--- a/doc/框架及配置.docx
+++ b/doc/框架及配置.docx
@@ -1,6 +1,6 @@
 
 <file path=word/document.xml><?xml version="1.0" encoding="utf-8"?>
-<w:document xmlns:wpc="http://schemas.microsoft.com/office/word/2010/wordprocessingCanvas" xmlns:cx="http://schemas.microsoft.com/office/drawing/2014/chartex" xmlns:cx1="http://schemas.microsoft.com/office/drawing/2015/9/8/chartex" xmlns:mc="http://schemas.openxmlformats.org/markup-compatibility/2006" xmlns:o="urn:schemas-microsoft-com:office:office" xmlns:r="http://schemas.openxmlformats.org/officeDocument/2006/relationships" xmlns:m="http://schemas.openxmlformats.org/officeDocument/2006/math" xmlns:v="urn:schemas-microsoft-com:vml" xmlns:wp14="http://schemas.microsoft.com/office/word/2010/wordprocessingDrawing" xmlns:wp="http://schemas.openxmlformats.org/drawingml/2006/wordprocessingDrawing" xmlns:w10="urn:schemas-microsoft-com:office:word" xmlns:w="http://schemas.openxmlformats.org/wordprocessingml/2006/main" xmlns:w14="http://schemas.microsoft.com/office/word/2010/wordml" xmlns:w15="http://schemas.microsoft.com/office/word/2012/wordml" xmlns:w16se="http://schemas.microsoft.com/office/word/2015/wordml/symex" xmlns:wpg="http://schemas.microsoft.com/office/word/2010/wordprocessingGroup" xmlns:wpi="http://schemas.microsoft.com/office/word/2010/wordprocessingInk" xmlns:wne="http://schemas.microsoft.com/office/word/2006/wordml" xmlns:wps="http://schemas.microsoft.com/office/word/2010/wordprocessingShape" mc:Ignorable="w14 w15 w16se wp14">
+<w:document xmlns:wpc="http://schemas.microsoft.com/office/word/2010/wordprocessingCanvas" xmlns:cx="http://schemas.microsoft.com/office/drawing/2014/chartex" xmlns:mc="http://schemas.openxmlformats.org/markup-compatibility/2006" xmlns:o="urn:schemas-microsoft-com:office:office" xmlns:r="http://schemas.openxmlformats.org/officeDocument/2006/relationships" xmlns:m="http://schemas.openxmlformats.org/officeDocument/2006/math" xmlns:v="urn:schemas-microsoft-com:vml" xmlns:wp14="http://schemas.microsoft.com/office/word/2010/wordprocessingDrawing" xmlns:wp="http://schemas.openxmlformats.org/drawingml/2006/wordprocessingDrawing" xmlns:w10="urn:schemas-microsoft-com:office:word" xmlns:w="http://schemas.openxmlformats.org/wordprocessingml/2006/main" xmlns:w14="http://schemas.microsoft.com/office/word/2010/wordml" xmlns:w15="http://schemas.microsoft.com/office/word/2012/wordml" xmlns:w16se="http://schemas.microsoft.com/office/word/2015/wordml/symex" xmlns:wpg="http://schemas.microsoft.com/office/word/2010/wordprocessingGroup" xmlns:wpi="http://schemas.microsoft.com/office/word/2010/wordprocessingInk" xmlns:wne="http://schemas.microsoft.com/office/word/2006/wordml" xmlns:wps="http://schemas.microsoft.com/office/word/2010/wordprocessingShape" mc:Ignorable="w14 w15 w16se wp14">
   <w:body>
     <w:p>
       <w:pPr>
@@ -574,18 +574,7 @@
           <w:szCs w:val="28"/>
           <w:highlight w:val="lightGray"/>
         </w:rPr>
-        <w:t>com.boot.security.server.config</w:t>
-      </w:r>
-      <w:r>
-        <w:rPr>
-          <w:rFonts w:ascii="Consolas" w:eastAsiaTheme="minorEastAsia" w:hAnsi="Consolas" w:cs="Consolas"/>
-          <w:color w:val="000000"/>
-          <w:kern w:val="0"/>
-          <w:sz w:val="28"/>
-          <w:szCs w:val="28"/>
-          <w:highlight w:val="lightGray"/>
-        </w:rPr>
-        <w:t>.</w:t>
+        <w:t>com.boot.security.server.config.</w:t>
       </w:r>
       <w:r>
         <w:rPr>
@@ -660,7 +649,7 @@
           <w:szCs w:val="28"/>
           <w:highlight w:val="lightGray"/>
         </w:rPr>
-        <w:t>com.boot.security.server.config</w:t>
+        <w:t>com.boot.security.server.config.</w:t>
       </w:r>
       <w:r>
         <w:rPr>
@@ -671,17 +660,6 @@
           <w:szCs w:val="28"/>
           <w:highlight w:val="lightGray"/>
         </w:rPr>
-        <w:t>.</w:t>
-      </w:r>
-      <w:r>
-        <w:rPr>
-          <w:rFonts w:ascii="Consolas" w:eastAsiaTheme="minorEastAsia" w:hAnsi="Consolas" w:cs="Consolas"/>
-          <w:color w:val="000000"/>
-          <w:kern w:val="0"/>
-          <w:sz w:val="28"/>
-          <w:szCs w:val="28"/>
-          <w:highlight w:val="lightGray"/>
-        </w:rPr>
         <w:t>SecurityHandlerConfig</w:t>
       </w:r>
     </w:p>
@@ -794,9 +772,6 @@
           <w:numId w:val="8"/>
         </w:numPr>
         <w:spacing w:before="468" w:after="468"/>
-        <w:rPr>
-          <w:rFonts w:hint="eastAsia"/>
-        </w:rPr>
       </w:pPr>
       <w:r>
         <w:rPr>
@@ -809,11 +784,6 @@
       </w:r>
     </w:p>
     <w:p>
-      <w:pPr>
-        <w:rPr>
-          <w:rFonts w:hint="eastAsia"/>
-        </w:rPr>
-      </w:pPr>
       <w:r>
         <w:rPr>
           <w:noProof/>
@@ -858,13 +828,33 @@
     <w:p>
       <w:pPr>
         <w:rPr>
+          <w:rFonts w:ascii="Consolas" w:eastAsiaTheme="minorEastAsia" w:hAnsi="Consolas" w:cs="Consolas"/>
+          <w:color w:val="000000"/>
+          <w:kern w:val="0"/>
+          <w:sz w:val="28"/>
+          <w:szCs w:val="28"/>
+        </w:rPr>
+      </w:pPr>
+      <w:r>
+        <w:rPr>
           <w:rFonts w:ascii="Consolas" w:eastAsiaTheme="minorEastAsia" w:hAnsi="Consolas" w:cs="Consolas" w:hint="eastAsia"/>
           <w:color w:val="000000"/>
           <w:kern w:val="0"/>
           <w:sz w:val="28"/>
           <w:szCs w:val="28"/>
         </w:rPr>
-      </w:pPr>
+        <w:t>具体</w:t>
+      </w:r>
+      <w:r>
+        <w:rPr>
+          <w:rFonts w:ascii="Consolas" w:eastAsiaTheme="minorEastAsia" w:hAnsi="Consolas" w:cs="Consolas"/>
+          <w:color w:val="000000"/>
+          <w:kern w:val="0"/>
+          <w:sz w:val="28"/>
+          <w:szCs w:val="28"/>
+        </w:rPr>
+        <w:t>参考</w:t>
+      </w:r>
       <w:r>
         <w:rPr>
           <w:rFonts w:ascii="Consolas" w:eastAsiaTheme="minorEastAsia" w:hAnsi="Consolas" w:cs="Consolas" w:hint="eastAsia"/>
@@ -873,7 +863,7 @@
           <w:sz w:val="28"/>
           <w:szCs w:val="28"/>
         </w:rPr>
-        <w:t>具体</w:t>
+        <w:t>添加</w:t>
       </w:r>
       <w:r>
         <w:rPr>
@@ -883,17 +873,7 @@
           <w:sz w:val="28"/>
           <w:szCs w:val="28"/>
         </w:rPr>
-        <w:t>参考</w:t>
-      </w:r>
-      <w:r>
-        <w:rPr>
-          <w:rFonts w:ascii="Consolas" w:eastAsiaTheme="minorEastAsia" w:hAnsi="Consolas" w:cs="Consolas" w:hint="eastAsia"/>
-          <w:color w:val="000000"/>
-          <w:kern w:val="0"/>
-          <w:sz w:val="28"/>
-          <w:szCs w:val="28"/>
-        </w:rPr>
-        <w:t>添加</w:t>
+        <w:t>用户和修改密码的</w:t>
       </w:r>
       <w:r>
         <w:rPr>
@@ -903,25 +883,13 @@
           <w:sz w:val="28"/>
           <w:szCs w:val="28"/>
         </w:rPr>
-        <w:t>用户和修改密码的</w:t>
-      </w:r>
-      <w:r>
+        <w:t>UserServiceImp.java</w:t>
+      </w:r>
+    </w:p>
+    <w:p>
+      <w:pPr>
         <w:rPr>
           <w:rFonts w:ascii="Consolas" w:eastAsiaTheme="minorEastAsia" w:hAnsi="Consolas" w:cs="Consolas"/>
-          <w:color w:val="000000"/>
-          <w:kern w:val="0"/>
-          <w:sz w:val="28"/>
-          <w:szCs w:val="28"/>
-        </w:rPr>
-        <w:t>UserServiceImp.java</w:t>
-      </w:r>
-      <w:bookmarkStart w:id="0" w:name="_GoBack"/>
-      <w:bookmarkEnd w:id="0"/>
-    </w:p>
-    <w:p>
-      <w:pPr>
-        <w:rPr>
-          <w:rFonts w:ascii="Consolas" w:eastAsiaTheme="minorEastAsia" w:hAnsi="Consolas" w:cs="Consolas" w:hint="eastAsia"/>
           <w:color w:val="000000"/>
           <w:kern w:val="0"/>
           <w:sz w:val="28"/>
@@ -1160,11 +1128,6 @@
       </w:r>
     </w:p>
     <w:p>
-      <w:pPr>
-        <w:rPr>
-          <w:rFonts w:hint="eastAsia"/>
-        </w:rPr>
-      </w:pPr>
       <w:r>
         <w:t>admin-server.log.sql</w:t>
       </w:r>
@@ -1351,29 +1314,61 @@
     </w:p>
     <w:p>
       <w:pPr>
+        <w:pStyle w:val="2"/>
+        <w:numPr>
+          <w:ilvl w:val="0"/>
+          <w:numId w:val="8"/>
+        </w:numPr>
+        <w:spacing w:before="468" w:after="468"/>
         <w:rPr>
           <w:rFonts w:ascii="Segoe UI" w:hAnsi="Segoe UI" w:cs="Segoe UI"/>
           <w:color w:val="24292E"/>
           <w:shd w:val="clear" w:color="auto" w:fill="FFFFFF"/>
         </w:rPr>
       </w:pPr>
-    </w:p>
-    <w:p>
-      <w:pPr>
-        <w:pStyle w:val="1"/>
-        <w:numPr>
-          <w:ilvl w:val="0"/>
-          <w:numId w:val="6"/>
-        </w:numPr>
-        <w:spacing w:before="468" w:after="468"/>
+      <w:r>
+        <w:rPr>
+          <w:rFonts w:ascii="Segoe UI" w:hAnsi="Segoe UI" w:cs="Segoe UI" w:hint="eastAsia"/>
+          <w:color w:val="24292E"/>
+          <w:shd w:val="clear" w:color="auto" w:fill="FFFFFF"/>
+        </w:rPr>
+        <w:lastRenderedPageBreak/>
+        <w:t>接口访问</w:t>
+      </w:r>
+      <w:r>
+        <w:rPr>
+          <w:rFonts w:ascii="Segoe UI" w:hAnsi="Segoe UI" w:cs="Segoe UI" w:hint="eastAsia"/>
+          <w:color w:val="24292E"/>
+          <w:shd w:val="clear" w:color="auto" w:fill="FFFFFF"/>
+        </w:rPr>
+        <w:t>说明</w:t>
+      </w:r>
+      <w:bookmarkStart w:id="0" w:name="_GoBack"/>
+      <w:bookmarkEnd w:id="0"/>
+    </w:p>
+    <w:p>
+      <w:pPr>
         <w:rPr>
           <w:rFonts w:ascii="Consolas" w:eastAsiaTheme="minorEastAsia" w:hAnsi="Consolas" w:cs="Consolas"/>
           <w:color w:val="000000"/>
           <w:kern w:val="0"/>
           <w:sz w:val="28"/>
           <w:szCs w:val="28"/>
-        </w:rPr>
-      </w:pPr>
+          <w:highlight w:val="lightGray"/>
+        </w:rPr>
+      </w:pPr>
+      <w:hyperlink r:id="rId15" w:history="1">
+        <w:r>
+          <w:rPr>
+            <w:rFonts w:ascii="Consolas" w:eastAsiaTheme="minorEastAsia" w:hAnsi="Consolas" w:cs="Consolas" w:hint="eastAsia"/>
+            <w:kern w:val="0"/>
+            <w:sz w:val="28"/>
+            <w:szCs w:val="28"/>
+            <w:highlight w:val="lightGray"/>
+          </w:rPr>
+          <w:t>com</w:t>
+        </w:r>
+      </w:hyperlink>
       <w:r>
         <w:rPr>
           <w:rFonts w:ascii="Consolas" w:eastAsiaTheme="minorEastAsia" w:hAnsi="Consolas" w:cs="Consolas" w:hint="eastAsia"/>
@@ -1381,44 +1376,109 @@
           <w:kern w:val="0"/>
           <w:sz w:val="28"/>
           <w:szCs w:val="28"/>
-        </w:rPr>
-        <w:lastRenderedPageBreak/>
-        <w:t>登陆</w:t>
-      </w:r>
-      <w:r>
-        <w:rPr>
-          <w:rFonts w:ascii="Consolas" w:eastAsiaTheme="minorEastAsia" w:hAnsi="Consolas" w:cs="Consolas"/>
+          <w:highlight w:val="lightGray"/>
+        </w:rPr>
+        <w:t>.</w:t>
+      </w:r>
+      <w:hyperlink r:id="rId16" w:history="1">
+        <w:r>
+          <w:rPr>
+            <w:rFonts w:ascii="Consolas" w:eastAsiaTheme="minorEastAsia" w:hAnsi="Consolas" w:cs="Consolas" w:hint="eastAsia"/>
+            <w:kern w:val="0"/>
+            <w:sz w:val="28"/>
+            <w:szCs w:val="28"/>
+            <w:highlight w:val="lightGray"/>
+          </w:rPr>
+          <w:t>boot</w:t>
+        </w:r>
+      </w:hyperlink>
+      <w:r>
+        <w:rPr>
+          <w:rFonts w:ascii="Consolas" w:eastAsiaTheme="minorEastAsia" w:hAnsi="Consolas" w:cs="Consolas" w:hint="eastAsia"/>
           <w:color w:val="000000"/>
           <w:kern w:val="0"/>
           <w:sz w:val="28"/>
           <w:szCs w:val="28"/>
-        </w:rPr>
-        <w:t>逻辑</w:t>
-      </w:r>
-    </w:p>
-    <w:p>
-      <w:pPr>
-        <w:pStyle w:val="2"/>
-        <w:numPr>
-          <w:ilvl w:val="0"/>
-          <w:numId w:val="15"/>
-        </w:numPr>
-        <w:spacing w:before="468" w:after="468"/>
-        <w:rPr>
-          <w:rFonts w:hint="eastAsia"/>
-        </w:rPr>
-      </w:pPr>
-      <w:r>
-        <w:rPr>
-          <w:rFonts w:hint="eastAsia"/>
-        </w:rPr>
-        <w:t>登陆第一步</w:t>
-      </w:r>
-    </w:p>
-    <w:p>
-      <w:pPr>
-        <w:rPr>
-          <w:rFonts w:hint="eastAsia"/>
+          <w:highlight w:val="lightGray"/>
+        </w:rPr>
+        <w:t>.</w:t>
+      </w:r>
+      <w:hyperlink r:id="rId17" w:history="1">
+        <w:r>
+          <w:rPr>
+            <w:rFonts w:ascii="Consolas" w:eastAsiaTheme="minorEastAsia" w:hAnsi="Consolas" w:cs="Consolas" w:hint="eastAsia"/>
+            <w:kern w:val="0"/>
+            <w:sz w:val="28"/>
+            <w:szCs w:val="28"/>
+            <w:highlight w:val="lightGray"/>
+          </w:rPr>
+          <w:t>security</w:t>
+        </w:r>
+      </w:hyperlink>
+      <w:r>
+        <w:rPr>
+          <w:rFonts w:ascii="Consolas" w:eastAsiaTheme="minorEastAsia" w:hAnsi="Consolas" w:cs="Consolas" w:hint="eastAsia"/>
+          <w:color w:val="000000"/>
+          <w:kern w:val="0"/>
+          <w:sz w:val="28"/>
+          <w:szCs w:val="28"/>
+          <w:highlight w:val="lightGray"/>
+        </w:rPr>
+        <w:t>.</w:t>
+      </w:r>
+      <w:hyperlink r:id="rId18" w:history="1">
+        <w:r>
+          <w:rPr>
+            <w:rFonts w:ascii="Consolas" w:eastAsiaTheme="minorEastAsia" w:hAnsi="Consolas" w:cs="Consolas" w:hint="eastAsia"/>
+            <w:kern w:val="0"/>
+            <w:sz w:val="28"/>
+            <w:szCs w:val="28"/>
+            <w:highlight w:val="lightGray"/>
+          </w:rPr>
+          <w:t>server</w:t>
+        </w:r>
+      </w:hyperlink>
+      <w:r>
+        <w:rPr>
+          <w:rFonts w:ascii="Consolas" w:eastAsiaTheme="minorEastAsia" w:hAnsi="Consolas" w:cs="Consolas" w:hint="eastAsia"/>
+          <w:color w:val="000000"/>
+          <w:kern w:val="0"/>
+          <w:sz w:val="28"/>
+          <w:szCs w:val="28"/>
+          <w:highlight w:val="lightGray"/>
+        </w:rPr>
+        <w:t>.</w:t>
+      </w:r>
+      <w:hyperlink r:id="rId19" w:history="1">
+        <w:r>
+          <w:rPr>
+            <w:rFonts w:ascii="Consolas" w:eastAsiaTheme="minorEastAsia" w:hAnsi="Consolas" w:cs="Consolas" w:hint="eastAsia"/>
+            <w:kern w:val="0"/>
+            <w:sz w:val="28"/>
+            <w:szCs w:val="28"/>
+            <w:highlight w:val="lightGray"/>
+          </w:rPr>
+          <w:t>filter</w:t>
+        </w:r>
+      </w:hyperlink>
+      <w:r>
+        <w:rPr>
+          <w:rFonts w:ascii="Consolas" w:eastAsiaTheme="minorEastAsia" w:hAnsi="Consolas" w:cs="Consolas" w:hint="eastAsia"/>
+          <w:color w:val="000000"/>
+          <w:kern w:val="0"/>
+          <w:sz w:val="28"/>
+          <w:szCs w:val="28"/>
+          <w:highlight w:val="lightGray"/>
+        </w:rPr>
+        <w:t>.TokenFilter</w:t>
+      </w:r>
+    </w:p>
+    <w:p>
+      <w:pPr>
+        <w:rPr>
+          <w:rFonts w:ascii="Segoe UI" w:hAnsi="Segoe UI" w:cs="Segoe UI"/>
+          <w:color w:val="24292E"/>
+          <w:shd w:val="clear" w:color="auto" w:fill="FFFFFF"/>
         </w:rPr>
       </w:pPr>
       <w:r>
@@ -1426,10 +1486,10 @@
           <w:noProof/>
         </w:rPr>
         <w:drawing>
-          <wp:inline distT="0" distB="0" distL="0" distR="0" wp14:anchorId="228E39A7" wp14:editId="45469356">
-            <wp:extent cx="5274310" cy="4382135"/>
-            <wp:effectExtent l="0" t="0" r="2540" b="0"/>
-            <wp:docPr id="39" name="图片 39"/>
+          <wp:inline distT="0" distB="0" distL="0" distR="0" wp14:anchorId="21AA332D" wp14:editId="1278DEE6">
+            <wp:extent cx="5274310" cy="3154045"/>
+            <wp:effectExtent l="0" t="0" r="2540" b="8255"/>
+            <wp:docPr id="2" name="图片 2"/>
             <wp:cNvGraphicFramePr>
               <a:graphicFrameLocks xmlns:a="http://schemas.openxmlformats.org/drawingml/2006/main" noChangeAspect="1"/>
             </wp:cNvGraphicFramePr>
@@ -1441,7 +1501,7 @@
                     <pic:cNvPicPr/>
                   </pic:nvPicPr>
                   <pic:blipFill>
-                    <a:blip r:embed="rId15"/>
+                    <a:blip r:embed="rId20"/>
                     <a:stretch>
                       <a:fillRect/>
                     </a:stretch>
@@ -1449,7 +1509,7 @@
                   <pic:spPr>
                     <a:xfrm>
                       <a:off x="0" y="0"/>
-                      <a:ext cx="5274310" cy="4382135"/>
+                      <a:ext cx="5274310" cy="3154045"/>
                     </a:xfrm>
                     <a:prstGeom prst="rect">
                       <a:avLst/>
@@ -1464,357 +1524,236 @@
     </w:p>
     <w:p>
       <w:pPr>
-        <w:pStyle w:val="2"/>
-        <w:numPr>
-          <w:ilvl w:val="0"/>
-          <w:numId w:val="15"/>
-        </w:numPr>
-        <w:spacing w:before="468" w:after="468"/>
-      </w:pPr>
-      <w:r>
-        <w:rPr>
-          <w:rFonts w:hint="eastAsia"/>
-        </w:rPr>
-        <w:lastRenderedPageBreak/>
-        <w:t>登陆</w:t>
-      </w:r>
-      <w:r>
-        <w:t>成功</w:t>
-      </w:r>
-    </w:p>
-    <w:p>
-      <w:r>
-        <w:rPr>
-          <w:noProof/>
-        </w:rPr>
-        <w:drawing>
-          <wp:inline distT="0" distB="0" distL="0" distR="0" wp14:anchorId="2A0D13A7" wp14:editId="7CC9407E">
-            <wp:extent cx="5274310" cy="2233295"/>
-            <wp:effectExtent l="0" t="0" r="2540" b="0"/>
-            <wp:docPr id="40" name="图片 40"/>
-            <wp:cNvGraphicFramePr>
-              <a:graphicFrameLocks xmlns:a="http://schemas.openxmlformats.org/drawingml/2006/main" noChangeAspect="1"/>
-            </wp:cNvGraphicFramePr>
-            <a:graphic xmlns:a="http://schemas.openxmlformats.org/drawingml/2006/main">
-              <a:graphicData uri="http://schemas.openxmlformats.org/drawingml/2006/picture">
-                <pic:pic xmlns:pic="http://schemas.openxmlformats.org/drawingml/2006/picture">
-                  <pic:nvPicPr>
-                    <pic:cNvPr id="1" name=""/>
-                    <pic:cNvPicPr/>
-                  </pic:nvPicPr>
-                  <pic:blipFill>
-                    <a:blip r:embed="rId16"/>
-                    <a:stretch>
-                      <a:fillRect/>
-                    </a:stretch>
-                  </pic:blipFill>
-                  <pic:spPr>
-                    <a:xfrm>
-                      <a:off x="0" y="0"/>
-                      <a:ext cx="5274310" cy="2233295"/>
-                    </a:xfrm>
-                    <a:prstGeom prst="rect">
-                      <a:avLst/>
-                    </a:prstGeom>
-                  </pic:spPr>
-                </pic:pic>
-              </a:graphicData>
-            </a:graphic>
-          </wp:inline>
-        </w:drawing>
-      </w:r>
-    </w:p>
-    <w:p>
-      <w:pPr>
-        <w:pStyle w:val="2"/>
-        <w:numPr>
-          <w:ilvl w:val="0"/>
-          <w:numId w:val="15"/>
-        </w:numPr>
-        <w:spacing w:before="468" w:after="468"/>
-      </w:pPr>
-      <w:r>
-        <w:rPr>
-          <w:rFonts w:hint="eastAsia"/>
-        </w:rPr>
-        <w:t>登陆</w:t>
-      </w:r>
-      <w:r>
-        <w:t>失败</w:t>
-      </w:r>
-    </w:p>
-    <w:p>
-      <w:pPr>
-        <w:rPr>
-          <w:rFonts w:hint="eastAsia"/>
-        </w:rPr>
-      </w:pPr>
-      <w:r>
-        <w:rPr>
-          <w:noProof/>
-        </w:rPr>
-        <w:drawing>
-          <wp:inline distT="0" distB="0" distL="0" distR="0" wp14:anchorId="6489BC7F" wp14:editId="220E0F7A">
-            <wp:extent cx="5274310" cy="2616200"/>
-            <wp:effectExtent l="0" t="0" r="2540" b="0"/>
-            <wp:docPr id="41" name="图片 41"/>
-            <wp:cNvGraphicFramePr>
-              <a:graphicFrameLocks xmlns:a="http://schemas.openxmlformats.org/drawingml/2006/main" noChangeAspect="1"/>
-            </wp:cNvGraphicFramePr>
-            <a:graphic xmlns:a="http://schemas.openxmlformats.org/drawingml/2006/main">
-              <a:graphicData uri="http://schemas.openxmlformats.org/drawingml/2006/picture">
-                <pic:pic xmlns:pic="http://schemas.openxmlformats.org/drawingml/2006/picture">
-                  <pic:nvPicPr>
-                    <pic:cNvPr id="1" name=""/>
-                    <pic:cNvPicPr/>
-                  </pic:nvPicPr>
-                  <pic:blipFill>
-                    <a:blip r:embed="rId17"/>
-                    <a:stretch>
-                      <a:fillRect/>
-                    </a:stretch>
-                  </pic:blipFill>
-                  <pic:spPr>
-                    <a:xfrm>
-                      <a:off x="0" y="0"/>
-                      <a:ext cx="5274310" cy="2616200"/>
-                    </a:xfrm>
-                    <a:prstGeom prst="rect">
-                      <a:avLst/>
-                    </a:prstGeom>
-                  </pic:spPr>
-                </pic:pic>
-              </a:graphicData>
-            </a:graphic>
-          </wp:inline>
-        </w:drawing>
-      </w:r>
-    </w:p>
-    <w:p>
-      <w:pPr>
-        <w:pStyle w:val="1"/>
-        <w:numPr>
-          <w:ilvl w:val="0"/>
-          <w:numId w:val="6"/>
-        </w:numPr>
-        <w:spacing w:before="468" w:after="468"/>
-      </w:pPr>
-      <w:r>
-        <w:rPr>
-          <w:rFonts w:hint="eastAsia"/>
-        </w:rPr>
-        <w:t>详细配置</w:t>
-      </w:r>
-    </w:p>
-    <w:p>
-      <w:pPr>
-        <w:pStyle w:val="2"/>
-        <w:numPr>
-          <w:ilvl w:val="0"/>
-          <w:numId w:val="9"/>
-        </w:numPr>
-        <w:spacing w:before="468" w:after="468"/>
-      </w:pPr>
-      <w:r>
-        <w:rPr>
-          <w:rFonts w:hint="eastAsia"/>
-        </w:rPr>
-        <w:t>数据源配置</w:t>
-      </w:r>
-    </w:p>
-    <w:p>
-      <w:r>
-        <w:rPr>
-          <w:rFonts w:hint="eastAsia"/>
-        </w:rPr>
-        <w:t>在</w:t>
-      </w:r>
-      <w:r>
-        <w:rPr>
-          <w:rFonts w:hint="eastAsia"/>
-        </w:rPr>
-        <w:t>application.yml</w:t>
-      </w:r>
-      <w:r>
-        <w:rPr>
-          <w:rFonts w:hint="eastAsia"/>
-        </w:rPr>
-        <w:t>中</w:t>
-      </w:r>
-      <w:r>
-        <w:rPr>
-          <w:rFonts w:hint="eastAsia"/>
-        </w:rPr>
-        <w:t>用的是阿里巴巴的</w:t>
-      </w:r>
-      <w:r>
-        <w:rPr>
-          <w:rFonts w:hint="eastAsia"/>
-        </w:rPr>
-        <w:t>druid</w:t>
-      </w:r>
-      <w:r>
-        <w:rPr>
-          <w:rFonts w:hint="eastAsia"/>
-        </w:rPr>
-        <w:t>，主要会修改端口号，数据库名，</w:t>
-      </w:r>
-      <w:r>
-        <w:rPr>
-          <w:rFonts w:hint="eastAsia"/>
-        </w:rPr>
-        <w:lastRenderedPageBreak/>
-        <w:t>用户名和密码</w:t>
-      </w:r>
-      <w:r>
-        <w:rPr>
-          <w:rFonts w:hint="eastAsia"/>
-        </w:rPr>
-        <w:t>。</w:t>
-      </w:r>
-    </w:p>
-    <w:p>
-      <w:r>
-        <w:rPr>
-          <w:noProof/>
-        </w:rPr>
-        <w:drawing>
-          <wp:inline distT="0" distB="0" distL="0" distR="0" wp14:anchorId="1F095E22" wp14:editId="61923A8E">
-            <wp:extent cx="5274310" cy="1816100"/>
-            <wp:effectExtent l="0" t="0" r="2540" b="0"/>
-            <wp:docPr id="32" name="图片 32"/>
-            <wp:cNvGraphicFramePr>
-              <a:graphicFrameLocks xmlns:a="http://schemas.openxmlformats.org/drawingml/2006/main" noChangeAspect="1"/>
-            </wp:cNvGraphicFramePr>
-            <a:graphic xmlns:a="http://schemas.openxmlformats.org/drawingml/2006/main">
-              <a:graphicData uri="http://schemas.openxmlformats.org/drawingml/2006/picture">
-                <pic:pic xmlns:pic="http://schemas.openxmlformats.org/drawingml/2006/picture">
-                  <pic:nvPicPr>
-                    <pic:cNvPr id="1" name=""/>
-                    <pic:cNvPicPr/>
-                  </pic:nvPicPr>
-                  <pic:blipFill>
-                    <a:blip r:embed="rId18"/>
-                    <a:stretch>
-                      <a:fillRect/>
-                    </a:stretch>
-                  </pic:blipFill>
-                  <pic:spPr>
-                    <a:xfrm>
-                      <a:off x="0" y="0"/>
-                      <a:ext cx="5274310" cy="1816100"/>
-                    </a:xfrm>
-                    <a:prstGeom prst="rect">
-                      <a:avLst/>
-                    </a:prstGeom>
-                  </pic:spPr>
-                </pic:pic>
-              </a:graphicData>
-            </a:graphic>
-          </wp:inline>
-        </w:drawing>
-      </w:r>
-    </w:p>
-    <w:p>
-      <w:r>
-        <w:rPr>
-          <w:rFonts w:hint="eastAsia"/>
-        </w:rPr>
-        <w:t>对应</w:t>
-      </w:r>
-      <w:r>
-        <w:rPr>
-          <w:rFonts w:hint="eastAsia"/>
-        </w:rPr>
-        <w:t>java</w:t>
-      </w:r>
-      <w:r>
-        <w:rPr>
-          <w:rFonts w:hint="eastAsia"/>
-        </w:rPr>
-        <w:t>类</w:t>
-      </w:r>
-    </w:p>
-    <w:p>
-      <w:hyperlink r:id="rId19" w:history="1">
-        <w:r>
-          <w:rPr>
-            <w:rStyle w:val="a8"/>
-            <w:rFonts w:ascii="Microsoft YaHei UI" w:eastAsia="Microsoft YaHei UI" w:hAnsi="Microsoft YaHei UI" w:hint="eastAsia"/>
-            <w:color w:val="000000"/>
-            <w:sz w:val="18"/>
-            <w:szCs w:val="18"/>
-          </w:rPr>
-          <w:t>com</w:t>
-        </w:r>
-      </w:hyperlink>
-      <w:r>
-        <w:rPr>
-          <w:rFonts w:ascii="Microsoft YaHei UI" w:eastAsia="Microsoft YaHei UI" w:hAnsi="Microsoft YaHei UI" w:hint="eastAsia"/>
-          <w:sz w:val="18"/>
-          <w:szCs w:val="18"/>
-        </w:rPr>
-        <w:t>.</w:t>
-      </w:r>
-      <w:hyperlink r:id="rId20" w:history="1">
-        <w:r>
-          <w:rPr>
-            <w:rStyle w:val="a8"/>
-            <w:rFonts w:ascii="Microsoft YaHei UI" w:eastAsia="Microsoft YaHei UI" w:hAnsi="Microsoft YaHei UI"/>
-            <w:color w:val="000000"/>
-            <w:sz w:val="18"/>
-            <w:szCs w:val="18"/>
-          </w:rPr>
-          <w:t>boot</w:t>
-        </w:r>
-      </w:hyperlink>
-      <w:r>
-        <w:rPr>
-          <w:rFonts w:ascii="Microsoft YaHei UI" w:eastAsia="Microsoft YaHei UI" w:hAnsi="Microsoft YaHei UI" w:hint="eastAsia"/>
-          <w:sz w:val="18"/>
-          <w:szCs w:val="18"/>
-        </w:rPr>
-        <w:t>.</w:t>
-      </w:r>
-      <w:r>
-        <w:rPr>
-          <w:rFonts w:ascii="Microsoft YaHei UI" w:eastAsia="Microsoft YaHei UI" w:hAnsi="Microsoft YaHei UI"/>
-          <w:sz w:val="18"/>
-          <w:szCs w:val="18"/>
-        </w:rPr>
-        <w:t>security.boot.</w:t>
+        <w:rPr>
+          <w:rFonts w:ascii="Segoe UI" w:hAnsi="Segoe UI" w:cs="Segoe UI"/>
+          <w:color w:val="24292E"/>
+          <w:shd w:val="clear" w:color="auto" w:fill="FFFFFF"/>
+        </w:rPr>
+      </w:pPr>
+      <w:r>
+        <w:rPr>
+          <w:rFonts w:ascii="Segoe UI" w:hAnsi="Segoe UI" w:cs="Segoe UI" w:hint="eastAsia"/>
+          <w:color w:val="24292E"/>
+          <w:shd w:val="clear" w:color="auto" w:fill="FFFFFF"/>
+        </w:rPr>
+        <w:t>从请求参数或者</w:t>
+      </w:r>
+      <w:r>
+        <w:rPr>
+          <w:rFonts w:ascii="Segoe UI" w:hAnsi="Segoe UI" w:cs="Segoe UI" w:hint="eastAsia"/>
+          <w:color w:val="24292E"/>
+          <w:shd w:val="clear" w:color="auto" w:fill="FFFFFF"/>
+        </w:rPr>
+        <w:t>header</w:t>
+      </w:r>
+      <w:r>
+        <w:rPr>
+          <w:rFonts w:ascii="Segoe UI" w:hAnsi="Segoe UI" w:cs="Segoe UI" w:hint="eastAsia"/>
+          <w:color w:val="24292E"/>
+          <w:shd w:val="clear" w:color="auto" w:fill="FFFFFF"/>
+        </w:rPr>
+        <w:t>中解析</w:t>
+      </w:r>
+      <w:r>
+        <w:rPr>
+          <w:rFonts w:ascii="Segoe UI" w:hAnsi="Segoe UI" w:cs="Segoe UI" w:hint="eastAsia"/>
+          <w:color w:val="24292E"/>
+          <w:shd w:val="clear" w:color="auto" w:fill="FFFFFF"/>
+        </w:rPr>
+        <w:t>token</w:t>
+      </w:r>
+      <w:r>
+        <w:rPr>
+          <w:rFonts w:ascii="Segoe UI" w:hAnsi="Segoe UI" w:cs="Segoe UI" w:hint="eastAsia"/>
+          <w:color w:val="24292E"/>
+          <w:shd w:val="clear" w:color="auto" w:fill="FFFFFF"/>
+        </w:rPr>
+        <w:t>，</w:t>
+      </w:r>
+    </w:p>
+    <w:p>
+      <w:pPr>
+        <w:rPr>
+          <w:rFonts w:ascii="Segoe UI" w:hAnsi="Segoe UI" w:cs="Segoe UI"/>
+          <w:color w:val="24292E"/>
+          <w:shd w:val="clear" w:color="auto" w:fill="FFFFFF"/>
+        </w:rPr>
+      </w:pPr>
+      <w:r>
+        <w:rPr>
+          <w:rFonts w:ascii="Segoe UI" w:hAnsi="Segoe UI" w:cs="Segoe UI" w:hint="eastAsia"/>
+          <w:color w:val="24292E"/>
+          <w:shd w:val="clear" w:color="auto" w:fill="FFFFFF"/>
+        </w:rPr>
+        <w:t>如可以</w:t>
       </w:r>
       <w:hyperlink r:id="rId21" w:history="1">
         <w:r>
           <w:rPr>
             <w:rStyle w:val="a8"/>
-            <w:rFonts w:ascii="Microsoft YaHei UI" w:eastAsia="Microsoft YaHei UI" w:hAnsi="Microsoft YaHei UI" w:hint="eastAsia"/>
-            <w:color w:val="000000"/>
-            <w:sz w:val="18"/>
-            <w:szCs w:val="18"/>
+            <w:rFonts w:ascii="Segoe UI" w:hAnsi="Segoe UI" w:cs="Segoe UI"/>
+            <w:shd w:val="clear" w:color="auto" w:fill="FFFFFF"/>
           </w:rPr>
-          <w:t>config</w:t>
+          <w:t>http://localhost:8080/users/current?token=049ba87d-6d</w:t>
         </w:r>
       </w:hyperlink>
       <w:r>
         <w:rPr>
-          <w:rFonts w:ascii="Microsoft YaHei UI" w:eastAsia="Microsoft YaHei UI" w:hAnsi="Microsoft YaHei UI" w:hint="eastAsia"/>
-          <w:sz w:val="18"/>
-          <w:szCs w:val="18"/>
-        </w:rPr>
-        <w:t>.DruidConfig</w:t>
-      </w:r>
-    </w:p>
-    <w:p>
+          <w:rFonts w:ascii="Segoe UI" w:hAnsi="Segoe UI" w:cs="Segoe UI"/>
+          <w:color w:val="24292E"/>
+          <w:shd w:val="clear" w:color="auto" w:fill="FFFFFF"/>
+        </w:rPr>
+        <w:t xml:space="preserve"> </w:t>
+      </w:r>
+      <w:r>
+        <w:rPr>
+          <w:rFonts w:ascii="Segoe UI" w:hAnsi="Segoe UI" w:cs="Segoe UI" w:hint="eastAsia"/>
+          <w:color w:val="24292E"/>
+          <w:shd w:val="clear" w:color="auto" w:fill="FFFFFF"/>
+        </w:rPr>
+        <w:t>这样以参数的形式带上</w:t>
+      </w:r>
+      <w:r>
+        <w:rPr>
+          <w:rFonts w:ascii="Segoe UI" w:hAnsi="Segoe UI" w:cs="Segoe UI" w:hint="eastAsia"/>
+          <w:color w:val="24292E"/>
+          <w:shd w:val="clear" w:color="auto" w:fill="FFFFFF"/>
+        </w:rPr>
+        <w:t>token</w:t>
+      </w:r>
+      <w:r>
+        <w:rPr>
+          <w:rFonts w:ascii="Segoe UI" w:hAnsi="Segoe UI" w:cs="Segoe UI" w:hint="eastAsia"/>
+          <w:color w:val="24292E"/>
+          <w:shd w:val="clear" w:color="auto" w:fill="FFFFFF"/>
+        </w:rPr>
+        <w:t>，也可以把</w:t>
+      </w:r>
+      <w:r>
+        <w:rPr>
+          <w:rFonts w:ascii="Segoe UI" w:hAnsi="Segoe UI" w:cs="Segoe UI" w:hint="eastAsia"/>
+          <w:color w:val="24292E"/>
+          <w:shd w:val="clear" w:color="auto" w:fill="FFFFFF"/>
+        </w:rPr>
+        <w:t>token</w:t>
+      </w:r>
+      <w:r>
+        <w:rPr>
+          <w:rFonts w:ascii="Segoe UI" w:hAnsi="Segoe UI" w:cs="Segoe UI" w:hint="eastAsia"/>
+          <w:color w:val="24292E"/>
+          <w:shd w:val="clear" w:color="auto" w:fill="FFFFFF"/>
+        </w:rPr>
+        <w:t>放入</w:t>
+      </w:r>
+      <w:r>
+        <w:rPr>
+          <w:rFonts w:ascii="Segoe UI" w:hAnsi="Segoe UI" w:cs="Segoe UI" w:hint="eastAsia"/>
+          <w:color w:val="24292E"/>
+          <w:shd w:val="clear" w:color="auto" w:fill="FFFFFF"/>
+        </w:rPr>
+        <w:t>header</w:t>
+      </w:r>
+      <w:r>
+        <w:rPr>
+          <w:rFonts w:ascii="Segoe UI" w:hAnsi="Segoe UI" w:cs="Segoe UI" w:hint="eastAsia"/>
+          <w:color w:val="24292E"/>
+          <w:shd w:val="clear" w:color="auto" w:fill="FFFFFF"/>
+        </w:rPr>
+        <w:t>中</w:t>
+      </w:r>
+      <w:r>
+        <w:rPr>
+          <w:rFonts w:ascii="Segoe UI" w:hAnsi="Segoe UI" w:cs="Segoe UI" w:hint="eastAsia"/>
+          <w:color w:val="24292E"/>
+          <w:shd w:val="clear" w:color="auto" w:fill="FFFFFF"/>
+        </w:rPr>
+        <w:t>。</w:t>
+      </w:r>
+    </w:p>
+    <w:p>
+      <w:pPr>
+        <w:rPr>
+          <w:rFonts w:ascii="Segoe UI" w:hAnsi="Segoe UI" w:cs="Segoe UI"/>
+          <w:color w:val="24292E"/>
+          <w:shd w:val="clear" w:color="auto" w:fill="FFFFFF"/>
+        </w:rPr>
+      </w:pPr>
+      <w:r>
+        <w:rPr>
+          <w:rFonts w:ascii="Segoe UI" w:hAnsi="Segoe UI" w:cs="Segoe UI" w:hint="eastAsia"/>
+          <w:color w:val="24292E"/>
+          <w:shd w:val="clear" w:color="auto" w:fill="FFFFFF"/>
+        </w:rPr>
+        <w:t>在页面开发中，只需要引入</w:t>
+      </w:r>
+      <w:r>
+        <w:rPr>
+          <w:rFonts w:ascii="Segoe UI" w:hAnsi="Segoe UI" w:cs="Segoe UI" w:hint="eastAsia"/>
+          <w:color w:val="24292E"/>
+          <w:shd w:val="clear" w:color="auto" w:fill="FFFFFF"/>
+        </w:rPr>
+        <w:t>jq</w:t>
+      </w:r>
+      <w:r>
+        <w:rPr>
+          <w:rFonts w:ascii="Segoe UI" w:hAnsi="Segoe UI" w:cs="Segoe UI"/>
+          <w:color w:val="24292E"/>
+          <w:shd w:val="clear" w:color="auto" w:fill="FFFFFF"/>
+        </w:rPr>
+        <w:t>.js</w:t>
+      </w:r>
+      <w:r>
+        <w:rPr>
+          <w:rFonts w:ascii="Segoe UI" w:hAnsi="Segoe UI" w:cs="Segoe UI" w:hint="eastAsia"/>
+          <w:color w:val="24292E"/>
+          <w:shd w:val="clear" w:color="auto" w:fill="FFFFFF"/>
+        </w:rPr>
+        <w:t>即可，具体根据你的页面文件位置进行引入</w:t>
+      </w:r>
+    </w:p>
+    <w:p>
+      <w:pPr>
+        <w:rPr>
+          <w:rFonts w:ascii="Segoe UI" w:hAnsi="Segoe UI" w:cs="Segoe UI"/>
+          <w:color w:val="24292E"/>
+          <w:shd w:val="clear" w:color="auto" w:fill="FFFFFF"/>
+        </w:rPr>
+      </w:pPr>
+      <w:r>
+        <w:rPr>
+          <w:rFonts w:ascii="Segoe UI" w:hAnsi="Segoe UI" w:cs="Segoe UI" w:hint="eastAsia"/>
+          <w:color w:val="24292E"/>
+          <w:shd w:val="clear" w:color="auto" w:fill="FFFFFF"/>
+        </w:rPr>
+        <w:t>如</w:t>
+      </w:r>
+      <w:r>
+        <w:rPr>
+          <w:rFonts w:ascii="Segoe UI" w:hAnsi="Segoe UI" w:cs="Segoe UI"/>
+          <w:color w:val="24292E"/>
+          <w:shd w:val="clear" w:color="auto" w:fill="FFFFFF"/>
+        </w:rPr>
+        <w:t>&lt;script type="text/javascript" src="../../js/jq.js"&gt;&lt;/script&gt;</w:t>
+      </w:r>
+    </w:p>
+    <w:p>
+      <w:pPr>
+        <w:rPr>
+          <w:rFonts w:ascii="Segoe UI" w:hAnsi="Segoe UI" w:cs="Segoe UI"/>
+          <w:color w:val="24292E"/>
+          <w:shd w:val="clear" w:color="auto" w:fill="FFFFFF"/>
+        </w:rPr>
+      </w:pPr>
       <w:r>
         <w:rPr>
           <w:noProof/>
         </w:rPr>
+        <w:lastRenderedPageBreak/>
         <w:drawing>
-          <wp:inline distT="0" distB="0" distL="0" distR="0" wp14:anchorId="233E55B5" wp14:editId="1CE01AA9">
-            <wp:extent cx="3038095" cy="1790476"/>
-            <wp:effectExtent l="0" t="0" r="0" b="635"/>
-            <wp:docPr id="6" name="图片 6"/>
+          <wp:inline distT="0" distB="0" distL="0" distR="0" wp14:anchorId="38CDEC6D" wp14:editId="2520B610">
+            <wp:extent cx="4857143" cy="4476190"/>
+            <wp:effectExtent l="0" t="0" r="635" b="635"/>
+            <wp:docPr id="15" name="图片 15"/>
             <wp:cNvGraphicFramePr>
               <a:graphicFrameLocks xmlns:a="http://schemas.openxmlformats.org/drawingml/2006/main" noChangeAspect="1"/>
             </wp:cNvGraphicFramePr>
@@ -1834,7 +1773,7 @@
                   <pic:spPr>
                     <a:xfrm>
                       <a:off x="0" y="0"/>
-                      <a:ext cx="3038095" cy="1790476"/>
+                      <a:ext cx="4857143" cy="4476190"/>
                     </a:xfrm>
                     <a:prstGeom prst="rect">
                       <a:avLst/>
@@ -1849,41 +1788,154 @@
     </w:p>
     <w:p>
       <w:pPr>
+        <w:rPr>
+          <w:rFonts w:ascii="Segoe UI" w:hAnsi="Segoe UI" w:cs="Segoe UI"/>
+          <w:color w:val="24292E"/>
+          <w:shd w:val="clear" w:color="auto" w:fill="FFFFFF"/>
+        </w:rPr>
+      </w:pPr>
+      <w:r>
+        <w:rPr>
+          <w:rFonts w:ascii="Segoe UI" w:hAnsi="Segoe UI" w:cs="Segoe UI" w:hint="eastAsia"/>
+          <w:color w:val="24292E"/>
+          <w:shd w:val="clear" w:color="auto" w:fill="FFFFFF"/>
+        </w:rPr>
+        <w:t>该</w:t>
+      </w:r>
+      <w:r>
+        <w:rPr>
+          <w:rFonts w:ascii="Segoe UI" w:hAnsi="Segoe UI" w:cs="Segoe UI" w:hint="eastAsia"/>
+          <w:color w:val="24292E"/>
+          <w:shd w:val="clear" w:color="auto" w:fill="FFFFFF"/>
+        </w:rPr>
+        <w:t>jq.</w:t>
+      </w:r>
+      <w:r>
+        <w:rPr>
+          <w:rFonts w:ascii="Segoe UI" w:hAnsi="Segoe UI" w:cs="Segoe UI" w:hint="eastAsia"/>
+          <w:color w:val="24292E"/>
+          <w:shd w:val="clear" w:color="auto" w:fill="FFFFFF"/>
+        </w:rPr>
+        <w:t>js</w:t>
+      </w:r>
+      <w:r>
+        <w:rPr>
+          <w:rFonts w:ascii="Segoe UI" w:hAnsi="Segoe UI" w:cs="Segoe UI" w:hint="eastAsia"/>
+          <w:color w:val="24292E"/>
+          <w:shd w:val="clear" w:color="auto" w:fill="FFFFFF"/>
+        </w:rPr>
+        <w:t>文件，对</w:t>
+      </w:r>
+      <w:r>
+        <w:rPr>
+          <w:rFonts w:ascii="Segoe UI" w:hAnsi="Segoe UI" w:cs="Segoe UI" w:hint="eastAsia"/>
+          <w:color w:val="24292E"/>
+          <w:shd w:val="clear" w:color="auto" w:fill="FFFFFF"/>
+        </w:rPr>
+        <w:t>ajax</w:t>
+      </w:r>
+      <w:r>
+        <w:rPr>
+          <w:rFonts w:ascii="Segoe UI" w:hAnsi="Segoe UI" w:cs="Segoe UI" w:hint="eastAsia"/>
+          <w:color w:val="24292E"/>
+          <w:shd w:val="clear" w:color="auto" w:fill="FFFFFF"/>
+        </w:rPr>
+        <w:t>进行了全局处理，禁用缓存</w:t>
+      </w:r>
+      <w:r>
+        <w:rPr>
+          <w:rFonts w:ascii="Segoe UI" w:hAnsi="Segoe UI" w:cs="Segoe UI" w:hint="eastAsia"/>
+          <w:color w:val="24292E"/>
+          <w:shd w:val="clear" w:color="auto" w:fill="FFFFFF"/>
+        </w:rPr>
+        <w:t>，将</w:t>
+      </w:r>
+      <w:r>
+        <w:rPr>
+          <w:rFonts w:ascii="Segoe UI" w:hAnsi="Segoe UI" w:cs="Segoe UI" w:hint="eastAsia"/>
+          <w:color w:val="24292E"/>
+          <w:shd w:val="clear" w:color="auto" w:fill="FFFFFF"/>
+        </w:rPr>
+        <w:t>token</w:t>
+      </w:r>
+      <w:r>
+        <w:rPr>
+          <w:rFonts w:ascii="Segoe UI" w:hAnsi="Segoe UI" w:cs="Segoe UI" w:hint="eastAsia"/>
+          <w:color w:val="24292E"/>
+          <w:shd w:val="clear" w:color="auto" w:fill="FFFFFF"/>
+        </w:rPr>
+        <w:t>放入了</w:t>
+      </w:r>
+      <w:r>
+        <w:rPr>
+          <w:rFonts w:ascii="Segoe UI" w:hAnsi="Segoe UI" w:cs="Segoe UI" w:hint="eastAsia"/>
+          <w:color w:val="24292E"/>
+          <w:shd w:val="clear" w:color="auto" w:fill="FFFFFF"/>
+        </w:rPr>
+        <w:t>header</w:t>
+      </w:r>
+    </w:p>
+    <w:p>
+      <w:pPr>
+        <w:rPr>
+          <w:rFonts w:ascii="Segoe UI" w:hAnsi="Segoe UI" w:cs="Segoe UI" w:hint="eastAsia"/>
+          <w:color w:val="24292E"/>
+          <w:shd w:val="clear" w:color="auto" w:fill="FFFFFF"/>
+        </w:rPr>
+      </w:pPr>
+    </w:p>
+    <w:p>
+      <w:pPr>
+        <w:pStyle w:val="1"/>
+        <w:numPr>
+          <w:ilvl w:val="0"/>
+          <w:numId w:val="6"/>
+        </w:numPr>
+        <w:spacing w:before="468" w:after="468"/>
+        <w:rPr>
+          <w:rFonts w:ascii="Consolas" w:eastAsiaTheme="minorEastAsia" w:hAnsi="Consolas" w:cs="Consolas"/>
+          <w:color w:val="000000"/>
+          <w:kern w:val="0"/>
+          <w:sz w:val="28"/>
+          <w:szCs w:val="28"/>
+        </w:rPr>
+      </w:pPr>
+      <w:r>
+        <w:rPr>
+          <w:rFonts w:ascii="Consolas" w:eastAsiaTheme="minorEastAsia" w:hAnsi="Consolas" w:cs="Consolas" w:hint="eastAsia"/>
+          <w:color w:val="000000"/>
+          <w:kern w:val="0"/>
+          <w:sz w:val="28"/>
+          <w:szCs w:val="28"/>
+        </w:rPr>
+        <w:lastRenderedPageBreak/>
+        <w:t>登陆</w:t>
+      </w:r>
+      <w:r>
+        <w:rPr>
+          <w:rFonts w:ascii="Consolas" w:eastAsiaTheme="minorEastAsia" w:hAnsi="Consolas" w:cs="Consolas"/>
+          <w:color w:val="000000"/>
+          <w:kern w:val="0"/>
+          <w:sz w:val="28"/>
+          <w:szCs w:val="28"/>
+        </w:rPr>
+        <w:t>逻辑</w:t>
+      </w:r>
+    </w:p>
+    <w:p>
+      <w:pPr>
         <w:pStyle w:val="2"/>
         <w:numPr>
           <w:ilvl w:val="0"/>
-          <w:numId w:val="9"/>
+          <w:numId w:val="15"/>
         </w:numPr>
         <w:spacing w:before="468" w:after="468"/>
       </w:pPr>
       <w:r>
-        <w:t>M</w:t>
-      </w:r>
-      <w:r>
-        <w:rPr>
-          <w:rFonts w:hint="eastAsia"/>
-        </w:rPr>
-        <w:t>ybatis配置</w:t>
-      </w:r>
-    </w:p>
-    <w:p>
-      <w:r>
-        <w:rPr>
-          <w:rFonts w:hint="eastAsia"/>
-        </w:rPr>
-        <w:t>在</w:t>
-      </w:r>
-      <w:r>
-        <w:rPr>
-          <w:rFonts w:hint="eastAsia"/>
-        </w:rPr>
-        <w:t>application.yml</w:t>
-      </w:r>
-      <w:r>
-        <w:rPr>
-          <w:rFonts w:hint="eastAsia"/>
-        </w:rPr>
-        <w:t>中</w:t>
+        <w:rPr>
+          <w:rFonts w:hint="eastAsia"/>
+        </w:rPr>
+        <w:t>登陆第一步</w:t>
       </w:r>
     </w:p>
     <w:p>
@@ -1892,10 +1944,10 @@
           <w:noProof/>
         </w:rPr>
         <w:drawing>
-          <wp:inline distT="0" distB="0" distL="0" distR="0" wp14:anchorId="6B64FDFC" wp14:editId="1B08B129">
-            <wp:extent cx="5274310" cy="1010285"/>
+          <wp:inline distT="0" distB="0" distL="0" distR="0" wp14:anchorId="228E39A7" wp14:editId="45469356">
+            <wp:extent cx="5274310" cy="4382135"/>
             <wp:effectExtent l="0" t="0" r="2540" b="0"/>
-            <wp:docPr id="33" name="图片 33"/>
+            <wp:docPr id="39" name="图片 39"/>
             <wp:cNvGraphicFramePr>
               <a:graphicFrameLocks xmlns:a="http://schemas.openxmlformats.org/drawingml/2006/main" noChangeAspect="1"/>
             </wp:cNvGraphicFramePr>
@@ -1915,7 +1967,7 @@
                   <pic:spPr>
                     <a:xfrm>
                       <a:off x="0" y="0"/>
-                      <a:ext cx="5274310" cy="1010285"/>
+                      <a:ext cx="5274310" cy="4382135"/>
                     </a:xfrm>
                     <a:prstGeom prst="rect">
                       <a:avLst/>
@@ -1929,121 +1981,11 @@
       </w:r>
     </w:p>
     <w:p>
-      <w:r>
-        <w:t>type-aliases-package</w:t>
-      </w:r>
-      <w:r>
-        <w:rPr>
-          <w:rFonts w:hint="eastAsia"/>
-        </w:rPr>
-        <w:t>，配置类别名的包，如有多个包，用逗号分开继续写，如</w:t>
-      </w:r>
-      <w:r>
-        <w:rPr>
-          <w:rFonts w:hint="eastAsia"/>
-        </w:rPr>
-        <w:t>com</w:t>
-      </w:r>
-      <w:r>
-        <w:t>.</w:t>
-      </w:r>
-      <w:r>
-        <w:t>boot.security</w:t>
-      </w:r>
-      <w:r>
-        <w:t>.service.model,</w:t>
-      </w:r>
-      <w:r>
-        <w:rPr>
-          <w:rFonts w:hint="eastAsia"/>
-        </w:rPr>
-        <w:t xml:space="preserve"> </w:t>
-      </w:r>
-      <w:r>
-        <w:rPr>
-          <w:rFonts w:hint="eastAsia"/>
-        </w:rPr>
-        <w:t>com</w:t>
-      </w:r>
-      <w:r>
-        <w:t>.boot.security.service.</w:t>
-      </w:r>
-      <w:r>
-        <w:t>test.</w:t>
-      </w:r>
-      <w:r>
-        <w:t>model</w:t>
-      </w:r>
-    </w:p>
-    <w:p>
-      <w:r>
-        <w:rPr>
-          <w:rFonts w:hint="eastAsia"/>
-        </w:rPr>
-        <w:t>mapper-locations</w:t>
-      </w:r>
-      <w:r>
-        <w:rPr>
-          <w:rFonts w:hint="eastAsia"/>
-        </w:rPr>
-        <w:t>，配置复杂</w:t>
-      </w:r>
-      <w:r>
-        <w:rPr>
-          <w:rFonts w:hint="eastAsia"/>
-        </w:rPr>
-        <w:t>sql</w:t>
-      </w:r>
-      <w:r>
-        <w:rPr>
-          <w:rFonts w:hint="eastAsia"/>
-        </w:rPr>
-        <w:t>的</w:t>
-      </w:r>
-      <w:r>
-        <w:rPr>
-          <w:rFonts w:hint="eastAsia"/>
-        </w:rPr>
-        <w:t>Mapper</w:t>
-      </w:r>
-      <w:r>
-        <w:rPr>
-          <w:rFonts w:hint="eastAsia"/>
-        </w:rPr>
-        <w:t>文件，简单</w:t>
-      </w:r>
-      <w:r>
-        <w:rPr>
-          <w:rFonts w:hint="eastAsia"/>
-        </w:rPr>
-        <w:t>sql</w:t>
-      </w:r>
-      <w:r>
-        <w:rPr>
-          <w:rFonts w:hint="eastAsia"/>
-        </w:rPr>
-        <w:t>直接用注解写在</w:t>
-      </w:r>
-      <w:r>
-        <w:rPr>
-          <w:rFonts w:hint="eastAsia"/>
-        </w:rPr>
-        <w:t>dao</w:t>
-      </w:r>
-      <w:r>
-        <w:rPr>
-          <w:rFonts w:hint="eastAsia"/>
-        </w:rPr>
-        <w:lastRenderedPageBreak/>
-        <w:t>文件里面了。</w:t>
-      </w:r>
-    </w:p>
-    <w:p>
       <w:pPr>
         <w:pStyle w:val="2"/>
         <w:numPr>
           <w:ilvl w:val="0"/>
-          <w:numId w:val="9"/>
+          <w:numId w:val="15"/>
         </w:numPr>
         <w:spacing w:before="468" w:after="468"/>
       </w:pPr>
@@ -2051,7 +1993,11 @@
         <w:rPr>
           <w:rFonts w:hint="eastAsia"/>
         </w:rPr>
-        <w:t>上传文件</w:t>
+        <w:lastRenderedPageBreak/>
+        <w:t>登陆</w:t>
+      </w:r>
+      <w:r>
+        <w:t>成功</w:t>
       </w:r>
     </w:p>
     <w:p>
@@ -2060,10 +2006,10 @@
           <w:noProof/>
         </w:rPr>
         <w:drawing>
-          <wp:inline distT="0" distB="0" distL="0" distR="0" wp14:anchorId="3DD8B1B8" wp14:editId="4357421F">
-            <wp:extent cx="2895238" cy="438095"/>
-            <wp:effectExtent l="0" t="0" r="635" b="635"/>
-            <wp:docPr id="8" name="图片 8"/>
+          <wp:inline distT="0" distB="0" distL="0" distR="0" wp14:anchorId="2A0D13A7" wp14:editId="7CC9407E">
+            <wp:extent cx="5274310" cy="2233295"/>
+            <wp:effectExtent l="0" t="0" r="2540" b="0"/>
+            <wp:docPr id="40" name="图片 40"/>
             <wp:cNvGraphicFramePr>
               <a:graphicFrameLocks xmlns:a="http://schemas.openxmlformats.org/drawingml/2006/main" noChangeAspect="1"/>
             </wp:cNvGraphicFramePr>
@@ -2083,7 +2029,7 @@
                   <pic:spPr>
                     <a:xfrm>
                       <a:off x="0" y="0"/>
-                      <a:ext cx="2895238" cy="438095"/>
+                      <a:ext cx="5274310" cy="2233295"/>
                     </a:xfrm>
                     <a:prstGeom prst="rect">
                       <a:avLst/>
@@ -2097,20 +2043,22 @@
       </w:r>
     </w:p>
     <w:p>
-      <w:r>
-        <w:rPr>
-          <w:rFonts w:hint="eastAsia"/>
-        </w:rPr>
-        <w:t>上传文件</w:t>
-      </w:r>
-      <w:r>
-        <w:t>会存储在该路径下，</w:t>
-      </w:r>
-      <w:r>
-        <w:rPr>
-          <w:rFonts w:hint="eastAsia"/>
-        </w:rPr>
-        <w:t>对应</w:t>
+      <w:pPr>
+        <w:pStyle w:val="2"/>
+        <w:numPr>
+          <w:ilvl w:val="0"/>
+          <w:numId w:val="15"/>
+        </w:numPr>
+        <w:spacing w:before="468" w:after="468"/>
+      </w:pPr>
+      <w:r>
+        <w:rPr>
+          <w:rFonts w:hint="eastAsia"/>
+        </w:rPr>
+        <w:t>登陆</w:t>
+      </w:r>
+      <w:r>
+        <w:t>失败</w:t>
       </w:r>
     </w:p>
     <w:p>
@@ -2119,10 +2067,10 @@
           <w:noProof/>
         </w:rPr>
         <w:drawing>
-          <wp:inline distT="0" distB="0" distL="0" distR="0" wp14:anchorId="1C9CEF0E" wp14:editId="29F5487A">
-            <wp:extent cx="5274310" cy="1797685"/>
+          <wp:inline distT="0" distB="0" distL="0" distR="0" wp14:anchorId="6489BC7F" wp14:editId="220E0F7A">
+            <wp:extent cx="5274310" cy="2616200"/>
             <wp:effectExtent l="0" t="0" r="2540" b="0"/>
-            <wp:docPr id="34" name="图片 34"/>
+            <wp:docPr id="41" name="图片 41"/>
             <wp:cNvGraphicFramePr>
               <a:graphicFrameLocks xmlns:a="http://schemas.openxmlformats.org/drawingml/2006/main" noChangeAspect="1"/>
             </wp:cNvGraphicFramePr>
@@ -2142,7 +2090,7 @@
                   <pic:spPr>
                     <a:xfrm>
                       <a:off x="0" y="0"/>
-                      <a:ext cx="5274310" cy="1797685"/>
+                      <a:ext cx="5274310" cy="2616200"/>
                     </a:xfrm>
                     <a:prstGeom prst="rect">
                       <a:avLst/>
@@ -2156,39 +2104,87 @@
       </w:r>
     </w:p>
     <w:p>
-      <w:r>
-        <w:rPr>
-          <w:rFonts w:hint="eastAsia"/>
-        </w:rPr>
-        <w:t>如</w:t>
-      </w:r>
-      <w:r>
-        <w:t>d:/files/a.png,</w:t>
-      </w:r>
-      <w:r>
-        <w:rPr>
-          <w:rFonts w:hint="eastAsia"/>
-        </w:rPr>
-        <w:t>访问</w:t>
-      </w:r>
-      <w:r>
-        <w:t>路径就是</w:t>
-      </w:r>
-      <w:hyperlink r:id="rId26" w:history="1">
-        <w:r>
-          <w:rPr>
-            <w:rStyle w:val="a8"/>
-          </w:rPr>
-          <w:t>http://localhost:8080/statics/a.png</w:t>
-        </w:r>
-      </w:hyperlink>
-    </w:p>
-    <w:p>
-      <w:pPr>
-        <w:rPr>
-          <w:rFonts w:hint="eastAsia"/>
-        </w:rPr>
-      </w:pPr>
+      <w:pPr>
+        <w:pStyle w:val="1"/>
+        <w:numPr>
+          <w:ilvl w:val="0"/>
+          <w:numId w:val="6"/>
+        </w:numPr>
+        <w:spacing w:before="468" w:after="468"/>
+      </w:pPr>
+      <w:r>
+        <w:rPr>
+          <w:rFonts w:hint="eastAsia"/>
+        </w:rPr>
+        <w:t>详细配置</w:t>
+      </w:r>
+    </w:p>
+    <w:p>
+      <w:pPr>
+        <w:pStyle w:val="2"/>
+        <w:numPr>
+          <w:ilvl w:val="0"/>
+          <w:numId w:val="9"/>
+        </w:numPr>
+        <w:spacing w:before="468" w:after="468"/>
+      </w:pPr>
+      <w:r>
+        <w:rPr>
+          <w:rFonts w:hint="eastAsia"/>
+        </w:rPr>
+        <w:t>数据源配置</w:t>
+      </w:r>
+    </w:p>
+    <w:p>
+      <w:r>
+        <w:rPr>
+          <w:rFonts w:hint="eastAsia"/>
+        </w:rPr>
+        <w:t>在</w:t>
+      </w:r>
+      <w:r>
+        <w:rPr>
+          <w:rFonts w:hint="eastAsia"/>
+        </w:rPr>
+        <w:t>application.yml</w:t>
+      </w:r>
+      <w:r>
+        <w:rPr>
+          <w:rFonts w:hint="eastAsia"/>
+        </w:rPr>
+        <w:t>中</w:t>
+      </w:r>
+      <w:r>
+        <w:rPr>
+          <w:rFonts w:hint="eastAsia"/>
+        </w:rPr>
+        <w:t>用的是阿里巴巴的</w:t>
+      </w:r>
+      <w:r>
+        <w:rPr>
+          <w:rFonts w:hint="eastAsia"/>
+        </w:rPr>
+        <w:t>druid</w:t>
+      </w:r>
+      <w:r>
+        <w:rPr>
+          <w:rFonts w:hint="eastAsia"/>
+        </w:rPr>
+        <w:t>，主要会修改端口号，数据库名，</w:t>
+      </w:r>
+      <w:r>
+        <w:rPr>
+          <w:rFonts w:hint="eastAsia"/>
+        </w:rPr>
+        <w:lastRenderedPageBreak/>
+        <w:t>用户名和密码</w:t>
+      </w:r>
+      <w:r>
+        <w:rPr>
+          <w:rFonts w:hint="eastAsia"/>
+        </w:rPr>
+        <w:t>。</w:t>
+      </w:r>
     </w:p>
     <w:p>
       <w:r>
@@ -2196,10 +2192,10 @@
           <w:noProof/>
         </w:rPr>
         <w:drawing>
-          <wp:inline distT="0" distB="0" distL="0" distR="0" wp14:anchorId="24176633" wp14:editId="309D9E76">
-            <wp:extent cx="2923809" cy="790476"/>
-            <wp:effectExtent l="0" t="0" r="0" b="0"/>
-            <wp:docPr id="9" name="图片 9"/>
+          <wp:inline distT="0" distB="0" distL="0" distR="0" wp14:anchorId="1F095E22" wp14:editId="61923A8E">
+            <wp:extent cx="5274310" cy="1816100"/>
+            <wp:effectExtent l="0" t="0" r="2540" b="0"/>
+            <wp:docPr id="32" name="图片 32"/>
             <wp:cNvGraphicFramePr>
               <a:graphicFrameLocks xmlns:a="http://schemas.openxmlformats.org/drawingml/2006/main" noChangeAspect="1"/>
             </wp:cNvGraphicFramePr>
@@ -2211,7 +2207,7 @@
                     <pic:cNvPicPr/>
                   </pic:nvPicPr>
                   <pic:blipFill>
-                    <a:blip r:embed="rId27"/>
+                    <a:blip r:embed="rId26"/>
                     <a:stretch>
                       <a:fillRect/>
                     </a:stretch>
@@ -2219,7 +2215,7 @@
                   <pic:spPr>
                     <a:xfrm>
                       <a:off x="0" y="0"/>
-                      <a:ext cx="2923809" cy="790476"/>
+                      <a:ext cx="5274310" cy="1816100"/>
                     </a:xfrm>
                     <a:prstGeom prst="rect">
                       <a:avLst/>
@@ -2237,36 +2233,89 @@
         <w:rPr>
           <w:rFonts w:hint="eastAsia"/>
         </w:rPr>
-        <w:t>此处配置</w:t>
-      </w:r>
-      <w:r>
-        <w:rPr>
-          <w:rFonts w:hint="eastAsia"/>
-        </w:rPr>
-        <w:t>springmvc</w:t>
-      </w:r>
-      <w:r>
-        <w:rPr>
-          <w:rFonts w:hint="eastAsia"/>
-        </w:rPr>
-        <w:t>上传文件大小限制</w:t>
-      </w:r>
-    </w:p>
-    <w:p>
-      <w:pPr>
-        <w:pStyle w:val="2"/>
-        <w:numPr>
-          <w:ilvl w:val="0"/>
-          <w:numId w:val="9"/>
-        </w:numPr>
-        <w:spacing w:before="468" w:after="468"/>
-      </w:pPr>
-      <w:r>
-        <w:rPr>
-          <w:rFonts w:hint="eastAsia"/>
-        </w:rPr>
-        <w:lastRenderedPageBreak/>
-        <w:t>日志配置</w:t>
+        <w:t>对应</w:t>
+      </w:r>
+      <w:r>
+        <w:rPr>
+          <w:rFonts w:hint="eastAsia"/>
+        </w:rPr>
+        <w:t>java</w:t>
+      </w:r>
+      <w:r>
+        <w:rPr>
+          <w:rFonts w:hint="eastAsia"/>
+        </w:rPr>
+        <w:t>类</w:t>
+      </w:r>
+    </w:p>
+    <w:p>
+      <w:hyperlink r:id="rId27" w:history="1">
+        <w:r>
+          <w:rPr>
+            <w:rStyle w:val="a8"/>
+            <w:rFonts w:ascii="Microsoft YaHei UI" w:eastAsia="Microsoft YaHei UI" w:hAnsi="Microsoft YaHei UI" w:hint="eastAsia"/>
+            <w:color w:val="000000"/>
+            <w:sz w:val="18"/>
+            <w:szCs w:val="18"/>
+          </w:rPr>
+          <w:t>com</w:t>
+        </w:r>
+      </w:hyperlink>
+      <w:r>
+        <w:rPr>
+          <w:rFonts w:ascii="Microsoft YaHei UI" w:eastAsia="Microsoft YaHei UI" w:hAnsi="Microsoft YaHei UI" w:hint="eastAsia"/>
+          <w:sz w:val="18"/>
+          <w:szCs w:val="18"/>
+        </w:rPr>
+        <w:t>.</w:t>
+      </w:r>
+      <w:hyperlink r:id="rId28" w:history="1">
+        <w:r>
+          <w:rPr>
+            <w:rStyle w:val="a8"/>
+            <w:rFonts w:ascii="Microsoft YaHei UI" w:eastAsia="Microsoft YaHei UI" w:hAnsi="Microsoft YaHei UI"/>
+            <w:color w:val="000000"/>
+            <w:sz w:val="18"/>
+            <w:szCs w:val="18"/>
+          </w:rPr>
+          <w:t>boot</w:t>
+        </w:r>
+      </w:hyperlink>
+      <w:r>
+        <w:rPr>
+          <w:rFonts w:ascii="Microsoft YaHei UI" w:eastAsia="Microsoft YaHei UI" w:hAnsi="Microsoft YaHei UI" w:hint="eastAsia"/>
+          <w:sz w:val="18"/>
+          <w:szCs w:val="18"/>
+        </w:rPr>
+        <w:t>.</w:t>
+      </w:r>
+      <w:r>
+        <w:rPr>
+          <w:rFonts w:ascii="Microsoft YaHei UI" w:eastAsia="Microsoft YaHei UI" w:hAnsi="Microsoft YaHei UI"/>
+          <w:sz w:val="18"/>
+          <w:szCs w:val="18"/>
+        </w:rPr>
+        <w:t>security.boot.</w:t>
+      </w:r>
+      <w:hyperlink r:id="rId29" w:history="1">
+        <w:r>
+          <w:rPr>
+            <w:rStyle w:val="a8"/>
+            <w:rFonts w:ascii="Microsoft YaHei UI" w:eastAsia="Microsoft YaHei UI" w:hAnsi="Microsoft YaHei UI" w:hint="eastAsia"/>
+            <w:color w:val="000000"/>
+            <w:sz w:val="18"/>
+            <w:szCs w:val="18"/>
+          </w:rPr>
+          <w:t>config</w:t>
+        </w:r>
+      </w:hyperlink>
+      <w:r>
+        <w:rPr>
+          <w:rFonts w:ascii="Microsoft YaHei UI" w:eastAsia="Microsoft YaHei UI" w:hAnsi="Microsoft YaHei UI" w:hint="eastAsia"/>
+          <w:sz w:val="18"/>
+          <w:szCs w:val="18"/>
+        </w:rPr>
+        <w:t>.DruidConfig</w:t>
       </w:r>
     </w:p>
     <w:p>
@@ -2275,147 +2324,10 @@
           <w:noProof/>
         </w:rPr>
         <w:drawing>
-          <wp:inline distT="0" distB="0" distL="0" distR="0" wp14:anchorId="70B09CEF" wp14:editId="64F7E477">
-            <wp:extent cx="3466667" cy="1514286"/>
-            <wp:effectExtent l="0" t="0" r="635" b="0"/>
-            <wp:docPr id="10" name="图片 10"/>
-            <wp:cNvGraphicFramePr>
-              <a:graphicFrameLocks xmlns:a="http://schemas.openxmlformats.org/drawingml/2006/main" noChangeAspect="1"/>
-            </wp:cNvGraphicFramePr>
-            <a:graphic xmlns:a="http://schemas.openxmlformats.org/drawingml/2006/main">
-              <a:graphicData uri="http://schemas.openxmlformats.org/drawingml/2006/picture">
-                <pic:pic xmlns:pic="http://schemas.openxmlformats.org/drawingml/2006/picture">
-                  <pic:nvPicPr>
-                    <pic:cNvPr id="1" name=""/>
-                    <pic:cNvPicPr/>
-                  </pic:nvPicPr>
-                  <pic:blipFill>
-                    <a:blip r:embed="rId28"/>
-                    <a:stretch>
-                      <a:fillRect/>
-                    </a:stretch>
-                  </pic:blipFill>
-                  <pic:spPr>
-                    <a:xfrm>
-                      <a:off x="0" y="0"/>
-                      <a:ext cx="3466667" cy="1514286"/>
-                    </a:xfrm>
-                    <a:prstGeom prst="rect">
-                      <a:avLst/>
-                    </a:prstGeom>
-                  </pic:spPr>
-                </pic:pic>
-              </a:graphicData>
-            </a:graphic>
-          </wp:inline>
-        </w:drawing>
-      </w:r>
-    </w:p>
-    <w:p>
-      <w:r>
-        <w:rPr>
-          <w:rFonts w:hint="eastAsia"/>
-        </w:rPr>
-        <w:t>日志文件配置位置、</w:t>
-      </w:r>
-      <w:r>
-        <w:rPr>
-          <w:rFonts w:hint="eastAsia"/>
-        </w:rPr>
-        <w:t>root</w:t>
-      </w:r>
-      <w:r>
-        <w:rPr>
-          <w:rFonts w:hint="eastAsia"/>
-        </w:rPr>
-        <w:t>日志级别，自定义业务日志级别，生成日志文件位置，日志文件分包大小</w:t>
-      </w:r>
-    </w:p>
-    <w:p>
-      <w:r>
-        <w:rPr>
-          <w:rFonts w:hint="eastAsia"/>
-        </w:rPr>
-        <w:t>对应</w:t>
-      </w:r>
-      <w:r>
-        <w:rPr>
-          <w:rFonts w:hint="eastAsia"/>
-        </w:rPr>
-        <w:t>lo</w:t>
-      </w:r>
-      <w:r>
-        <w:rPr>
-          <w:rFonts w:hint="eastAsia"/>
-        </w:rPr>
-        <w:t>g</w:t>
-      </w:r>
-      <w:r>
-        <w:rPr>
-          <w:rFonts w:hint="eastAsia"/>
-        </w:rPr>
-        <w:t>back-admin.xml</w:t>
-      </w:r>
-      <w:r>
-        <w:rPr>
-          <w:rFonts w:hint="eastAsia"/>
-        </w:rPr>
-        <w:t>中的</w:t>
-      </w:r>
-    </w:p>
-    <w:p>
-      <w:r>
-        <w:rPr>
-          <w:noProof/>
-        </w:rPr>
-        <w:drawing>
-          <wp:inline distT="0" distB="0" distL="0" distR="0" wp14:anchorId="714DE0F9" wp14:editId="00017882">
-            <wp:extent cx="5274310" cy="743585"/>
-            <wp:effectExtent l="0" t="0" r="2540" b="0"/>
-            <wp:docPr id="11" name="图片 11"/>
-            <wp:cNvGraphicFramePr>
-              <a:graphicFrameLocks xmlns:a="http://schemas.openxmlformats.org/drawingml/2006/main" noChangeAspect="1"/>
-            </wp:cNvGraphicFramePr>
-            <a:graphic xmlns:a="http://schemas.openxmlformats.org/drawingml/2006/main">
-              <a:graphicData uri="http://schemas.openxmlformats.org/drawingml/2006/picture">
-                <pic:pic xmlns:pic="http://schemas.openxmlformats.org/drawingml/2006/picture">
-                  <pic:nvPicPr>
-                    <pic:cNvPr id="1" name=""/>
-                    <pic:cNvPicPr/>
-                  </pic:nvPicPr>
-                  <pic:blipFill>
-                    <a:blip r:embed="rId29"/>
-                    <a:stretch>
-                      <a:fillRect/>
-                    </a:stretch>
-                  </pic:blipFill>
-                  <pic:spPr>
-                    <a:xfrm>
-                      <a:off x="0" y="0"/>
-                      <a:ext cx="5274310" cy="743585"/>
-                    </a:xfrm>
-                    <a:prstGeom prst="rect">
-                      <a:avLst/>
-                    </a:prstGeom>
-                  </pic:spPr>
-                </pic:pic>
-              </a:graphicData>
-            </a:graphic>
-          </wp:inline>
-        </w:drawing>
-      </w:r>
-    </w:p>
-    <w:p/>
-    <w:p>
-      <w:r>
-        <w:rPr>
-          <w:noProof/>
-        </w:rPr>
-        <w:drawing>
-          <wp:inline distT="0" distB="0" distL="0" distR="0" wp14:anchorId="5479C765" wp14:editId="6FB98DE2">
-            <wp:extent cx="5274310" cy="441325"/>
-            <wp:effectExtent l="0" t="0" r="2540" b="0"/>
-            <wp:docPr id="35" name="图片 35"/>
+          <wp:inline distT="0" distB="0" distL="0" distR="0" wp14:anchorId="233E55B5" wp14:editId="1CE01AA9">
+            <wp:extent cx="3038095" cy="1790476"/>
+            <wp:effectExtent l="0" t="0" r="0" b="635"/>
+            <wp:docPr id="6" name="图片 6"/>
             <wp:cNvGraphicFramePr>
               <a:graphicFrameLocks xmlns:a="http://schemas.openxmlformats.org/drawingml/2006/main" noChangeAspect="1"/>
             </wp:cNvGraphicFramePr>
@@ -2435,7 +2347,7 @@
                   <pic:spPr>
                     <a:xfrm>
                       <a:off x="0" y="0"/>
-                      <a:ext cx="5274310" cy="441325"/>
+                      <a:ext cx="3038095" cy="1790476"/>
                     </a:xfrm>
                     <a:prstGeom prst="rect">
                       <a:avLst/>
@@ -2458,10 +2370,33 @@
         <w:spacing w:before="468" w:after="468"/>
       </w:pPr>
       <w:r>
-        <w:rPr>
-          <w:rFonts w:hint="eastAsia"/>
-        </w:rPr>
-        <w:t>端口号配置</w:t>
+        <w:t>M</w:t>
+      </w:r>
+      <w:r>
+        <w:rPr>
+          <w:rFonts w:hint="eastAsia"/>
+        </w:rPr>
+        <w:t>ybatis配置</w:t>
+      </w:r>
+    </w:p>
+    <w:p>
+      <w:r>
+        <w:rPr>
+          <w:rFonts w:hint="eastAsia"/>
+        </w:rPr>
+        <w:t>在</w:t>
+      </w:r>
+      <w:r>
+        <w:rPr>
+          <w:rFonts w:hint="eastAsia"/>
+        </w:rPr>
+        <w:t>application.yml</w:t>
+      </w:r>
+      <w:r>
+        <w:rPr>
+          <w:rFonts w:hint="eastAsia"/>
+        </w:rPr>
+        <w:t>中</w:t>
       </w:r>
     </w:p>
     <w:p>
@@ -2470,10 +2405,10 @@
           <w:noProof/>
         </w:rPr>
         <w:drawing>
-          <wp:inline distT="0" distB="0" distL="0" distR="0" wp14:anchorId="7056660A" wp14:editId="2ABD3B87">
-            <wp:extent cx="2028571" cy="447619"/>
-            <wp:effectExtent l="0" t="0" r="0" b="0"/>
-            <wp:docPr id="13" name="图片 13"/>
+          <wp:inline distT="0" distB="0" distL="0" distR="0" wp14:anchorId="6B64FDFC" wp14:editId="1B08B129">
+            <wp:extent cx="5274310" cy="1010285"/>
+            <wp:effectExtent l="0" t="0" r="2540" b="0"/>
+            <wp:docPr id="33" name="图片 33"/>
             <wp:cNvGraphicFramePr>
               <a:graphicFrameLocks xmlns:a="http://schemas.openxmlformats.org/drawingml/2006/main" noChangeAspect="1"/>
             </wp:cNvGraphicFramePr>
@@ -2493,7 +2428,7 @@
                   <pic:spPr>
                     <a:xfrm>
                       <a:off x="0" y="0"/>
-                      <a:ext cx="2028571" cy="447619"/>
+                      <a:ext cx="5274310" cy="1010285"/>
                     </a:xfrm>
                     <a:prstGeom prst="rect">
                       <a:avLst/>
@@ -2507,6 +2442,109 @@
       </w:r>
     </w:p>
     <w:p>
+      <w:r>
+        <w:t>type-aliases-package</w:t>
+      </w:r>
+      <w:r>
+        <w:rPr>
+          <w:rFonts w:hint="eastAsia"/>
+        </w:rPr>
+        <w:t>，配置类别名的包，如有多个包，用逗号分开继续写，如</w:t>
+      </w:r>
+      <w:r>
+        <w:rPr>
+          <w:rFonts w:hint="eastAsia"/>
+        </w:rPr>
+        <w:t>com</w:t>
+      </w:r>
+      <w:r>
+        <w:t>.</w:t>
+      </w:r>
+      <w:r>
+        <w:t>boot.security</w:t>
+      </w:r>
+      <w:r>
+        <w:t>.service.model,</w:t>
+      </w:r>
+      <w:r>
+        <w:rPr>
+          <w:rFonts w:hint="eastAsia"/>
+        </w:rPr>
+        <w:t xml:space="preserve"> </w:t>
+      </w:r>
+      <w:r>
+        <w:rPr>
+          <w:rFonts w:hint="eastAsia"/>
+        </w:rPr>
+        <w:t>com</w:t>
+      </w:r>
+      <w:r>
+        <w:t>.boot.security.service.test.model</w:t>
+      </w:r>
+    </w:p>
+    <w:p>
+      <w:r>
+        <w:rPr>
+          <w:rFonts w:hint="eastAsia"/>
+        </w:rPr>
+        <w:t>mapper-locations</w:t>
+      </w:r>
+      <w:r>
+        <w:rPr>
+          <w:rFonts w:hint="eastAsia"/>
+        </w:rPr>
+        <w:t>，配置复杂</w:t>
+      </w:r>
+      <w:r>
+        <w:rPr>
+          <w:rFonts w:hint="eastAsia"/>
+        </w:rPr>
+        <w:t>sql</w:t>
+      </w:r>
+      <w:r>
+        <w:rPr>
+          <w:rFonts w:hint="eastAsia"/>
+        </w:rPr>
+        <w:t>的</w:t>
+      </w:r>
+      <w:r>
+        <w:rPr>
+          <w:rFonts w:hint="eastAsia"/>
+        </w:rPr>
+        <w:t>Mapper</w:t>
+      </w:r>
+      <w:r>
+        <w:rPr>
+          <w:rFonts w:hint="eastAsia"/>
+        </w:rPr>
+        <w:t>文件，简单</w:t>
+      </w:r>
+      <w:r>
+        <w:rPr>
+          <w:rFonts w:hint="eastAsia"/>
+        </w:rPr>
+        <w:t>sql</w:t>
+      </w:r>
+      <w:r>
+        <w:rPr>
+          <w:rFonts w:hint="eastAsia"/>
+        </w:rPr>
+        <w:t>直接用注解写在</w:t>
+      </w:r>
+      <w:r>
+        <w:rPr>
+          <w:rFonts w:hint="eastAsia"/>
+        </w:rPr>
+        <w:t>dao</w:t>
+      </w:r>
+      <w:r>
+        <w:rPr>
+          <w:rFonts w:hint="eastAsia"/>
+        </w:rPr>
+        <w:t>文件里面了。</w:t>
+      </w:r>
+    </w:p>
+    <w:p>
       <w:pPr>
         <w:pStyle w:val="2"/>
         <w:numPr>
@@ -2516,17 +2554,11 @@
         <w:spacing w:before="468" w:after="468"/>
       </w:pPr>
       <w:r>
+        <w:rPr>
+          <w:rFonts w:hint="eastAsia"/>
+        </w:rPr>
         <w:lastRenderedPageBreak/>
-        <w:t>R</w:t>
-      </w:r>
-      <w:r>
-        <w:rPr>
-          <w:rFonts w:hint="eastAsia"/>
-        </w:rPr>
-        <w:t>edis</w:t>
-      </w:r>
-      <w:r>
-        <w:t>配置</w:t>
+        <w:t>上传文件</w:t>
       </w:r>
     </w:p>
     <w:p>
@@ -2535,10 +2567,10 @@
           <w:noProof/>
         </w:rPr>
         <w:drawing>
-          <wp:inline distT="0" distB="0" distL="0" distR="0" wp14:anchorId="5B482A3F" wp14:editId="37987900">
-            <wp:extent cx="3447619" cy="1438095"/>
-            <wp:effectExtent l="0" t="0" r="635" b="0"/>
-            <wp:docPr id="21" name="图片 21"/>
+          <wp:inline distT="0" distB="0" distL="0" distR="0" wp14:anchorId="3DD8B1B8" wp14:editId="4357421F">
+            <wp:extent cx="2895238" cy="438095"/>
+            <wp:effectExtent l="0" t="0" r="635" b="635"/>
+            <wp:docPr id="8" name="图片 8"/>
             <wp:cNvGraphicFramePr>
               <a:graphicFrameLocks xmlns:a="http://schemas.openxmlformats.org/drawingml/2006/main" noChangeAspect="1"/>
             </wp:cNvGraphicFramePr>
@@ -2558,7 +2590,7 @@
                   <pic:spPr>
                     <a:xfrm>
                       <a:off x="0" y="0"/>
-                      <a:ext cx="3447619" cy="1438095"/>
+                      <a:ext cx="2895238" cy="438095"/>
                     </a:xfrm>
                     <a:prstGeom prst="rect">
                       <a:avLst/>
@@ -2572,19 +2604,20 @@
       </w:r>
     </w:p>
     <w:p>
-      <w:pPr>
-        <w:pStyle w:val="2"/>
-        <w:numPr>
-          <w:ilvl w:val="0"/>
-          <w:numId w:val="9"/>
-        </w:numPr>
-        <w:spacing w:before="468" w:after="468"/>
-      </w:pPr>
-      <w:r>
-        <w:rPr>
-          <w:rFonts w:hint="eastAsia"/>
-        </w:rPr>
-        <w:t>异步、线程池配置</w:t>
+      <w:r>
+        <w:rPr>
+          <w:rFonts w:hint="eastAsia"/>
+        </w:rPr>
+        <w:t>上传文件</w:t>
+      </w:r>
+      <w:r>
+        <w:t>会存储在该路径下，</w:t>
+      </w:r>
+      <w:r>
+        <w:rPr>
+          <w:rFonts w:hint="eastAsia"/>
+        </w:rPr>
+        <w:t>对应</w:t>
       </w:r>
     </w:p>
     <w:p>
@@ -2593,10 +2626,10 @@
           <w:noProof/>
         </w:rPr>
         <w:drawing>
-          <wp:inline distT="0" distB="0" distL="0" distR="0" wp14:anchorId="21470540" wp14:editId="5E33E4D0">
-            <wp:extent cx="5274310" cy="3007360"/>
-            <wp:effectExtent l="0" t="0" r="2540" b="2540"/>
-            <wp:docPr id="14" name="图片 14"/>
+          <wp:inline distT="0" distB="0" distL="0" distR="0" wp14:anchorId="1C9CEF0E" wp14:editId="29F5487A">
+            <wp:extent cx="5274310" cy="1797685"/>
+            <wp:effectExtent l="0" t="0" r="2540" b="0"/>
+            <wp:docPr id="34" name="图片 34"/>
             <wp:cNvGraphicFramePr>
               <a:graphicFrameLocks xmlns:a="http://schemas.openxmlformats.org/drawingml/2006/main" noChangeAspect="1"/>
             </wp:cNvGraphicFramePr>
@@ -2616,7 +2649,7 @@
                   <pic:spPr>
                     <a:xfrm>
                       <a:off x="0" y="0"/>
-                      <a:ext cx="5274310" cy="3007360"/>
+                      <a:ext cx="5274310" cy="1797685"/>
                     </a:xfrm>
                     <a:prstGeom prst="rect">
                       <a:avLst/>
@@ -2630,121 +2663,44 @@
       </w:r>
     </w:p>
     <w:p>
-      <w:pPr>
-        <w:pStyle w:val="2"/>
-        <w:numPr>
-          <w:ilvl w:val="0"/>
-          <w:numId w:val="9"/>
-        </w:numPr>
-        <w:spacing w:before="468" w:after="468"/>
-      </w:pPr>
-      <w:r>
-        <w:rPr>
-          <w:rFonts w:hint="eastAsia"/>
-        </w:rPr>
-        <w:lastRenderedPageBreak/>
-        <w:t>邮件</w:t>
-      </w:r>
-      <w:r>
-        <w:t>配置</w:t>
-      </w:r>
-    </w:p>
+      <w:r>
+        <w:rPr>
+          <w:rFonts w:hint="eastAsia"/>
+        </w:rPr>
+        <w:t>如</w:t>
+      </w:r>
+      <w:r>
+        <w:t>d:/files/a.png,</w:t>
+      </w:r>
+      <w:r>
+        <w:rPr>
+          <w:rFonts w:hint="eastAsia"/>
+        </w:rPr>
+        <w:t>访问</w:t>
+      </w:r>
+      <w:r>
+        <w:t>路径就是</w:t>
+      </w:r>
+      <w:hyperlink r:id="rId34" w:history="1">
+        <w:r>
+          <w:rPr>
+            <w:rStyle w:val="a8"/>
+          </w:rPr>
+          <w:t>http://localhost:8080/statics/a.png</w:t>
+        </w:r>
+      </w:hyperlink>
+    </w:p>
+    <w:p/>
     <w:p>
       <w:r>
         <w:rPr>
           <w:noProof/>
         </w:rPr>
         <w:drawing>
-          <wp:inline distT="0" distB="0" distL="0" distR="0" wp14:anchorId="1C63F414" wp14:editId="4AD0B878">
-            <wp:extent cx="4142857" cy="1542857"/>
-            <wp:effectExtent l="0" t="0" r="0" b="635"/>
-            <wp:docPr id="18" name="图片 18"/>
-            <wp:cNvGraphicFramePr>
-              <a:graphicFrameLocks xmlns:a="http://schemas.openxmlformats.org/drawingml/2006/main" noChangeAspect="1"/>
-            </wp:cNvGraphicFramePr>
-            <a:graphic xmlns:a="http://schemas.openxmlformats.org/drawingml/2006/main">
-              <a:graphicData uri="http://schemas.openxmlformats.org/drawingml/2006/picture">
-                <pic:pic xmlns:pic="http://schemas.openxmlformats.org/drawingml/2006/picture">
-                  <pic:nvPicPr>
-                    <pic:cNvPr id="1" name=""/>
-                    <pic:cNvPicPr/>
-                  </pic:nvPicPr>
-                  <pic:blipFill>
-                    <a:blip r:embed="rId34"/>
-                    <a:stretch>
-                      <a:fillRect/>
-                    </a:stretch>
-                  </pic:blipFill>
-                  <pic:spPr>
-                    <a:xfrm>
-                      <a:off x="0" y="0"/>
-                      <a:ext cx="4142857" cy="1542857"/>
-                    </a:xfrm>
-                    <a:prstGeom prst="rect">
-                      <a:avLst/>
-                    </a:prstGeom>
-                  </pic:spPr>
-                </pic:pic>
-              </a:graphicData>
-            </a:graphic>
-          </wp:inline>
-        </w:drawing>
-      </w:r>
-    </w:p>
-    <w:p>
-      <w:r>
-        <w:rPr>
-          <w:rFonts w:hint="eastAsia"/>
-        </w:rPr>
-        <w:t>将</w:t>
-      </w:r>
-      <w:r>
-        <w:t>用户名密码改掉</w:t>
-      </w:r>
-    </w:p>
-    <w:p/>
-    <w:p>
-      <w:pPr>
-        <w:pStyle w:val="1"/>
-        <w:numPr>
-          <w:ilvl w:val="0"/>
-          <w:numId w:val="6"/>
-        </w:numPr>
-        <w:spacing w:before="468" w:after="468"/>
-      </w:pPr>
-      <w:r>
-        <w:rPr>
-          <w:rFonts w:hint="eastAsia"/>
-        </w:rPr>
-        <w:t>代码生成介绍</w:t>
-      </w:r>
-    </w:p>
-    <w:p>
-      <w:pPr>
-        <w:pStyle w:val="2"/>
-        <w:numPr>
-          <w:ilvl w:val="0"/>
-          <w:numId w:val="10"/>
-        </w:numPr>
-        <w:spacing w:before="468" w:after="468"/>
-      </w:pPr>
-      <w:r>
-        <w:rPr>
-          <w:rFonts w:hint="eastAsia"/>
-        </w:rPr>
-        <w:t>输入表名</w:t>
-      </w:r>
-    </w:p>
-    <w:p>
-      <w:r>
-        <w:rPr>
-          <w:noProof/>
-        </w:rPr>
-        <w:drawing>
-          <wp:inline distT="0" distB="0" distL="0" distR="0" wp14:anchorId="114FAD4C" wp14:editId="02A217C1">
-            <wp:extent cx="3038095" cy="1457143"/>
+          <wp:inline distT="0" distB="0" distL="0" distR="0" wp14:anchorId="24176633" wp14:editId="309D9E76">
+            <wp:extent cx="2923809" cy="790476"/>
             <wp:effectExtent l="0" t="0" r="0" b="0"/>
-            <wp:docPr id="7" name="图片 7"/>
+            <wp:docPr id="9" name="图片 9"/>
             <wp:cNvGraphicFramePr>
               <a:graphicFrameLocks xmlns:a="http://schemas.openxmlformats.org/drawingml/2006/main" noChangeAspect="1"/>
             </wp:cNvGraphicFramePr>
@@ -2764,7 +2720,7 @@
                   <pic:spPr>
                     <a:xfrm>
                       <a:off x="0" y="0"/>
-                      <a:ext cx="3038095" cy="1457143"/>
+                      <a:ext cx="2923809" cy="790476"/>
                     </a:xfrm>
                     <a:prstGeom prst="rect">
                       <a:avLst/>
@@ -2778,11 +2734,31 @@
       </w:r>
     </w:p>
     <w:p>
+      <w:r>
+        <w:rPr>
+          <w:rFonts w:hint="eastAsia"/>
+        </w:rPr>
+        <w:t>此处配置</w:t>
+      </w:r>
+      <w:r>
+        <w:rPr>
+          <w:rFonts w:hint="eastAsia"/>
+        </w:rPr>
+        <w:t>springmvc</w:t>
+      </w:r>
+      <w:r>
+        <w:rPr>
+          <w:rFonts w:hint="eastAsia"/>
+        </w:rPr>
+        <w:t>上传文件大小限制</w:t>
+      </w:r>
+    </w:p>
+    <w:p>
       <w:pPr>
         <w:pStyle w:val="2"/>
         <w:numPr>
           <w:ilvl w:val="0"/>
-          <w:numId w:val="10"/>
+          <w:numId w:val="9"/>
         </w:numPr>
         <w:spacing w:before="468" w:after="468"/>
       </w:pPr>
@@ -2790,8 +2766,7 @@
         <w:rPr>
           <w:rFonts w:hint="eastAsia"/>
         </w:rPr>
-        <w:lastRenderedPageBreak/>
-        <w:t>预览</w:t>
+        <w:t>日志配置</w:t>
       </w:r>
     </w:p>
     <w:p>
@@ -2800,10 +2775,10 @@
           <w:noProof/>
         </w:rPr>
         <w:drawing>
-          <wp:inline distT="0" distB="0" distL="0" distR="0" wp14:anchorId="6ADB2775" wp14:editId="4579C10C">
-            <wp:extent cx="5274310" cy="2667635"/>
-            <wp:effectExtent l="0" t="0" r="2540" b="0"/>
-            <wp:docPr id="12" name="图片 12"/>
+          <wp:inline distT="0" distB="0" distL="0" distR="0" wp14:anchorId="70B09CEF" wp14:editId="64F7E477">
+            <wp:extent cx="3466667" cy="1514286"/>
+            <wp:effectExtent l="0" t="0" r="635" b="0"/>
+            <wp:docPr id="10" name="图片 10"/>
             <wp:cNvGraphicFramePr>
               <a:graphicFrameLocks xmlns:a="http://schemas.openxmlformats.org/drawingml/2006/main" noChangeAspect="1"/>
             </wp:cNvGraphicFramePr>
@@ -2823,7 +2798,7 @@
                   <pic:spPr>
                     <a:xfrm>
                       <a:off x="0" y="0"/>
-                      <a:ext cx="5274310" cy="2667635"/>
+                      <a:ext cx="3466667" cy="1514286"/>
                     </a:xfrm>
                     <a:prstGeom prst="rect">
                       <a:avLst/>
@@ -2841,81 +2816,52 @@
         <w:rPr>
           <w:rFonts w:hint="eastAsia"/>
         </w:rPr>
-        <w:t>保存，将根路径下</w:t>
-      </w:r>
-      <w:r>
-        <w:rPr>
-          <w:rFonts w:hint="eastAsia"/>
-        </w:rPr>
-        <w:t>java</w:t>
-      </w:r>
-      <w:r>
-        <w:rPr>
-          <w:rFonts w:hint="eastAsia"/>
-        </w:rPr>
-        <w:t>文件</w:t>
-      </w:r>
-      <w:r>
-        <w:rPr>
-          <w:rFonts w:hint="eastAsia"/>
-        </w:rPr>
-        <w:t>copy</w:t>
-      </w:r>
-      <w:r>
-        <w:rPr>
-          <w:rFonts w:hint="eastAsia"/>
-        </w:rPr>
-        <w:t>到项目里，</w:t>
-      </w:r>
-    </w:p>
-    <w:p>
-      <w:r>
-        <w:rPr>
-          <w:rFonts w:hint="eastAsia"/>
-        </w:rPr>
-        <w:t>页面文件</w:t>
-      </w:r>
-      <w:r>
-        <w:rPr>
-          <w:rFonts w:hint="eastAsia"/>
-        </w:rPr>
-        <w:t>copy</w:t>
-      </w:r>
-      <w:r>
-        <w:rPr>
-          <w:rFonts w:hint="eastAsia"/>
-        </w:rPr>
-        <w:t>到</w:t>
-      </w:r>
-      <w:r>
-        <w:rPr>
-          <w:rFonts w:hint="eastAsia"/>
-        </w:rPr>
-        <w:t>public</w:t>
-      </w:r>
-      <w:r>
-        <w:rPr>
-          <w:rFonts w:hint="eastAsia"/>
-        </w:rPr>
-        <w:t>下</w:t>
-      </w:r>
-      <w:r>
-        <w:rPr>
-          <w:rFonts w:hint="eastAsia"/>
-        </w:rPr>
-        <w:t>的</w:t>
-      </w:r>
-      <w:r>
-        <w:rPr>
-          <w:rFonts w:hint="eastAsia"/>
-        </w:rPr>
-        <w:t>pages</w:t>
-      </w:r>
-      <w:r>
-        <w:rPr>
-          <w:rFonts w:hint="eastAsia"/>
-        </w:rPr>
-        <w:t>里，单独建一个文件夹放入页面文件</w:t>
+        <w:t>日志文件配置位置、</w:t>
+      </w:r>
+      <w:r>
+        <w:rPr>
+          <w:rFonts w:hint="eastAsia"/>
+        </w:rPr>
+        <w:t>root</w:t>
+      </w:r>
+      <w:r>
+        <w:rPr>
+          <w:rFonts w:hint="eastAsia"/>
+        </w:rPr>
+        <w:t>日志级别，自定义业务日志级别，生成日志文件位置，日志文件分包大小</w:t>
+      </w:r>
+    </w:p>
+    <w:p>
+      <w:r>
+        <w:rPr>
+          <w:rFonts w:hint="eastAsia"/>
+        </w:rPr>
+        <w:lastRenderedPageBreak/>
+        <w:t>对应</w:t>
+      </w:r>
+      <w:r>
+        <w:rPr>
+          <w:rFonts w:hint="eastAsia"/>
+        </w:rPr>
+        <w:t>lo</w:t>
+      </w:r>
+      <w:r>
+        <w:rPr>
+          <w:rFonts w:hint="eastAsia"/>
+        </w:rPr>
+        <w:t>g</w:t>
+      </w:r>
+      <w:r>
+        <w:rPr>
+          <w:rFonts w:hint="eastAsia"/>
+        </w:rPr>
+        <w:t>back-admin.xml</w:t>
+      </w:r>
+      <w:r>
+        <w:rPr>
+          <w:rFonts w:hint="eastAsia"/>
+        </w:rPr>
+        <w:t>中的</w:t>
       </w:r>
     </w:p>
     <w:p>
@@ -2924,10 +2870,10 @@
           <w:noProof/>
         </w:rPr>
         <w:drawing>
-          <wp:inline distT="0" distB="0" distL="0" distR="0" wp14:anchorId="709B0261" wp14:editId="16DBE72C">
-            <wp:extent cx="2152381" cy="2361905"/>
-            <wp:effectExtent l="0" t="0" r="635" b="635"/>
-            <wp:docPr id="23" name="图片 23"/>
+          <wp:inline distT="0" distB="0" distL="0" distR="0" wp14:anchorId="714DE0F9" wp14:editId="00017882">
+            <wp:extent cx="5274310" cy="743585"/>
+            <wp:effectExtent l="0" t="0" r="2540" b="0"/>
+            <wp:docPr id="11" name="图片 11"/>
             <wp:cNvGraphicFramePr>
               <a:graphicFrameLocks xmlns:a="http://schemas.openxmlformats.org/drawingml/2006/main" noChangeAspect="1"/>
             </wp:cNvGraphicFramePr>
@@ -2947,7 +2893,7 @@
                   <pic:spPr>
                     <a:xfrm>
                       <a:off x="0" y="0"/>
-                      <a:ext cx="2152381" cy="2361905"/>
+                      <a:ext cx="5274310" cy="743585"/>
                     </a:xfrm>
                     <a:prstGeom prst="rect">
                       <a:avLst/>
@@ -2960,83 +2906,17 @@
         </w:drawing>
       </w:r>
     </w:p>
-    <w:p>
-      <w:r>
-        <w:rPr>
-          <w:rFonts w:hint="eastAsia"/>
-        </w:rPr>
-        <w:t>Mapper.xml</w:t>
-      </w:r>
-      <w:r>
-        <w:rPr>
-          <w:rFonts w:hint="eastAsia"/>
-        </w:rPr>
-        <w:t>放入</w:t>
-      </w:r>
-      <w:r>
-        <w:t>mybatis-mappers</w:t>
-      </w:r>
-      <w:r>
-        <w:rPr>
-          <w:rFonts w:hint="eastAsia"/>
-        </w:rPr>
-        <w:t>文件夹下即可，重启项目，配置菜单和权限即可。</w:t>
-      </w:r>
-    </w:p>
     <w:p/>
-    <w:p/>
-    <w:p>
-      <w:pPr>
-        <w:pStyle w:val="1"/>
-        <w:numPr>
-          <w:ilvl w:val="0"/>
-          <w:numId w:val="6"/>
-        </w:numPr>
-        <w:spacing w:before="468" w:after="468"/>
-        <w:rPr>
-          <w:rFonts w:hint="eastAsia"/>
-        </w:rPr>
-      </w:pPr>
-      <w:r>
-        <w:rPr>
-          <w:rFonts w:hint="eastAsia"/>
-        </w:rPr>
-        <w:lastRenderedPageBreak/>
-        <w:t>定时任务管理介绍</w:t>
-      </w:r>
-    </w:p>
-    <w:p>
-      <w:pPr>
-        <w:pStyle w:val="2"/>
-        <w:numPr>
-          <w:ilvl w:val="0"/>
-          <w:numId w:val="12"/>
-        </w:numPr>
-        <w:spacing w:before="468" w:after="468"/>
-      </w:pPr>
-      <w:r>
-        <w:rPr>
-          <w:rFonts w:hint="eastAsia"/>
-        </w:rPr>
-        <w:t>添加</w:t>
-      </w:r>
-      <w:r>
-        <w:rPr>
-          <w:rFonts w:hint="eastAsia"/>
-        </w:rPr>
-        <w:t>任务</w:t>
-      </w:r>
-    </w:p>
     <w:p>
       <w:r>
         <w:rPr>
           <w:noProof/>
         </w:rPr>
         <w:drawing>
-          <wp:inline distT="0" distB="0" distL="0" distR="0" wp14:anchorId="5C62C65B" wp14:editId="28E9A029">
-            <wp:extent cx="5274310" cy="2248535"/>
+          <wp:inline distT="0" distB="0" distL="0" distR="0" wp14:anchorId="5479C765" wp14:editId="6FB98DE2">
+            <wp:extent cx="5274310" cy="441325"/>
             <wp:effectExtent l="0" t="0" r="2540" b="0"/>
-            <wp:docPr id="25" name="图片 25"/>
+            <wp:docPr id="35" name="图片 35"/>
             <wp:cNvGraphicFramePr>
               <a:graphicFrameLocks xmlns:a="http://schemas.openxmlformats.org/drawingml/2006/main" noChangeAspect="1"/>
             </wp:cNvGraphicFramePr>
@@ -3056,6 +2936,623 @@
                   <pic:spPr>
                     <a:xfrm>
                       <a:off x="0" y="0"/>
+                      <a:ext cx="5274310" cy="441325"/>
+                    </a:xfrm>
+                    <a:prstGeom prst="rect">
+                      <a:avLst/>
+                    </a:prstGeom>
+                  </pic:spPr>
+                </pic:pic>
+              </a:graphicData>
+            </a:graphic>
+          </wp:inline>
+        </w:drawing>
+      </w:r>
+    </w:p>
+    <w:p>
+      <w:pPr>
+        <w:pStyle w:val="2"/>
+        <w:numPr>
+          <w:ilvl w:val="0"/>
+          <w:numId w:val="9"/>
+        </w:numPr>
+        <w:spacing w:before="468" w:after="468"/>
+      </w:pPr>
+      <w:r>
+        <w:rPr>
+          <w:rFonts w:hint="eastAsia"/>
+        </w:rPr>
+        <w:t>端口号配置</w:t>
+      </w:r>
+    </w:p>
+    <w:p>
+      <w:r>
+        <w:rPr>
+          <w:noProof/>
+        </w:rPr>
+        <w:drawing>
+          <wp:inline distT="0" distB="0" distL="0" distR="0" wp14:anchorId="7056660A" wp14:editId="2ABD3B87">
+            <wp:extent cx="2028571" cy="447619"/>
+            <wp:effectExtent l="0" t="0" r="0" b="0"/>
+            <wp:docPr id="13" name="图片 13"/>
+            <wp:cNvGraphicFramePr>
+              <a:graphicFrameLocks xmlns:a="http://schemas.openxmlformats.org/drawingml/2006/main" noChangeAspect="1"/>
+            </wp:cNvGraphicFramePr>
+            <a:graphic xmlns:a="http://schemas.openxmlformats.org/drawingml/2006/main">
+              <a:graphicData uri="http://schemas.openxmlformats.org/drawingml/2006/picture">
+                <pic:pic xmlns:pic="http://schemas.openxmlformats.org/drawingml/2006/picture">
+                  <pic:nvPicPr>
+                    <pic:cNvPr id="1" name=""/>
+                    <pic:cNvPicPr/>
+                  </pic:nvPicPr>
+                  <pic:blipFill>
+                    <a:blip r:embed="rId39"/>
+                    <a:stretch>
+                      <a:fillRect/>
+                    </a:stretch>
+                  </pic:blipFill>
+                  <pic:spPr>
+                    <a:xfrm>
+                      <a:off x="0" y="0"/>
+                      <a:ext cx="2028571" cy="447619"/>
+                    </a:xfrm>
+                    <a:prstGeom prst="rect">
+                      <a:avLst/>
+                    </a:prstGeom>
+                  </pic:spPr>
+                </pic:pic>
+              </a:graphicData>
+            </a:graphic>
+          </wp:inline>
+        </w:drawing>
+      </w:r>
+    </w:p>
+    <w:p>
+      <w:pPr>
+        <w:pStyle w:val="2"/>
+        <w:numPr>
+          <w:ilvl w:val="0"/>
+          <w:numId w:val="9"/>
+        </w:numPr>
+        <w:spacing w:before="468" w:after="468"/>
+      </w:pPr>
+      <w:r>
+        <w:t>R</w:t>
+      </w:r>
+      <w:r>
+        <w:rPr>
+          <w:rFonts w:hint="eastAsia"/>
+        </w:rPr>
+        <w:t>edis</w:t>
+      </w:r>
+      <w:r>
+        <w:t>配置</w:t>
+      </w:r>
+    </w:p>
+    <w:p>
+      <w:r>
+        <w:rPr>
+          <w:noProof/>
+        </w:rPr>
+        <w:drawing>
+          <wp:inline distT="0" distB="0" distL="0" distR="0" wp14:anchorId="5B482A3F" wp14:editId="37987900">
+            <wp:extent cx="3447619" cy="1438095"/>
+            <wp:effectExtent l="0" t="0" r="635" b="0"/>
+            <wp:docPr id="21" name="图片 21"/>
+            <wp:cNvGraphicFramePr>
+              <a:graphicFrameLocks xmlns:a="http://schemas.openxmlformats.org/drawingml/2006/main" noChangeAspect="1"/>
+            </wp:cNvGraphicFramePr>
+            <a:graphic xmlns:a="http://schemas.openxmlformats.org/drawingml/2006/main">
+              <a:graphicData uri="http://schemas.openxmlformats.org/drawingml/2006/picture">
+                <pic:pic xmlns:pic="http://schemas.openxmlformats.org/drawingml/2006/picture">
+                  <pic:nvPicPr>
+                    <pic:cNvPr id="1" name=""/>
+                    <pic:cNvPicPr/>
+                  </pic:nvPicPr>
+                  <pic:blipFill>
+                    <a:blip r:embed="rId40"/>
+                    <a:stretch>
+                      <a:fillRect/>
+                    </a:stretch>
+                  </pic:blipFill>
+                  <pic:spPr>
+                    <a:xfrm>
+                      <a:off x="0" y="0"/>
+                      <a:ext cx="3447619" cy="1438095"/>
+                    </a:xfrm>
+                    <a:prstGeom prst="rect">
+                      <a:avLst/>
+                    </a:prstGeom>
+                  </pic:spPr>
+                </pic:pic>
+              </a:graphicData>
+            </a:graphic>
+          </wp:inline>
+        </w:drawing>
+      </w:r>
+    </w:p>
+    <w:p>
+      <w:pPr>
+        <w:pStyle w:val="2"/>
+        <w:numPr>
+          <w:ilvl w:val="0"/>
+          <w:numId w:val="9"/>
+        </w:numPr>
+        <w:spacing w:before="468" w:after="468"/>
+      </w:pPr>
+      <w:r>
+        <w:rPr>
+          <w:rFonts w:hint="eastAsia"/>
+        </w:rPr>
+        <w:lastRenderedPageBreak/>
+        <w:t>异步、线程池配置</w:t>
+      </w:r>
+    </w:p>
+    <w:p>
+      <w:r>
+        <w:rPr>
+          <w:noProof/>
+        </w:rPr>
+        <w:drawing>
+          <wp:inline distT="0" distB="0" distL="0" distR="0" wp14:anchorId="21470540" wp14:editId="5E33E4D0">
+            <wp:extent cx="5274310" cy="3007360"/>
+            <wp:effectExtent l="0" t="0" r="2540" b="2540"/>
+            <wp:docPr id="14" name="图片 14"/>
+            <wp:cNvGraphicFramePr>
+              <a:graphicFrameLocks xmlns:a="http://schemas.openxmlformats.org/drawingml/2006/main" noChangeAspect="1"/>
+            </wp:cNvGraphicFramePr>
+            <a:graphic xmlns:a="http://schemas.openxmlformats.org/drawingml/2006/main">
+              <a:graphicData uri="http://schemas.openxmlformats.org/drawingml/2006/picture">
+                <pic:pic xmlns:pic="http://schemas.openxmlformats.org/drawingml/2006/picture">
+                  <pic:nvPicPr>
+                    <pic:cNvPr id="1" name=""/>
+                    <pic:cNvPicPr/>
+                  </pic:nvPicPr>
+                  <pic:blipFill>
+                    <a:blip r:embed="rId41"/>
+                    <a:stretch>
+                      <a:fillRect/>
+                    </a:stretch>
+                  </pic:blipFill>
+                  <pic:spPr>
+                    <a:xfrm>
+                      <a:off x="0" y="0"/>
+                      <a:ext cx="5274310" cy="3007360"/>
+                    </a:xfrm>
+                    <a:prstGeom prst="rect">
+                      <a:avLst/>
+                    </a:prstGeom>
+                  </pic:spPr>
+                </pic:pic>
+              </a:graphicData>
+            </a:graphic>
+          </wp:inline>
+        </w:drawing>
+      </w:r>
+    </w:p>
+    <w:p>
+      <w:pPr>
+        <w:pStyle w:val="2"/>
+        <w:numPr>
+          <w:ilvl w:val="0"/>
+          <w:numId w:val="9"/>
+        </w:numPr>
+        <w:spacing w:before="468" w:after="468"/>
+      </w:pPr>
+      <w:r>
+        <w:rPr>
+          <w:rFonts w:hint="eastAsia"/>
+        </w:rPr>
+        <w:t>邮件</w:t>
+      </w:r>
+      <w:r>
+        <w:t>配置</w:t>
+      </w:r>
+    </w:p>
+    <w:p>
+      <w:r>
+        <w:rPr>
+          <w:noProof/>
+        </w:rPr>
+        <w:drawing>
+          <wp:inline distT="0" distB="0" distL="0" distR="0" wp14:anchorId="1C63F414" wp14:editId="4AD0B878">
+            <wp:extent cx="4142857" cy="1542857"/>
+            <wp:effectExtent l="0" t="0" r="0" b="635"/>
+            <wp:docPr id="18" name="图片 18"/>
+            <wp:cNvGraphicFramePr>
+              <a:graphicFrameLocks xmlns:a="http://schemas.openxmlformats.org/drawingml/2006/main" noChangeAspect="1"/>
+            </wp:cNvGraphicFramePr>
+            <a:graphic xmlns:a="http://schemas.openxmlformats.org/drawingml/2006/main">
+              <a:graphicData uri="http://schemas.openxmlformats.org/drawingml/2006/picture">
+                <pic:pic xmlns:pic="http://schemas.openxmlformats.org/drawingml/2006/picture">
+                  <pic:nvPicPr>
+                    <pic:cNvPr id="1" name=""/>
+                    <pic:cNvPicPr/>
+                  </pic:nvPicPr>
+                  <pic:blipFill>
+                    <a:blip r:embed="rId42"/>
+                    <a:stretch>
+                      <a:fillRect/>
+                    </a:stretch>
+                  </pic:blipFill>
+                  <pic:spPr>
+                    <a:xfrm>
+                      <a:off x="0" y="0"/>
+                      <a:ext cx="4142857" cy="1542857"/>
+                    </a:xfrm>
+                    <a:prstGeom prst="rect">
+                      <a:avLst/>
+                    </a:prstGeom>
+                  </pic:spPr>
+                </pic:pic>
+              </a:graphicData>
+            </a:graphic>
+          </wp:inline>
+        </w:drawing>
+      </w:r>
+    </w:p>
+    <w:p>
+      <w:r>
+        <w:rPr>
+          <w:rFonts w:hint="eastAsia"/>
+        </w:rPr>
+        <w:t>将</w:t>
+      </w:r>
+      <w:r>
+        <w:t>用户名密码改掉</w:t>
+      </w:r>
+    </w:p>
+    <w:p/>
+    <w:p>
+      <w:pPr>
+        <w:pStyle w:val="1"/>
+        <w:numPr>
+          <w:ilvl w:val="0"/>
+          <w:numId w:val="6"/>
+        </w:numPr>
+        <w:spacing w:before="468" w:after="468"/>
+      </w:pPr>
+      <w:r>
+        <w:rPr>
+          <w:rFonts w:hint="eastAsia"/>
+        </w:rPr>
+        <w:lastRenderedPageBreak/>
+        <w:t>代码生成介绍</w:t>
+      </w:r>
+    </w:p>
+    <w:p>
+      <w:pPr>
+        <w:pStyle w:val="2"/>
+        <w:numPr>
+          <w:ilvl w:val="0"/>
+          <w:numId w:val="10"/>
+        </w:numPr>
+        <w:spacing w:before="468" w:after="468"/>
+      </w:pPr>
+      <w:r>
+        <w:rPr>
+          <w:rFonts w:hint="eastAsia"/>
+        </w:rPr>
+        <w:t>输入表名</w:t>
+      </w:r>
+    </w:p>
+    <w:p>
+      <w:r>
+        <w:rPr>
+          <w:noProof/>
+        </w:rPr>
+        <w:drawing>
+          <wp:inline distT="0" distB="0" distL="0" distR="0" wp14:anchorId="114FAD4C" wp14:editId="02A217C1">
+            <wp:extent cx="3038095" cy="1457143"/>
+            <wp:effectExtent l="0" t="0" r="0" b="0"/>
+            <wp:docPr id="7" name="图片 7"/>
+            <wp:cNvGraphicFramePr>
+              <a:graphicFrameLocks xmlns:a="http://schemas.openxmlformats.org/drawingml/2006/main" noChangeAspect="1"/>
+            </wp:cNvGraphicFramePr>
+            <a:graphic xmlns:a="http://schemas.openxmlformats.org/drawingml/2006/main">
+              <a:graphicData uri="http://schemas.openxmlformats.org/drawingml/2006/picture">
+                <pic:pic xmlns:pic="http://schemas.openxmlformats.org/drawingml/2006/picture">
+                  <pic:nvPicPr>
+                    <pic:cNvPr id="1" name=""/>
+                    <pic:cNvPicPr/>
+                  </pic:nvPicPr>
+                  <pic:blipFill>
+                    <a:blip r:embed="rId43"/>
+                    <a:stretch>
+                      <a:fillRect/>
+                    </a:stretch>
+                  </pic:blipFill>
+                  <pic:spPr>
+                    <a:xfrm>
+                      <a:off x="0" y="0"/>
+                      <a:ext cx="3038095" cy="1457143"/>
+                    </a:xfrm>
+                    <a:prstGeom prst="rect">
+                      <a:avLst/>
+                    </a:prstGeom>
+                  </pic:spPr>
+                </pic:pic>
+              </a:graphicData>
+            </a:graphic>
+          </wp:inline>
+        </w:drawing>
+      </w:r>
+    </w:p>
+    <w:p>
+      <w:pPr>
+        <w:pStyle w:val="2"/>
+        <w:numPr>
+          <w:ilvl w:val="0"/>
+          <w:numId w:val="10"/>
+        </w:numPr>
+        <w:spacing w:before="468" w:after="468"/>
+      </w:pPr>
+      <w:r>
+        <w:rPr>
+          <w:rFonts w:hint="eastAsia"/>
+        </w:rPr>
+        <w:t>预览</w:t>
+      </w:r>
+    </w:p>
+    <w:p>
+      <w:r>
+        <w:rPr>
+          <w:noProof/>
+        </w:rPr>
+        <w:drawing>
+          <wp:inline distT="0" distB="0" distL="0" distR="0" wp14:anchorId="6ADB2775" wp14:editId="4579C10C">
+            <wp:extent cx="5274310" cy="2667635"/>
+            <wp:effectExtent l="0" t="0" r="2540" b="0"/>
+            <wp:docPr id="12" name="图片 12"/>
+            <wp:cNvGraphicFramePr>
+              <a:graphicFrameLocks xmlns:a="http://schemas.openxmlformats.org/drawingml/2006/main" noChangeAspect="1"/>
+            </wp:cNvGraphicFramePr>
+            <a:graphic xmlns:a="http://schemas.openxmlformats.org/drawingml/2006/main">
+              <a:graphicData uri="http://schemas.openxmlformats.org/drawingml/2006/picture">
+                <pic:pic xmlns:pic="http://schemas.openxmlformats.org/drawingml/2006/picture">
+                  <pic:nvPicPr>
+                    <pic:cNvPr id="1" name=""/>
+                    <pic:cNvPicPr/>
+                  </pic:nvPicPr>
+                  <pic:blipFill>
+                    <a:blip r:embed="rId44"/>
+                    <a:stretch>
+                      <a:fillRect/>
+                    </a:stretch>
+                  </pic:blipFill>
+                  <pic:spPr>
+                    <a:xfrm>
+                      <a:off x="0" y="0"/>
+                      <a:ext cx="5274310" cy="2667635"/>
+                    </a:xfrm>
+                    <a:prstGeom prst="rect">
+                      <a:avLst/>
+                    </a:prstGeom>
+                  </pic:spPr>
+                </pic:pic>
+              </a:graphicData>
+            </a:graphic>
+          </wp:inline>
+        </w:drawing>
+      </w:r>
+    </w:p>
+    <w:p>
+      <w:r>
+        <w:rPr>
+          <w:rFonts w:hint="eastAsia"/>
+        </w:rPr>
+        <w:t>保存，将根路径下</w:t>
+      </w:r>
+      <w:r>
+        <w:rPr>
+          <w:rFonts w:hint="eastAsia"/>
+        </w:rPr>
+        <w:t>java</w:t>
+      </w:r>
+      <w:r>
+        <w:rPr>
+          <w:rFonts w:hint="eastAsia"/>
+        </w:rPr>
+        <w:t>文件</w:t>
+      </w:r>
+      <w:r>
+        <w:rPr>
+          <w:rFonts w:hint="eastAsia"/>
+        </w:rPr>
+        <w:t>copy</w:t>
+      </w:r>
+      <w:r>
+        <w:rPr>
+          <w:rFonts w:hint="eastAsia"/>
+        </w:rPr>
+        <w:t>到项目里，</w:t>
+      </w:r>
+    </w:p>
+    <w:p>
+      <w:r>
+        <w:rPr>
+          <w:rFonts w:hint="eastAsia"/>
+        </w:rPr>
+        <w:t>页面文件</w:t>
+      </w:r>
+      <w:r>
+        <w:rPr>
+          <w:rFonts w:hint="eastAsia"/>
+        </w:rPr>
+        <w:t>copy</w:t>
+      </w:r>
+      <w:r>
+        <w:rPr>
+          <w:rFonts w:hint="eastAsia"/>
+        </w:rPr>
+        <w:t>到</w:t>
+      </w:r>
+      <w:r>
+        <w:rPr>
+          <w:rFonts w:hint="eastAsia"/>
+        </w:rPr>
+        <w:t>public</w:t>
+      </w:r>
+      <w:r>
+        <w:rPr>
+          <w:rFonts w:hint="eastAsia"/>
+        </w:rPr>
+        <w:t>下</w:t>
+      </w:r>
+      <w:r>
+        <w:rPr>
+          <w:rFonts w:hint="eastAsia"/>
+        </w:rPr>
+        <w:t>的</w:t>
+      </w:r>
+      <w:r>
+        <w:rPr>
+          <w:rFonts w:hint="eastAsia"/>
+        </w:rPr>
+        <w:t>pages</w:t>
+      </w:r>
+      <w:r>
+        <w:rPr>
+          <w:rFonts w:hint="eastAsia"/>
+        </w:rPr>
+        <w:t>里，单独建一个文件夹放入页面文件</w:t>
+      </w:r>
+    </w:p>
+    <w:p>
+      <w:r>
+        <w:rPr>
+          <w:noProof/>
+        </w:rPr>
+        <w:lastRenderedPageBreak/>
+        <w:drawing>
+          <wp:inline distT="0" distB="0" distL="0" distR="0" wp14:anchorId="709B0261" wp14:editId="16DBE72C">
+            <wp:extent cx="2152381" cy="2361905"/>
+            <wp:effectExtent l="0" t="0" r="635" b="635"/>
+            <wp:docPr id="23" name="图片 23"/>
+            <wp:cNvGraphicFramePr>
+              <a:graphicFrameLocks xmlns:a="http://schemas.openxmlformats.org/drawingml/2006/main" noChangeAspect="1"/>
+            </wp:cNvGraphicFramePr>
+            <a:graphic xmlns:a="http://schemas.openxmlformats.org/drawingml/2006/main">
+              <a:graphicData uri="http://schemas.openxmlformats.org/drawingml/2006/picture">
+                <pic:pic xmlns:pic="http://schemas.openxmlformats.org/drawingml/2006/picture">
+                  <pic:nvPicPr>
+                    <pic:cNvPr id="1" name=""/>
+                    <pic:cNvPicPr/>
+                  </pic:nvPicPr>
+                  <pic:blipFill>
+                    <a:blip r:embed="rId45"/>
+                    <a:stretch>
+                      <a:fillRect/>
+                    </a:stretch>
+                  </pic:blipFill>
+                  <pic:spPr>
+                    <a:xfrm>
+                      <a:off x="0" y="0"/>
+                      <a:ext cx="2152381" cy="2361905"/>
+                    </a:xfrm>
+                    <a:prstGeom prst="rect">
+                      <a:avLst/>
+                    </a:prstGeom>
+                  </pic:spPr>
+                </pic:pic>
+              </a:graphicData>
+            </a:graphic>
+          </wp:inline>
+        </w:drawing>
+      </w:r>
+    </w:p>
+    <w:p>
+      <w:r>
+        <w:rPr>
+          <w:rFonts w:hint="eastAsia"/>
+        </w:rPr>
+        <w:t>Mapper.xml</w:t>
+      </w:r>
+      <w:r>
+        <w:rPr>
+          <w:rFonts w:hint="eastAsia"/>
+        </w:rPr>
+        <w:t>放入</w:t>
+      </w:r>
+      <w:r>
+        <w:t>mybatis-mappers</w:t>
+      </w:r>
+      <w:r>
+        <w:rPr>
+          <w:rFonts w:hint="eastAsia"/>
+        </w:rPr>
+        <w:t>文件夹下即可，重启项目，配置菜单和权限即可。</w:t>
+      </w:r>
+    </w:p>
+    <w:p/>
+    <w:p/>
+    <w:p>
+      <w:pPr>
+        <w:pStyle w:val="1"/>
+        <w:numPr>
+          <w:ilvl w:val="0"/>
+          <w:numId w:val="6"/>
+        </w:numPr>
+        <w:spacing w:before="468" w:after="468"/>
+      </w:pPr>
+      <w:r>
+        <w:rPr>
+          <w:rFonts w:hint="eastAsia"/>
+        </w:rPr>
+        <w:t>定时任务管理介绍</w:t>
+      </w:r>
+    </w:p>
+    <w:p>
+      <w:pPr>
+        <w:pStyle w:val="2"/>
+        <w:numPr>
+          <w:ilvl w:val="0"/>
+          <w:numId w:val="12"/>
+        </w:numPr>
+        <w:spacing w:before="468" w:after="468"/>
+      </w:pPr>
+      <w:r>
+        <w:rPr>
+          <w:rFonts w:hint="eastAsia"/>
+        </w:rPr>
+        <w:t>添加</w:t>
+      </w:r>
+      <w:r>
+        <w:rPr>
+          <w:rFonts w:hint="eastAsia"/>
+        </w:rPr>
+        <w:t>任务</w:t>
+      </w:r>
+    </w:p>
+    <w:p>
+      <w:r>
+        <w:rPr>
+          <w:noProof/>
+        </w:rPr>
+        <w:drawing>
+          <wp:inline distT="0" distB="0" distL="0" distR="0" wp14:anchorId="5C62C65B" wp14:editId="28E9A029">
+            <wp:extent cx="5274310" cy="2248535"/>
+            <wp:effectExtent l="0" t="0" r="2540" b="0"/>
+            <wp:docPr id="25" name="图片 25"/>
+            <wp:cNvGraphicFramePr>
+              <a:graphicFrameLocks xmlns:a="http://schemas.openxmlformats.org/drawingml/2006/main" noChangeAspect="1"/>
+            </wp:cNvGraphicFramePr>
+            <a:graphic xmlns:a="http://schemas.openxmlformats.org/drawingml/2006/main">
+              <a:graphicData uri="http://schemas.openxmlformats.org/drawingml/2006/picture">
+                <pic:pic xmlns:pic="http://schemas.openxmlformats.org/drawingml/2006/picture">
+                  <pic:nvPicPr>
+                    <pic:cNvPr id="1" name=""/>
+                    <pic:cNvPicPr/>
+                  </pic:nvPicPr>
+                  <pic:blipFill>
+                    <a:blip r:embed="rId46"/>
+                    <a:stretch>
+                      <a:fillRect/>
+                    </a:stretch>
+                  </pic:blipFill>
+                  <pic:spPr>
+                    <a:xfrm>
+                      <a:off x="0" y="0"/>
                       <a:ext cx="5274310" cy="2248535"/>
                     </a:xfrm>
                     <a:prstGeom prst="rect">
@@ -3133,7 +3630,7 @@
 </file>
 
 <file path=word/endnotes.xml><?xml version="1.0" encoding="utf-8"?>
-<w:endnotes xmlns:wpc="http://schemas.microsoft.com/office/word/2010/wordprocessingCanvas" xmlns:cx="http://schemas.microsoft.com/office/drawing/2014/chartex" xmlns:cx1="http://schemas.microsoft.com/office/drawing/2015/9/8/chartex" xmlns:mc="http://schemas.openxmlformats.org/markup-compatibility/2006" xmlns:o="urn:schemas-microsoft-com:office:office" xmlns:r="http://schemas.openxmlformats.org/officeDocument/2006/relationships" xmlns:m="http://schemas.openxmlformats.org/officeDocument/2006/math" xmlns:v="urn:schemas-microsoft-com:vml" xmlns:wp14="http://schemas.microsoft.com/office/word/2010/wordprocessingDrawing" xmlns:wp="http://schemas.openxmlformats.org/drawingml/2006/wordprocessingDrawing" xmlns:w10="urn:schemas-microsoft-com:office:word" xmlns:w="http://schemas.openxmlformats.org/wordprocessingml/2006/main" xmlns:w14="http://schemas.microsoft.com/office/word/2010/wordml" xmlns:w15="http://schemas.microsoft.com/office/word/2012/wordml" xmlns:w16se="http://schemas.microsoft.com/office/word/2015/wordml/symex" xmlns:wpg="http://schemas.microsoft.com/office/word/2010/wordprocessingGroup" xmlns:wpi="http://schemas.microsoft.com/office/word/2010/wordprocessingInk" xmlns:wne="http://schemas.microsoft.com/office/word/2006/wordml" xmlns:wps="http://schemas.microsoft.com/office/word/2010/wordprocessingShape" mc:Ignorable="w14 w15 w16se wp14">
+<w:endnotes xmlns:wpc="http://schemas.microsoft.com/office/word/2010/wordprocessingCanvas" xmlns:cx="http://schemas.microsoft.com/office/drawing/2014/chartex" xmlns:mc="http://schemas.openxmlformats.org/markup-compatibility/2006" xmlns:o="urn:schemas-microsoft-com:office:office" xmlns:r="http://schemas.openxmlformats.org/officeDocument/2006/relationships" xmlns:m="http://schemas.openxmlformats.org/officeDocument/2006/math" xmlns:v="urn:schemas-microsoft-com:vml" xmlns:wp14="http://schemas.microsoft.com/office/word/2010/wordprocessingDrawing" xmlns:wp="http://schemas.openxmlformats.org/drawingml/2006/wordprocessingDrawing" xmlns:w10="urn:schemas-microsoft-com:office:word" xmlns:w="http://schemas.openxmlformats.org/wordprocessingml/2006/main" xmlns:w14="http://schemas.microsoft.com/office/word/2010/wordml" xmlns:w15="http://schemas.microsoft.com/office/word/2012/wordml" xmlns:w16se="http://schemas.microsoft.com/office/word/2015/wordml/symex" xmlns:wpg="http://schemas.microsoft.com/office/word/2010/wordprocessingGroup" xmlns:wpi="http://schemas.microsoft.com/office/word/2010/wordprocessingInk" xmlns:wne="http://schemas.microsoft.com/office/word/2006/wordml" xmlns:wps="http://schemas.microsoft.com/office/word/2010/wordprocessingShape" mc:Ignorable="w14 w15 w16se wp14">
   <w:endnote w:type="separator" w:id="-1">
     <w:p>
       <w:r>
@@ -3152,7 +3649,7 @@
 </file>
 
 <file path=word/footnotes.xml><?xml version="1.0" encoding="utf-8"?>
-<w:footnotes xmlns:wpc="http://schemas.microsoft.com/office/word/2010/wordprocessingCanvas" xmlns:cx="http://schemas.microsoft.com/office/drawing/2014/chartex" xmlns:cx1="http://schemas.microsoft.com/office/drawing/2015/9/8/chartex" xmlns:mc="http://schemas.openxmlformats.org/markup-compatibility/2006" xmlns:o="urn:schemas-microsoft-com:office:office" xmlns:r="http://schemas.openxmlformats.org/officeDocument/2006/relationships" xmlns:m="http://schemas.openxmlformats.org/officeDocument/2006/math" xmlns:v="urn:schemas-microsoft-com:vml" xmlns:wp14="http://schemas.microsoft.com/office/word/2010/wordprocessingDrawing" xmlns:wp="http://schemas.openxmlformats.org/drawingml/2006/wordprocessingDrawing" xmlns:w10="urn:schemas-microsoft-com:office:word" xmlns:w="http://schemas.openxmlformats.org/wordprocessingml/2006/main" xmlns:w14="http://schemas.microsoft.com/office/word/2010/wordml" xmlns:w15="http://schemas.microsoft.com/office/word/2012/wordml" xmlns:w16se="http://schemas.microsoft.com/office/word/2015/wordml/symex" xmlns:wpg="http://schemas.microsoft.com/office/word/2010/wordprocessingGroup" xmlns:wpi="http://schemas.microsoft.com/office/word/2010/wordprocessingInk" xmlns:wne="http://schemas.microsoft.com/office/word/2006/wordml" xmlns:wps="http://schemas.microsoft.com/office/word/2010/wordprocessingShape" mc:Ignorable="w14 w15 w16se wp14">
+<w:footnotes xmlns:wpc="http://schemas.microsoft.com/office/word/2010/wordprocessingCanvas" xmlns:cx="http://schemas.microsoft.com/office/drawing/2014/chartex" xmlns:mc="http://schemas.openxmlformats.org/markup-compatibility/2006" xmlns:o="urn:schemas-microsoft-com:office:office" xmlns:r="http://schemas.openxmlformats.org/officeDocument/2006/relationships" xmlns:m="http://schemas.openxmlformats.org/officeDocument/2006/math" xmlns:v="urn:schemas-microsoft-com:vml" xmlns:wp14="http://schemas.microsoft.com/office/word/2010/wordprocessingDrawing" xmlns:wp="http://schemas.openxmlformats.org/drawingml/2006/wordprocessingDrawing" xmlns:w10="urn:schemas-microsoft-com:office:word" xmlns:w="http://schemas.openxmlformats.org/wordprocessingml/2006/main" xmlns:w14="http://schemas.microsoft.com/office/word/2010/wordml" xmlns:w15="http://schemas.microsoft.com/office/word/2012/wordml" xmlns:w16se="http://schemas.microsoft.com/office/word/2015/wordml/symex" xmlns:wpg="http://schemas.microsoft.com/office/word/2010/wordprocessingGroup" xmlns:wpi="http://schemas.microsoft.com/office/word/2010/wordprocessingInk" xmlns:wne="http://schemas.microsoft.com/office/word/2006/wordml" xmlns:wps="http://schemas.microsoft.com/office/word/2010/wordprocessingShape" mc:Ignorable="w14 w15 w16se wp14">
   <w:footnote w:type="separator" w:id="-1">
     <w:p>
       <w:r>
@@ -3171,7 +3668,7 @@
 </file>
 
 <file path=word/numbering.xml><?xml version="1.0" encoding="utf-8"?>
-<w:numbering xmlns:wpc="http://schemas.microsoft.com/office/word/2010/wordprocessingCanvas" xmlns:cx="http://schemas.microsoft.com/office/drawing/2014/chartex" xmlns:cx1="http://schemas.microsoft.com/office/drawing/2015/9/8/chartex" xmlns:mc="http://schemas.openxmlformats.org/markup-compatibility/2006" xmlns:o="urn:schemas-microsoft-com:office:office" xmlns:r="http://schemas.openxmlformats.org/officeDocument/2006/relationships" xmlns:m="http://schemas.openxmlformats.org/officeDocument/2006/math" xmlns:v="urn:schemas-microsoft-com:vml" xmlns:wp14="http://schemas.microsoft.com/office/word/2010/wordprocessingDrawing" xmlns:wp="http://schemas.openxmlformats.org/drawingml/2006/wordprocessingDrawing" xmlns:w10="urn:schemas-microsoft-com:office:word" xmlns:w="http://schemas.openxmlformats.org/wordprocessingml/2006/main" xmlns:w14="http://schemas.microsoft.com/office/word/2010/wordml" xmlns:w15="http://schemas.microsoft.com/office/word/2012/wordml" xmlns:w16se="http://schemas.microsoft.com/office/word/2015/wordml/symex" xmlns:wpg="http://schemas.microsoft.com/office/word/2010/wordprocessingGroup" xmlns:wpi="http://schemas.microsoft.com/office/word/2010/wordprocessingInk" xmlns:wne="http://schemas.microsoft.com/office/word/2006/wordml" xmlns:wps="http://schemas.microsoft.com/office/word/2010/wordprocessingShape" mc:Ignorable="w14 w15 w16se wp14">
+<w:numbering xmlns:wpc="http://schemas.microsoft.com/office/word/2010/wordprocessingCanvas" xmlns:cx="http://schemas.microsoft.com/office/drawing/2014/chartex" xmlns:mc="http://schemas.openxmlformats.org/markup-compatibility/2006" xmlns:o="urn:schemas-microsoft-com:office:office" xmlns:r="http://schemas.openxmlformats.org/officeDocument/2006/relationships" xmlns:m="http://schemas.openxmlformats.org/officeDocument/2006/math" xmlns:v="urn:schemas-microsoft-com:vml" xmlns:wp14="http://schemas.microsoft.com/office/word/2010/wordprocessingDrawing" xmlns:wp="http://schemas.openxmlformats.org/drawingml/2006/wordprocessingDrawing" xmlns:w10="urn:schemas-microsoft-com:office:word" xmlns:w="http://schemas.openxmlformats.org/wordprocessingml/2006/main" xmlns:w14="http://schemas.microsoft.com/office/word/2010/wordml" xmlns:w15="http://schemas.microsoft.com/office/word/2012/wordml" xmlns:w16se="http://schemas.microsoft.com/office/word/2015/wordml/symex" xmlns:wpg="http://schemas.microsoft.com/office/word/2010/wordprocessingGroup" xmlns:wpi="http://schemas.microsoft.com/office/word/2010/wordprocessingInk" xmlns:wne="http://schemas.microsoft.com/office/word/2006/wordml" xmlns:wps="http://schemas.microsoft.com/office/word/2010/wordprocessingShape" mc:Ignorable="w14 w15 w16se wp14">
   <w:abstractNum w:abstractNumId="0" w15:restartNumberingAfterBreak="0">
     <w:nsid w:val="058A38C1"/>
     <w:multiLevelType w:val="hybridMultilevel"/>

--- a/doc/框架及配置.docx
+++ b/doc/框架及配置.docx
@@ -1,6 +1,6 @@
 
 <file path=word/document.xml><?xml version="1.0" encoding="utf-8"?>
-<w:document xmlns:wpc="http://schemas.microsoft.com/office/word/2010/wordprocessingCanvas" xmlns:cx="http://schemas.microsoft.com/office/drawing/2014/chartex" xmlns:mc="http://schemas.openxmlformats.org/markup-compatibility/2006" xmlns:o="urn:schemas-microsoft-com:office:office" xmlns:r="http://schemas.openxmlformats.org/officeDocument/2006/relationships" xmlns:m="http://schemas.openxmlformats.org/officeDocument/2006/math" xmlns:v="urn:schemas-microsoft-com:vml" xmlns:wp14="http://schemas.microsoft.com/office/word/2010/wordprocessingDrawing" xmlns:wp="http://schemas.openxmlformats.org/drawingml/2006/wordprocessingDrawing" xmlns:w10="urn:schemas-microsoft-com:office:word" xmlns:w="http://schemas.openxmlformats.org/wordprocessingml/2006/main" xmlns:w14="http://schemas.microsoft.com/office/word/2010/wordml" xmlns:w15="http://schemas.microsoft.com/office/word/2012/wordml" xmlns:w16se="http://schemas.microsoft.com/office/word/2015/wordml/symex" xmlns:wpg="http://schemas.microsoft.com/office/word/2010/wordprocessingGroup" xmlns:wpi="http://schemas.microsoft.com/office/word/2010/wordprocessingInk" xmlns:wne="http://schemas.microsoft.com/office/word/2006/wordml" xmlns:wps="http://schemas.microsoft.com/office/word/2010/wordprocessingShape" mc:Ignorable="w14 w15 w16se wp14">
+<w:document xmlns:wpc="http://schemas.microsoft.com/office/word/2010/wordprocessingCanvas" xmlns:cx="http://schemas.microsoft.com/office/drawing/2014/chartex" xmlns:cx1="http://schemas.microsoft.com/office/drawing/2015/9/8/chartex" xmlns:mc="http://schemas.openxmlformats.org/markup-compatibility/2006" xmlns:o="urn:schemas-microsoft-com:office:office" xmlns:r="http://schemas.openxmlformats.org/officeDocument/2006/relationships" xmlns:m="http://schemas.openxmlformats.org/officeDocument/2006/math" xmlns:v="urn:schemas-microsoft-com:vml" xmlns:wp14="http://schemas.microsoft.com/office/word/2010/wordprocessingDrawing" xmlns:wp="http://schemas.openxmlformats.org/drawingml/2006/wordprocessingDrawing" xmlns:w10="urn:schemas-microsoft-com:office:word" xmlns:w="http://schemas.openxmlformats.org/wordprocessingml/2006/main" xmlns:w14="http://schemas.microsoft.com/office/word/2010/wordml" xmlns:w15="http://schemas.microsoft.com/office/word/2012/wordml" xmlns:w16se="http://schemas.microsoft.com/office/word/2015/wordml/symex" xmlns:wpg="http://schemas.microsoft.com/office/word/2010/wordprocessingGroup" xmlns:wpi="http://schemas.microsoft.com/office/word/2010/wordprocessingInk" xmlns:wne="http://schemas.microsoft.com/office/word/2006/wordml" xmlns:wps="http://schemas.microsoft.com/office/word/2010/wordprocessingShape" mc:Ignorable="w14 w15 w16se wp14">
   <w:body>
     <w:p>
       <w:pPr>
@@ -774,13 +774,63 @@
         <w:spacing w:before="468" w:after="468"/>
       </w:pPr>
       <w:r>
-        <w:rPr>
-          <w:rFonts w:hint="eastAsia"/>
-        </w:rPr>
-        <w:t>密码</w:t>
-      </w:r>
-      <w:r>
-        <w:t>加密</w:t>
+        <w:t>l</w:t>
+      </w:r>
+      <w:r>
+        <w:rPr>
+          <w:rFonts w:hint="eastAsia"/>
+        </w:rPr>
+        <w:t>ogback-</w:t>
+      </w:r>
+      <w:r>
+        <w:t>admin.xml</w:t>
+      </w:r>
+    </w:p>
+    <w:p>
+      <w:r>
+        <w:rPr>
+          <w:rFonts w:hint="eastAsia"/>
+        </w:rPr>
+        <w:t>日志配置，</w:t>
+      </w:r>
+      <w:r>
+        <w:rPr>
+          <w:rFonts w:hint="eastAsia"/>
+        </w:rPr>
+        <w:t>此文件中的变量引用</w:t>
+      </w:r>
+      <w:r>
+        <w:rPr>
+          <w:rFonts w:hint="eastAsia"/>
+        </w:rPr>
+        <w:t>application</w:t>
+      </w:r>
+      <w:r>
+        <w:t>.yml</w:t>
+      </w:r>
+      <w:r>
+        <w:rPr>
+          <w:rFonts w:hint="eastAsia"/>
+        </w:rPr>
+        <w:t>中的</w:t>
+      </w:r>
+      <w:r>
+        <w:rPr>
+          <w:rFonts w:hint="eastAsia"/>
+        </w:rPr>
+        <w:t>自定义</w:t>
+      </w:r>
+      <w:r>
+        <w:rPr>
+          <w:rFonts w:hint="eastAsia"/>
+        </w:rPr>
+        <w:t>参数</w:t>
+      </w:r>
+      <w:r>
+        <w:rPr>
+          <w:rFonts w:hint="eastAsia"/>
+        </w:rPr>
+        <w:t>。</w:t>
       </w:r>
     </w:p>
     <w:p>
@@ -789,10 +839,10 @@
           <w:noProof/>
         </w:rPr>
         <w:drawing>
-          <wp:inline distT="0" distB="0" distL="0" distR="0" wp14:anchorId="012B68A3" wp14:editId="06956BB3">
-            <wp:extent cx="5274310" cy="786130"/>
+          <wp:inline distT="0" distB="0" distL="0" distR="0" wp14:anchorId="1F0C59B2" wp14:editId="6EC9E2F6">
+            <wp:extent cx="5274310" cy="687070"/>
             <wp:effectExtent l="0" t="0" r="2540" b="0"/>
-            <wp:docPr id="42" name="图片 42"/>
+            <wp:docPr id="3" name="图片 3"/>
             <wp:cNvGraphicFramePr>
               <a:graphicFrameLocks xmlns:a="http://schemas.openxmlformats.org/drawingml/2006/main" noChangeAspect="1"/>
             </wp:cNvGraphicFramePr>
@@ -812,7 +862,7 @@
                   <pic:spPr>
                     <a:xfrm>
                       <a:off x="0" y="0"/>
-                      <a:ext cx="5274310" cy="786130"/>
+                      <a:ext cx="5274310" cy="687070"/>
                     </a:xfrm>
                     <a:prstGeom prst="rect">
                       <a:avLst/>
@@ -826,86 +876,23 @@
       </w:r>
     </w:p>
     <w:p>
-      <w:pPr>
-        <w:rPr>
-          <w:rFonts w:ascii="Consolas" w:eastAsiaTheme="minorEastAsia" w:hAnsi="Consolas" w:cs="Consolas"/>
-          <w:color w:val="000000"/>
-          <w:kern w:val="0"/>
-          <w:sz w:val="28"/>
-          <w:szCs w:val="28"/>
-        </w:rPr>
-      </w:pPr>
-      <w:r>
-        <w:rPr>
-          <w:rFonts w:ascii="Consolas" w:eastAsiaTheme="minorEastAsia" w:hAnsi="Consolas" w:cs="Consolas" w:hint="eastAsia"/>
-          <w:color w:val="000000"/>
-          <w:kern w:val="0"/>
-          <w:sz w:val="28"/>
-          <w:szCs w:val="28"/>
-        </w:rPr>
-        <w:t>具体</w:t>
-      </w:r>
-      <w:r>
-        <w:rPr>
-          <w:rFonts w:ascii="Consolas" w:eastAsiaTheme="minorEastAsia" w:hAnsi="Consolas" w:cs="Consolas"/>
-          <w:color w:val="000000"/>
-          <w:kern w:val="0"/>
-          <w:sz w:val="28"/>
-          <w:szCs w:val="28"/>
-        </w:rPr>
-        <w:t>参考</w:t>
-      </w:r>
-      <w:r>
-        <w:rPr>
-          <w:rFonts w:ascii="Consolas" w:eastAsiaTheme="minorEastAsia" w:hAnsi="Consolas" w:cs="Consolas" w:hint="eastAsia"/>
-          <w:color w:val="000000"/>
-          <w:kern w:val="0"/>
-          <w:sz w:val="28"/>
-          <w:szCs w:val="28"/>
-        </w:rPr>
-        <w:t>添加</w:t>
-      </w:r>
-      <w:r>
-        <w:rPr>
-          <w:rFonts w:ascii="Consolas" w:eastAsiaTheme="minorEastAsia" w:hAnsi="Consolas" w:cs="Consolas"/>
-          <w:color w:val="000000"/>
-          <w:kern w:val="0"/>
-          <w:sz w:val="28"/>
-          <w:szCs w:val="28"/>
-        </w:rPr>
-        <w:t>用户和修改密码的</w:t>
-      </w:r>
-      <w:r>
-        <w:rPr>
-          <w:rFonts w:ascii="Consolas" w:eastAsiaTheme="minorEastAsia" w:hAnsi="Consolas" w:cs="Consolas"/>
-          <w:color w:val="000000"/>
-          <w:kern w:val="0"/>
-          <w:sz w:val="28"/>
-          <w:szCs w:val="28"/>
-        </w:rPr>
-        <w:t>UserServiceImp.java</w:t>
-      </w:r>
-    </w:p>
-    <w:p>
-      <w:pPr>
-        <w:rPr>
-          <w:rFonts w:ascii="Consolas" w:eastAsiaTheme="minorEastAsia" w:hAnsi="Consolas" w:cs="Consolas"/>
-          <w:color w:val="000000"/>
-          <w:kern w:val="0"/>
-          <w:sz w:val="28"/>
-          <w:szCs w:val="28"/>
-        </w:rPr>
-      </w:pPr>
+      <w:r>
+        <w:rPr>
+          <w:rFonts w:hint="eastAsia"/>
+        </w:rPr>
+        <w:t>将日志分为了三类</w:t>
+      </w:r>
+    </w:p>
+    <w:p>
       <w:r>
         <w:rPr>
           <w:noProof/>
         </w:rPr>
-        <w:lastRenderedPageBreak/>
         <w:drawing>
-          <wp:inline distT="0" distB="0" distL="0" distR="0" wp14:anchorId="1F0E2A04" wp14:editId="0888C414">
-            <wp:extent cx="5274310" cy="2660015"/>
-            <wp:effectExtent l="0" t="0" r="2540" b="6985"/>
-            <wp:docPr id="43" name="图片 43"/>
+          <wp:inline distT="0" distB="0" distL="0" distR="0" wp14:anchorId="6F920981" wp14:editId="3EEC9A51">
+            <wp:extent cx="1933333" cy="685714"/>
+            <wp:effectExtent l="0" t="0" r="0" b="635"/>
+            <wp:docPr id="4" name="图片 4"/>
             <wp:cNvGraphicFramePr>
               <a:graphicFrameLocks xmlns:a="http://schemas.openxmlformats.org/drawingml/2006/main" noChangeAspect="1"/>
             </wp:cNvGraphicFramePr>
@@ -925,7 +912,7 @@
                   <pic:spPr>
                     <a:xfrm>
                       <a:off x="0" y="0"/>
-                      <a:ext cx="5274310" cy="2660015"/>
+                      <a:ext cx="1933333" cy="685714"/>
                     </a:xfrm>
                     <a:prstGeom prst="rect">
                       <a:avLst/>
@@ -939,6 +926,72 @@
       </w:r>
     </w:p>
     <w:p>
+      <w:r>
+        <w:t>admin-server.log</w:t>
+      </w:r>
+      <w:r>
+        <w:t xml:space="preserve"> </w:t>
+      </w:r>
+      <w:r>
+        <w:rPr>
+          <w:rFonts w:hint="eastAsia"/>
+        </w:rPr>
+        <w:t>可输出业务参数，可根据业务场景进行再分包</w:t>
+      </w:r>
+    </w:p>
+    <w:p>
+      <w:r>
+        <w:t>admin-server.log.error</w:t>
+      </w:r>
+      <w:r>
+        <w:t xml:space="preserve"> </w:t>
+      </w:r>
+      <w:r>
+        <w:rPr>
+          <w:rFonts w:hint="eastAsia"/>
+        </w:rPr>
+        <w:t>所有的异常日志</w:t>
+      </w:r>
+    </w:p>
+    <w:p>
+      <w:r>
+        <w:t>admin-server.log.sql</w:t>
+      </w:r>
+      <w:r>
+        <w:t xml:space="preserve"> </w:t>
+      </w:r>
+      <w:r>
+        <w:rPr>
+          <w:rFonts w:hint="eastAsia"/>
+        </w:rPr>
+        <w:t>通过</w:t>
+      </w:r>
+      <w:r>
+        <w:rPr>
+          <w:rFonts w:hint="eastAsia"/>
+        </w:rPr>
+        <w:t>mybatis</w:t>
+      </w:r>
+      <w:r>
+        <w:rPr>
+          <w:rFonts w:hint="eastAsia"/>
+        </w:rPr>
+        <w:t>生成的</w:t>
+      </w:r>
+      <w:r>
+        <w:rPr>
+          <w:rFonts w:hint="eastAsia"/>
+        </w:rPr>
+        <w:t>sql</w:t>
+      </w:r>
+      <w:r>
+        <w:rPr>
+          <w:rFonts w:hint="eastAsia"/>
+        </w:rPr>
+        <w:t>语句、参数、返回个数</w:t>
+      </w:r>
+    </w:p>
+    <w:p>
       <w:pPr>
         <w:pStyle w:val="2"/>
         <w:numPr>
@@ -948,63 +1001,11 @@
         <w:spacing w:before="468" w:after="468"/>
       </w:pPr>
       <w:r>
-        <w:t>l</w:t>
-      </w:r>
-      <w:r>
-        <w:rPr>
-          <w:rFonts w:hint="eastAsia"/>
-        </w:rPr>
-        <w:t>ogback-</w:t>
-      </w:r>
-      <w:r>
-        <w:t>admin.xml</w:t>
-      </w:r>
-    </w:p>
-    <w:p>
-      <w:r>
-        <w:rPr>
-          <w:rFonts w:hint="eastAsia"/>
-        </w:rPr>
-        <w:t>日志配置，</w:t>
-      </w:r>
-      <w:r>
-        <w:rPr>
-          <w:rFonts w:hint="eastAsia"/>
-        </w:rPr>
-        <w:t>此文件中的变量引用</w:t>
-      </w:r>
-      <w:r>
-        <w:rPr>
-          <w:rFonts w:hint="eastAsia"/>
-        </w:rPr>
-        <w:t>application</w:t>
-      </w:r>
-      <w:r>
-        <w:t>.yml</w:t>
-      </w:r>
-      <w:r>
-        <w:rPr>
-          <w:rFonts w:hint="eastAsia"/>
-        </w:rPr>
-        <w:t>中的</w:t>
-      </w:r>
-      <w:r>
-        <w:rPr>
-          <w:rFonts w:hint="eastAsia"/>
-        </w:rPr>
-        <w:t>自定义</w:t>
-      </w:r>
-      <w:r>
-        <w:rPr>
-          <w:rFonts w:hint="eastAsia"/>
-        </w:rPr>
-        <w:t>参数</w:t>
-      </w:r>
-      <w:r>
-        <w:rPr>
-          <w:rFonts w:hint="eastAsia"/>
-        </w:rPr>
-        <w:t>。</w:t>
+        <w:rPr>
+          <w:rFonts w:hint="eastAsia"/>
+        </w:rPr>
+        <w:lastRenderedPageBreak/>
+        <w:t>跨域配置</w:t>
       </w:r>
     </w:p>
     <w:p>
@@ -1013,10 +1014,10 @@
           <w:noProof/>
         </w:rPr>
         <w:drawing>
-          <wp:inline distT="0" distB="0" distL="0" distR="0" wp14:anchorId="1F0C59B2" wp14:editId="6EC9E2F6">
-            <wp:extent cx="5274310" cy="687070"/>
+          <wp:inline distT="0" distB="0" distL="0" distR="0" wp14:anchorId="4A9CB8E0" wp14:editId="7900BA4F">
+            <wp:extent cx="5274310" cy="2806700"/>
             <wp:effectExtent l="0" t="0" r="2540" b="0"/>
-            <wp:docPr id="3" name="图片 3"/>
+            <wp:docPr id="17" name="图片 17"/>
             <wp:cNvGraphicFramePr>
               <a:graphicFrameLocks xmlns:a="http://schemas.openxmlformats.org/drawingml/2006/main" noChangeAspect="1"/>
             </wp:cNvGraphicFramePr>
@@ -1036,7 +1037,7 @@
                   <pic:spPr>
                     <a:xfrm>
                       <a:off x="0" y="0"/>
-                      <a:ext cx="5274310" cy="687070"/>
+                      <a:ext cx="5274310" cy="2806700"/>
                     </a:xfrm>
                     <a:prstGeom prst="rect">
                       <a:avLst/>
@@ -1050,23 +1051,61 @@
       </w:r>
     </w:p>
     <w:p>
-      <w:r>
-        <w:rPr>
-          <w:rFonts w:hint="eastAsia"/>
-        </w:rPr>
-        <w:t>将日志分为了三类</w:t>
-      </w:r>
-    </w:p>
-    <w:p>
+      <w:pPr>
+        <w:pStyle w:val="2"/>
+        <w:numPr>
+          <w:ilvl w:val="0"/>
+          <w:numId w:val="8"/>
+        </w:numPr>
+        <w:spacing w:before="468" w:after="468"/>
+        <w:rPr>
+          <w:rFonts w:ascii="Segoe UI" w:hAnsi="Segoe UI" w:cs="Segoe UI"/>
+          <w:color w:val="24292E"/>
+          <w:shd w:val="clear" w:color="auto" w:fill="FFFFFF"/>
+        </w:rPr>
+      </w:pPr>
+      <w:r>
+        <w:rPr>
+          <w:rFonts w:ascii="Segoe UI" w:hAnsi="Segoe UI" w:cs="Segoe UI" w:hint="eastAsia"/>
+          <w:color w:val="24292E"/>
+          <w:shd w:val="clear" w:color="auto" w:fill="FFFFFF"/>
+        </w:rPr>
+        <w:t>全局</w:t>
+      </w:r>
+      <w:r>
+        <w:rPr>
+          <w:rFonts w:ascii="Segoe UI" w:hAnsi="Segoe UI" w:cs="Segoe UI"/>
+          <w:color w:val="24292E"/>
+          <w:shd w:val="clear" w:color="auto" w:fill="FFFFFF"/>
+        </w:rPr>
+        <w:t>统一的异常</w:t>
+      </w:r>
+      <w:r>
+        <w:rPr>
+          <w:rFonts w:ascii="Segoe UI" w:hAnsi="Segoe UI" w:cs="Segoe UI" w:hint="eastAsia"/>
+          <w:color w:val="24292E"/>
+          <w:shd w:val="clear" w:color="auto" w:fill="FFFFFF"/>
+        </w:rPr>
+        <w:t>处理</w:t>
+      </w:r>
+    </w:p>
+    <w:p>
+      <w:pPr>
+        <w:rPr>
+          <w:rFonts w:ascii="Segoe UI" w:hAnsi="Segoe UI" w:cs="Segoe UI"/>
+          <w:color w:val="24292E"/>
+          <w:shd w:val="clear" w:color="auto" w:fill="FFFFFF"/>
+        </w:rPr>
+      </w:pPr>
       <w:r>
         <w:rPr>
           <w:noProof/>
         </w:rPr>
         <w:drawing>
-          <wp:inline distT="0" distB="0" distL="0" distR="0" wp14:anchorId="6F920981" wp14:editId="3EEC9A51">
-            <wp:extent cx="1933333" cy="685714"/>
-            <wp:effectExtent l="0" t="0" r="0" b="635"/>
-            <wp:docPr id="4" name="图片 4"/>
+          <wp:inline distT="0" distB="0" distL="0" distR="0" wp14:anchorId="31FD682B" wp14:editId="3EA551C6">
+            <wp:extent cx="5274310" cy="3684270"/>
+            <wp:effectExtent l="0" t="0" r="2540" b="0"/>
+            <wp:docPr id="31" name="图片 31"/>
             <wp:cNvGraphicFramePr>
               <a:graphicFrameLocks xmlns:a="http://schemas.openxmlformats.org/drawingml/2006/main" noChangeAspect="1"/>
             </wp:cNvGraphicFramePr>
@@ -1086,7 +1125,7 @@
                   <pic:spPr>
                     <a:xfrm>
                       <a:off x="0" y="0"/>
-                      <a:ext cx="1933333" cy="685714"/>
+                      <a:ext cx="5274310" cy="3684270"/>
                     </a:xfrm>
                     <a:prstGeom prst="rect">
                       <a:avLst/>
@@ -1100,69 +1139,41 @@
       </w:r>
     </w:p>
     <w:p>
-      <w:r>
-        <w:t>admin-server.log</w:t>
-      </w:r>
-      <w:r>
-        <w:t xml:space="preserve"> </w:t>
-      </w:r>
-      <w:r>
-        <w:rPr>
-          <w:rFonts w:hint="eastAsia"/>
-        </w:rPr>
-        <w:t>可输出业务参数，可根据业务场景进行再分包</w:t>
-      </w:r>
-    </w:p>
-    <w:p>
-      <w:r>
-        <w:t>admin-server.log.error</w:t>
-      </w:r>
-      <w:r>
-        <w:t xml:space="preserve"> </w:t>
-      </w:r>
-      <w:r>
-        <w:rPr>
-          <w:rFonts w:hint="eastAsia"/>
-        </w:rPr>
-        <w:t>所有的异常日志</w:t>
-      </w:r>
-    </w:p>
-    <w:p>
-      <w:r>
-        <w:t>admin-server.log.sql</w:t>
-      </w:r>
-      <w:r>
-        <w:t xml:space="preserve"> </w:t>
-      </w:r>
-      <w:r>
-        <w:rPr>
-          <w:rFonts w:hint="eastAsia"/>
-        </w:rPr>
-        <w:t>通过</w:t>
-      </w:r>
-      <w:r>
-        <w:rPr>
-          <w:rFonts w:hint="eastAsia"/>
-        </w:rPr>
-        <w:t>mybatis</w:t>
-      </w:r>
-      <w:r>
-        <w:rPr>
-          <w:rFonts w:hint="eastAsia"/>
-        </w:rPr>
-        <w:t>生成的</w:t>
-      </w:r>
-      <w:r>
-        <w:rPr>
-          <w:rFonts w:hint="eastAsia"/>
-        </w:rPr>
-        <w:t>sql</w:t>
-      </w:r>
-      <w:r>
-        <w:rPr>
-          <w:rFonts w:hint="eastAsia"/>
-        </w:rPr>
-        <w:t>语句、参数、返回个数</w:t>
+      <w:pPr>
+        <w:pStyle w:val="1"/>
+        <w:numPr>
+          <w:ilvl w:val="0"/>
+          <w:numId w:val="6"/>
+        </w:numPr>
+        <w:spacing w:before="468" w:after="468"/>
+        <w:rPr>
+          <w:rFonts w:ascii="Consolas" w:eastAsiaTheme="minorEastAsia" w:hAnsi="Consolas" w:cs="Consolas"/>
+          <w:color w:val="000000"/>
+          <w:kern w:val="0"/>
+          <w:sz w:val="28"/>
+          <w:szCs w:val="28"/>
+        </w:rPr>
+      </w:pPr>
+      <w:r>
+        <w:rPr>
+          <w:rFonts w:ascii="Consolas" w:eastAsiaTheme="minorEastAsia" w:hAnsi="Consolas" w:cs="Consolas" w:hint="eastAsia"/>
+          <w:color w:val="000000"/>
+          <w:kern w:val="0"/>
+          <w:sz w:val="28"/>
+          <w:szCs w:val="28"/>
+        </w:rPr>
+        <w:lastRenderedPageBreak/>
+        <w:t>登陆</w:t>
+      </w:r>
+      <w:r>
+        <w:rPr>
+          <w:rFonts w:ascii="Consolas" w:eastAsiaTheme="minorEastAsia" w:hAnsi="Consolas" w:cs="Consolas"/>
+          <w:color w:val="000000"/>
+          <w:kern w:val="0"/>
+          <w:sz w:val="28"/>
+          <w:szCs w:val="28"/>
+        </w:rPr>
+        <w:t>逻辑</w:t>
       </w:r>
     </w:p>
     <w:p>
@@ -1170,7 +1181,7 @@
         <w:pStyle w:val="2"/>
         <w:numPr>
           <w:ilvl w:val="0"/>
-          <w:numId w:val="8"/>
+          <w:numId w:val="15"/>
         </w:numPr>
         <w:spacing w:before="468" w:after="468"/>
       </w:pPr>
@@ -1178,8 +1189,7 @@
         <w:rPr>
           <w:rFonts w:hint="eastAsia"/>
         </w:rPr>
-        <w:lastRenderedPageBreak/>
-        <w:t>跨域配置</w:t>
+        <w:t>登陆第一步</w:t>
       </w:r>
     </w:p>
     <w:p>
@@ -1188,10 +1198,10 @@
           <w:noProof/>
         </w:rPr>
         <w:drawing>
-          <wp:inline distT="0" distB="0" distL="0" distR="0" wp14:anchorId="4A9CB8E0" wp14:editId="7900BA4F">
-            <wp:extent cx="5274310" cy="2806700"/>
+          <wp:inline distT="0" distB="0" distL="0" distR="0" wp14:anchorId="228E39A7" wp14:editId="45469356">
+            <wp:extent cx="5274310" cy="4382135"/>
             <wp:effectExtent l="0" t="0" r="2540" b="0"/>
-            <wp:docPr id="17" name="图片 17"/>
+            <wp:docPr id="39" name="图片 39"/>
             <wp:cNvGraphicFramePr>
               <a:graphicFrameLocks xmlns:a="http://schemas.openxmlformats.org/drawingml/2006/main" noChangeAspect="1"/>
             </wp:cNvGraphicFramePr>
@@ -1211,7 +1221,7 @@
                   <pic:spPr>
                     <a:xfrm>
                       <a:off x="0" y="0"/>
-                      <a:ext cx="5274310" cy="2806700"/>
+                      <a:ext cx="5274310" cy="4382135"/>
                     </a:xfrm>
                     <a:prstGeom prst="rect">
                       <a:avLst/>
@@ -1229,57 +1239,31 @@
         <w:pStyle w:val="2"/>
         <w:numPr>
           <w:ilvl w:val="0"/>
-          <w:numId w:val="8"/>
+          <w:numId w:val="15"/>
         </w:numPr>
         <w:spacing w:before="468" w:after="468"/>
-        <w:rPr>
-          <w:rFonts w:ascii="Segoe UI" w:hAnsi="Segoe UI" w:cs="Segoe UI"/>
-          <w:color w:val="24292E"/>
-          <w:shd w:val="clear" w:color="auto" w:fill="FFFFFF"/>
-        </w:rPr>
-      </w:pPr>
-      <w:r>
-        <w:rPr>
-          <w:rFonts w:ascii="Segoe UI" w:hAnsi="Segoe UI" w:cs="Segoe UI" w:hint="eastAsia"/>
-          <w:color w:val="24292E"/>
-          <w:shd w:val="clear" w:color="auto" w:fill="FFFFFF"/>
-        </w:rPr>
-        <w:t>全局</w:t>
-      </w:r>
-      <w:r>
-        <w:rPr>
-          <w:rFonts w:ascii="Segoe UI" w:hAnsi="Segoe UI" w:cs="Segoe UI"/>
-          <w:color w:val="24292E"/>
-          <w:shd w:val="clear" w:color="auto" w:fill="FFFFFF"/>
-        </w:rPr>
-        <w:t>统一的异常</w:t>
-      </w:r>
-      <w:r>
-        <w:rPr>
-          <w:rFonts w:ascii="Segoe UI" w:hAnsi="Segoe UI" w:cs="Segoe UI" w:hint="eastAsia"/>
-          <w:color w:val="24292E"/>
-          <w:shd w:val="clear" w:color="auto" w:fill="FFFFFF"/>
-        </w:rPr>
-        <w:t>处理</w:t>
-      </w:r>
-    </w:p>
-    <w:p>
-      <w:pPr>
-        <w:rPr>
-          <w:rFonts w:ascii="Segoe UI" w:hAnsi="Segoe UI" w:cs="Segoe UI"/>
-          <w:color w:val="24292E"/>
-          <w:shd w:val="clear" w:color="auto" w:fill="FFFFFF"/>
-        </w:rPr>
-      </w:pPr>
+      </w:pPr>
+      <w:r>
+        <w:rPr>
+          <w:rFonts w:hint="eastAsia"/>
+        </w:rPr>
+        <w:lastRenderedPageBreak/>
+        <w:t>登陆</w:t>
+      </w:r>
+      <w:r>
+        <w:t>成功</w:t>
+      </w:r>
+    </w:p>
+    <w:p>
       <w:r>
         <w:rPr>
           <w:noProof/>
         </w:rPr>
         <w:drawing>
-          <wp:inline distT="0" distB="0" distL="0" distR="0" wp14:anchorId="31FD682B" wp14:editId="3EA551C6">
-            <wp:extent cx="5274310" cy="3684270"/>
+          <wp:inline distT="0" distB="0" distL="0" distR="0" wp14:anchorId="2A0D13A7" wp14:editId="7CC9407E">
+            <wp:extent cx="5274310" cy="2233295"/>
             <wp:effectExtent l="0" t="0" r="2540" b="0"/>
-            <wp:docPr id="31" name="图片 31"/>
+            <wp:docPr id="40" name="图片 40"/>
             <wp:cNvGraphicFramePr>
               <a:graphicFrameLocks xmlns:a="http://schemas.openxmlformats.org/drawingml/2006/main" noChangeAspect="1"/>
             </wp:cNvGraphicFramePr>
@@ -1299,7 +1283,7 @@
                   <pic:spPr>
                     <a:xfrm>
                       <a:off x="0" y="0"/>
-                      <a:ext cx="5274310" cy="3684270"/>
+                      <a:ext cx="5274310" cy="2233295"/>
                     </a:xfrm>
                     <a:prstGeom prst="rect">
                       <a:avLst/>
@@ -1317,179 +1301,30 @@
         <w:pStyle w:val="2"/>
         <w:numPr>
           <w:ilvl w:val="0"/>
-          <w:numId w:val="8"/>
+          <w:numId w:val="15"/>
         </w:numPr>
         <w:spacing w:before="468" w:after="468"/>
-        <w:rPr>
-          <w:rFonts w:ascii="Segoe UI" w:hAnsi="Segoe UI" w:cs="Segoe UI"/>
-          <w:color w:val="24292E"/>
-          <w:shd w:val="clear" w:color="auto" w:fill="FFFFFF"/>
-        </w:rPr>
-      </w:pPr>
-      <w:r>
-        <w:rPr>
-          <w:rFonts w:ascii="Segoe UI" w:hAnsi="Segoe UI" w:cs="Segoe UI" w:hint="eastAsia"/>
-          <w:color w:val="24292E"/>
-          <w:shd w:val="clear" w:color="auto" w:fill="FFFFFF"/>
-        </w:rPr>
-        <w:lastRenderedPageBreak/>
-        <w:t>接口访问</w:t>
-      </w:r>
-      <w:r>
-        <w:rPr>
-          <w:rFonts w:ascii="Segoe UI" w:hAnsi="Segoe UI" w:cs="Segoe UI" w:hint="eastAsia"/>
-          <w:color w:val="24292E"/>
-          <w:shd w:val="clear" w:color="auto" w:fill="FFFFFF"/>
-        </w:rPr>
-        <w:t>说明</w:t>
-      </w:r>
-      <w:bookmarkStart w:id="0" w:name="_GoBack"/>
-      <w:bookmarkEnd w:id="0"/>
-    </w:p>
-    <w:p>
-      <w:pPr>
-        <w:rPr>
-          <w:rFonts w:ascii="Consolas" w:eastAsiaTheme="minorEastAsia" w:hAnsi="Consolas" w:cs="Consolas"/>
-          <w:color w:val="000000"/>
-          <w:kern w:val="0"/>
-          <w:sz w:val="28"/>
-          <w:szCs w:val="28"/>
-          <w:highlight w:val="lightGray"/>
-        </w:rPr>
-      </w:pPr>
-      <w:hyperlink r:id="rId15" w:history="1">
-        <w:r>
-          <w:rPr>
-            <w:rFonts w:ascii="Consolas" w:eastAsiaTheme="minorEastAsia" w:hAnsi="Consolas" w:cs="Consolas" w:hint="eastAsia"/>
-            <w:kern w:val="0"/>
-            <w:sz w:val="28"/>
-            <w:szCs w:val="28"/>
-            <w:highlight w:val="lightGray"/>
-          </w:rPr>
-          <w:t>com</w:t>
-        </w:r>
-      </w:hyperlink>
-      <w:r>
-        <w:rPr>
-          <w:rFonts w:ascii="Consolas" w:eastAsiaTheme="minorEastAsia" w:hAnsi="Consolas" w:cs="Consolas" w:hint="eastAsia"/>
-          <w:color w:val="000000"/>
-          <w:kern w:val="0"/>
-          <w:sz w:val="28"/>
-          <w:szCs w:val="28"/>
-          <w:highlight w:val="lightGray"/>
-        </w:rPr>
-        <w:t>.</w:t>
-      </w:r>
-      <w:hyperlink r:id="rId16" w:history="1">
-        <w:r>
-          <w:rPr>
-            <w:rFonts w:ascii="Consolas" w:eastAsiaTheme="minorEastAsia" w:hAnsi="Consolas" w:cs="Consolas" w:hint="eastAsia"/>
-            <w:kern w:val="0"/>
-            <w:sz w:val="28"/>
-            <w:szCs w:val="28"/>
-            <w:highlight w:val="lightGray"/>
-          </w:rPr>
-          <w:t>boot</w:t>
-        </w:r>
-      </w:hyperlink>
-      <w:r>
-        <w:rPr>
-          <w:rFonts w:ascii="Consolas" w:eastAsiaTheme="minorEastAsia" w:hAnsi="Consolas" w:cs="Consolas" w:hint="eastAsia"/>
-          <w:color w:val="000000"/>
-          <w:kern w:val="0"/>
-          <w:sz w:val="28"/>
-          <w:szCs w:val="28"/>
-          <w:highlight w:val="lightGray"/>
-        </w:rPr>
-        <w:t>.</w:t>
-      </w:r>
-      <w:hyperlink r:id="rId17" w:history="1">
-        <w:r>
-          <w:rPr>
-            <w:rFonts w:ascii="Consolas" w:eastAsiaTheme="minorEastAsia" w:hAnsi="Consolas" w:cs="Consolas" w:hint="eastAsia"/>
-            <w:kern w:val="0"/>
-            <w:sz w:val="28"/>
-            <w:szCs w:val="28"/>
-            <w:highlight w:val="lightGray"/>
-          </w:rPr>
-          <w:t>security</w:t>
-        </w:r>
-      </w:hyperlink>
-      <w:r>
-        <w:rPr>
-          <w:rFonts w:ascii="Consolas" w:eastAsiaTheme="minorEastAsia" w:hAnsi="Consolas" w:cs="Consolas" w:hint="eastAsia"/>
-          <w:color w:val="000000"/>
-          <w:kern w:val="0"/>
-          <w:sz w:val="28"/>
-          <w:szCs w:val="28"/>
-          <w:highlight w:val="lightGray"/>
-        </w:rPr>
-        <w:t>.</w:t>
-      </w:r>
-      <w:hyperlink r:id="rId18" w:history="1">
-        <w:r>
-          <w:rPr>
-            <w:rFonts w:ascii="Consolas" w:eastAsiaTheme="minorEastAsia" w:hAnsi="Consolas" w:cs="Consolas" w:hint="eastAsia"/>
-            <w:kern w:val="0"/>
-            <w:sz w:val="28"/>
-            <w:szCs w:val="28"/>
-            <w:highlight w:val="lightGray"/>
-          </w:rPr>
-          <w:t>server</w:t>
-        </w:r>
-      </w:hyperlink>
-      <w:r>
-        <w:rPr>
-          <w:rFonts w:ascii="Consolas" w:eastAsiaTheme="minorEastAsia" w:hAnsi="Consolas" w:cs="Consolas" w:hint="eastAsia"/>
-          <w:color w:val="000000"/>
-          <w:kern w:val="0"/>
-          <w:sz w:val="28"/>
-          <w:szCs w:val="28"/>
-          <w:highlight w:val="lightGray"/>
-        </w:rPr>
-        <w:t>.</w:t>
-      </w:r>
-      <w:hyperlink r:id="rId19" w:history="1">
-        <w:r>
-          <w:rPr>
-            <w:rFonts w:ascii="Consolas" w:eastAsiaTheme="minorEastAsia" w:hAnsi="Consolas" w:cs="Consolas" w:hint="eastAsia"/>
-            <w:kern w:val="0"/>
-            <w:sz w:val="28"/>
-            <w:szCs w:val="28"/>
-            <w:highlight w:val="lightGray"/>
-          </w:rPr>
-          <w:t>filter</w:t>
-        </w:r>
-      </w:hyperlink>
-      <w:r>
-        <w:rPr>
-          <w:rFonts w:ascii="Consolas" w:eastAsiaTheme="minorEastAsia" w:hAnsi="Consolas" w:cs="Consolas" w:hint="eastAsia"/>
-          <w:color w:val="000000"/>
-          <w:kern w:val="0"/>
-          <w:sz w:val="28"/>
-          <w:szCs w:val="28"/>
-          <w:highlight w:val="lightGray"/>
-        </w:rPr>
-        <w:t>.TokenFilter</w:t>
-      </w:r>
-    </w:p>
-    <w:p>
-      <w:pPr>
-        <w:rPr>
-          <w:rFonts w:ascii="Segoe UI" w:hAnsi="Segoe UI" w:cs="Segoe UI"/>
-          <w:color w:val="24292E"/>
-          <w:shd w:val="clear" w:color="auto" w:fill="FFFFFF"/>
-        </w:rPr>
-      </w:pPr>
+      </w:pPr>
+      <w:r>
+        <w:rPr>
+          <w:rFonts w:hint="eastAsia"/>
+        </w:rPr>
+        <w:t>登陆</w:t>
+      </w:r>
+      <w:r>
+        <w:t>失败</w:t>
+      </w:r>
+    </w:p>
+    <w:p>
       <w:r>
         <w:rPr>
           <w:noProof/>
         </w:rPr>
         <w:drawing>
-          <wp:inline distT="0" distB="0" distL="0" distR="0" wp14:anchorId="21AA332D" wp14:editId="1278DEE6">
-            <wp:extent cx="5274310" cy="3154045"/>
-            <wp:effectExtent l="0" t="0" r="2540" b="8255"/>
-            <wp:docPr id="2" name="图片 2"/>
+          <wp:inline distT="0" distB="0" distL="0" distR="0" wp14:anchorId="6489BC7F" wp14:editId="220E0F7A">
+            <wp:extent cx="5274310" cy="2616200"/>
+            <wp:effectExtent l="0" t="0" r="2540" b="0"/>
+            <wp:docPr id="41" name="图片 41"/>
             <wp:cNvGraphicFramePr>
               <a:graphicFrameLocks xmlns:a="http://schemas.openxmlformats.org/drawingml/2006/main" noChangeAspect="1"/>
             </wp:cNvGraphicFramePr>
@@ -1501,7 +1336,7 @@
                     <pic:cNvPicPr/>
                   </pic:nvPicPr>
                   <pic:blipFill>
-                    <a:blip r:embed="rId20"/>
+                    <a:blip r:embed="rId15"/>
                     <a:stretch>
                       <a:fillRect/>
                     </a:stretch>
@@ -1509,7 +1344,7 @@
                   <pic:spPr>
                     <a:xfrm>
                       <a:off x="0" y="0"/>
-                      <a:ext cx="5274310" cy="3154045"/>
+                      <a:ext cx="5274310" cy="2616200"/>
                     </a:xfrm>
                     <a:prstGeom prst="rect">
                       <a:avLst/>
@@ -1522,238 +1357,407 @@
         </w:drawing>
       </w:r>
     </w:p>
-    <w:p>
-      <w:pPr>
-        <w:rPr>
-          <w:rFonts w:ascii="Segoe UI" w:hAnsi="Segoe UI" w:cs="Segoe UI"/>
-          <w:color w:val="24292E"/>
-          <w:shd w:val="clear" w:color="auto" w:fill="FFFFFF"/>
-        </w:rPr>
-      </w:pPr>
-      <w:r>
-        <w:rPr>
-          <w:rFonts w:ascii="Segoe UI" w:hAnsi="Segoe UI" w:cs="Segoe UI" w:hint="eastAsia"/>
-          <w:color w:val="24292E"/>
-          <w:shd w:val="clear" w:color="auto" w:fill="FFFFFF"/>
-        </w:rPr>
-        <w:t>从请求参数或者</w:t>
-      </w:r>
-      <w:r>
-        <w:rPr>
-          <w:rFonts w:ascii="Segoe UI" w:hAnsi="Segoe UI" w:cs="Segoe UI" w:hint="eastAsia"/>
-          <w:color w:val="24292E"/>
-          <w:shd w:val="clear" w:color="auto" w:fill="FFFFFF"/>
-        </w:rPr>
-        <w:t>header</w:t>
-      </w:r>
-      <w:r>
-        <w:rPr>
-          <w:rFonts w:ascii="Segoe UI" w:hAnsi="Segoe UI" w:cs="Segoe UI" w:hint="eastAsia"/>
-          <w:color w:val="24292E"/>
-          <w:shd w:val="clear" w:color="auto" w:fill="FFFFFF"/>
-        </w:rPr>
-        <w:t>中解析</w:t>
-      </w:r>
-      <w:r>
-        <w:rPr>
-          <w:rFonts w:ascii="Segoe UI" w:hAnsi="Segoe UI" w:cs="Segoe UI" w:hint="eastAsia"/>
-          <w:color w:val="24292E"/>
-          <w:shd w:val="clear" w:color="auto" w:fill="FFFFFF"/>
-        </w:rPr>
-        <w:t>token</w:t>
-      </w:r>
-      <w:r>
-        <w:rPr>
-          <w:rFonts w:ascii="Segoe UI" w:hAnsi="Segoe UI" w:cs="Segoe UI" w:hint="eastAsia"/>
-          <w:color w:val="24292E"/>
-          <w:shd w:val="clear" w:color="auto" w:fill="FFFFFF"/>
-        </w:rPr>
-        <w:t>，</w:t>
-      </w:r>
-    </w:p>
-    <w:p>
-      <w:pPr>
-        <w:rPr>
-          <w:rFonts w:ascii="Segoe UI" w:hAnsi="Segoe UI" w:cs="Segoe UI"/>
-          <w:color w:val="24292E"/>
-          <w:shd w:val="clear" w:color="auto" w:fill="FFFFFF"/>
-        </w:rPr>
-      </w:pPr>
-      <w:r>
-        <w:rPr>
-          <w:rFonts w:ascii="Segoe UI" w:hAnsi="Segoe UI" w:cs="Segoe UI" w:hint="eastAsia"/>
-          <w:color w:val="24292E"/>
-          <w:shd w:val="clear" w:color="auto" w:fill="FFFFFF"/>
-        </w:rPr>
-        <w:t>如可以</w:t>
+    <w:p/>
+    <w:p>
+      <w:pPr>
+        <w:pStyle w:val="1"/>
+        <w:numPr>
+          <w:ilvl w:val="0"/>
+          <w:numId w:val="6"/>
+        </w:numPr>
+        <w:spacing w:before="468" w:after="468"/>
+      </w:pPr>
+      <w:r>
+        <w:rPr>
+          <w:rFonts w:hint="eastAsia"/>
+        </w:rPr>
+        <w:lastRenderedPageBreak/>
+        <w:t>密码</w:t>
+      </w:r>
+      <w:r>
+        <w:t>加密</w:t>
+      </w:r>
+    </w:p>
+    <w:p>
+      <w:r>
+        <w:rPr>
+          <w:noProof/>
+        </w:rPr>
+        <w:drawing>
+          <wp:inline distT="0" distB="0" distL="0" distR="0" wp14:anchorId="12648F6B" wp14:editId="36DEC53A">
+            <wp:extent cx="5274310" cy="786130"/>
+            <wp:effectExtent l="0" t="0" r="2540" b="0"/>
+            <wp:docPr id="42" name="图片 42"/>
+            <wp:cNvGraphicFramePr>
+              <a:graphicFrameLocks xmlns:a="http://schemas.openxmlformats.org/drawingml/2006/main" noChangeAspect="1"/>
+            </wp:cNvGraphicFramePr>
+            <a:graphic xmlns:a="http://schemas.openxmlformats.org/drawingml/2006/main">
+              <a:graphicData uri="http://schemas.openxmlformats.org/drawingml/2006/picture">
+                <pic:pic xmlns:pic="http://schemas.openxmlformats.org/drawingml/2006/picture">
+                  <pic:nvPicPr>
+                    <pic:cNvPr id="1" name=""/>
+                    <pic:cNvPicPr/>
+                  </pic:nvPicPr>
+                  <pic:blipFill>
+                    <a:blip r:embed="rId16"/>
+                    <a:stretch>
+                      <a:fillRect/>
+                    </a:stretch>
+                  </pic:blipFill>
+                  <pic:spPr>
+                    <a:xfrm>
+                      <a:off x="0" y="0"/>
+                      <a:ext cx="5274310" cy="786130"/>
+                    </a:xfrm>
+                    <a:prstGeom prst="rect">
+                      <a:avLst/>
+                    </a:prstGeom>
+                  </pic:spPr>
+                </pic:pic>
+              </a:graphicData>
+            </a:graphic>
+          </wp:inline>
+        </w:drawing>
+      </w:r>
+    </w:p>
+    <w:p>
+      <w:pPr>
+        <w:rPr>
+          <w:rFonts w:ascii="Consolas" w:eastAsiaTheme="minorEastAsia" w:hAnsi="Consolas" w:cs="Consolas"/>
+          <w:color w:val="000000"/>
+          <w:kern w:val="0"/>
+          <w:sz w:val="28"/>
+          <w:szCs w:val="28"/>
+        </w:rPr>
+      </w:pPr>
+      <w:r>
+        <w:rPr>
+          <w:rFonts w:ascii="Consolas" w:eastAsiaTheme="minorEastAsia" w:hAnsi="Consolas" w:cs="Consolas" w:hint="eastAsia"/>
+          <w:color w:val="000000"/>
+          <w:kern w:val="0"/>
+          <w:sz w:val="28"/>
+          <w:szCs w:val="28"/>
+        </w:rPr>
+        <w:t>具体</w:t>
+      </w:r>
+      <w:r>
+        <w:rPr>
+          <w:rFonts w:ascii="Consolas" w:eastAsiaTheme="minorEastAsia" w:hAnsi="Consolas" w:cs="Consolas"/>
+          <w:color w:val="000000"/>
+          <w:kern w:val="0"/>
+          <w:sz w:val="28"/>
+          <w:szCs w:val="28"/>
+        </w:rPr>
+        <w:t>参考</w:t>
+      </w:r>
+      <w:r>
+        <w:rPr>
+          <w:rFonts w:ascii="Consolas" w:eastAsiaTheme="minorEastAsia" w:hAnsi="Consolas" w:cs="Consolas" w:hint="eastAsia"/>
+          <w:color w:val="000000"/>
+          <w:kern w:val="0"/>
+          <w:sz w:val="28"/>
+          <w:szCs w:val="28"/>
+        </w:rPr>
+        <w:t>添加</w:t>
+      </w:r>
+      <w:r>
+        <w:rPr>
+          <w:rFonts w:ascii="Consolas" w:eastAsiaTheme="minorEastAsia" w:hAnsi="Consolas" w:cs="Consolas"/>
+          <w:color w:val="000000"/>
+          <w:kern w:val="0"/>
+          <w:sz w:val="28"/>
+          <w:szCs w:val="28"/>
+        </w:rPr>
+        <w:t>用户和修改密码的</w:t>
+      </w:r>
+      <w:r>
+        <w:rPr>
+          <w:rFonts w:ascii="Consolas" w:eastAsiaTheme="minorEastAsia" w:hAnsi="Consolas" w:cs="Consolas"/>
+          <w:color w:val="000000"/>
+          <w:kern w:val="0"/>
+          <w:sz w:val="28"/>
+          <w:szCs w:val="28"/>
+        </w:rPr>
+        <w:t>UserServiceImp.java</w:t>
+      </w:r>
+    </w:p>
+    <w:p>
+      <w:pPr>
+        <w:rPr>
+          <w:rFonts w:ascii="Consolas" w:eastAsiaTheme="minorEastAsia" w:hAnsi="Consolas" w:cs="Consolas"/>
+          <w:color w:val="000000"/>
+          <w:kern w:val="0"/>
+          <w:sz w:val="28"/>
+          <w:szCs w:val="28"/>
+        </w:rPr>
+      </w:pPr>
+      <w:r>
+        <w:rPr>
+          <w:noProof/>
+        </w:rPr>
+        <w:drawing>
+          <wp:inline distT="0" distB="0" distL="0" distR="0" wp14:anchorId="1B41153E" wp14:editId="2AD8B6D4">
+            <wp:extent cx="5274310" cy="2660015"/>
+            <wp:effectExtent l="0" t="0" r="2540" b="6985"/>
+            <wp:docPr id="43" name="图片 43"/>
+            <wp:cNvGraphicFramePr>
+              <a:graphicFrameLocks xmlns:a="http://schemas.openxmlformats.org/drawingml/2006/main" noChangeAspect="1"/>
+            </wp:cNvGraphicFramePr>
+            <a:graphic xmlns:a="http://schemas.openxmlformats.org/drawingml/2006/main">
+              <a:graphicData uri="http://schemas.openxmlformats.org/drawingml/2006/picture">
+                <pic:pic xmlns:pic="http://schemas.openxmlformats.org/drawingml/2006/picture">
+                  <pic:nvPicPr>
+                    <pic:cNvPr id="1" name=""/>
+                    <pic:cNvPicPr/>
+                  </pic:nvPicPr>
+                  <pic:blipFill>
+                    <a:blip r:embed="rId17"/>
+                    <a:stretch>
+                      <a:fillRect/>
+                    </a:stretch>
+                  </pic:blipFill>
+                  <pic:spPr>
+                    <a:xfrm>
+                      <a:off x="0" y="0"/>
+                      <a:ext cx="5274310" cy="2660015"/>
+                    </a:xfrm>
+                    <a:prstGeom prst="rect">
+                      <a:avLst/>
+                    </a:prstGeom>
+                  </pic:spPr>
+                </pic:pic>
+              </a:graphicData>
+            </a:graphic>
+          </wp:inline>
+        </w:drawing>
+      </w:r>
+    </w:p>
+    <w:p>
+      <w:pPr>
+        <w:rPr>
+          <w:rFonts w:hint="eastAsia"/>
+        </w:rPr>
+      </w:pPr>
+    </w:p>
+    <w:p>
+      <w:pPr>
+        <w:pStyle w:val="1"/>
+        <w:numPr>
+          <w:ilvl w:val="0"/>
+          <w:numId w:val="6"/>
+        </w:numPr>
+        <w:spacing w:before="468" w:after="468"/>
+      </w:pPr>
+      <w:r>
+        <w:rPr>
+          <w:rFonts w:hint="eastAsia"/>
+        </w:rPr>
+        <w:t>详细配置</w:t>
+      </w:r>
+    </w:p>
+    <w:p>
+      <w:pPr>
+        <w:pStyle w:val="2"/>
+        <w:numPr>
+          <w:ilvl w:val="0"/>
+          <w:numId w:val="9"/>
+        </w:numPr>
+        <w:spacing w:before="468" w:after="468"/>
+      </w:pPr>
+      <w:r>
+        <w:rPr>
+          <w:rFonts w:hint="eastAsia"/>
+        </w:rPr>
+        <w:t>数据源配置</w:t>
+      </w:r>
+    </w:p>
+    <w:p>
+      <w:r>
+        <w:rPr>
+          <w:rFonts w:hint="eastAsia"/>
+        </w:rPr>
+        <w:t>在</w:t>
+      </w:r>
+      <w:r>
+        <w:rPr>
+          <w:rFonts w:hint="eastAsia"/>
+        </w:rPr>
+        <w:t>application.yml</w:t>
+      </w:r>
+      <w:r>
+        <w:rPr>
+          <w:rFonts w:hint="eastAsia"/>
+        </w:rPr>
+        <w:t>中</w:t>
+      </w:r>
+      <w:r>
+        <w:rPr>
+          <w:rFonts w:hint="eastAsia"/>
+        </w:rPr>
+        <w:t>用的是阿里巴巴的</w:t>
+      </w:r>
+      <w:r>
+        <w:rPr>
+          <w:rFonts w:hint="eastAsia"/>
+        </w:rPr>
+        <w:t>druid</w:t>
+      </w:r>
+      <w:r>
+        <w:rPr>
+          <w:rFonts w:hint="eastAsia"/>
+        </w:rPr>
+        <w:t>，主要会修改端口号，数据库名，用户名和密码</w:t>
+      </w:r>
+      <w:r>
+        <w:rPr>
+          <w:rFonts w:hint="eastAsia"/>
+        </w:rPr>
+        <w:t>。</w:t>
+      </w:r>
+    </w:p>
+    <w:p>
+      <w:r>
+        <w:rPr>
+          <w:noProof/>
+        </w:rPr>
+        <w:lastRenderedPageBreak/>
+        <w:drawing>
+          <wp:inline distT="0" distB="0" distL="0" distR="0" wp14:anchorId="1F095E22" wp14:editId="61923A8E">
+            <wp:extent cx="5274310" cy="1816100"/>
+            <wp:effectExtent l="0" t="0" r="2540" b="0"/>
+            <wp:docPr id="32" name="图片 32"/>
+            <wp:cNvGraphicFramePr>
+              <a:graphicFrameLocks xmlns:a="http://schemas.openxmlformats.org/drawingml/2006/main" noChangeAspect="1"/>
+            </wp:cNvGraphicFramePr>
+            <a:graphic xmlns:a="http://schemas.openxmlformats.org/drawingml/2006/main">
+              <a:graphicData uri="http://schemas.openxmlformats.org/drawingml/2006/picture">
+                <pic:pic xmlns:pic="http://schemas.openxmlformats.org/drawingml/2006/picture">
+                  <pic:nvPicPr>
+                    <pic:cNvPr id="1" name=""/>
+                    <pic:cNvPicPr/>
+                  </pic:nvPicPr>
+                  <pic:blipFill>
+                    <a:blip r:embed="rId18"/>
+                    <a:stretch>
+                      <a:fillRect/>
+                    </a:stretch>
+                  </pic:blipFill>
+                  <pic:spPr>
+                    <a:xfrm>
+                      <a:off x="0" y="0"/>
+                      <a:ext cx="5274310" cy="1816100"/>
+                    </a:xfrm>
+                    <a:prstGeom prst="rect">
+                      <a:avLst/>
+                    </a:prstGeom>
+                  </pic:spPr>
+                </pic:pic>
+              </a:graphicData>
+            </a:graphic>
+          </wp:inline>
+        </w:drawing>
+      </w:r>
+    </w:p>
+    <w:p>
+      <w:r>
+        <w:rPr>
+          <w:rFonts w:hint="eastAsia"/>
+        </w:rPr>
+        <w:t>对应</w:t>
+      </w:r>
+      <w:r>
+        <w:rPr>
+          <w:rFonts w:hint="eastAsia"/>
+        </w:rPr>
+        <w:t>java</w:t>
+      </w:r>
+      <w:r>
+        <w:rPr>
+          <w:rFonts w:hint="eastAsia"/>
+        </w:rPr>
+        <w:t>类</w:t>
+      </w:r>
+    </w:p>
+    <w:p>
+      <w:hyperlink r:id="rId19" w:history="1">
+        <w:r>
+          <w:rPr>
+            <w:rStyle w:val="a8"/>
+            <w:rFonts w:ascii="Microsoft YaHei UI" w:eastAsia="Microsoft YaHei UI" w:hAnsi="Microsoft YaHei UI" w:hint="eastAsia"/>
+            <w:color w:val="000000"/>
+            <w:sz w:val="18"/>
+            <w:szCs w:val="18"/>
+          </w:rPr>
+          <w:t>com</w:t>
+        </w:r>
+      </w:hyperlink>
+      <w:r>
+        <w:rPr>
+          <w:rFonts w:ascii="Microsoft YaHei UI" w:eastAsia="Microsoft YaHei UI" w:hAnsi="Microsoft YaHei UI" w:hint="eastAsia"/>
+          <w:sz w:val="18"/>
+          <w:szCs w:val="18"/>
+        </w:rPr>
+        <w:t>.</w:t>
+      </w:r>
+      <w:hyperlink r:id="rId20" w:history="1">
+        <w:r>
+          <w:rPr>
+            <w:rStyle w:val="a8"/>
+            <w:rFonts w:ascii="Microsoft YaHei UI" w:eastAsia="Microsoft YaHei UI" w:hAnsi="Microsoft YaHei UI"/>
+            <w:color w:val="000000"/>
+            <w:sz w:val="18"/>
+            <w:szCs w:val="18"/>
+          </w:rPr>
+          <w:t>boot</w:t>
+        </w:r>
+      </w:hyperlink>
+      <w:r>
+        <w:rPr>
+          <w:rFonts w:ascii="Microsoft YaHei UI" w:eastAsia="Microsoft YaHei UI" w:hAnsi="Microsoft YaHei UI" w:hint="eastAsia"/>
+          <w:sz w:val="18"/>
+          <w:szCs w:val="18"/>
+        </w:rPr>
+        <w:t>.</w:t>
+      </w:r>
+      <w:r>
+        <w:rPr>
+          <w:rFonts w:ascii="Microsoft YaHei UI" w:eastAsia="Microsoft YaHei UI" w:hAnsi="Microsoft YaHei UI"/>
+          <w:sz w:val="18"/>
+          <w:szCs w:val="18"/>
+        </w:rPr>
+        <w:t>security.boot.</w:t>
       </w:r>
       <w:hyperlink r:id="rId21" w:history="1">
         <w:r>
           <w:rPr>
             <w:rStyle w:val="a8"/>
-            <w:rFonts w:ascii="Segoe UI" w:hAnsi="Segoe UI" w:cs="Segoe UI"/>
-            <w:shd w:val="clear" w:color="auto" w:fill="FFFFFF"/>
+            <w:rFonts w:ascii="Microsoft YaHei UI" w:eastAsia="Microsoft YaHei UI" w:hAnsi="Microsoft YaHei UI" w:hint="eastAsia"/>
+            <w:color w:val="000000"/>
+            <w:sz w:val="18"/>
+            <w:szCs w:val="18"/>
           </w:rPr>
-          <w:t>http://localhost:8080/users/current?token=049ba87d-6d</w:t>
+          <w:t>config</w:t>
         </w:r>
       </w:hyperlink>
       <w:r>
         <w:rPr>
-          <w:rFonts w:ascii="Segoe UI" w:hAnsi="Segoe UI" w:cs="Segoe UI"/>
-          <w:color w:val="24292E"/>
-          <w:shd w:val="clear" w:color="auto" w:fill="FFFFFF"/>
-        </w:rPr>
-        <w:t xml:space="preserve"> </w:t>
-      </w:r>
-      <w:r>
-        <w:rPr>
-          <w:rFonts w:ascii="Segoe UI" w:hAnsi="Segoe UI" w:cs="Segoe UI" w:hint="eastAsia"/>
-          <w:color w:val="24292E"/>
-          <w:shd w:val="clear" w:color="auto" w:fill="FFFFFF"/>
-        </w:rPr>
-        <w:t>这样以参数的形式带上</w:t>
-      </w:r>
-      <w:r>
-        <w:rPr>
-          <w:rFonts w:ascii="Segoe UI" w:hAnsi="Segoe UI" w:cs="Segoe UI" w:hint="eastAsia"/>
-          <w:color w:val="24292E"/>
-          <w:shd w:val="clear" w:color="auto" w:fill="FFFFFF"/>
-        </w:rPr>
-        <w:t>token</w:t>
-      </w:r>
-      <w:r>
-        <w:rPr>
-          <w:rFonts w:ascii="Segoe UI" w:hAnsi="Segoe UI" w:cs="Segoe UI" w:hint="eastAsia"/>
-          <w:color w:val="24292E"/>
-          <w:shd w:val="clear" w:color="auto" w:fill="FFFFFF"/>
-        </w:rPr>
-        <w:t>，也可以把</w:t>
-      </w:r>
-      <w:r>
-        <w:rPr>
-          <w:rFonts w:ascii="Segoe UI" w:hAnsi="Segoe UI" w:cs="Segoe UI" w:hint="eastAsia"/>
-          <w:color w:val="24292E"/>
-          <w:shd w:val="clear" w:color="auto" w:fill="FFFFFF"/>
-        </w:rPr>
-        <w:t>token</w:t>
-      </w:r>
-      <w:r>
-        <w:rPr>
-          <w:rFonts w:ascii="Segoe UI" w:hAnsi="Segoe UI" w:cs="Segoe UI" w:hint="eastAsia"/>
-          <w:color w:val="24292E"/>
-          <w:shd w:val="clear" w:color="auto" w:fill="FFFFFF"/>
-        </w:rPr>
-        <w:t>放入</w:t>
-      </w:r>
-      <w:r>
-        <w:rPr>
-          <w:rFonts w:ascii="Segoe UI" w:hAnsi="Segoe UI" w:cs="Segoe UI" w:hint="eastAsia"/>
-          <w:color w:val="24292E"/>
-          <w:shd w:val="clear" w:color="auto" w:fill="FFFFFF"/>
-        </w:rPr>
-        <w:t>header</w:t>
-      </w:r>
-      <w:r>
-        <w:rPr>
-          <w:rFonts w:ascii="Segoe UI" w:hAnsi="Segoe UI" w:cs="Segoe UI" w:hint="eastAsia"/>
-          <w:color w:val="24292E"/>
-          <w:shd w:val="clear" w:color="auto" w:fill="FFFFFF"/>
-        </w:rPr>
-        <w:t>中</w:t>
-      </w:r>
-      <w:r>
-        <w:rPr>
-          <w:rFonts w:ascii="Segoe UI" w:hAnsi="Segoe UI" w:cs="Segoe UI" w:hint="eastAsia"/>
-          <w:color w:val="24292E"/>
-          <w:shd w:val="clear" w:color="auto" w:fill="FFFFFF"/>
-        </w:rPr>
-        <w:t>。</w:t>
-      </w:r>
-    </w:p>
-    <w:p>
-      <w:pPr>
-        <w:rPr>
-          <w:rFonts w:ascii="Segoe UI" w:hAnsi="Segoe UI" w:cs="Segoe UI"/>
-          <w:color w:val="24292E"/>
-          <w:shd w:val="clear" w:color="auto" w:fill="FFFFFF"/>
-        </w:rPr>
-      </w:pPr>
-      <w:r>
-        <w:rPr>
-          <w:rFonts w:ascii="Segoe UI" w:hAnsi="Segoe UI" w:cs="Segoe UI" w:hint="eastAsia"/>
-          <w:color w:val="24292E"/>
-          <w:shd w:val="clear" w:color="auto" w:fill="FFFFFF"/>
-        </w:rPr>
-        <w:t>在页面开发中，只需要引入</w:t>
-      </w:r>
-      <w:r>
-        <w:rPr>
-          <w:rFonts w:ascii="Segoe UI" w:hAnsi="Segoe UI" w:cs="Segoe UI" w:hint="eastAsia"/>
-          <w:color w:val="24292E"/>
-          <w:shd w:val="clear" w:color="auto" w:fill="FFFFFF"/>
-        </w:rPr>
-        <w:t>jq</w:t>
-      </w:r>
-      <w:r>
-        <w:rPr>
-          <w:rFonts w:ascii="Segoe UI" w:hAnsi="Segoe UI" w:cs="Segoe UI"/>
-          <w:color w:val="24292E"/>
-          <w:shd w:val="clear" w:color="auto" w:fill="FFFFFF"/>
-        </w:rPr>
-        <w:t>.js</w:t>
-      </w:r>
-      <w:r>
-        <w:rPr>
-          <w:rFonts w:ascii="Segoe UI" w:hAnsi="Segoe UI" w:cs="Segoe UI" w:hint="eastAsia"/>
-          <w:color w:val="24292E"/>
-          <w:shd w:val="clear" w:color="auto" w:fill="FFFFFF"/>
-        </w:rPr>
-        <w:t>即可，具体根据你的页面文件位置进行引入</w:t>
-      </w:r>
-    </w:p>
-    <w:p>
-      <w:pPr>
-        <w:rPr>
-          <w:rFonts w:ascii="Segoe UI" w:hAnsi="Segoe UI" w:cs="Segoe UI"/>
-          <w:color w:val="24292E"/>
-          <w:shd w:val="clear" w:color="auto" w:fill="FFFFFF"/>
-        </w:rPr>
-      </w:pPr>
-      <w:r>
-        <w:rPr>
-          <w:rFonts w:ascii="Segoe UI" w:hAnsi="Segoe UI" w:cs="Segoe UI" w:hint="eastAsia"/>
-          <w:color w:val="24292E"/>
-          <w:shd w:val="clear" w:color="auto" w:fill="FFFFFF"/>
-        </w:rPr>
-        <w:t>如</w:t>
-      </w:r>
-      <w:r>
-        <w:rPr>
-          <w:rFonts w:ascii="Segoe UI" w:hAnsi="Segoe UI" w:cs="Segoe UI"/>
-          <w:color w:val="24292E"/>
-          <w:shd w:val="clear" w:color="auto" w:fill="FFFFFF"/>
-        </w:rPr>
-        <w:t>&lt;script type="text/javascript" src="../../js/jq.js"&gt;&lt;/script&gt;</w:t>
-      </w:r>
-    </w:p>
-    <w:p>
-      <w:pPr>
-        <w:rPr>
-          <w:rFonts w:ascii="Segoe UI" w:hAnsi="Segoe UI" w:cs="Segoe UI"/>
-          <w:color w:val="24292E"/>
-          <w:shd w:val="clear" w:color="auto" w:fill="FFFFFF"/>
-        </w:rPr>
-      </w:pPr>
+          <w:rFonts w:ascii="Microsoft YaHei UI" w:eastAsia="Microsoft YaHei UI" w:hAnsi="Microsoft YaHei UI" w:hint="eastAsia"/>
+          <w:sz w:val="18"/>
+          <w:szCs w:val="18"/>
+        </w:rPr>
+        <w:t>.DruidConfig</w:t>
+      </w:r>
+    </w:p>
+    <w:p>
       <w:r>
         <w:rPr>
           <w:noProof/>
         </w:rPr>
-        <w:lastRenderedPageBreak/>
         <w:drawing>
-          <wp:inline distT="0" distB="0" distL="0" distR="0" wp14:anchorId="38CDEC6D" wp14:editId="2520B610">
-            <wp:extent cx="4857143" cy="4476190"/>
-            <wp:effectExtent l="0" t="0" r="635" b="635"/>
-            <wp:docPr id="15" name="图片 15"/>
+          <wp:inline distT="0" distB="0" distL="0" distR="0" wp14:anchorId="233E55B5" wp14:editId="1CE01AA9">
+            <wp:extent cx="3038095" cy="1790476"/>
+            <wp:effectExtent l="0" t="0" r="0" b="635"/>
+            <wp:docPr id="6" name="图片 6"/>
             <wp:cNvGraphicFramePr>
               <a:graphicFrameLocks xmlns:a="http://schemas.openxmlformats.org/drawingml/2006/main" noChangeAspect="1"/>
             </wp:cNvGraphicFramePr>
@@ -1773,7 +1777,7 @@
                   <pic:spPr>
                     <a:xfrm>
                       <a:off x="0" y="0"/>
-                      <a:ext cx="4857143" cy="4476190"/>
+                      <a:ext cx="3038095" cy="1790476"/>
                     </a:xfrm>
                     <a:prstGeom prst="rect">
                       <a:avLst/>
@@ -1788,154 +1792,41 @@
     </w:p>
     <w:p>
       <w:pPr>
-        <w:rPr>
-          <w:rFonts w:ascii="Segoe UI" w:hAnsi="Segoe UI" w:cs="Segoe UI"/>
-          <w:color w:val="24292E"/>
-          <w:shd w:val="clear" w:color="auto" w:fill="FFFFFF"/>
-        </w:rPr>
-      </w:pPr>
-      <w:r>
-        <w:rPr>
-          <w:rFonts w:ascii="Segoe UI" w:hAnsi="Segoe UI" w:cs="Segoe UI" w:hint="eastAsia"/>
-          <w:color w:val="24292E"/>
-          <w:shd w:val="clear" w:color="auto" w:fill="FFFFFF"/>
-        </w:rPr>
-        <w:t>该</w:t>
-      </w:r>
-      <w:r>
-        <w:rPr>
-          <w:rFonts w:ascii="Segoe UI" w:hAnsi="Segoe UI" w:cs="Segoe UI" w:hint="eastAsia"/>
-          <w:color w:val="24292E"/>
-          <w:shd w:val="clear" w:color="auto" w:fill="FFFFFF"/>
-        </w:rPr>
-        <w:t>jq.</w:t>
-      </w:r>
-      <w:r>
-        <w:rPr>
-          <w:rFonts w:ascii="Segoe UI" w:hAnsi="Segoe UI" w:cs="Segoe UI" w:hint="eastAsia"/>
-          <w:color w:val="24292E"/>
-          <w:shd w:val="clear" w:color="auto" w:fill="FFFFFF"/>
-        </w:rPr>
-        <w:t>js</w:t>
-      </w:r>
-      <w:r>
-        <w:rPr>
-          <w:rFonts w:ascii="Segoe UI" w:hAnsi="Segoe UI" w:cs="Segoe UI" w:hint="eastAsia"/>
-          <w:color w:val="24292E"/>
-          <w:shd w:val="clear" w:color="auto" w:fill="FFFFFF"/>
-        </w:rPr>
-        <w:t>文件，对</w:t>
-      </w:r>
-      <w:r>
-        <w:rPr>
-          <w:rFonts w:ascii="Segoe UI" w:hAnsi="Segoe UI" w:cs="Segoe UI" w:hint="eastAsia"/>
-          <w:color w:val="24292E"/>
-          <w:shd w:val="clear" w:color="auto" w:fill="FFFFFF"/>
-        </w:rPr>
-        <w:t>ajax</w:t>
-      </w:r>
-      <w:r>
-        <w:rPr>
-          <w:rFonts w:ascii="Segoe UI" w:hAnsi="Segoe UI" w:cs="Segoe UI" w:hint="eastAsia"/>
-          <w:color w:val="24292E"/>
-          <w:shd w:val="clear" w:color="auto" w:fill="FFFFFF"/>
-        </w:rPr>
-        <w:t>进行了全局处理，禁用缓存</w:t>
-      </w:r>
-      <w:r>
-        <w:rPr>
-          <w:rFonts w:ascii="Segoe UI" w:hAnsi="Segoe UI" w:cs="Segoe UI" w:hint="eastAsia"/>
-          <w:color w:val="24292E"/>
-          <w:shd w:val="clear" w:color="auto" w:fill="FFFFFF"/>
-        </w:rPr>
-        <w:t>，将</w:t>
-      </w:r>
-      <w:r>
-        <w:rPr>
-          <w:rFonts w:ascii="Segoe UI" w:hAnsi="Segoe UI" w:cs="Segoe UI" w:hint="eastAsia"/>
-          <w:color w:val="24292E"/>
-          <w:shd w:val="clear" w:color="auto" w:fill="FFFFFF"/>
-        </w:rPr>
-        <w:t>token</w:t>
-      </w:r>
-      <w:r>
-        <w:rPr>
-          <w:rFonts w:ascii="Segoe UI" w:hAnsi="Segoe UI" w:cs="Segoe UI" w:hint="eastAsia"/>
-          <w:color w:val="24292E"/>
-          <w:shd w:val="clear" w:color="auto" w:fill="FFFFFF"/>
-        </w:rPr>
-        <w:t>放入了</w:t>
-      </w:r>
-      <w:r>
-        <w:rPr>
-          <w:rFonts w:ascii="Segoe UI" w:hAnsi="Segoe UI" w:cs="Segoe UI" w:hint="eastAsia"/>
-          <w:color w:val="24292E"/>
-          <w:shd w:val="clear" w:color="auto" w:fill="FFFFFF"/>
-        </w:rPr>
-        <w:t>header</w:t>
-      </w:r>
-    </w:p>
-    <w:p>
-      <w:pPr>
-        <w:rPr>
-          <w:rFonts w:ascii="Segoe UI" w:hAnsi="Segoe UI" w:cs="Segoe UI" w:hint="eastAsia"/>
-          <w:color w:val="24292E"/>
-          <w:shd w:val="clear" w:color="auto" w:fill="FFFFFF"/>
-        </w:rPr>
-      </w:pPr>
-    </w:p>
-    <w:p>
-      <w:pPr>
-        <w:pStyle w:val="1"/>
-        <w:numPr>
-          <w:ilvl w:val="0"/>
-          <w:numId w:val="6"/>
-        </w:numPr>
-        <w:spacing w:before="468" w:after="468"/>
-        <w:rPr>
-          <w:rFonts w:ascii="Consolas" w:eastAsiaTheme="minorEastAsia" w:hAnsi="Consolas" w:cs="Consolas"/>
-          <w:color w:val="000000"/>
-          <w:kern w:val="0"/>
-          <w:sz w:val="28"/>
-          <w:szCs w:val="28"/>
-        </w:rPr>
-      </w:pPr>
-      <w:r>
-        <w:rPr>
-          <w:rFonts w:ascii="Consolas" w:eastAsiaTheme="minorEastAsia" w:hAnsi="Consolas" w:cs="Consolas" w:hint="eastAsia"/>
-          <w:color w:val="000000"/>
-          <w:kern w:val="0"/>
-          <w:sz w:val="28"/>
-          <w:szCs w:val="28"/>
-        </w:rPr>
-        <w:lastRenderedPageBreak/>
-        <w:t>登陆</w:t>
-      </w:r>
-      <w:r>
-        <w:rPr>
-          <w:rFonts w:ascii="Consolas" w:eastAsiaTheme="minorEastAsia" w:hAnsi="Consolas" w:cs="Consolas"/>
-          <w:color w:val="000000"/>
-          <w:kern w:val="0"/>
-          <w:sz w:val="28"/>
-          <w:szCs w:val="28"/>
-        </w:rPr>
-        <w:t>逻辑</w:t>
-      </w:r>
-    </w:p>
-    <w:p>
-      <w:pPr>
         <w:pStyle w:val="2"/>
         <w:numPr>
           <w:ilvl w:val="0"/>
-          <w:numId w:val="15"/>
+          <w:numId w:val="9"/>
         </w:numPr>
         <w:spacing w:before="468" w:after="468"/>
       </w:pPr>
       <w:r>
-        <w:rPr>
-          <w:rFonts w:hint="eastAsia"/>
-        </w:rPr>
-        <w:t>登陆第一步</w:t>
+        <w:t>M</w:t>
+      </w:r>
+      <w:r>
+        <w:rPr>
+          <w:rFonts w:hint="eastAsia"/>
+        </w:rPr>
+        <w:t>ybatis配置</w:t>
+      </w:r>
+    </w:p>
+    <w:p>
+      <w:r>
+        <w:rPr>
+          <w:rFonts w:hint="eastAsia"/>
+        </w:rPr>
+        <w:t>在</w:t>
+      </w:r>
+      <w:r>
+        <w:rPr>
+          <w:rFonts w:hint="eastAsia"/>
+        </w:rPr>
+        <w:t>application.yml</w:t>
+      </w:r>
+      <w:r>
+        <w:rPr>
+          <w:rFonts w:hint="eastAsia"/>
+        </w:rPr>
+        <w:t>中</w:t>
       </w:r>
     </w:p>
     <w:p>
@@ -1944,10 +1835,10 @@
           <w:noProof/>
         </w:rPr>
         <w:drawing>
-          <wp:inline distT="0" distB="0" distL="0" distR="0" wp14:anchorId="228E39A7" wp14:editId="45469356">
-            <wp:extent cx="5274310" cy="4382135"/>
+          <wp:inline distT="0" distB="0" distL="0" distR="0" wp14:anchorId="6B64FDFC" wp14:editId="1B08B129">
+            <wp:extent cx="5274310" cy="1010285"/>
             <wp:effectExtent l="0" t="0" r="2540" b="0"/>
-            <wp:docPr id="39" name="图片 39"/>
+            <wp:docPr id="33" name="图片 33"/>
             <wp:cNvGraphicFramePr>
               <a:graphicFrameLocks xmlns:a="http://schemas.openxmlformats.org/drawingml/2006/main" noChangeAspect="1"/>
             </wp:cNvGraphicFramePr>
@@ -1967,7 +1858,7 @@
                   <pic:spPr>
                     <a:xfrm>
                       <a:off x="0" y="0"/>
-                      <a:ext cx="5274310" cy="4382135"/>
+                      <a:ext cx="5274310" cy="1010285"/>
                     </a:xfrm>
                     <a:prstGeom prst="rect">
                       <a:avLst/>
@@ -1981,11 +1872,114 @@
       </w:r>
     </w:p>
     <w:p>
+      <w:r>
+        <w:t>type-aliases-package</w:t>
+      </w:r>
+      <w:r>
+        <w:rPr>
+          <w:rFonts w:hint="eastAsia"/>
+        </w:rPr>
+        <w:t>，配置类别名的包，如有多个包，用逗号分开继续写，如</w:t>
+      </w:r>
+      <w:r>
+        <w:rPr>
+          <w:rFonts w:hint="eastAsia"/>
+        </w:rPr>
+        <w:t>com</w:t>
+      </w:r>
+      <w:r>
+        <w:t>.</w:t>
+      </w:r>
+      <w:r>
+        <w:t>boot.security</w:t>
+      </w:r>
+      <w:r>
+        <w:t>.service.model,</w:t>
+      </w:r>
+      <w:r>
+        <w:rPr>
+          <w:rFonts w:hint="eastAsia"/>
+        </w:rPr>
+        <w:t xml:space="preserve"> </w:t>
+      </w:r>
+      <w:r>
+        <w:rPr>
+          <w:rFonts w:hint="eastAsia"/>
+        </w:rPr>
+        <w:t>com</w:t>
+      </w:r>
+      <w:r>
+        <w:t>.boot.security.service.test.model</w:t>
+      </w:r>
+    </w:p>
+    <w:p>
+      <w:r>
+        <w:rPr>
+          <w:rFonts w:hint="eastAsia"/>
+        </w:rPr>
+        <w:t>mapper-locations</w:t>
+      </w:r>
+      <w:r>
+        <w:rPr>
+          <w:rFonts w:hint="eastAsia"/>
+        </w:rPr>
+        <w:t>，配置复杂</w:t>
+      </w:r>
+      <w:r>
+        <w:rPr>
+          <w:rFonts w:hint="eastAsia"/>
+        </w:rPr>
+        <w:t>sql</w:t>
+      </w:r>
+      <w:r>
+        <w:rPr>
+          <w:rFonts w:hint="eastAsia"/>
+        </w:rPr>
+        <w:t>的</w:t>
+      </w:r>
+      <w:r>
+        <w:rPr>
+          <w:rFonts w:hint="eastAsia"/>
+        </w:rPr>
+        <w:t>Mapper</w:t>
+      </w:r>
+      <w:r>
+        <w:rPr>
+          <w:rFonts w:hint="eastAsia"/>
+        </w:rPr>
+        <w:t>文件，简单</w:t>
+      </w:r>
+      <w:r>
+        <w:rPr>
+          <w:rFonts w:hint="eastAsia"/>
+        </w:rPr>
+        <w:t>sql</w:t>
+      </w:r>
+      <w:r>
+        <w:rPr>
+          <w:rFonts w:hint="eastAsia"/>
+        </w:rPr>
+        <w:t>直接用注解写在</w:t>
+      </w:r>
+      <w:r>
+        <w:rPr>
+          <w:rFonts w:hint="eastAsia"/>
+        </w:rPr>
+        <w:t>dao</w:t>
+      </w:r>
+      <w:r>
+        <w:rPr>
+          <w:rFonts w:hint="eastAsia"/>
+        </w:rPr>
+        <w:t>文件里面了。</w:t>
+      </w:r>
+    </w:p>
+    <w:p>
       <w:pPr>
         <w:pStyle w:val="2"/>
         <w:numPr>
           <w:ilvl w:val="0"/>
-          <w:numId w:val="15"/>
+          <w:numId w:val="9"/>
         </w:numPr>
         <w:spacing w:before="468" w:after="468"/>
       </w:pPr>
@@ -1994,10 +1988,7 @@
           <w:rFonts w:hint="eastAsia"/>
         </w:rPr>
         <w:lastRenderedPageBreak/>
-        <w:t>登陆</w:t>
-      </w:r>
-      <w:r>
-        <w:t>成功</w:t>
+        <w:t>上传文件</w:t>
       </w:r>
     </w:p>
     <w:p>
@@ -2006,10 +1997,10 @@
           <w:noProof/>
         </w:rPr>
         <w:drawing>
-          <wp:inline distT="0" distB="0" distL="0" distR="0" wp14:anchorId="2A0D13A7" wp14:editId="7CC9407E">
-            <wp:extent cx="5274310" cy="2233295"/>
-            <wp:effectExtent l="0" t="0" r="2540" b="0"/>
-            <wp:docPr id="40" name="图片 40"/>
+          <wp:inline distT="0" distB="0" distL="0" distR="0" wp14:anchorId="3DD8B1B8" wp14:editId="4357421F">
+            <wp:extent cx="2895238" cy="438095"/>
+            <wp:effectExtent l="0" t="0" r="635" b="635"/>
+            <wp:docPr id="8" name="图片 8"/>
             <wp:cNvGraphicFramePr>
               <a:graphicFrameLocks xmlns:a="http://schemas.openxmlformats.org/drawingml/2006/main" noChangeAspect="1"/>
             </wp:cNvGraphicFramePr>
@@ -2029,7 +2020,7 @@
                   <pic:spPr>
                     <a:xfrm>
                       <a:off x="0" y="0"/>
-                      <a:ext cx="5274310" cy="2233295"/>
+                      <a:ext cx="2895238" cy="438095"/>
                     </a:xfrm>
                     <a:prstGeom prst="rect">
                       <a:avLst/>
@@ -2043,22 +2034,20 @@
       </w:r>
     </w:p>
     <w:p>
-      <w:pPr>
-        <w:pStyle w:val="2"/>
-        <w:numPr>
-          <w:ilvl w:val="0"/>
-          <w:numId w:val="15"/>
-        </w:numPr>
-        <w:spacing w:before="468" w:after="468"/>
-      </w:pPr>
-      <w:r>
-        <w:rPr>
-          <w:rFonts w:hint="eastAsia"/>
-        </w:rPr>
-        <w:t>登陆</w:t>
-      </w:r>
-      <w:r>
-        <w:t>失败</w:t>
+      <w:r>
+        <w:rPr>
+          <w:rFonts w:hint="eastAsia"/>
+        </w:rPr>
+        <w:t>上传文件</w:t>
+      </w:r>
+      <w:r>
+        <w:t>会存储在该路径下，</w:t>
+      </w:r>
+      <w:r>
+        <w:rPr>
+          <w:rFonts w:hint="eastAsia"/>
+        </w:rPr>
+        <w:t>对应</w:t>
       </w:r>
     </w:p>
     <w:p>
@@ -2067,10 +2056,10 @@
           <w:noProof/>
         </w:rPr>
         <w:drawing>
-          <wp:inline distT="0" distB="0" distL="0" distR="0" wp14:anchorId="6489BC7F" wp14:editId="220E0F7A">
-            <wp:extent cx="5274310" cy="2616200"/>
+          <wp:inline distT="0" distB="0" distL="0" distR="0" wp14:anchorId="1C9CEF0E" wp14:editId="29F5487A">
+            <wp:extent cx="5274310" cy="1797685"/>
             <wp:effectExtent l="0" t="0" r="2540" b="0"/>
-            <wp:docPr id="41" name="图片 41"/>
+            <wp:docPr id="34" name="图片 34"/>
             <wp:cNvGraphicFramePr>
               <a:graphicFrameLocks xmlns:a="http://schemas.openxmlformats.org/drawingml/2006/main" noChangeAspect="1"/>
             </wp:cNvGraphicFramePr>
@@ -2090,7 +2079,7 @@
                   <pic:spPr>
                     <a:xfrm>
                       <a:off x="0" y="0"/>
-                      <a:ext cx="5274310" cy="2616200"/>
+                      <a:ext cx="5274310" cy="1797685"/>
                     </a:xfrm>
                     <a:prstGeom prst="rect">
                       <a:avLst/>
@@ -2104,98 +2093,44 @@
       </w:r>
     </w:p>
     <w:p>
-      <w:pPr>
-        <w:pStyle w:val="1"/>
-        <w:numPr>
-          <w:ilvl w:val="0"/>
-          <w:numId w:val="6"/>
-        </w:numPr>
-        <w:spacing w:before="468" w:after="468"/>
-      </w:pPr>
-      <w:r>
-        <w:rPr>
-          <w:rFonts w:hint="eastAsia"/>
-        </w:rPr>
-        <w:t>详细配置</w:t>
-      </w:r>
-    </w:p>
-    <w:p>
-      <w:pPr>
-        <w:pStyle w:val="2"/>
-        <w:numPr>
-          <w:ilvl w:val="0"/>
-          <w:numId w:val="9"/>
-        </w:numPr>
-        <w:spacing w:before="468" w:after="468"/>
-      </w:pPr>
-      <w:r>
-        <w:rPr>
-          <w:rFonts w:hint="eastAsia"/>
-        </w:rPr>
-        <w:t>数据源配置</w:t>
-      </w:r>
-    </w:p>
-    <w:p>
-      <w:r>
-        <w:rPr>
-          <w:rFonts w:hint="eastAsia"/>
-        </w:rPr>
-        <w:t>在</w:t>
-      </w:r>
-      <w:r>
-        <w:rPr>
-          <w:rFonts w:hint="eastAsia"/>
-        </w:rPr>
-        <w:t>application.yml</w:t>
-      </w:r>
-      <w:r>
-        <w:rPr>
-          <w:rFonts w:hint="eastAsia"/>
-        </w:rPr>
-        <w:t>中</w:t>
-      </w:r>
-      <w:r>
-        <w:rPr>
-          <w:rFonts w:hint="eastAsia"/>
-        </w:rPr>
-        <w:t>用的是阿里巴巴的</w:t>
-      </w:r>
-      <w:r>
-        <w:rPr>
-          <w:rFonts w:hint="eastAsia"/>
-        </w:rPr>
-        <w:t>druid</w:t>
-      </w:r>
-      <w:r>
-        <w:rPr>
-          <w:rFonts w:hint="eastAsia"/>
-        </w:rPr>
-        <w:t>，主要会修改端口号，数据库名，</w:t>
-      </w:r>
-      <w:r>
-        <w:rPr>
-          <w:rFonts w:hint="eastAsia"/>
-        </w:rPr>
-        <w:lastRenderedPageBreak/>
-        <w:t>用户名和密码</w:t>
-      </w:r>
-      <w:r>
-        <w:rPr>
-          <w:rFonts w:hint="eastAsia"/>
-        </w:rPr>
-        <w:t>。</w:t>
-      </w:r>
-    </w:p>
+      <w:r>
+        <w:rPr>
+          <w:rFonts w:hint="eastAsia"/>
+        </w:rPr>
+        <w:t>如</w:t>
+      </w:r>
+      <w:r>
+        <w:t>d:/files/a.png,</w:t>
+      </w:r>
+      <w:r>
+        <w:rPr>
+          <w:rFonts w:hint="eastAsia"/>
+        </w:rPr>
+        <w:t>访问</w:t>
+      </w:r>
+      <w:r>
+        <w:t>路径就是</w:t>
+      </w:r>
+      <w:hyperlink r:id="rId26" w:history="1">
+        <w:r>
+          <w:rPr>
+            <w:rStyle w:val="a8"/>
+          </w:rPr>
+          <w:t>http://localhost:8080/statics/a.png</w:t>
+        </w:r>
+      </w:hyperlink>
+    </w:p>
+    <w:p/>
     <w:p>
       <w:r>
         <w:rPr>
           <w:noProof/>
         </w:rPr>
         <w:drawing>
-          <wp:inline distT="0" distB="0" distL="0" distR="0" wp14:anchorId="1F095E22" wp14:editId="61923A8E">
-            <wp:extent cx="5274310" cy="1816100"/>
-            <wp:effectExtent l="0" t="0" r="2540" b="0"/>
-            <wp:docPr id="32" name="图片 32"/>
+          <wp:inline distT="0" distB="0" distL="0" distR="0" wp14:anchorId="24176633" wp14:editId="309D9E76">
+            <wp:extent cx="2923809" cy="790476"/>
+            <wp:effectExtent l="0" t="0" r="0" b="0"/>
+            <wp:docPr id="9" name="图片 9"/>
             <wp:cNvGraphicFramePr>
               <a:graphicFrameLocks xmlns:a="http://schemas.openxmlformats.org/drawingml/2006/main" noChangeAspect="1"/>
             </wp:cNvGraphicFramePr>
@@ -2207,7 +2142,7 @@
                     <pic:cNvPicPr/>
                   </pic:nvPicPr>
                   <pic:blipFill>
-                    <a:blip r:embed="rId26"/>
+                    <a:blip r:embed="rId27"/>
                     <a:stretch>
                       <a:fillRect/>
                     </a:stretch>
@@ -2215,7 +2150,7 @@
                   <pic:spPr>
                     <a:xfrm>
                       <a:off x="0" y="0"/>
-                      <a:ext cx="5274310" cy="1816100"/>
+                      <a:ext cx="2923809" cy="790476"/>
                     </a:xfrm>
                     <a:prstGeom prst="rect">
                       <a:avLst/>
@@ -2233,89 +2168,136 @@
         <w:rPr>
           <w:rFonts w:hint="eastAsia"/>
         </w:rPr>
+        <w:t>此处配置</w:t>
+      </w:r>
+      <w:r>
+        <w:rPr>
+          <w:rFonts w:hint="eastAsia"/>
+        </w:rPr>
+        <w:t>springmvc</w:t>
+      </w:r>
+      <w:r>
+        <w:rPr>
+          <w:rFonts w:hint="eastAsia"/>
+        </w:rPr>
+        <w:t>上传文件大小限制</w:t>
+      </w:r>
+    </w:p>
+    <w:p>
+      <w:pPr>
+        <w:pStyle w:val="2"/>
+        <w:numPr>
+          <w:ilvl w:val="0"/>
+          <w:numId w:val="9"/>
+        </w:numPr>
+        <w:spacing w:before="468" w:after="468"/>
+      </w:pPr>
+      <w:r>
+        <w:rPr>
+          <w:rFonts w:hint="eastAsia"/>
+        </w:rPr>
+        <w:t>日志配置</w:t>
+      </w:r>
+    </w:p>
+    <w:p>
+      <w:r>
+        <w:rPr>
+          <w:noProof/>
+        </w:rPr>
+        <w:drawing>
+          <wp:inline distT="0" distB="0" distL="0" distR="0" wp14:anchorId="70B09CEF" wp14:editId="64F7E477">
+            <wp:extent cx="3466667" cy="1514286"/>
+            <wp:effectExtent l="0" t="0" r="635" b="0"/>
+            <wp:docPr id="10" name="图片 10"/>
+            <wp:cNvGraphicFramePr>
+              <a:graphicFrameLocks xmlns:a="http://schemas.openxmlformats.org/drawingml/2006/main" noChangeAspect="1"/>
+            </wp:cNvGraphicFramePr>
+            <a:graphic xmlns:a="http://schemas.openxmlformats.org/drawingml/2006/main">
+              <a:graphicData uri="http://schemas.openxmlformats.org/drawingml/2006/picture">
+                <pic:pic xmlns:pic="http://schemas.openxmlformats.org/drawingml/2006/picture">
+                  <pic:nvPicPr>
+                    <pic:cNvPr id="1" name=""/>
+                    <pic:cNvPicPr/>
+                  </pic:nvPicPr>
+                  <pic:blipFill>
+                    <a:blip r:embed="rId28"/>
+                    <a:stretch>
+                      <a:fillRect/>
+                    </a:stretch>
+                  </pic:blipFill>
+                  <pic:spPr>
+                    <a:xfrm>
+                      <a:off x="0" y="0"/>
+                      <a:ext cx="3466667" cy="1514286"/>
+                    </a:xfrm>
+                    <a:prstGeom prst="rect">
+                      <a:avLst/>
+                    </a:prstGeom>
+                  </pic:spPr>
+                </pic:pic>
+              </a:graphicData>
+            </a:graphic>
+          </wp:inline>
+        </w:drawing>
+      </w:r>
+    </w:p>
+    <w:p>
+      <w:r>
+        <w:rPr>
+          <w:rFonts w:hint="eastAsia"/>
+        </w:rPr>
+        <w:t>日志文件配置位置、</w:t>
+      </w:r>
+      <w:r>
+        <w:rPr>
+          <w:rFonts w:hint="eastAsia"/>
+        </w:rPr>
+        <w:t>root</w:t>
+      </w:r>
+      <w:r>
+        <w:rPr>
+          <w:rFonts w:hint="eastAsia"/>
+        </w:rPr>
+        <w:t>日志级别，自定义业务日志级别，生成日志文件位置，</w:t>
+      </w:r>
+      <w:r>
+        <w:rPr>
+          <w:rFonts w:hint="eastAsia"/>
+        </w:rPr>
+        <w:lastRenderedPageBreak/>
+        <w:t>日志文件分包大小</w:t>
+      </w:r>
+    </w:p>
+    <w:p>
+      <w:r>
+        <w:rPr>
+          <w:rFonts w:hint="eastAsia"/>
+        </w:rPr>
         <w:t>对应</w:t>
       </w:r>
       <w:r>
         <w:rPr>
           <w:rFonts w:hint="eastAsia"/>
         </w:rPr>
-        <w:t>java</w:t>
-      </w:r>
-      <w:r>
-        <w:rPr>
-          <w:rFonts w:hint="eastAsia"/>
-        </w:rPr>
-        <w:t>类</w:t>
-      </w:r>
-    </w:p>
-    <w:p>
-      <w:hyperlink r:id="rId27" w:history="1">
-        <w:r>
-          <w:rPr>
-            <w:rStyle w:val="a8"/>
-            <w:rFonts w:ascii="Microsoft YaHei UI" w:eastAsia="Microsoft YaHei UI" w:hAnsi="Microsoft YaHei UI" w:hint="eastAsia"/>
-            <w:color w:val="000000"/>
-            <w:sz w:val="18"/>
-            <w:szCs w:val="18"/>
-          </w:rPr>
-          <w:t>com</w:t>
-        </w:r>
-      </w:hyperlink>
-      <w:r>
-        <w:rPr>
-          <w:rFonts w:ascii="Microsoft YaHei UI" w:eastAsia="Microsoft YaHei UI" w:hAnsi="Microsoft YaHei UI" w:hint="eastAsia"/>
-          <w:sz w:val="18"/>
-          <w:szCs w:val="18"/>
-        </w:rPr>
-        <w:t>.</w:t>
-      </w:r>
-      <w:hyperlink r:id="rId28" w:history="1">
-        <w:r>
-          <w:rPr>
-            <w:rStyle w:val="a8"/>
-            <w:rFonts w:ascii="Microsoft YaHei UI" w:eastAsia="Microsoft YaHei UI" w:hAnsi="Microsoft YaHei UI"/>
-            <w:color w:val="000000"/>
-            <w:sz w:val="18"/>
-            <w:szCs w:val="18"/>
-          </w:rPr>
-          <w:t>boot</w:t>
-        </w:r>
-      </w:hyperlink>
-      <w:r>
-        <w:rPr>
-          <w:rFonts w:ascii="Microsoft YaHei UI" w:eastAsia="Microsoft YaHei UI" w:hAnsi="Microsoft YaHei UI" w:hint="eastAsia"/>
-          <w:sz w:val="18"/>
-          <w:szCs w:val="18"/>
-        </w:rPr>
-        <w:t>.</w:t>
-      </w:r>
-      <w:r>
-        <w:rPr>
-          <w:rFonts w:ascii="Microsoft YaHei UI" w:eastAsia="Microsoft YaHei UI" w:hAnsi="Microsoft YaHei UI"/>
-          <w:sz w:val="18"/>
-          <w:szCs w:val="18"/>
-        </w:rPr>
-        <w:t>security.boot.</w:t>
-      </w:r>
-      <w:hyperlink r:id="rId29" w:history="1">
-        <w:r>
-          <w:rPr>
-            <w:rStyle w:val="a8"/>
-            <w:rFonts w:ascii="Microsoft YaHei UI" w:eastAsia="Microsoft YaHei UI" w:hAnsi="Microsoft YaHei UI" w:hint="eastAsia"/>
-            <w:color w:val="000000"/>
-            <w:sz w:val="18"/>
-            <w:szCs w:val="18"/>
-          </w:rPr>
-          <w:t>config</w:t>
-        </w:r>
-      </w:hyperlink>
-      <w:r>
-        <w:rPr>
-          <w:rFonts w:ascii="Microsoft YaHei UI" w:eastAsia="Microsoft YaHei UI" w:hAnsi="Microsoft YaHei UI" w:hint="eastAsia"/>
-          <w:sz w:val="18"/>
-          <w:szCs w:val="18"/>
-        </w:rPr>
-        <w:t>.DruidConfig</w:t>
+        <w:t>lo</w:t>
+      </w:r>
+      <w:r>
+        <w:rPr>
+          <w:rFonts w:hint="eastAsia"/>
+        </w:rPr>
+        <w:t>g</w:t>
+      </w:r>
+      <w:r>
+        <w:rPr>
+          <w:rFonts w:hint="eastAsia"/>
+        </w:rPr>
+        <w:t>back-admin.xml</w:t>
+      </w:r>
+      <w:r>
+        <w:rPr>
+          <w:rFonts w:hint="eastAsia"/>
+        </w:rPr>
+        <w:t>中的</w:t>
       </w:r>
     </w:p>
     <w:p>
@@ -2324,10 +2306,53 @@
           <w:noProof/>
         </w:rPr>
         <w:drawing>
-          <wp:inline distT="0" distB="0" distL="0" distR="0" wp14:anchorId="233E55B5" wp14:editId="1CE01AA9">
-            <wp:extent cx="3038095" cy="1790476"/>
-            <wp:effectExtent l="0" t="0" r="0" b="635"/>
-            <wp:docPr id="6" name="图片 6"/>
+          <wp:inline distT="0" distB="0" distL="0" distR="0" wp14:anchorId="714DE0F9" wp14:editId="00017882">
+            <wp:extent cx="5274310" cy="743585"/>
+            <wp:effectExtent l="0" t="0" r="2540" b="0"/>
+            <wp:docPr id="11" name="图片 11"/>
+            <wp:cNvGraphicFramePr>
+              <a:graphicFrameLocks xmlns:a="http://schemas.openxmlformats.org/drawingml/2006/main" noChangeAspect="1"/>
+            </wp:cNvGraphicFramePr>
+            <a:graphic xmlns:a="http://schemas.openxmlformats.org/drawingml/2006/main">
+              <a:graphicData uri="http://schemas.openxmlformats.org/drawingml/2006/picture">
+                <pic:pic xmlns:pic="http://schemas.openxmlformats.org/drawingml/2006/picture">
+                  <pic:nvPicPr>
+                    <pic:cNvPr id="1" name=""/>
+                    <pic:cNvPicPr/>
+                  </pic:nvPicPr>
+                  <pic:blipFill>
+                    <a:blip r:embed="rId29"/>
+                    <a:stretch>
+                      <a:fillRect/>
+                    </a:stretch>
+                  </pic:blipFill>
+                  <pic:spPr>
+                    <a:xfrm>
+                      <a:off x="0" y="0"/>
+                      <a:ext cx="5274310" cy="743585"/>
+                    </a:xfrm>
+                    <a:prstGeom prst="rect">
+                      <a:avLst/>
+                    </a:prstGeom>
+                  </pic:spPr>
+                </pic:pic>
+              </a:graphicData>
+            </a:graphic>
+          </wp:inline>
+        </w:drawing>
+      </w:r>
+    </w:p>
+    <w:p/>
+    <w:p>
+      <w:r>
+        <w:rPr>
+          <w:noProof/>
+        </w:rPr>
+        <w:drawing>
+          <wp:inline distT="0" distB="0" distL="0" distR="0" wp14:anchorId="5479C765" wp14:editId="6FB98DE2">
+            <wp:extent cx="5274310" cy="441325"/>
+            <wp:effectExtent l="0" t="0" r="2540" b="0"/>
+            <wp:docPr id="35" name="图片 35"/>
             <wp:cNvGraphicFramePr>
               <a:graphicFrameLocks xmlns:a="http://schemas.openxmlformats.org/drawingml/2006/main" noChangeAspect="1"/>
             </wp:cNvGraphicFramePr>
@@ -2347,7 +2372,7 @@
                   <pic:spPr>
                     <a:xfrm>
                       <a:off x="0" y="0"/>
-                      <a:ext cx="3038095" cy="1790476"/>
+                      <a:ext cx="5274310" cy="441325"/>
                     </a:xfrm>
                     <a:prstGeom prst="rect">
                       <a:avLst/>
@@ -2370,33 +2395,10 @@
         <w:spacing w:before="468" w:after="468"/>
       </w:pPr>
       <w:r>
-        <w:t>M</w:t>
-      </w:r>
-      <w:r>
-        <w:rPr>
-          <w:rFonts w:hint="eastAsia"/>
-        </w:rPr>
-        <w:t>ybatis配置</w:t>
-      </w:r>
-    </w:p>
-    <w:p>
-      <w:r>
-        <w:rPr>
-          <w:rFonts w:hint="eastAsia"/>
-        </w:rPr>
-        <w:t>在</w:t>
-      </w:r>
-      <w:r>
-        <w:rPr>
-          <w:rFonts w:hint="eastAsia"/>
-        </w:rPr>
-        <w:t>application.yml</w:t>
-      </w:r>
-      <w:r>
-        <w:rPr>
-          <w:rFonts w:hint="eastAsia"/>
-        </w:rPr>
-        <w:t>中</w:t>
+        <w:rPr>
+          <w:rFonts w:hint="eastAsia"/>
+        </w:rPr>
+        <w:t>端口号配置</w:t>
       </w:r>
     </w:p>
     <w:p>
@@ -2405,10 +2407,10 @@
           <w:noProof/>
         </w:rPr>
         <w:drawing>
-          <wp:inline distT="0" distB="0" distL="0" distR="0" wp14:anchorId="6B64FDFC" wp14:editId="1B08B129">
-            <wp:extent cx="5274310" cy="1010285"/>
-            <wp:effectExtent l="0" t="0" r="2540" b="0"/>
-            <wp:docPr id="33" name="图片 33"/>
+          <wp:inline distT="0" distB="0" distL="0" distR="0" wp14:anchorId="7056660A" wp14:editId="2ABD3B87">
+            <wp:extent cx="2028571" cy="447619"/>
+            <wp:effectExtent l="0" t="0" r="0" b="0"/>
+            <wp:docPr id="13" name="图片 13"/>
             <wp:cNvGraphicFramePr>
               <a:graphicFrameLocks xmlns:a="http://schemas.openxmlformats.org/drawingml/2006/main" noChangeAspect="1"/>
             </wp:cNvGraphicFramePr>
@@ -2428,7 +2430,7 @@
                   <pic:spPr>
                     <a:xfrm>
                       <a:off x="0" y="0"/>
-                      <a:ext cx="5274310" cy="1010285"/>
+                      <a:ext cx="2028571" cy="447619"/>
                     </a:xfrm>
                     <a:prstGeom prst="rect">
                       <a:avLst/>
@@ -2442,109 +2444,6 @@
       </w:r>
     </w:p>
     <w:p>
-      <w:r>
-        <w:t>type-aliases-package</w:t>
-      </w:r>
-      <w:r>
-        <w:rPr>
-          <w:rFonts w:hint="eastAsia"/>
-        </w:rPr>
-        <w:t>，配置类别名的包，如有多个包，用逗号分开继续写，如</w:t>
-      </w:r>
-      <w:r>
-        <w:rPr>
-          <w:rFonts w:hint="eastAsia"/>
-        </w:rPr>
-        <w:t>com</w:t>
-      </w:r>
-      <w:r>
-        <w:t>.</w:t>
-      </w:r>
-      <w:r>
-        <w:t>boot.security</w:t>
-      </w:r>
-      <w:r>
-        <w:t>.service.model,</w:t>
-      </w:r>
-      <w:r>
-        <w:rPr>
-          <w:rFonts w:hint="eastAsia"/>
-        </w:rPr>
-        <w:t xml:space="preserve"> </w:t>
-      </w:r>
-      <w:r>
-        <w:rPr>
-          <w:rFonts w:hint="eastAsia"/>
-        </w:rPr>
-        <w:t>com</w:t>
-      </w:r>
-      <w:r>
-        <w:t>.boot.security.service.test.model</w:t>
-      </w:r>
-    </w:p>
-    <w:p>
-      <w:r>
-        <w:rPr>
-          <w:rFonts w:hint="eastAsia"/>
-        </w:rPr>
-        <w:t>mapper-locations</w:t>
-      </w:r>
-      <w:r>
-        <w:rPr>
-          <w:rFonts w:hint="eastAsia"/>
-        </w:rPr>
-        <w:t>，配置复杂</w:t>
-      </w:r>
-      <w:r>
-        <w:rPr>
-          <w:rFonts w:hint="eastAsia"/>
-        </w:rPr>
-        <w:t>sql</w:t>
-      </w:r>
-      <w:r>
-        <w:rPr>
-          <w:rFonts w:hint="eastAsia"/>
-        </w:rPr>
-        <w:t>的</w:t>
-      </w:r>
-      <w:r>
-        <w:rPr>
-          <w:rFonts w:hint="eastAsia"/>
-        </w:rPr>
-        <w:t>Mapper</w:t>
-      </w:r>
-      <w:r>
-        <w:rPr>
-          <w:rFonts w:hint="eastAsia"/>
-        </w:rPr>
-        <w:t>文件，简单</w:t>
-      </w:r>
-      <w:r>
-        <w:rPr>
-          <w:rFonts w:hint="eastAsia"/>
-        </w:rPr>
-        <w:t>sql</w:t>
-      </w:r>
-      <w:r>
-        <w:rPr>
-          <w:rFonts w:hint="eastAsia"/>
-        </w:rPr>
-        <w:t>直接用注解写在</w:t>
-      </w:r>
-      <w:r>
-        <w:rPr>
-          <w:rFonts w:hint="eastAsia"/>
-        </w:rPr>
-        <w:t>dao</w:t>
-      </w:r>
-      <w:r>
-        <w:rPr>
-          <w:rFonts w:hint="eastAsia"/>
-        </w:rPr>
-        <w:t>文件里面了。</w:t>
-      </w:r>
-    </w:p>
-    <w:p>
       <w:pPr>
         <w:pStyle w:val="2"/>
         <w:numPr>
@@ -2554,11 +2453,16 @@
         <w:spacing w:before="468" w:after="468"/>
       </w:pPr>
       <w:r>
-        <w:rPr>
-          <w:rFonts w:hint="eastAsia"/>
-        </w:rPr>
-        <w:lastRenderedPageBreak/>
-        <w:t>上传文件</w:t>
+        <w:t>R</w:t>
+      </w:r>
+      <w:r>
+        <w:rPr>
+          <w:rFonts w:hint="eastAsia"/>
+        </w:rPr>
+        <w:t>edis</w:t>
+      </w:r>
+      <w:r>
+        <w:t>配置</w:t>
       </w:r>
     </w:p>
     <w:p>
@@ -2567,10 +2471,10 @@
           <w:noProof/>
         </w:rPr>
         <w:drawing>
-          <wp:inline distT="0" distB="0" distL="0" distR="0" wp14:anchorId="3DD8B1B8" wp14:editId="4357421F">
-            <wp:extent cx="2895238" cy="438095"/>
-            <wp:effectExtent l="0" t="0" r="635" b="635"/>
-            <wp:docPr id="8" name="图片 8"/>
+          <wp:inline distT="0" distB="0" distL="0" distR="0" wp14:anchorId="5B482A3F" wp14:editId="37987900">
+            <wp:extent cx="3447619" cy="1438095"/>
+            <wp:effectExtent l="0" t="0" r="635" b="0"/>
+            <wp:docPr id="21" name="图片 21"/>
             <wp:cNvGraphicFramePr>
               <a:graphicFrameLocks xmlns:a="http://schemas.openxmlformats.org/drawingml/2006/main" noChangeAspect="1"/>
             </wp:cNvGraphicFramePr>
@@ -2590,7 +2494,7 @@
                   <pic:spPr>
                     <a:xfrm>
                       <a:off x="0" y="0"/>
-                      <a:ext cx="2895238" cy="438095"/>
+                      <a:ext cx="3447619" cy="1438095"/>
                     </a:xfrm>
                     <a:prstGeom prst="rect">
                       <a:avLst/>
@@ -2604,20 +2508,20 @@
       </w:r>
     </w:p>
     <w:p>
-      <w:r>
-        <w:rPr>
-          <w:rFonts w:hint="eastAsia"/>
-        </w:rPr>
-        <w:t>上传文件</w:t>
-      </w:r>
-      <w:r>
-        <w:t>会存储在该路径下，</w:t>
-      </w:r>
-      <w:r>
-        <w:rPr>
-          <w:rFonts w:hint="eastAsia"/>
-        </w:rPr>
-        <w:t>对应</w:t>
+      <w:pPr>
+        <w:pStyle w:val="2"/>
+        <w:numPr>
+          <w:ilvl w:val="0"/>
+          <w:numId w:val="9"/>
+        </w:numPr>
+        <w:spacing w:before="468" w:after="468"/>
+      </w:pPr>
+      <w:r>
+        <w:rPr>
+          <w:rFonts w:hint="eastAsia"/>
+        </w:rPr>
+        <w:lastRenderedPageBreak/>
+        <w:t>异步、线程池配置</w:t>
       </w:r>
     </w:p>
     <w:p>
@@ -2626,10 +2530,10 @@
           <w:noProof/>
         </w:rPr>
         <w:drawing>
-          <wp:inline distT="0" distB="0" distL="0" distR="0" wp14:anchorId="1C9CEF0E" wp14:editId="29F5487A">
-            <wp:extent cx="5274310" cy="1797685"/>
-            <wp:effectExtent l="0" t="0" r="2540" b="0"/>
-            <wp:docPr id="34" name="图片 34"/>
+          <wp:inline distT="0" distB="0" distL="0" distR="0" wp14:anchorId="21470540" wp14:editId="5E33E4D0">
+            <wp:extent cx="5274310" cy="3007360"/>
+            <wp:effectExtent l="0" t="0" r="2540" b="2540"/>
+            <wp:docPr id="14" name="图片 14"/>
             <wp:cNvGraphicFramePr>
               <a:graphicFrameLocks xmlns:a="http://schemas.openxmlformats.org/drawingml/2006/main" noChangeAspect="1"/>
             </wp:cNvGraphicFramePr>
@@ -2649,7 +2553,7 @@
                   <pic:spPr>
                     <a:xfrm>
                       <a:off x="0" y="0"/>
-                      <a:ext cx="5274310" cy="1797685"/>
+                      <a:ext cx="5274310" cy="3007360"/>
                     </a:xfrm>
                     <a:prstGeom prst="rect">
                       <a:avLst/>
@@ -2663,44 +2567,34 @@
       </w:r>
     </w:p>
     <w:p>
-      <w:r>
-        <w:rPr>
-          <w:rFonts w:hint="eastAsia"/>
-        </w:rPr>
-        <w:t>如</w:t>
-      </w:r>
-      <w:r>
-        <w:t>d:/files/a.png,</w:t>
-      </w:r>
-      <w:r>
-        <w:rPr>
-          <w:rFonts w:hint="eastAsia"/>
-        </w:rPr>
-        <w:t>访问</w:t>
-      </w:r>
-      <w:r>
-        <w:t>路径就是</w:t>
-      </w:r>
-      <w:hyperlink r:id="rId34" w:history="1">
-        <w:r>
-          <w:rPr>
-            <w:rStyle w:val="a8"/>
-          </w:rPr>
-          <w:t>http://localhost:8080/statics/a.png</w:t>
-        </w:r>
-      </w:hyperlink>
-    </w:p>
-    <w:p/>
+      <w:pPr>
+        <w:pStyle w:val="2"/>
+        <w:numPr>
+          <w:ilvl w:val="0"/>
+          <w:numId w:val="9"/>
+        </w:numPr>
+        <w:spacing w:before="468" w:after="468"/>
+      </w:pPr>
+      <w:r>
+        <w:rPr>
+          <w:rFonts w:hint="eastAsia"/>
+        </w:rPr>
+        <w:t>邮件</w:t>
+      </w:r>
+      <w:r>
+        <w:t>配置</w:t>
+      </w:r>
+    </w:p>
     <w:p>
       <w:r>
         <w:rPr>
           <w:noProof/>
         </w:rPr>
         <w:drawing>
-          <wp:inline distT="0" distB="0" distL="0" distR="0" wp14:anchorId="24176633" wp14:editId="309D9E76">
-            <wp:extent cx="2923809" cy="790476"/>
-            <wp:effectExtent l="0" t="0" r="0" b="0"/>
-            <wp:docPr id="9" name="图片 9"/>
+          <wp:inline distT="0" distB="0" distL="0" distR="0" wp14:anchorId="1C63F414" wp14:editId="4AD0B878">
+            <wp:extent cx="4142857" cy="1542857"/>
+            <wp:effectExtent l="0" t="0" r="0" b="635"/>
+            <wp:docPr id="18" name="图片 18"/>
             <wp:cNvGraphicFramePr>
               <a:graphicFrameLocks xmlns:a="http://schemas.openxmlformats.org/drawingml/2006/main" noChangeAspect="1"/>
             </wp:cNvGraphicFramePr>
@@ -2712,7 +2606,7 @@
                     <pic:cNvPicPr/>
                   </pic:nvPicPr>
                   <pic:blipFill>
-                    <a:blip r:embed="rId35"/>
+                    <a:blip r:embed="rId34"/>
                     <a:stretch>
                       <a:fillRect/>
                     </a:stretch>
@@ -2720,7 +2614,7 @@
                   <pic:spPr>
                     <a:xfrm>
                       <a:off x="0" y="0"/>
-                      <a:ext cx="2923809" cy="790476"/>
+                      <a:ext cx="4142857" cy="1542857"/>
                     </a:xfrm>
                     <a:prstGeom prst="rect">
                       <a:avLst/>
@@ -2738,366 +2632,280 @@
         <w:rPr>
           <w:rFonts w:hint="eastAsia"/>
         </w:rPr>
-        <w:t>此处配置</w:t>
-      </w:r>
-      <w:r>
-        <w:rPr>
-          <w:rFonts w:hint="eastAsia"/>
-        </w:rPr>
-        <w:t>springmvc</w:t>
-      </w:r>
-      <w:r>
-        <w:rPr>
-          <w:rFonts w:hint="eastAsia"/>
-        </w:rPr>
-        <w:t>上传文件大小限制</w:t>
-      </w:r>
-    </w:p>
-    <w:p>
-      <w:pPr>
-        <w:pStyle w:val="2"/>
+        <w:t>将</w:t>
+      </w:r>
+      <w:r>
+        <w:t>用户名密码改掉</w:t>
+      </w:r>
+    </w:p>
+    <w:p/>
+    <w:p>
+      <w:pPr>
+        <w:pStyle w:val="1"/>
         <w:numPr>
           <w:ilvl w:val="0"/>
-          <w:numId w:val="9"/>
+          <w:numId w:val="6"/>
         </w:numPr>
         <w:spacing w:before="468" w:after="468"/>
-      </w:pPr>
-      <w:r>
-        <w:rPr>
-          <w:rFonts w:hint="eastAsia"/>
-        </w:rPr>
-        <w:t>日志配置</w:t>
-      </w:r>
-    </w:p>
-    <w:p>
+        <w:rPr>
+          <w:rFonts w:ascii="Segoe UI" w:hAnsi="Segoe UI" w:cs="Segoe UI"/>
+          <w:color w:val="24292E"/>
+          <w:shd w:val="clear" w:color="auto" w:fill="FFFFFF"/>
+        </w:rPr>
+      </w:pPr>
+      <w:r>
+        <w:rPr>
+          <w:rFonts w:ascii="Segoe UI" w:hAnsi="Segoe UI" w:cs="Segoe UI" w:hint="eastAsia"/>
+          <w:color w:val="24292E"/>
+          <w:shd w:val="clear" w:color="auto" w:fill="FFFFFF"/>
+        </w:rPr>
+        <w:t>接口开发访问说明</w:t>
+      </w:r>
+    </w:p>
+    <w:p>
+      <w:pPr>
+        <w:rPr>
+          <w:rFonts w:ascii="Segoe UI" w:hAnsi="Segoe UI" w:cs="Segoe UI"/>
+          <w:color w:val="24292E"/>
+          <w:shd w:val="clear" w:color="auto" w:fill="FFFFFF"/>
+        </w:rPr>
+      </w:pPr>
+      <w:r>
+        <w:rPr>
+          <w:rFonts w:ascii="Segoe UI" w:hAnsi="Segoe UI" w:cs="Segoe UI" w:hint="eastAsia"/>
+          <w:color w:val="24292E"/>
+          <w:shd w:val="clear" w:color="auto" w:fill="FFFFFF"/>
+        </w:rPr>
+        <w:t>如可以</w:t>
+      </w:r>
+      <w:hyperlink r:id="rId35" w:history="1">
+        <w:r>
+          <w:rPr>
+            <w:rStyle w:val="a8"/>
+            <w:rFonts w:ascii="Segoe UI" w:hAnsi="Segoe UI" w:cs="Segoe UI"/>
+            <w:shd w:val="clear" w:color="auto" w:fill="FFFFFF"/>
+          </w:rPr>
+          <w:t>http://localhost:8080/users/current?token=049ba87d-6d</w:t>
+        </w:r>
+      </w:hyperlink>
+      <w:r>
+        <w:rPr>
+          <w:rFonts w:ascii="Segoe UI" w:hAnsi="Segoe UI" w:cs="Segoe UI"/>
+          <w:color w:val="24292E"/>
+          <w:shd w:val="clear" w:color="auto" w:fill="FFFFFF"/>
+        </w:rPr>
+        <w:t xml:space="preserve"> </w:t>
+      </w:r>
+      <w:r>
+        <w:rPr>
+          <w:rFonts w:ascii="Segoe UI" w:hAnsi="Segoe UI" w:cs="Segoe UI" w:hint="eastAsia"/>
+          <w:color w:val="24292E"/>
+          <w:shd w:val="clear" w:color="auto" w:fill="FFFFFF"/>
+        </w:rPr>
+        <w:t>这样以参数的</w:t>
+      </w:r>
+      <w:r>
+        <w:rPr>
+          <w:rFonts w:ascii="Segoe UI" w:hAnsi="Segoe UI" w:cs="Segoe UI" w:hint="eastAsia"/>
+          <w:color w:val="24292E"/>
+          <w:shd w:val="clear" w:color="auto" w:fill="FFFFFF"/>
+        </w:rPr>
+        <w:lastRenderedPageBreak/>
+        <w:t>形式带上</w:t>
+      </w:r>
+      <w:r>
+        <w:rPr>
+          <w:rFonts w:ascii="Segoe UI" w:hAnsi="Segoe UI" w:cs="Segoe UI" w:hint="eastAsia"/>
+          <w:color w:val="24292E"/>
+          <w:shd w:val="clear" w:color="auto" w:fill="FFFFFF"/>
+        </w:rPr>
+        <w:t>token</w:t>
+      </w:r>
+      <w:r>
+        <w:rPr>
+          <w:rFonts w:ascii="Segoe UI" w:hAnsi="Segoe UI" w:cs="Segoe UI" w:hint="eastAsia"/>
+          <w:color w:val="24292E"/>
+          <w:shd w:val="clear" w:color="auto" w:fill="FFFFFF"/>
+        </w:rPr>
+        <w:t>，也可以把</w:t>
+      </w:r>
+      <w:r>
+        <w:rPr>
+          <w:rFonts w:ascii="Segoe UI" w:hAnsi="Segoe UI" w:cs="Segoe UI" w:hint="eastAsia"/>
+          <w:color w:val="24292E"/>
+          <w:shd w:val="clear" w:color="auto" w:fill="FFFFFF"/>
+        </w:rPr>
+        <w:t>token</w:t>
+      </w:r>
+      <w:r>
+        <w:rPr>
+          <w:rFonts w:ascii="Segoe UI" w:hAnsi="Segoe UI" w:cs="Segoe UI" w:hint="eastAsia"/>
+          <w:color w:val="24292E"/>
+          <w:shd w:val="clear" w:color="auto" w:fill="FFFFFF"/>
+        </w:rPr>
+        <w:t>放入</w:t>
+      </w:r>
+      <w:r>
+        <w:rPr>
+          <w:rFonts w:ascii="Segoe UI" w:hAnsi="Segoe UI" w:cs="Segoe UI" w:hint="eastAsia"/>
+          <w:color w:val="24292E"/>
+          <w:shd w:val="clear" w:color="auto" w:fill="FFFFFF"/>
+        </w:rPr>
+        <w:t>header</w:t>
+      </w:r>
+      <w:r>
+        <w:rPr>
+          <w:rFonts w:ascii="Segoe UI" w:hAnsi="Segoe UI" w:cs="Segoe UI" w:hint="eastAsia"/>
+          <w:color w:val="24292E"/>
+          <w:shd w:val="clear" w:color="auto" w:fill="FFFFFF"/>
+        </w:rPr>
+        <w:t>中。</w:t>
+      </w:r>
+    </w:p>
+    <w:p>
+      <w:pPr>
+        <w:rPr>
+          <w:rFonts w:ascii="Consolas" w:eastAsiaTheme="minorEastAsia" w:hAnsi="Consolas" w:cs="Consolas"/>
+          <w:color w:val="000000"/>
+          <w:kern w:val="0"/>
+          <w:sz w:val="28"/>
+          <w:szCs w:val="28"/>
+          <w:highlight w:val="lightGray"/>
+        </w:rPr>
+      </w:pPr>
+      <w:hyperlink r:id="rId36" w:history="1">
+        <w:r>
+          <w:rPr>
+            <w:rFonts w:ascii="Consolas" w:eastAsiaTheme="minorEastAsia" w:hAnsi="Consolas" w:cs="Consolas" w:hint="eastAsia"/>
+            <w:kern w:val="0"/>
+            <w:sz w:val="28"/>
+            <w:szCs w:val="28"/>
+            <w:highlight w:val="lightGray"/>
+          </w:rPr>
+          <w:t>com</w:t>
+        </w:r>
+      </w:hyperlink>
+      <w:r>
+        <w:rPr>
+          <w:rFonts w:ascii="Consolas" w:eastAsiaTheme="minorEastAsia" w:hAnsi="Consolas" w:cs="Consolas" w:hint="eastAsia"/>
+          <w:color w:val="000000"/>
+          <w:kern w:val="0"/>
+          <w:sz w:val="28"/>
+          <w:szCs w:val="28"/>
+          <w:highlight w:val="lightGray"/>
+        </w:rPr>
+        <w:t>.</w:t>
+      </w:r>
+      <w:hyperlink r:id="rId37" w:history="1">
+        <w:r>
+          <w:rPr>
+            <w:rFonts w:ascii="Consolas" w:eastAsiaTheme="minorEastAsia" w:hAnsi="Consolas" w:cs="Consolas" w:hint="eastAsia"/>
+            <w:kern w:val="0"/>
+            <w:sz w:val="28"/>
+            <w:szCs w:val="28"/>
+            <w:highlight w:val="lightGray"/>
+          </w:rPr>
+          <w:t>boot</w:t>
+        </w:r>
+      </w:hyperlink>
+      <w:r>
+        <w:rPr>
+          <w:rFonts w:ascii="Consolas" w:eastAsiaTheme="minorEastAsia" w:hAnsi="Consolas" w:cs="Consolas" w:hint="eastAsia"/>
+          <w:color w:val="000000"/>
+          <w:kern w:val="0"/>
+          <w:sz w:val="28"/>
+          <w:szCs w:val="28"/>
+          <w:highlight w:val="lightGray"/>
+        </w:rPr>
+        <w:t>.</w:t>
+      </w:r>
+      <w:hyperlink r:id="rId38" w:history="1">
+        <w:r>
+          <w:rPr>
+            <w:rFonts w:ascii="Consolas" w:eastAsiaTheme="minorEastAsia" w:hAnsi="Consolas" w:cs="Consolas" w:hint="eastAsia"/>
+            <w:kern w:val="0"/>
+            <w:sz w:val="28"/>
+            <w:szCs w:val="28"/>
+            <w:highlight w:val="lightGray"/>
+          </w:rPr>
+          <w:t>security</w:t>
+        </w:r>
+      </w:hyperlink>
+      <w:r>
+        <w:rPr>
+          <w:rFonts w:ascii="Consolas" w:eastAsiaTheme="minorEastAsia" w:hAnsi="Consolas" w:cs="Consolas" w:hint="eastAsia"/>
+          <w:color w:val="000000"/>
+          <w:kern w:val="0"/>
+          <w:sz w:val="28"/>
+          <w:szCs w:val="28"/>
+          <w:highlight w:val="lightGray"/>
+        </w:rPr>
+        <w:t>.</w:t>
+      </w:r>
+      <w:hyperlink r:id="rId39" w:history="1">
+        <w:r>
+          <w:rPr>
+            <w:rFonts w:ascii="Consolas" w:eastAsiaTheme="minorEastAsia" w:hAnsi="Consolas" w:cs="Consolas" w:hint="eastAsia"/>
+            <w:kern w:val="0"/>
+            <w:sz w:val="28"/>
+            <w:szCs w:val="28"/>
+            <w:highlight w:val="lightGray"/>
+          </w:rPr>
+          <w:t>server</w:t>
+        </w:r>
+      </w:hyperlink>
+      <w:r>
+        <w:rPr>
+          <w:rFonts w:ascii="Consolas" w:eastAsiaTheme="minorEastAsia" w:hAnsi="Consolas" w:cs="Consolas" w:hint="eastAsia"/>
+          <w:color w:val="000000"/>
+          <w:kern w:val="0"/>
+          <w:sz w:val="28"/>
+          <w:szCs w:val="28"/>
+          <w:highlight w:val="lightGray"/>
+        </w:rPr>
+        <w:t>.</w:t>
+      </w:r>
+      <w:hyperlink r:id="rId40" w:history="1">
+        <w:r>
+          <w:rPr>
+            <w:rFonts w:ascii="Consolas" w:eastAsiaTheme="minorEastAsia" w:hAnsi="Consolas" w:cs="Consolas" w:hint="eastAsia"/>
+            <w:kern w:val="0"/>
+            <w:sz w:val="28"/>
+            <w:szCs w:val="28"/>
+            <w:highlight w:val="lightGray"/>
+          </w:rPr>
+          <w:t>filter</w:t>
+        </w:r>
+      </w:hyperlink>
+      <w:r>
+        <w:rPr>
+          <w:rFonts w:ascii="Consolas" w:eastAsiaTheme="minorEastAsia" w:hAnsi="Consolas" w:cs="Consolas" w:hint="eastAsia"/>
+          <w:color w:val="000000"/>
+          <w:kern w:val="0"/>
+          <w:sz w:val="28"/>
+          <w:szCs w:val="28"/>
+          <w:highlight w:val="lightGray"/>
+        </w:rPr>
+        <w:t>.TokenFilter</w:t>
+      </w:r>
+    </w:p>
+    <w:p>
+      <w:pPr>
+        <w:rPr>
+          <w:rFonts w:ascii="Segoe UI" w:hAnsi="Segoe UI" w:cs="Segoe UI"/>
+          <w:color w:val="24292E"/>
+          <w:shd w:val="clear" w:color="auto" w:fill="FFFFFF"/>
+        </w:rPr>
+      </w:pPr>
       <w:r>
         <w:rPr>
           <w:noProof/>
         </w:rPr>
         <w:drawing>
-          <wp:inline distT="0" distB="0" distL="0" distR="0" wp14:anchorId="70B09CEF" wp14:editId="64F7E477">
-            <wp:extent cx="3466667" cy="1514286"/>
-            <wp:effectExtent l="0" t="0" r="635" b="0"/>
-            <wp:docPr id="10" name="图片 10"/>
-            <wp:cNvGraphicFramePr>
-              <a:graphicFrameLocks xmlns:a="http://schemas.openxmlformats.org/drawingml/2006/main" noChangeAspect="1"/>
-            </wp:cNvGraphicFramePr>
-            <a:graphic xmlns:a="http://schemas.openxmlformats.org/drawingml/2006/main">
-              <a:graphicData uri="http://schemas.openxmlformats.org/drawingml/2006/picture">
-                <pic:pic xmlns:pic="http://schemas.openxmlformats.org/drawingml/2006/picture">
-                  <pic:nvPicPr>
-                    <pic:cNvPr id="1" name=""/>
-                    <pic:cNvPicPr/>
-                  </pic:nvPicPr>
-                  <pic:blipFill>
-                    <a:blip r:embed="rId36"/>
-                    <a:stretch>
-                      <a:fillRect/>
-                    </a:stretch>
-                  </pic:blipFill>
-                  <pic:spPr>
-                    <a:xfrm>
-                      <a:off x="0" y="0"/>
-                      <a:ext cx="3466667" cy="1514286"/>
-                    </a:xfrm>
-                    <a:prstGeom prst="rect">
-                      <a:avLst/>
-                    </a:prstGeom>
-                  </pic:spPr>
-                </pic:pic>
-              </a:graphicData>
-            </a:graphic>
-          </wp:inline>
-        </w:drawing>
-      </w:r>
-    </w:p>
-    <w:p>
-      <w:r>
-        <w:rPr>
-          <w:rFonts w:hint="eastAsia"/>
-        </w:rPr>
-        <w:t>日志文件配置位置、</w:t>
-      </w:r>
-      <w:r>
-        <w:rPr>
-          <w:rFonts w:hint="eastAsia"/>
-        </w:rPr>
-        <w:t>root</w:t>
-      </w:r>
-      <w:r>
-        <w:rPr>
-          <w:rFonts w:hint="eastAsia"/>
-        </w:rPr>
-        <w:t>日志级别，自定义业务日志级别，生成日志文件位置，日志文件分包大小</w:t>
-      </w:r>
-    </w:p>
-    <w:p>
-      <w:r>
-        <w:rPr>
-          <w:rFonts w:hint="eastAsia"/>
-        </w:rPr>
-        <w:lastRenderedPageBreak/>
-        <w:t>对应</w:t>
-      </w:r>
-      <w:r>
-        <w:rPr>
-          <w:rFonts w:hint="eastAsia"/>
-        </w:rPr>
-        <w:t>lo</w:t>
-      </w:r>
-      <w:r>
-        <w:rPr>
-          <w:rFonts w:hint="eastAsia"/>
-        </w:rPr>
-        <w:t>g</w:t>
-      </w:r>
-      <w:r>
-        <w:rPr>
-          <w:rFonts w:hint="eastAsia"/>
-        </w:rPr>
-        <w:t>back-admin.xml</w:t>
-      </w:r>
-      <w:r>
-        <w:rPr>
-          <w:rFonts w:hint="eastAsia"/>
-        </w:rPr>
-        <w:t>中的</w:t>
-      </w:r>
-    </w:p>
-    <w:p>
-      <w:r>
-        <w:rPr>
-          <w:noProof/>
-        </w:rPr>
-        <w:drawing>
-          <wp:inline distT="0" distB="0" distL="0" distR="0" wp14:anchorId="714DE0F9" wp14:editId="00017882">
-            <wp:extent cx="5274310" cy="743585"/>
-            <wp:effectExtent l="0" t="0" r="2540" b="0"/>
-            <wp:docPr id="11" name="图片 11"/>
-            <wp:cNvGraphicFramePr>
-              <a:graphicFrameLocks xmlns:a="http://schemas.openxmlformats.org/drawingml/2006/main" noChangeAspect="1"/>
-            </wp:cNvGraphicFramePr>
-            <a:graphic xmlns:a="http://schemas.openxmlformats.org/drawingml/2006/main">
-              <a:graphicData uri="http://schemas.openxmlformats.org/drawingml/2006/picture">
-                <pic:pic xmlns:pic="http://schemas.openxmlformats.org/drawingml/2006/picture">
-                  <pic:nvPicPr>
-                    <pic:cNvPr id="1" name=""/>
-                    <pic:cNvPicPr/>
-                  </pic:nvPicPr>
-                  <pic:blipFill>
-                    <a:blip r:embed="rId37"/>
-                    <a:stretch>
-                      <a:fillRect/>
-                    </a:stretch>
-                  </pic:blipFill>
-                  <pic:spPr>
-                    <a:xfrm>
-                      <a:off x="0" y="0"/>
-                      <a:ext cx="5274310" cy="743585"/>
-                    </a:xfrm>
-                    <a:prstGeom prst="rect">
-                      <a:avLst/>
-                    </a:prstGeom>
-                  </pic:spPr>
-                </pic:pic>
-              </a:graphicData>
-            </a:graphic>
-          </wp:inline>
-        </w:drawing>
-      </w:r>
-    </w:p>
-    <w:p/>
-    <w:p>
-      <w:r>
-        <w:rPr>
-          <w:noProof/>
-        </w:rPr>
-        <w:drawing>
-          <wp:inline distT="0" distB="0" distL="0" distR="0" wp14:anchorId="5479C765" wp14:editId="6FB98DE2">
-            <wp:extent cx="5274310" cy="441325"/>
-            <wp:effectExtent l="0" t="0" r="2540" b="0"/>
-            <wp:docPr id="35" name="图片 35"/>
-            <wp:cNvGraphicFramePr>
-              <a:graphicFrameLocks xmlns:a="http://schemas.openxmlformats.org/drawingml/2006/main" noChangeAspect="1"/>
-            </wp:cNvGraphicFramePr>
-            <a:graphic xmlns:a="http://schemas.openxmlformats.org/drawingml/2006/main">
-              <a:graphicData uri="http://schemas.openxmlformats.org/drawingml/2006/picture">
-                <pic:pic xmlns:pic="http://schemas.openxmlformats.org/drawingml/2006/picture">
-                  <pic:nvPicPr>
-                    <pic:cNvPr id="1" name=""/>
-                    <pic:cNvPicPr/>
-                  </pic:nvPicPr>
-                  <pic:blipFill>
-                    <a:blip r:embed="rId38"/>
-                    <a:stretch>
-                      <a:fillRect/>
-                    </a:stretch>
-                  </pic:blipFill>
-                  <pic:spPr>
-                    <a:xfrm>
-                      <a:off x="0" y="0"/>
-                      <a:ext cx="5274310" cy="441325"/>
-                    </a:xfrm>
-                    <a:prstGeom prst="rect">
-                      <a:avLst/>
-                    </a:prstGeom>
-                  </pic:spPr>
-                </pic:pic>
-              </a:graphicData>
-            </a:graphic>
-          </wp:inline>
-        </w:drawing>
-      </w:r>
-    </w:p>
-    <w:p>
-      <w:pPr>
-        <w:pStyle w:val="2"/>
-        <w:numPr>
-          <w:ilvl w:val="0"/>
-          <w:numId w:val="9"/>
-        </w:numPr>
-        <w:spacing w:before="468" w:after="468"/>
-      </w:pPr>
-      <w:r>
-        <w:rPr>
-          <w:rFonts w:hint="eastAsia"/>
-        </w:rPr>
-        <w:t>端口号配置</w:t>
-      </w:r>
-    </w:p>
-    <w:p>
-      <w:r>
-        <w:rPr>
-          <w:noProof/>
-        </w:rPr>
-        <w:drawing>
-          <wp:inline distT="0" distB="0" distL="0" distR="0" wp14:anchorId="7056660A" wp14:editId="2ABD3B87">
-            <wp:extent cx="2028571" cy="447619"/>
-            <wp:effectExtent l="0" t="0" r="0" b="0"/>
-            <wp:docPr id="13" name="图片 13"/>
-            <wp:cNvGraphicFramePr>
-              <a:graphicFrameLocks xmlns:a="http://schemas.openxmlformats.org/drawingml/2006/main" noChangeAspect="1"/>
-            </wp:cNvGraphicFramePr>
-            <a:graphic xmlns:a="http://schemas.openxmlformats.org/drawingml/2006/main">
-              <a:graphicData uri="http://schemas.openxmlformats.org/drawingml/2006/picture">
-                <pic:pic xmlns:pic="http://schemas.openxmlformats.org/drawingml/2006/picture">
-                  <pic:nvPicPr>
-                    <pic:cNvPr id="1" name=""/>
-                    <pic:cNvPicPr/>
-                  </pic:nvPicPr>
-                  <pic:blipFill>
-                    <a:blip r:embed="rId39"/>
-                    <a:stretch>
-                      <a:fillRect/>
-                    </a:stretch>
-                  </pic:blipFill>
-                  <pic:spPr>
-                    <a:xfrm>
-                      <a:off x="0" y="0"/>
-                      <a:ext cx="2028571" cy="447619"/>
-                    </a:xfrm>
-                    <a:prstGeom prst="rect">
-                      <a:avLst/>
-                    </a:prstGeom>
-                  </pic:spPr>
-                </pic:pic>
-              </a:graphicData>
-            </a:graphic>
-          </wp:inline>
-        </w:drawing>
-      </w:r>
-    </w:p>
-    <w:p>
-      <w:pPr>
-        <w:pStyle w:val="2"/>
-        <w:numPr>
-          <w:ilvl w:val="0"/>
-          <w:numId w:val="9"/>
-        </w:numPr>
-        <w:spacing w:before="468" w:after="468"/>
-      </w:pPr>
-      <w:r>
-        <w:t>R</w:t>
-      </w:r>
-      <w:r>
-        <w:rPr>
-          <w:rFonts w:hint="eastAsia"/>
-        </w:rPr>
-        <w:t>edis</w:t>
-      </w:r>
-      <w:r>
-        <w:t>配置</w:t>
-      </w:r>
-    </w:p>
-    <w:p>
-      <w:r>
-        <w:rPr>
-          <w:noProof/>
-        </w:rPr>
-        <w:drawing>
-          <wp:inline distT="0" distB="0" distL="0" distR="0" wp14:anchorId="5B482A3F" wp14:editId="37987900">
-            <wp:extent cx="3447619" cy="1438095"/>
-            <wp:effectExtent l="0" t="0" r="635" b="0"/>
-            <wp:docPr id="21" name="图片 21"/>
-            <wp:cNvGraphicFramePr>
-              <a:graphicFrameLocks xmlns:a="http://schemas.openxmlformats.org/drawingml/2006/main" noChangeAspect="1"/>
-            </wp:cNvGraphicFramePr>
-            <a:graphic xmlns:a="http://schemas.openxmlformats.org/drawingml/2006/main">
-              <a:graphicData uri="http://schemas.openxmlformats.org/drawingml/2006/picture">
-                <pic:pic xmlns:pic="http://schemas.openxmlformats.org/drawingml/2006/picture">
-                  <pic:nvPicPr>
-                    <pic:cNvPr id="1" name=""/>
-                    <pic:cNvPicPr/>
-                  </pic:nvPicPr>
-                  <pic:blipFill>
-                    <a:blip r:embed="rId40"/>
-                    <a:stretch>
-                      <a:fillRect/>
-                    </a:stretch>
-                  </pic:blipFill>
-                  <pic:spPr>
-                    <a:xfrm>
-                      <a:off x="0" y="0"/>
-                      <a:ext cx="3447619" cy="1438095"/>
-                    </a:xfrm>
-                    <a:prstGeom prst="rect">
-                      <a:avLst/>
-                    </a:prstGeom>
-                  </pic:spPr>
-                </pic:pic>
-              </a:graphicData>
-            </a:graphic>
-          </wp:inline>
-        </w:drawing>
-      </w:r>
-    </w:p>
-    <w:p>
-      <w:pPr>
-        <w:pStyle w:val="2"/>
-        <w:numPr>
-          <w:ilvl w:val="0"/>
-          <w:numId w:val="9"/>
-        </w:numPr>
-        <w:spacing w:before="468" w:after="468"/>
-      </w:pPr>
-      <w:r>
-        <w:rPr>
-          <w:rFonts w:hint="eastAsia"/>
-        </w:rPr>
-        <w:lastRenderedPageBreak/>
-        <w:t>异步、线程池配置</w:t>
-      </w:r>
-    </w:p>
-    <w:p>
-      <w:r>
-        <w:rPr>
-          <w:noProof/>
-        </w:rPr>
-        <w:drawing>
-          <wp:inline distT="0" distB="0" distL="0" distR="0" wp14:anchorId="21470540" wp14:editId="5E33E4D0">
-            <wp:extent cx="5274310" cy="3007360"/>
-            <wp:effectExtent l="0" t="0" r="2540" b="2540"/>
-            <wp:docPr id="14" name="图片 14"/>
+          <wp:inline distT="0" distB="0" distL="0" distR="0" wp14:anchorId="117FAEDD" wp14:editId="6A640FA0">
+            <wp:extent cx="5274310" cy="3154045"/>
+            <wp:effectExtent l="0" t="0" r="2540" b="8255"/>
+            <wp:docPr id="2" name="图片 2"/>
             <wp:cNvGraphicFramePr>
               <a:graphicFrameLocks xmlns:a="http://schemas.openxmlformats.org/drawingml/2006/main" noChangeAspect="1"/>
             </wp:cNvGraphicFramePr>
@@ -3117,7 +2925,7 @@
                   <pic:spPr>
                     <a:xfrm>
                       <a:off x="0" y="0"/>
-                      <a:ext cx="5274310" cy="3007360"/>
+                      <a:ext cx="5274310" cy="3154045"/>
                     </a:xfrm>
                     <a:prstGeom prst="rect">
                       <a:avLst/>
@@ -3132,33 +2940,148 @@
     </w:p>
     <w:p>
       <w:pPr>
-        <w:pStyle w:val="2"/>
-        <w:numPr>
-          <w:ilvl w:val="0"/>
-          <w:numId w:val="9"/>
-        </w:numPr>
-        <w:spacing w:before="468" w:after="468"/>
-      </w:pPr>
-      <w:r>
-        <w:rPr>
-          <w:rFonts w:hint="eastAsia"/>
-        </w:rPr>
-        <w:t>邮件</w:t>
-      </w:r>
-      <w:r>
-        <w:t>配置</w:t>
-      </w:r>
-    </w:p>
-    <w:p>
+        <w:rPr>
+          <w:rFonts w:ascii="Segoe UI" w:hAnsi="Segoe UI" w:cs="Segoe UI"/>
+          <w:color w:val="24292E"/>
+          <w:shd w:val="clear" w:color="auto" w:fill="FFFFFF"/>
+        </w:rPr>
+      </w:pPr>
+      <w:r>
+        <w:rPr>
+          <w:rFonts w:ascii="Segoe UI" w:hAnsi="Segoe UI" w:cs="Segoe UI" w:hint="eastAsia"/>
+          <w:color w:val="24292E"/>
+          <w:shd w:val="clear" w:color="auto" w:fill="FFFFFF"/>
+        </w:rPr>
+        <w:t>从请求参数或者</w:t>
+      </w:r>
+      <w:r>
+        <w:rPr>
+          <w:rFonts w:ascii="Segoe UI" w:hAnsi="Segoe UI" w:cs="Segoe UI" w:hint="eastAsia"/>
+          <w:color w:val="24292E"/>
+          <w:shd w:val="clear" w:color="auto" w:fill="FFFFFF"/>
+        </w:rPr>
+        <w:t>header</w:t>
+      </w:r>
+      <w:r>
+        <w:rPr>
+          <w:rFonts w:ascii="Segoe UI" w:hAnsi="Segoe UI" w:cs="Segoe UI" w:hint="eastAsia"/>
+          <w:color w:val="24292E"/>
+          <w:shd w:val="clear" w:color="auto" w:fill="FFFFFF"/>
+        </w:rPr>
+        <w:t>中解析</w:t>
+      </w:r>
+      <w:r>
+        <w:rPr>
+          <w:rFonts w:ascii="Segoe UI" w:hAnsi="Segoe UI" w:cs="Segoe UI" w:hint="eastAsia"/>
+          <w:color w:val="24292E"/>
+          <w:shd w:val="clear" w:color="auto" w:fill="FFFFFF"/>
+        </w:rPr>
+        <w:t>token</w:t>
+      </w:r>
+      <w:r>
+        <w:rPr>
+          <w:rFonts w:ascii="Segoe UI" w:hAnsi="Segoe UI" w:cs="Segoe UI" w:hint="eastAsia"/>
+          <w:color w:val="24292E"/>
+          <w:shd w:val="clear" w:color="auto" w:fill="FFFFFF"/>
+        </w:rPr>
+        <w:t>，</w:t>
+      </w:r>
+    </w:p>
+    <w:p>
+      <w:pPr>
+        <w:rPr>
+          <w:rFonts w:ascii="Segoe UI" w:hAnsi="Segoe UI" w:cs="Segoe UI" w:hint="eastAsia"/>
+          <w:color w:val="24292E"/>
+          <w:shd w:val="clear" w:color="auto" w:fill="FFFFFF"/>
+        </w:rPr>
+      </w:pPr>
+      <w:bookmarkStart w:id="0" w:name="_GoBack"/>
+      <w:bookmarkEnd w:id="0"/>
+    </w:p>
+    <w:p>
+      <w:pPr>
+        <w:rPr>
+          <w:rFonts w:ascii="Segoe UI" w:hAnsi="Segoe UI" w:cs="Segoe UI"/>
+          <w:color w:val="24292E"/>
+          <w:shd w:val="clear" w:color="auto" w:fill="FFFFFF"/>
+        </w:rPr>
+      </w:pPr>
+      <w:r>
+        <w:rPr>
+          <w:rFonts w:ascii="Segoe UI" w:hAnsi="Segoe UI" w:cs="Segoe UI" w:hint="eastAsia"/>
+          <w:color w:val="24292E"/>
+          <w:shd w:val="clear" w:color="auto" w:fill="FFFFFF"/>
+        </w:rPr>
+        <w:t>在页面开发中，只需要引入</w:t>
+      </w:r>
+      <w:r>
+        <w:rPr>
+          <w:rFonts w:ascii="Segoe UI" w:hAnsi="Segoe UI" w:cs="Segoe UI" w:hint="eastAsia"/>
+          <w:color w:val="24292E"/>
+          <w:shd w:val="clear" w:color="auto" w:fill="FFFFFF"/>
+        </w:rPr>
+        <w:t>jq</w:t>
+      </w:r>
+      <w:r>
+        <w:rPr>
+          <w:rFonts w:ascii="Segoe UI" w:hAnsi="Segoe UI" w:cs="Segoe UI"/>
+          <w:color w:val="24292E"/>
+          <w:shd w:val="clear" w:color="auto" w:fill="FFFFFF"/>
+        </w:rPr>
+        <w:t>.js</w:t>
+      </w:r>
+      <w:r>
+        <w:rPr>
+          <w:rFonts w:ascii="Segoe UI" w:hAnsi="Segoe UI" w:cs="Segoe UI" w:hint="eastAsia"/>
+          <w:color w:val="24292E"/>
+          <w:shd w:val="clear" w:color="auto" w:fill="FFFFFF"/>
+        </w:rPr>
+        <w:t>即可，具体根据你的页面文件位置进行引入</w:t>
+      </w:r>
+    </w:p>
+    <w:p>
+      <w:pPr>
+        <w:rPr>
+          <w:rFonts w:ascii="Segoe UI" w:hAnsi="Segoe UI" w:cs="Segoe UI"/>
+          <w:color w:val="24292E"/>
+          <w:shd w:val="clear" w:color="auto" w:fill="FFFFFF"/>
+        </w:rPr>
+      </w:pPr>
+      <w:r>
+        <w:rPr>
+          <w:rFonts w:ascii="Segoe UI" w:hAnsi="Segoe UI" w:cs="Segoe UI" w:hint="eastAsia"/>
+          <w:color w:val="24292E"/>
+          <w:shd w:val="clear" w:color="auto" w:fill="FFFFFF"/>
+        </w:rPr>
+        <w:t>如</w:t>
+      </w:r>
+      <w:r>
+        <w:rPr>
+          <w:rFonts w:ascii="Segoe UI" w:hAnsi="Segoe UI" w:cs="Segoe UI"/>
+          <w:color w:val="24292E"/>
+          <w:shd w:val="clear" w:color="auto" w:fill="FFFFFF"/>
+        </w:rPr>
+        <w:t>&lt;script type="text/javascript" src="../../js/jq.js"&gt;&lt;/script&gt;</w:t>
+      </w:r>
+    </w:p>
+    <w:p>
+      <w:pPr>
+        <w:rPr>
+          <w:rFonts w:ascii="Segoe UI" w:hAnsi="Segoe UI" w:cs="Segoe UI"/>
+          <w:color w:val="24292E"/>
+          <w:shd w:val="clear" w:color="auto" w:fill="FFFFFF"/>
+        </w:rPr>
+      </w:pPr>
       <w:r>
         <w:rPr>
           <w:noProof/>
         </w:rPr>
+        <w:lastRenderedPageBreak/>
         <w:drawing>
-          <wp:inline distT="0" distB="0" distL="0" distR="0" wp14:anchorId="1C63F414" wp14:editId="4AD0B878">
-            <wp:extent cx="4142857" cy="1542857"/>
-            <wp:effectExtent l="0" t="0" r="0" b="635"/>
-            <wp:docPr id="18" name="图片 18"/>
+          <wp:inline distT="0" distB="0" distL="0" distR="0" wp14:anchorId="5D8A2AAC" wp14:editId="18940132">
+            <wp:extent cx="4857143" cy="4476190"/>
+            <wp:effectExtent l="0" t="0" r="635" b="635"/>
+            <wp:docPr id="15" name="图片 15"/>
             <wp:cNvGraphicFramePr>
               <a:graphicFrameLocks xmlns:a="http://schemas.openxmlformats.org/drawingml/2006/main" noChangeAspect="1"/>
             </wp:cNvGraphicFramePr>
@@ -3178,7 +3101,7 @@
                   <pic:spPr>
                     <a:xfrm>
                       <a:off x="0" y="0"/>
-                      <a:ext cx="4142857" cy="1542857"/>
+                      <a:ext cx="4857143" cy="4476190"/>
                     </a:xfrm>
                     <a:prstGeom prst="rect">
                       <a:avLst/>
@@ -3192,17 +3115,94 @@
       </w:r>
     </w:p>
     <w:p>
-      <w:r>
-        <w:rPr>
-          <w:rFonts w:hint="eastAsia"/>
-        </w:rPr>
-        <w:t>将</w:t>
-      </w:r>
-      <w:r>
-        <w:t>用户名密码改掉</w:t>
-      </w:r>
-    </w:p>
-    <w:p/>
+      <w:pPr>
+        <w:rPr>
+          <w:rFonts w:ascii="Segoe UI" w:hAnsi="Segoe UI" w:cs="Segoe UI"/>
+          <w:color w:val="24292E"/>
+          <w:shd w:val="clear" w:color="auto" w:fill="FFFFFF"/>
+        </w:rPr>
+      </w:pPr>
+      <w:r>
+        <w:rPr>
+          <w:rFonts w:ascii="Segoe UI" w:hAnsi="Segoe UI" w:cs="Segoe UI" w:hint="eastAsia"/>
+          <w:color w:val="24292E"/>
+          <w:shd w:val="clear" w:color="auto" w:fill="FFFFFF"/>
+        </w:rPr>
+        <w:t>该</w:t>
+      </w:r>
+      <w:r>
+        <w:rPr>
+          <w:rFonts w:ascii="Segoe UI" w:hAnsi="Segoe UI" w:cs="Segoe UI" w:hint="eastAsia"/>
+          <w:color w:val="24292E"/>
+          <w:shd w:val="clear" w:color="auto" w:fill="FFFFFF"/>
+        </w:rPr>
+        <w:t>jq.js</w:t>
+      </w:r>
+      <w:r>
+        <w:rPr>
+          <w:rFonts w:ascii="Segoe UI" w:hAnsi="Segoe UI" w:cs="Segoe UI" w:hint="eastAsia"/>
+          <w:color w:val="24292E"/>
+          <w:shd w:val="clear" w:color="auto" w:fill="FFFFFF"/>
+        </w:rPr>
+        <w:t>文件，对</w:t>
+      </w:r>
+      <w:r>
+        <w:rPr>
+          <w:rFonts w:ascii="Segoe UI" w:hAnsi="Segoe UI" w:cs="Segoe UI" w:hint="eastAsia"/>
+          <w:color w:val="24292E"/>
+          <w:shd w:val="clear" w:color="auto" w:fill="FFFFFF"/>
+        </w:rPr>
+        <w:t>ajax</w:t>
+      </w:r>
+      <w:r>
+        <w:rPr>
+          <w:rFonts w:ascii="Segoe UI" w:hAnsi="Segoe UI" w:cs="Segoe UI" w:hint="eastAsia"/>
+          <w:color w:val="24292E"/>
+          <w:shd w:val="clear" w:color="auto" w:fill="FFFFFF"/>
+        </w:rPr>
+        <w:t>进行了全局处理，禁用缓存，将</w:t>
+      </w:r>
+      <w:r>
+        <w:rPr>
+          <w:rFonts w:ascii="Segoe UI" w:hAnsi="Segoe UI" w:cs="Segoe UI" w:hint="eastAsia"/>
+          <w:color w:val="24292E"/>
+          <w:shd w:val="clear" w:color="auto" w:fill="FFFFFF"/>
+        </w:rPr>
+        <w:t>token</w:t>
+      </w:r>
+      <w:r>
+        <w:rPr>
+          <w:rFonts w:ascii="Segoe UI" w:hAnsi="Segoe UI" w:cs="Segoe UI" w:hint="eastAsia"/>
+          <w:color w:val="24292E"/>
+          <w:shd w:val="clear" w:color="auto" w:fill="FFFFFF"/>
+        </w:rPr>
+        <w:t>放入了</w:t>
+      </w:r>
+      <w:r>
+        <w:rPr>
+          <w:rFonts w:ascii="Segoe UI" w:hAnsi="Segoe UI" w:cs="Segoe UI" w:hint="eastAsia"/>
+          <w:color w:val="24292E"/>
+          <w:shd w:val="clear" w:color="auto" w:fill="FFFFFF"/>
+        </w:rPr>
+        <w:t>header</w:t>
+      </w:r>
+    </w:p>
+    <w:p>
+      <w:pPr>
+        <w:rPr>
+          <w:rFonts w:ascii="Segoe UI" w:hAnsi="Segoe UI" w:cs="Segoe UI"/>
+          <w:color w:val="24292E"/>
+          <w:shd w:val="clear" w:color="auto" w:fill="FFFFFF"/>
+        </w:rPr>
+      </w:pPr>
+    </w:p>
+    <w:p>
+      <w:pPr>
+        <w:rPr>
+          <w:rFonts w:hint="eastAsia"/>
+        </w:rPr>
+      </w:pPr>
+    </w:p>
     <w:p>
       <w:pPr>
         <w:pStyle w:val="1"/>
@@ -3630,7 +3630,7 @@
 </file>
 
 <file path=word/endnotes.xml><?xml version="1.0" encoding="utf-8"?>
-<w:endnotes xmlns:wpc="http://schemas.microsoft.com/office/word/2010/wordprocessingCanvas" xmlns:cx="http://schemas.microsoft.com/office/drawing/2014/chartex" xmlns:mc="http://schemas.openxmlformats.org/markup-compatibility/2006" xmlns:o="urn:schemas-microsoft-com:office:office" xmlns:r="http://schemas.openxmlformats.org/officeDocument/2006/relationships" xmlns:m="http://schemas.openxmlformats.org/officeDocument/2006/math" xmlns:v="urn:schemas-microsoft-com:vml" xmlns:wp14="http://schemas.microsoft.com/office/word/2010/wordprocessingDrawing" xmlns:wp="http://schemas.openxmlformats.org/drawingml/2006/wordprocessingDrawing" xmlns:w10="urn:schemas-microsoft-com:office:word" xmlns:w="http://schemas.openxmlformats.org/wordprocessingml/2006/main" xmlns:w14="http://schemas.microsoft.com/office/word/2010/wordml" xmlns:w15="http://schemas.microsoft.com/office/word/2012/wordml" xmlns:w16se="http://schemas.microsoft.com/office/word/2015/wordml/symex" xmlns:wpg="http://schemas.microsoft.com/office/word/2010/wordprocessingGroup" xmlns:wpi="http://schemas.microsoft.com/office/word/2010/wordprocessingInk" xmlns:wne="http://schemas.microsoft.com/office/word/2006/wordml" xmlns:wps="http://schemas.microsoft.com/office/word/2010/wordprocessingShape" mc:Ignorable="w14 w15 w16se wp14">
+<w:endnotes xmlns:wpc="http://schemas.microsoft.com/office/word/2010/wordprocessingCanvas" xmlns:cx="http://schemas.microsoft.com/office/drawing/2014/chartex" xmlns:cx1="http://schemas.microsoft.com/office/drawing/2015/9/8/chartex" xmlns:mc="http://schemas.openxmlformats.org/markup-compatibility/2006" xmlns:o="urn:schemas-microsoft-com:office:office" xmlns:r="http://schemas.openxmlformats.org/officeDocument/2006/relationships" xmlns:m="http://schemas.openxmlformats.org/officeDocument/2006/math" xmlns:v="urn:schemas-microsoft-com:vml" xmlns:wp14="http://schemas.microsoft.com/office/word/2010/wordprocessingDrawing" xmlns:wp="http://schemas.openxmlformats.org/drawingml/2006/wordprocessingDrawing" xmlns:w10="urn:schemas-microsoft-com:office:word" xmlns:w="http://schemas.openxmlformats.org/wordprocessingml/2006/main" xmlns:w14="http://schemas.microsoft.com/office/word/2010/wordml" xmlns:w15="http://schemas.microsoft.com/office/word/2012/wordml" xmlns:w16se="http://schemas.microsoft.com/office/word/2015/wordml/symex" xmlns:wpg="http://schemas.microsoft.com/office/word/2010/wordprocessingGroup" xmlns:wpi="http://schemas.microsoft.com/office/word/2010/wordprocessingInk" xmlns:wne="http://schemas.microsoft.com/office/word/2006/wordml" xmlns:wps="http://schemas.microsoft.com/office/word/2010/wordprocessingShape" mc:Ignorable="w14 w15 w16se wp14">
   <w:endnote w:type="separator" w:id="-1">
     <w:p>
       <w:r>
@@ -3649,7 +3649,7 @@
 </file>
 
 <file path=word/footnotes.xml><?xml version="1.0" encoding="utf-8"?>
-<w:footnotes xmlns:wpc="http://schemas.microsoft.com/office/word/2010/wordprocessingCanvas" xmlns:cx="http://schemas.microsoft.com/office/drawing/2014/chartex" xmlns:mc="http://schemas.openxmlformats.org/markup-compatibility/2006" xmlns:o="urn:schemas-microsoft-com:office:office" xmlns:r="http://schemas.openxmlformats.org/officeDocument/2006/relationships" xmlns:m="http://schemas.openxmlformats.org/officeDocument/2006/math" xmlns:v="urn:schemas-microsoft-com:vml" xmlns:wp14="http://schemas.microsoft.com/office/word/2010/wordprocessingDrawing" xmlns:wp="http://schemas.openxmlformats.org/drawingml/2006/wordprocessingDrawing" xmlns:w10="urn:schemas-microsoft-com:office:word" xmlns:w="http://schemas.openxmlformats.org/wordprocessingml/2006/main" xmlns:w14="http://schemas.microsoft.com/office/word/2010/wordml" xmlns:w15="http://schemas.microsoft.com/office/word/2012/wordml" xmlns:w16se="http://schemas.microsoft.com/office/word/2015/wordml/symex" xmlns:wpg="http://schemas.microsoft.com/office/word/2010/wordprocessingGroup" xmlns:wpi="http://schemas.microsoft.com/office/word/2010/wordprocessingInk" xmlns:wne="http://schemas.microsoft.com/office/word/2006/wordml" xmlns:wps="http://schemas.microsoft.com/office/word/2010/wordprocessingShape" mc:Ignorable="w14 w15 w16se wp14">
+<w:footnotes xmlns:wpc="http://schemas.microsoft.com/office/word/2010/wordprocessingCanvas" xmlns:cx="http://schemas.microsoft.com/office/drawing/2014/chartex" xmlns:cx1="http://schemas.microsoft.com/office/drawing/2015/9/8/chartex" xmlns:mc="http://schemas.openxmlformats.org/markup-compatibility/2006" xmlns:o="urn:schemas-microsoft-com:office:office" xmlns:r="http://schemas.openxmlformats.org/officeDocument/2006/relationships" xmlns:m="http://schemas.openxmlformats.org/officeDocument/2006/math" xmlns:v="urn:schemas-microsoft-com:vml" xmlns:wp14="http://schemas.microsoft.com/office/word/2010/wordprocessingDrawing" xmlns:wp="http://schemas.openxmlformats.org/drawingml/2006/wordprocessingDrawing" xmlns:w10="urn:schemas-microsoft-com:office:word" xmlns:w="http://schemas.openxmlformats.org/wordprocessingml/2006/main" xmlns:w14="http://schemas.microsoft.com/office/word/2010/wordml" xmlns:w15="http://schemas.microsoft.com/office/word/2012/wordml" xmlns:w16se="http://schemas.microsoft.com/office/word/2015/wordml/symex" xmlns:wpg="http://schemas.microsoft.com/office/word/2010/wordprocessingGroup" xmlns:wpi="http://schemas.microsoft.com/office/word/2010/wordprocessingInk" xmlns:wne="http://schemas.microsoft.com/office/word/2006/wordml" xmlns:wps="http://schemas.microsoft.com/office/word/2010/wordprocessingShape" mc:Ignorable="w14 w15 w16se wp14">
   <w:footnote w:type="separator" w:id="-1">
     <w:p>
       <w:r>
@@ -3668,7 +3668,7 @@
 </file>
 
 <file path=word/numbering.xml><?xml version="1.0" encoding="utf-8"?>
-<w:numbering xmlns:wpc="http://schemas.microsoft.com/office/word/2010/wordprocessingCanvas" xmlns:cx="http://schemas.microsoft.com/office/drawing/2014/chartex" xmlns:mc="http://schemas.openxmlformats.org/markup-compatibility/2006" xmlns:o="urn:schemas-microsoft-com:office:office" xmlns:r="http://schemas.openxmlformats.org/officeDocument/2006/relationships" xmlns:m="http://schemas.openxmlformats.org/officeDocument/2006/math" xmlns:v="urn:schemas-microsoft-com:vml" xmlns:wp14="http://schemas.microsoft.com/office/word/2010/wordprocessingDrawing" xmlns:wp="http://schemas.openxmlformats.org/drawingml/2006/wordprocessingDrawing" xmlns:w10="urn:schemas-microsoft-com:office:word" xmlns:w="http://schemas.openxmlformats.org/wordprocessingml/2006/main" xmlns:w14="http://schemas.microsoft.com/office/word/2010/wordml" xmlns:w15="http://schemas.microsoft.com/office/word/2012/wordml" xmlns:w16se="http://schemas.microsoft.com/office/word/2015/wordml/symex" xmlns:wpg="http://schemas.microsoft.com/office/word/2010/wordprocessingGroup" xmlns:wpi="http://schemas.microsoft.com/office/word/2010/wordprocessingInk" xmlns:wne="http://schemas.microsoft.com/office/word/2006/wordml" xmlns:wps="http://schemas.microsoft.com/office/word/2010/wordprocessingShape" mc:Ignorable="w14 w15 w16se wp14">
+<w:numbering xmlns:wpc="http://schemas.microsoft.com/office/word/2010/wordprocessingCanvas" xmlns:cx="http://schemas.microsoft.com/office/drawing/2014/chartex" xmlns:cx1="http://schemas.microsoft.com/office/drawing/2015/9/8/chartex" xmlns:mc="http://schemas.openxmlformats.org/markup-compatibility/2006" xmlns:o="urn:schemas-microsoft-com:office:office" xmlns:r="http://schemas.openxmlformats.org/officeDocument/2006/relationships" xmlns:m="http://schemas.openxmlformats.org/officeDocument/2006/math" xmlns:v="urn:schemas-microsoft-com:vml" xmlns:wp14="http://schemas.microsoft.com/office/word/2010/wordprocessingDrawing" xmlns:wp="http://schemas.openxmlformats.org/drawingml/2006/wordprocessingDrawing" xmlns:w10="urn:schemas-microsoft-com:office:word" xmlns:w="http://schemas.openxmlformats.org/wordprocessingml/2006/main" xmlns:w14="http://schemas.microsoft.com/office/word/2010/wordml" xmlns:w15="http://schemas.microsoft.com/office/word/2012/wordml" xmlns:w16se="http://schemas.microsoft.com/office/word/2015/wordml/symex" xmlns:wpg="http://schemas.microsoft.com/office/word/2010/wordprocessingGroup" xmlns:wpi="http://schemas.microsoft.com/office/word/2010/wordprocessingInk" xmlns:wne="http://schemas.microsoft.com/office/word/2006/wordml" xmlns:wps="http://schemas.microsoft.com/office/word/2010/wordprocessingShape" mc:Ignorable="w14 w15 w16se wp14">
   <w:abstractNum w:abstractNumId="0" w15:restartNumberingAfterBreak="0">
     <w:nsid w:val="058A38C1"/>
     <w:multiLevelType w:val="hybridMultilevel"/>

--- a/doc/框架及配置.docx
+++ b/doc/框架及配置.docx
@@ -340,9 +340,9 @@
           <w:noProof/>
         </w:rPr>
         <w:drawing>
-          <wp:inline distT="0" distB="0" distL="0" distR="0" wp14:anchorId="61E4666D" wp14:editId="489D684E">
-            <wp:extent cx="3142857" cy="2104762"/>
-            <wp:effectExtent l="0" t="0" r="635" b="0"/>
+          <wp:inline distT="0" distB="0" distL="0" distR="0" wp14:anchorId="4A984FD2" wp14:editId="6F28689D">
+            <wp:extent cx="2866667" cy="1923810"/>
+            <wp:effectExtent l="0" t="0" r="0" b="635"/>
             <wp:docPr id="1" name="图片 1"/>
             <wp:cNvGraphicFramePr>
               <a:graphicFrameLocks xmlns:a="http://schemas.openxmlformats.org/drawingml/2006/main" noChangeAspect="1"/>
@@ -363,7 +363,7 @@
                   <pic:spPr>
                     <a:xfrm>
                       <a:off x="0" y="0"/>
-                      <a:ext cx="3142857" cy="2104762"/>
+                      <a:ext cx="2866667" cy="1923810"/>
                     </a:xfrm>
                     <a:prstGeom prst="rect">
                       <a:avLst/>
@@ -1532,13 +1532,7 @@
         </w:drawing>
       </w:r>
     </w:p>
-    <w:p>
-      <w:pPr>
-        <w:rPr>
-          <w:rFonts w:hint="eastAsia"/>
-        </w:rPr>
-      </w:pPr>
-    </w:p>
+    <w:p/>
     <w:p>
       <w:pPr>
         <w:pStyle w:val="1"/>
@@ -2990,13 +2984,11 @@
     <w:p>
       <w:pPr>
         <w:rPr>
-          <w:rFonts w:ascii="Segoe UI" w:hAnsi="Segoe UI" w:cs="Segoe UI" w:hint="eastAsia"/>
+          <w:rFonts w:ascii="Segoe UI" w:hAnsi="Segoe UI" w:cs="Segoe UI"/>
           <w:color w:val="24292E"/>
           <w:shd w:val="clear" w:color="auto" w:fill="FFFFFF"/>
         </w:rPr>
       </w:pPr>
-      <w:bookmarkStart w:id="0" w:name="_GoBack"/>
-      <w:bookmarkEnd w:id="0"/>
     </w:p>
     <w:p>
       <w:pPr>
@@ -3196,13 +3188,7 @@
         </w:rPr>
       </w:pPr>
     </w:p>
-    <w:p>
-      <w:pPr>
-        <w:rPr>
-          <w:rFonts w:hint="eastAsia"/>
-        </w:rPr>
-      </w:pPr>
-    </w:p>
+    <w:p/>
     <w:p>
       <w:pPr>
         <w:pStyle w:val="1"/>
@@ -3369,6 +3355,11 @@
       </w:r>
     </w:p>
     <w:p>
+      <w:pPr>
+        <w:rPr>
+          <w:rFonts w:hint="eastAsia"/>
+        </w:rPr>
+      </w:pPr>
       <w:r>
         <w:rPr>
           <w:rFonts w:hint="eastAsia"/>
@@ -3388,10 +3379,7 @@
         <w:t>到</w:t>
       </w:r>
       <w:r>
-        <w:rPr>
-          <w:rFonts w:hint="eastAsia"/>
-        </w:rPr>
-        <w:t>public</w:t>
+        <w:t>static</w:t>
       </w:r>
       <w:r>
         <w:rPr>
@@ -3417,6 +3405,17 @@
         </w:rPr>
         <w:t>里，单独建一个文件夹放入页面文件</w:t>
       </w:r>
+      <w:r>
+        <w:rPr>
+          <w:rFonts w:hint="eastAsia"/>
+        </w:rPr>
+        <w:t>如</w:t>
+      </w:r>
+      <w:r>
+        <w:t>aaa</w:t>
+      </w:r>
+      <w:bookmarkStart w:id="0" w:name="_GoBack"/>
+      <w:bookmarkEnd w:id="0"/>
     </w:p>
     <w:p>
       <w:r>
@@ -3425,10 +3424,10 @@
         </w:rPr>
         <w:lastRenderedPageBreak/>
         <w:drawing>
-          <wp:inline distT="0" distB="0" distL="0" distR="0" wp14:anchorId="709B0261" wp14:editId="16DBE72C">
-            <wp:extent cx="2152381" cy="2361905"/>
-            <wp:effectExtent l="0" t="0" r="635" b="635"/>
-            <wp:docPr id="23" name="图片 23"/>
+          <wp:inline distT="0" distB="0" distL="0" distR="0" wp14:anchorId="02A62BB5" wp14:editId="14E8FA75">
+            <wp:extent cx="2885714" cy="3657143"/>
+            <wp:effectExtent l="0" t="0" r="0" b="635"/>
+            <wp:docPr id="5" name="图片 5"/>
             <wp:cNvGraphicFramePr>
               <a:graphicFrameLocks xmlns:a="http://schemas.openxmlformats.org/drawingml/2006/main" noChangeAspect="1"/>
             </wp:cNvGraphicFramePr>
@@ -3448,7 +3447,7 @@
                   <pic:spPr>
                     <a:xfrm>
                       <a:off x="0" y="0"/>
-                      <a:ext cx="2152381" cy="2361905"/>
+                      <a:ext cx="2885714" cy="3657143"/>
                     </a:xfrm>
                     <a:prstGeom prst="rect">
                       <a:avLst/>
@@ -3499,6 +3498,7 @@
         <w:rPr>
           <w:rFonts w:hint="eastAsia"/>
         </w:rPr>
+        <w:lastRenderedPageBreak/>
         <w:t>定时任务管理介绍</w:t>
       </w:r>
     </w:p>

--- a/doc/框架及配置.docx
+++ b/doc/框架及配置.docx
@@ -1357,7 +1357,6 @@
         </w:drawing>
       </w:r>
     </w:p>
-    <w:p/>
     <w:p>
       <w:pPr>
         <w:pStyle w:val="1"/>
@@ -1368,26 +1367,164 @@
         <w:spacing w:before="468" w:after="468"/>
       </w:pPr>
       <w:r>
-        <w:rPr>
-          <w:rFonts w:hint="eastAsia"/>
-        </w:rPr>
+        <w:t>T</w:t>
+      </w:r>
+      <w:r>
+        <w:rPr>
+          <w:rFonts w:hint="eastAsia"/>
+        </w:rPr>
+        <w:t>oken</w:t>
+      </w:r>
+      <w:r>
+        <w:rPr>
+          <w:rFonts w:hint="eastAsia"/>
+        </w:rPr>
+        <w:t>实现类</w:t>
+      </w:r>
+    </w:p>
+    <w:p>
+      <w:r>
+        <w:rPr>
+          <w:rFonts w:hint="eastAsia"/>
+        </w:rPr>
+        <w:t>接口</w:t>
+      </w:r>
+      <w:hyperlink r:id="rId16" w:history="1">
+        <w:r>
+          <w:rPr>
+            <w:rStyle w:val="a8"/>
+            <w:rFonts w:ascii="微软雅黑" w:hAnsi="微软雅黑" w:hint="eastAsia"/>
+            <w:color w:val="000000"/>
+            <w:sz w:val="18"/>
+            <w:szCs w:val="18"/>
+          </w:rPr>
+          <w:t>com</w:t>
+        </w:r>
+      </w:hyperlink>
+      <w:r>
+        <w:rPr>
+          <w:rFonts w:ascii="微软雅黑" w:hAnsi="微软雅黑" w:hint="eastAsia"/>
+          <w:sz w:val="18"/>
+          <w:szCs w:val="18"/>
+        </w:rPr>
+        <w:t>.</w:t>
+      </w:r>
+      <w:hyperlink r:id="rId17" w:history="1">
+        <w:r>
+          <w:rPr>
+            <w:rStyle w:val="a8"/>
+            <w:rFonts w:ascii="微软雅黑" w:hAnsi="微软雅黑" w:hint="eastAsia"/>
+            <w:color w:val="000000"/>
+            <w:sz w:val="18"/>
+            <w:szCs w:val="18"/>
+          </w:rPr>
+          <w:t>boot</w:t>
+        </w:r>
+      </w:hyperlink>
+      <w:r>
+        <w:rPr>
+          <w:rFonts w:ascii="微软雅黑" w:hAnsi="微软雅黑" w:hint="eastAsia"/>
+          <w:sz w:val="18"/>
+          <w:szCs w:val="18"/>
+        </w:rPr>
+        <w:t>.</w:t>
+      </w:r>
+      <w:hyperlink r:id="rId18" w:history="1">
+        <w:r>
+          <w:rPr>
+            <w:rStyle w:val="a8"/>
+            <w:rFonts w:ascii="微软雅黑" w:hAnsi="微软雅黑" w:hint="eastAsia"/>
+            <w:color w:val="000000"/>
+            <w:sz w:val="18"/>
+            <w:szCs w:val="18"/>
+          </w:rPr>
+          <w:t>security</w:t>
+        </w:r>
+      </w:hyperlink>
+      <w:r>
+        <w:rPr>
+          <w:rFonts w:ascii="微软雅黑" w:hAnsi="微软雅黑" w:hint="eastAsia"/>
+          <w:sz w:val="18"/>
+          <w:szCs w:val="18"/>
+        </w:rPr>
+        <w:t>.</w:t>
+      </w:r>
+      <w:hyperlink r:id="rId19" w:history="1">
+        <w:r>
+          <w:rPr>
+            <w:rStyle w:val="a8"/>
+            <w:rFonts w:ascii="微软雅黑" w:hAnsi="微软雅黑" w:hint="eastAsia"/>
+            <w:color w:val="000000"/>
+            <w:sz w:val="18"/>
+            <w:szCs w:val="18"/>
+          </w:rPr>
+          <w:t>server</w:t>
+        </w:r>
+      </w:hyperlink>
+      <w:r>
+        <w:rPr>
+          <w:rFonts w:ascii="微软雅黑" w:hAnsi="微软雅黑" w:hint="eastAsia"/>
+          <w:sz w:val="18"/>
+          <w:szCs w:val="18"/>
+        </w:rPr>
+        <w:t>.</w:t>
+      </w:r>
+      <w:hyperlink r:id="rId20" w:history="1">
+        <w:r>
+          <w:rPr>
+            <w:rStyle w:val="a8"/>
+            <w:rFonts w:ascii="微软雅黑" w:hAnsi="微软雅黑" w:hint="eastAsia"/>
+            <w:color w:val="000000"/>
+            <w:sz w:val="18"/>
+            <w:szCs w:val="18"/>
+          </w:rPr>
+          <w:t>service</w:t>
+        </w:r>
+      </w:hyperlink>
+      <w:r>
+        <w:rPr>
+          <w:rFonts w:ascii="微软雅黑" w:hAnsi="微软雅黑" w:hint="eastAsia"/>
+          <w:sz w:val="18"/>
+          <w:szCs w:val="18"/>
+        </w:rPr>
+        <w:t>.TokenService</w:t>
+      </w:r>
+    </w:p>
+    <w:p>
+      <w:pPr>
+        <w:pStyle w:val="2"/>
+        <w:numPr>
+          <w:ilvl w:val="0"/>
+          <w:numId w:val="9"/>
+        </w:numPr>
+        <w:spacing w:before="468" w:after="468"/>
+      </w:pPr>
+      <w:r>
         <w:lastRenderedPageBreak/>
-        <w:t>密码</w:t>
-      </w:r>
-      <w:r>
-        <w:t>加密</w:t>
-      </w:r>
-    </w:p>
-    <w:p>
+        <w:t>redis</w:t>
+      </w:r>
+      <w:r>
+        <w:rPr>
+          <w:rFonts w:hint="eastAsia"/>
+        </w:rPr>
+        <w:t>实现</w:t>
+      </w:r>
+    </w:p>
+    <w:p>
+      <w:pPr>
+        <w:rPr>
+          <w:rFonts w:hint="eastAsia"/>
+        </w:rPr>
+      </w:pPr>
       <w:r>
         <w:rPr>
           <w:noProof/>
         </w:rPr>
         <w:drawing>
-          <wp:inline distT="0" distB="0" distL="0" distR="0" wp14:anchorId="12648F6B" wp14:editId="36DEC53A">
-            <wp:extent cx="5274310" cy="786130"/>
+          <wp:inline distT="0" distB="0" distL="0" distR="0" wp14:anchorId="646F69A5" wp14:editId="2134DCE6">
+            <wp:extent cx="5274310" cy="1780540"/>
             <wp:effectExtent l="0" t="0" r="2540" b="0"/>
-            <wp:docPr id="42" name="图片 42"/>
+            <wp:docPr id="16" name="图片 16"/>
             <wp:cNvGraphicFramePr>
               <a:graphicFrameLocks xmlns:a="http://schemas.openxmlformats.org/drawingml/2006/main" noChangeAspect="1"/>
             </wp:cNvGraphicFramePr>
@@ -1399,7 +1536,7 @@
                     <pic:cNvPicPr/>
                   </pic:nvPicPr>
                   <pic:blipFill>
-                    <a:blip r:embed="rId16"/>
+                    <a:blip r:embed="rId21"/>
                     <a:stretch>
                       <a:fillRect/>
                     </a:stretch>
@@ -1407,7 +1544,7 @@
                   <pic:spPr>
                     <a:xfrm>
                       <a:off x="0" y="0"/>
-                      <a:ext cx="5274310" cy="786130"/>
+                      <a:ext cx="5274310" cy="1780540"/>
                     </a:xfrm>
                     <a:prstGeom prst="rect">
                       <a:avLst/>
@@ -1422,135 +1559,6 @@
     </w:p>
     <w:p>
       <w:pPr>
-        <w:rPr>
-          <w:rFonts w:ascii="Consolas" w:eastAsiaTheme="minorEastAsia" w:hAnsi="Consolas" w:cs="Consolas"/>
-          <w:color w:val="000000"/>
-          <w:kern w:val="0"/>
-          <w:sz w:val="28"/>
-          <w:szCs w:val="28"/>
-        </w:rPr>
-      </w:pPr>
-      <w:r>
-        <w:rPr>
-          <w:rFonts w:ascii="Consolas" w:eastAsiaTheme="minorEastAsia" w:hAnsi="Consolas" w:cs="Consolas" w:hint="eastAsia"/>
-          <w:color w:val="000000"/>
-          <w:kern w:val="0"/>
-          <w:sz w:val="28"/>
-          <w:szCs w:val="28"/>
-        </w:rPr>
-        <w:t>具体</w:t>
-      </w:r>
-      <w:r>
-        <w:rPr>
-          <w:rFonts w:ascii="Consolas" w:eastAsiaTheme="minorEastAsia" w:hAnsi="Consolas" w:cs="Consolas"/>
-          <w:color w:val="000000"/>
-          <w:kern w:val="0"/>
-          <w:sz w:val="28"/>
-          <w:szCs w:val="28"/>
-        </w:rPr>
-        <w:t>参考</w:t>
-      </w:r>
-      <w:r>
-        <w:rPr>
-          <w:rFonts w:ascii="Consolas" w:eastAsiaTheme="minorEastAsia" w:hAnsi="Consolas" w:cs="Consolas" w:hint="eastAsia"/>
-          <w:color w:val="000000"/>
-          <w:kern w:val="0"/>
-          <w:sz w:val="28"/>
-          <w:szCs w:val="28"/>
-        </w:rPr>
-        <w:t>添加</w:t>
-      </w:r>
-      <w:r>
-        <w:rPr>
-          <w:rFonts w:ascii="Consolas" w:eastAsiaTheme="minorEastAsia" w:hAnsi="Consolas" w:cs="Consolas"/>
-          <w:color w:val="000000"/>
-          <w:kern w:val="0"/>
-          <w:sz w:val="28"/>
-          <w:szCs w:val="28"/>
-        </w:rPr>
-        <w:t>用户和修改密码的</w:t>
-      </w:r>
-      <w:r>
-        <w:rPr>
-          <w:rFonts w:ascii="Consolas" w:eastAsiaTheme="minorEastAsia" w:hAnsi="Consolas" w:cs="Consolas"/>
-          <w:color w:val="000000"/>
-          <w:kern w:val="0"/>
-          <w:sz w:val="28"/>
-          <w:szCs w:val="28"/>
-        </w:rPr>
-        <w:t>UserServiceImp.java</w:t>
-      </w:r>
-    </w:p>
-    <w:p>
-      <w:pPr>
-        <w:rPr>
-          <w:rFonts w:ascii="Consolas" w:eastAsiaTheme="minorEastAsia" w:hAnsi="Consolas" w:cs="Consolas"/>
-          <w:color w:val="000000"/>
-          <w:kern w:val="0"/>
-          <w:sz w:val="28"/>
-          <w:szCs w:val="28"/>
-        </w:rPr>
-      </w:pPr>
-      <w:r>
-        <w:rPr>
-          <w:noProof/>
-        </w:rPr>
-        <w:drawing>
-          <wp:inline distT="0" distB="0" distL="0" distR="0" wp14:anchorId="1B41153E" wp14:editId="2AD8B6D4">
-            <wp:extent cx="5274310" cy="2660015"/>
-            <wp:effectExtent l="0" t="0" r="2540" b="6985"/>
-            <wp:docPr id="43" name="图片 43"/>
-            <wp:cNvGraphicFramePr>
-              <a:graphicFrameLocks xmlns:a="http://schemas.openxmlformats.org/drawingml/2006/main" noChangeAspect="1"/>
-            </wp:cNvGraphicFramePr>
-            <a:graphic xmlns:a="http://schemas.openxmlformats.org/drawingml/2006/main">
-              <a:graphicData uri="http://schemas.openxmlformats.org/drawingml/2006/picture">
-                <pic:pic xmlns:pic="http://schemas.openxmlformats.org/drawingml/2006/picture">
-                  <pic:nvPicPr>
-                    <pic:cNvPr id="1" name=""/>
-                    <pic:cNvPicPr/>
-                  </pic:nvPicPr>
-                  <pic:blipFill>
-                    <a:blip r:embed="rId17"/>
-                    <a:stretch>
-                      <a:fillRect/>
-                    </a:stretch>
-                  </pic:blipFill>
-                  <pic:spPr>
-                    <a:xfrm>
-                      <a:off x="0" y="0"/>
-                      <a:ext cx="5274310" cy="2660015"/>
-                    </a:xfrm>
-                    <a:prstGeom prst="rect">
-                      <a:avLst/>
-                    </a:prstGeom>
-                  </pic:spPr>
-                </pic:pic>
-              </a:graphicData>
-            </a:graphic>
-          </wp:inline>
-        </w:drawing>
-      </w:r>
-    </w:p>
-    <w:p/>
-    <w:p>
-      <w:pPr>
-        <w:pStyle w:val="1"/>
-        <w:numPr>
-          <w:ilvl w:val="0"/>
-          <w:numId w:val="6"/>
-        </w:numPr>
-        <w:spacing w:before="468" w:after="468"/>
-      </w:pPr>
-      <w:r>
-        <w:rPr>
-          <w:rFonts w:hint="eastAsia"/>
-        </w:rPr>
-        <w:t>详细配置</w:t>
-      </w:r>
-    </w:p>
-    <w:p>
-      <w:pPr>
         <w:pStyle w:val="2"/>
         <w:numPr>
           <w:ilvl w:val="0"/>
@@ -1559,54 +1567,13 @@
         <w:spacing w:before="468" w:after="468"/>
       </w:pPr>
       <w:r>
-        <w:rPr>
-          <w:rFonts w:hint="eastAsia"/>
-        </w:rPr>
-        <w:t>数据源配置</w:t>
-      </w:r>
-    </w:p>
-    <w:p>
-      <w:r>
-        <w:rPr>
-          <w:rFonts w:hint="eastAsia"/>
-        </w:rPr>
-        <w:t>在</w:t>
-      </w:r>
-      <w:r>
-        <w:rPr>
-          <w:rFonts w:hint="eastAsia"/>
-        </w:rPr>
-        <w:t>application.yml</w:t>
-      </w:r>
-      <w:r>
-        <w:rPr>
-          <w:rFonts w:hint="eastAsia"/>
-        </w:rPr>
-        <w:t>中</w:t>
-      </w:r>
-      <w:r>
-        <w:rPr>
-          <w:rFonts w:hint="eastAsia"/>
-        </w:rPr>
-        <w:t>用的是阿里巴巴的</w:t>
-      </w:r>
-      <w:r>
-        <w:rPr>
-          <w:rFonts w:hint="eastAsia"/>
-        </w:rPr>
-        <w:t>druid</w:t>
-      </w:r>
-      <w:r>
-        <w:rPr>
-          <w:rFonts w:hint="eastAsia"/>
-        </w:rPr>
-        <w:t>，主要会修改端口号，数据库名，用户名和密码</w:t>
-      </w:r>
-      <w:r>
-        <w:rPr>
-          <w:rFonts w:hint="eastAsia"/>
-        </w:rPr>
-        <w:t>。</w:t>
+        <w:t>数据库</w:t>
+      </w:r>
+      <w:r>
+        <w:rPr>
+          <w:rFonts w:hint="eastAsia"/>
+        </w:rPr>
+        <w:t>实现</w:t>
       </w:r>
     </w:p>
     <w:p>
@@ -1614,144 +1581,11 @@
         <w:rPr>
           <w:noProof/>
         </w:rPr>
-        <w:lastRenderedPageBreak/>
         <w:drawing>
-          <wp:inline distT="0" distB="0" distL="0" distR="0" wp14:anchorId="1F095E22" wp14:editId="61923A8E">
-            <wp:extent cx="5274310" cy="1816100"/>
+          <wp:inline distT="0" distB="0" distL="0" distR="0" wp14:anchorId="6A663C11" wp14:editId="1B26BACE">
+            <wp:extent cx="5274310" cy="1456690"/>
             <wp:effectExtent l="0" t="0" r="2540" b="0"/>
-            <wp:docPr id="32" name="图片 32"/>
-            <wp:cNvGraphicFramePr>
-              <a:graphicFrameLocks xmlns:a="http://schemas.openxmlformats.org/drawingml/2006/main" noChangeAspect="1"/>
-            </wp:cNvGraphicFramePr>
-            <a:graphic xmlns:a="http://schemas.openxmlformats.org/drawingml/2006/main">
-              <a:graphicData uri="http://schemas.openxmlformats.org/drawingml/2006/picture">
-                <pic:pic xmlns:pic="http://schemas.openxmlformats.org/drawingml/2006/picture">
-                  <pic:nvPicPr>
-                    <pic:cNvPr id="1" name=""/>
-                    <pic:cNvPicPr/>
-                  </pic:nvPicPr>
-                  <pic:blipFill>
-                    <a:blip r:embed="rId18"/>
-                    <a:stretch>
-                      <a:fillRect/>
-                    </a:stretch>
-                  </pic:blipFill>
-                  <pic:spPr>
-                    <a:xfrm>
-                      <a:off x="0" y="0"/>
-                      <a:ext cx="5274310" cy="1816100"/>
-                    </a:xfrm>
-                    <a:prstGeom prst="rect">
-                      <a:avLst/>
-                    </a:prstGeom>
-                  </pic:spPr>
-                </pic:pic>
-              </a:graphicData>
-            </a:graphic>
-          </wp:inline>
-        </w:drawing>
-      </w:r>
-    </w:p>
-    <w:p>
-      <w:r>
-        <w:rPr>
-          <w:rFonts w:hint="eastAsia"/>
-        </w:rPr>
-        <w:t>对应</w:t>
-      </w:r>
-      <w:r>
-        <w:rPr>
-          <w:rFonts w:hint="eastAsia"/>
-        </w:rPr>
-        <w:t>java</w:t>
-      </w:r>
-      <w:r>
-        <w:rPr>
-          <w:rFonts w:hint="eastAsia"/>
-        </w:rPr>
-        <w:t>类</w:t>
-      </w:r>
-    </w:p>
-    <w:p>
-      <w:hyperlink r:id="rId19" w:history="1">
-        <w:r>
-          <w:rPr>
-            <w:rStyle w:val="a8"/>
-            <w:rFonts w:ascii="Microsoft YaHei UI" w:eastAsia="Microsoft YaHei UI" w:hAnsi="Microsoft YaHei UI" w:hint="eastAsia"/>
-            <w:color w:val="000000"/>
-            <w:sz w:val="18"/>
-            <w:szCs w:val="18"/>
-          </w:rPr>
-          <w:t>com</w:t>
-        </w:r>
-      </w:hyperlink>
-      <w:r>
-        <w:rPr>
-          <w:rFonts w:ascii="Microsoft YaHei UI" w:eastAsia="Microsoft YaHei UI" w:hAnsi="Microsoft YaHei UI" w:hint="eastAsia"/>
-          <w:sz w:val="18"/>
-          <w:szCs w:val="18"/>
-        </w:rPr>
-        <w:t>.</w:t>
-      </w:r>
-      <w:hyperlink r:id="rId20" w:history="1">
-        <w:r>
-          <w:rPr>
-            <w:rStyle w:val="a8"/>
-            <w:rFonts w:ascii="Microsoft YaHei UI" w:eastAsia="Microsoft YaHei UI" w:hAnsi="Microsoft YaHei UI"/>
-            <w:color w:val="000000"/>
-            <w:sz w:val="18"/>
-            <w:szCs w:val="18"/>
-          </w:rPr>
-          <w:t>boot</w:t>
-        </w:r>
-      </w:hyperlink>
-      <w:r>
-        <w:rPr>
-          <w:rFonts w:ascii="Microsoft YaHei UI" w:eastAsia="Microsoft YaHei UI" w:hAnsi="Microsoft YaHei UI" w:hint="eastAsia"/>
-          <w:sz w:val="18"/>
-          <w:szCs w:val="18"/>
-        </w:rPr>
-        <w:t>.</w:t>
-      </w:r>
-      <w:r>
-        <w:rPr>
-          <w:rFonts w:ascii="Microsoft YaHei UI" w:eastAsia="Microsoft YaHei UI" w:hAnsi="Microsoft YaHei UI"/>
-          <w:sz w:val="18"/>
-          <w:szCs w:val="18"/>
-        </w:rPr>
-        <w:t>security.boot.</w:t>
-      </w:r>
-      <w:hyperlink r:id="rId21" w:history="1">
-        <w:r>
-          <w:rPr>
-            <w:rStyle w:val="a8"/>
-            <w:rFonts w:ascii="Microsoft YaHei UI" w:eastAsia="Microsoft YaHei UI" w:hAnsi="Microsoft YaHei UI" w:hint="eastAsia"/>
-            <w:color w:val="000000"/>
-            <w:sz w:val="18"/>
-            <w:szCs w:val="18"/>
-          </w:rPr>
-          <w:t>config</w:t>
-        </w:r>
-      </w:hyperlink>
-      <w:r>
-        <w:rPr>
-          <w:rFonts w:ascii="Microsoft YaHei UI" w:eastAsia="Microsoft YaHei UI" w:hAnsi="Microsoft YaHei UI" w:hint="eastAsia"/>
-          <w:sz w:val="18"/>
-          <w:szCs w:val="18"/>
-        </w:rPr>
-        <w:t>.DruidConfig</w:t>
-      </w:r>
-    </w:p>
-    <w:p>
-      <w:r>
-        <w:rPr>
-          <w:noProof/>
-        </w:rPr>
-        <w:drawing>
-          <wp:inline distT="0" distB="0" distL="0" distR="0" wp14:anchorId="233E55B5" wp14:editId="1CE01AA9">
-            <wp:extent cx="3038095" cy="1790476"/>
-            <wp:effectExtent l="0" t="0" r="0" b="635"/>
-            <wp:docPr id="6" name="图片 6"/>
+            <wp:docPr id="19" name="图片 19"/>
             <wp:cNvGraphicFramePr>
               <a:graphicFrameLocks xmlns:a="http://schemas.openxmlformats.org/drawingml/2006/main" noChangeAspect="1"/>
             </wp:cNvGraphicFramePr>
@@ -1771,7 +1605,7 @@
                   <pic:spPr>
                     <a:xfrm>
                       <a:off x="0" y="0"/>
-                      <a:ext cx="3038095" cy="1790476"/>
+                      <a:ext cx="5274310" cy="1456690"/>
                     </a:xfrm>
                     <a:prstGeom prst="rect">
                       <a:avLst/>
@@ -1794,33 +1628,245 @@
         <w:spacing w:before="468" w:after="468"/>
       </w:pPr>
       <w:r>
-        <w:t>M</w:t>
-      </w:r>
-      <w:r>
-        <w:rPr>
-          <w:rFonts w:hint="eastAsia"/>
-        </w:rPr>
-        <w:t>ybatis配置</w:t>
-      </w:r>
-    </w:p>
-    <w:p>
-      <w:r>
-        <w:rPr>
-          <w:rFonts w:hint="eastAsia"/>
-        </w:rPr>
-        <w:t>在</w:t>
-      </w:r>
-      <w:r>
-        <w:rPr>
-          <w:rFonts w:hint="eastAsia"/>
-        </w:rPr>
-        <w:t>application.yml</w:t>
-      </w:r>
-      <w:r>
-        <w:rPr>
-          <w:rFonts w:hint="eastAsia"/>
-        </w:rPr>
-        <w:t>中</w:t>
+        <w:rPr>
+          <w:rFonts w:hint="eastAsia"/>
+        </w:rPr>
+        <w:t>切换到</w:t>
+      </w:r>
+      <w:r>
+        <w:t>数据库存储</w:t>
+      </w:r>
+    </w:p>
+    <w:p>
+      <w:pPr>
+        <w:jc w:val="left"/>
+      </w:pPr>
+      <w:r>
+        <w:rPr>
+          <w:rFonts w:hint="eastAsia"/>
+        </w:rPr>
+        <w:t>根据</w:t>
+      </w:r>
+      <w:r>
+        <w:t>上图发现，</w:t>
+      </w:r>
+      <w:r>
+        <w:t>redis</w:t>
+      </w:r>
+      <w:r>
+        <w:t>实现比数据库实现的</w:t>
+      </w:r>
+      <w:r>
+        <w:t>service</w:t>
+      </w:r>
+      <w:r>
+        <w:t>多了一个注解</w:t>
+      </w:r>
+      <w:r>
+        <w:t>@Primary</w:t>
+      </w:r>
+      <w:r>
+        <w:rPr>
+          <w:rFonts w:hint="eastAsia"/>
+        </w:rPr>
+        <w:t>，那么只要</w:t>
+      </w:r>
+      <w:r>
+        <w:t>将</w:t>
+      </w:r>
+      <w:r>
+        <w:t>com.boot.security.server.service.impl.TokenServiceImpl</w:t>
+      </w:r>
+      <w:r>
+        <w:t>类上的注解</w:t>
+      </w:r>
+      <w:r>
+        <w:t>@Primary</w:t>
+      </w:r>
+      <w:r>
+        <w:t>挪到</w:t>
+      </w:r>
+      <w:r>
+        <w:t>com.boot.security.server.service.impl.TokenServiceDbImpl</w:t>
+      </w:r>
+      <w:r>
+        <w:rPr>
+          <w:rFonts w:hint="eastAsia"/>
+        </w:rPr>
+        <w:t>诺</w:t>
+      </w:r>
+      <w:r>
+        <w:t>过去即可</w:t>
+      </w:r>
+      <w:r>
+        <w:rPr>
+          <w:rFonts w:hint="eastAsia"/>
+        </w:rPr>
+        <w:t>。</w:t>
+      </w:r>
+      <w:bookmarkStart w:id="0" w:name="_GoBack"/>
+      <w:bookmarkEnd w:id="0"/>
+    </w:p>
+    <w:p>
+      <w:pPr>
+        <w:autoSpaceDE w:val="0"/>
+        <w:autoSpaceDN w:val="0"/>
+        <w:adjustRightInd w:val="0"/>
+        <w:jc w:val="left"/>
+        <w:rPr>
+          <w:rFonts w:ascii="Consolas" w:eastAsiaTheme="minorEastAsia" w:hAnsi="Consolas" w:cs="Consolas"/>
+          <w:kern w:val="0"/>
+          <w:sz w:val="28"/>
+          <w:szCs w:val="28"/>
+        </w:rPr>
+      </w:pPr>
+      <w:r>
+        <w:rPr>
+          <w:rFonts w:ascii="Consolas" w:eastAsiaTheme="minorEastAsia" w:hAnsi="Consolas" w:cs="Consolas"/>
+          <w:color w:val="646464"/>
+          <w:kern w:val="0"/>
+          <w:sz w:val="28"/>
+          <w:szCs w:val="28"/>
+        </w:rPr>
+        <w:t>@Autowired</w:t>
+      </w:r>
+    </w:p>
+    <w:p>
+      <w:pPr>
+        <w:jc w:val="left"/>
+        <w:rPr>
+          <w:rFonts w:hint="eastAsia"/>
+        </w:rPr>
+      </w:pPr>
+      <w:r>
+        <w:rPr>
+          <w:rFonts w:ascii="Consolas" w:eastAsiaTheme="minorEastAsia" w:hAnsi="Consolas" w:cs="Consolas"/>
+          <w:b/>
+          <w:bCs/>
+          <w:color w:val="7F0055"/>
+          <w:kern w:val="0"/>
+          <w:sz w:val="28"/>
+          <w:szCs w:val="28"/>
+        </w:rPr>
+        <w:t>private</w:t>
+      </w:r>
+      <w:r>
+        <w:rPr>
+          <w:rFonts w:ascii="Consolas" w:eastAsiaTheme="minorEastAsia" w:hAnsi="Consolas" w:cs="Consolas"/>
+          <w:color w:val="000000"/>
+          <w:kern w:val="0"/>
+          <w:sz w:val="28"/>
+          <w:szCs w:val="28"/>
+        </w:rPr>
+        <w:t xml:space="preserve"> TokenService </w:t>
+      </w:r>
+      <w:r>
+        <w:rPr>
+          <w:rFonts w:ascii="Consolas" w:eastAsiaTheme="minorEastAsia" w:hAnsi="Consolas" w:cs="Consolas"/>
+          <w:color w:val="0000C0"/>
+          <w:kern w:val="0"/>
+          <w:sz w:val="28"/>
+          <w:szCs w:val="28"/>
+        </w:rPr>
+        <w:t>tokenService</w:t>
+      </w:r>
+      <w:r>
+        <w:rPr>
+          <w:rFonts w:ascii="Consolas" w:eastAsiaTheme="minorEastAsia" w:hAnsi="Consolas" w:cs="Consolas"/>
+          <w:color w:val="000000"/>
+          <w:kern w:val="0"/>
+          <w:sz w:val="28"/>
+          <w:szCs w:val="28"/>
+        </w:rPr>
+        <w:t>;</w:t>
+      </w:r>
+    </w:p>
+    <w:p>
+      <w:pPr>
+        <w:jc w:val="left"/>
+        <w:rPr>
+          <w:rFonts w:hint="eastAsia"/>
+          <w:b/>
+          <w:color w:val="FF0000"/>
+        </w:rPr>
+      </w:pPr>
+      <w:r>
+        <w:rPr>
+          <w:rFonts w:hint="eastAsia"/>
+          <w:b/>
+          <w:color w:val="FF0000"/>
+        </w:rPr>
+        <w:t>自动</w:t>
+      </w:r>
+      <w:r>
+        <w:rPr>
+          <w:b/>
+          <w:color w:val="FF0000"/>
+        </w:rPr>
+        <w:t>注入</w:t>
+      </w:r>
+      <w:r>
+        <w:rPr>
+          <w:rFonts w:hint="eastAsia"/>
+          <w:b/>
+          <w:color w:val="FF0000"/>
+        </w:rPr>
+        <w:t>起作用</w:t>
+      </w:r>
+      <w:r>
+        <w:rPr>
+          <w:b/>
+          <w:color w:val="FF0000"/>
+        </w:rPr>
+        <w:t>的就是带</w:t>
+      </w:r>
+      <w:r>
+        <w:rPr>
+          <w:b/>
+          <w:color w:val="FF0000"/>
+        </w:rPr>
+        <w:t>@Primary</w:t>
+      </w:r>
+      <w:r>
+        <w:rPr>
+          <w:rFonts w:hint="eastAsia"/>
+          <w:b/>
+          <w:color w:val="FF0000"/>
+        </w:rPr>
+        <w:t>的</w:t>
+      </w:r>
+      <w:r>
+        <w:rPr>
+          <w:b/>
+          <w:color w:val="FF0000"/>
+        </w:rPr>
+        <w:t>实现类。</w:t>
+      </w:r>
+    </w:p>
+    <w:p>
+      <w:pPr>
+        <w:rPr>
+          <w:rFonts w:hint="eastAsia"/>
+        </w:rPr>
+      </w:pPr>
+    </w:p>
+    <w:p>
+      <w:pPr>
+        <w:pStyle w:val="1"/>
+        <w:numPr>
+          <w:ilvl w:val="0"/>
+          <w:numId w:val="6"/>
+        </w:numPr>
+        <w:spacing w:before="468" w:after="468"/>
+      </w:pPr>
+      <w:r>
+        <w:rPr>
+          <w:rFonts w:hint="eastAsia"/>
+        </w:rPr>
+        <w:t>密码</w:t>
+      </w:r>
+      <w:r>
+        <w:t>加密</w:t>
       </w:r>
     </w:p>
     <w:p>
@@ -1829,10 +1875,10 @@
           <w:noProof/>
         </w:rPr>
         <w:drawing>
-          <wp:inline distT="0" distB="0" distL="0" distR="0" wp14:anchorId="6B64FDFC" wp14:editId="1B08B129">
-            <wp:extent cx="5274310" cy="1010285"/>
+          <wp:inline distT="0" distB="0" distL="0" distR="0" wp14:anchorId="12648F6B" wp14:editId="36DEC53A">
+            <wp:extent cx="5274310" cy="786130"/>
             <wp:effectExtent l="0" t="0" r="2540" b="0"/>
-            <wp:docPr id="33" name="图片 33"/>
+            <wp:docPr id="42" name="图片 42"/>
             <wp:cNvGraphicFramePr>
               <a:graphicFrameLocks xmlns:a="http://schemas.openxmlformats.org/drawingml/2006/main" noChangeAspect="1"/>
             </wp:cNvGraphicFramePr>
@@ -1852,7 +1898,7 @@
                   <pic:spPr>
                     <a:xfrm>
                       <a:off x="0" y="0"/>
-                      <a:ext cx="5274310" cy="1010285"/>
+                      <a:ext cx="5274310" cy="786130"/>
                     </a:xfrm>
                     <a:prstGeom prst="rect">
                       <a:avLst/>
@@ -1866,135 +1912,85 @@
       </w:r>
     </w:p>
     <w:p>
-      <w:r>
-        <w:t>type-aliases-package</w:t>
-      </w:r>
-      <w:r>
-        <w:rPr>
-          <w:rFonts w:hint="eastAsia"/>
-        </w:rPr>
-        <w:t>，配置类别名的包，如有多个包，用逗号分开继续写，如</w:t>
-      </w:r>
-      <w:r>
-        <w:rPr>
-          <w:rFonts w:hint="eastAsia"/>
-        </w:rPr>
-        <w:t>com</w:t>
-      </w:r>
-      <w:r>
-        <w:t>.</w:t>
-      </w:r>
-      <w:r>
-        <w:t>boot.security</w:t>
-      </w:r>
-      <w:r>
-        <w:t>.service.model,</w:t>
-      </w:r>
-      <w:r>
-        <w:rPr>
-          <w:rFonts w:hint="eastAsia"/>
-        </w:rPr>
-        <w:t xml:space="preserve"> </w:t>
-      </w:r>
-      <w:r>
-        <w:rPr>
-          <w:rFonts w:hint="eastAsia"/>
-        </w:rPr>
-        <w:t>com</w:t>
-      </w:r>
-      <w:r>
-        <w:t>.boot.security.service.test.model</w:t>
-      </w:r>
-    </w:p>
-    <w:p>
-      <w:r>
-        <w:rPr>
-          <w:rFonts w:hint="eastAsia"/>
-        </w:rPr>
-        <w:t>mapper-locations</w:t>
-      </w:r>
-      <w:r>
-        <w:rPr>
-          <w:rFonts w:hint="eastAsia"/>
-        </w:rPr>
-        <w:t>，配置复杂</w:t>
-      </w:r>
-      <w:r>
-        <w:rPr>
-          <w:rFonts w:hint="eastAsia"/>
-        </w:rPr>
-        <w:t>sql</w:t>
-      </w:r>
-      <w:r>
-        <w:rPr>
-          <w:rFonts w:hint="eastAsia"/>
-        </w:rPr>
-        <w:t>的</w:t>
-      </w:r>
-      <w:r>
-        <w:rPr>
-          <w:rFonts w:hint="eastAsia"/>
-        </w:rPr>
-        <w:t>Mapper</w:t>
-      </w:r>
-      <w:r>
-        <w:rPr>
-          <w:rFonts w:hint="eastAsia"/>
-        </w:rPr>
-        <w:t>文件，简单</w:t>
-      </w:r>
-      <w:r>
-        <w:rPr>
-          <w:rFonts w:hint="eastAsia"/>
-        </w:rPr>
-        <w:t>sql</w:t>
-      </w:r>
-      <w:r>
-        <w:rPr>
-          <w:rFonts w:hint="eastAsia"/>
-        </w:rPr>
-        <w:t>直接用注解写在</w:t>
-      </w:r>
-      <w:r>
-        <w:rPr>
-          <w:rFonts w:hint="eastAsia"/>
-        </w:rPr>
-        <w:t>dao</w:t>
-      </w:r>
-      <w:r>
-        <w:rPr>
-          <w:rFonts w:hint="eastAsia"/>
-        </w:rPr>
-        <w:t>文件里面了。</w:t>
-      </w:r>
-    </w:p>
-    <w:p>
-      <w:pPr>
-        <w:pStyle w:val="2"/>
-        <w:numPr>
-          <w:ilvl w:val="0"/>
-          <w:numId w:val="9"/>
-        </w:numPr>
-        <w:spacing w:before="468" w:after="468"/>
-      </w:pPr>
-      <w:r>
-        <w:rPr>
-          <w:rFonts w:hint="eastAsia"/>
-        </w:rPr>
-        <w:lastRenderedPageBreak/>
-        <w:t>上传文件</w:t>
-      </w:r>
-    </w:p>
-    <w:p>
+      <w:pPr>
+        <w:rPr>
+          <w:rFonts w:ascii="Consolas" w:eastAsiaTheme="minorEastAsia" w:hAnsi="Consolas" w:cs="Consolas"/>
+          <w:color w:val="000000"/>
+          <w:kern w:val="0"/>
+          <w:sz w:val="28"/>
+          <w:szCs w:val="28"/>
+        </w:rPr>
+      </w:pPr>
+      <w:r>
+        <w:rPr>
+          <w:rFonts w:ascii="Consolas" w:eastAsiaTheme="minorEastAsia" w:hAnsi="Consolas" w:cs="Consolas" w:hint="eastAsia"/>
+          <w:color w:val="000000"/>
+          <w:kern w:val="0"/>
+          <w:sz w:val="28"/>
+          <w:szCs w:val="28"/>
+        </w:rPr>
+        <w:t>具体</w:t>
+      </w:r>
+      <w:r>
+        <w:rPr>
+          <w:rFonts w:ascii="Consolas" w:eastAsiaTheme="minorEastAsia" w:hAnsi="Consolas" w:cs="Consolas"/>
+          <w:color w:val="000000"/>
+          <w:kern w:val="0"/>
+          <w:sz w:val="28"/>
+          <w:szCs w:val="28"/>
+        </w:rPr>
+        <w:t>参考</w:t>
+      </w:r>
+      <w:r>
+        <w:rPr>
+          <w:rFonts w:ascii="Consolas" w:eastAsiaTheme="minorEastAsia" w:hAnsi="Consolas" w:cs="Consolas" w:hint="eastAsia"/>
+          <w:color w:val="000000"/>
+          <w:kern w:val="0"/>
+          <w:sz w:val="28"/>
+          <w:szCs w:val="28"/>
+        </w:rPr>
+        <w:t>添加</w:t>
+      </w:r>
+      <w:r>
+        <w:rPr>
+          <w:rFonts w:ascii="Consolas" w:eastAsiaTheme="minorEastAsia" w:hAnsi="Consolas" w:cs="Consolas"/>
+          <w:color w:val="000000"/>
+          <w:kern w:val="0"/>
+          <w:sz w:val="28"/>
+          <w:szCs w:val="28"/>
+        </w:rPr>
+        <w:t>用户和修改密码的</w:t>
+      </w:r>
+      <w:r>
+        <w:rPr>
+          <w:rFonts w:ascii="Consolas" w:eastAsiaTheme="minorEastAsia" w:hAnsi="Consolas" w:cs="Consolas"/>
+          <w:color w:val="000000"/>
+          <w:kern w:val="0"/>
+          <w:sz w:val="28"/>
+          <w:szCs w:val="28"/>
+        </w:rPr>
+        <w:t>UserServiceImp.java</w:t>
+      </w:r>
+    </w:p>
+    <w:p>
+      <w:pPr>
+        <w:rPr>
+          <w:rFonts w:ascii="Consolas" w:eastAsiaTheme="minorEastAsia" w:hAnsi="Consolas" w:cs="Consolas"/>
+          <w:color w:val="000000"/>
+          <w:kern w:val="0"/>
+          <w:sz w:val="28"/>
+          <w:szCs w:val="28"/>
+        </w:rPr>
+      </w:pPr>
       <w:r>
         <w:rPr>
           <w:noProof/>
         </w:rPr>
         <w:drawing>
-          <wp:inline distT="0" distB="0" distL="0" distR="0" wp14:anchorId="3DD8B1B8" wp14:editId="4357421F">
-            <wp:extent cx="2895238" cy="438095"/>
-            <wp:effectExtent l="0" t="0" r="635" b="635"/>
-            <wp:docPr id="8" name="图片 8"/>
+          <wp:inline distT="0" distB="0" distL="0" distR="0" wp14:anchorId="1B41153E" wp14:editId="2AD8B6D4">
+            <wp:extent cx="5274310" cy="2660015"/>
+            <wp:effectExtent l="0" t="0" r="2540" b="6985"/>
+            <wp:docPr id="43" name="图片 43"/>
             <wp:cNvGraphicFramePr>
               <a:graphicFrameLocks xmlns:a="http://schemas.openxmlformats.org/drawingml/2006/main" noChangeAspect="1"/>
             </wp:cNvGraphicFramePr>
@@ -2014,7 +2010,7 @@
                   <pic:spPr>
                     <a:xfrm>
                       <a:off x="0" y="0"/>
-                      <a:ext cx="2895238" cy="438095"/>
+                      <a:ext cx="5274310" cy="2660015"/>
                     </a:xfrm>
                     <a:prstGeom prst="rect">
                       <a:avLst/>
@@ -2027,21 +2023,81 @@
         </w:drawing>
       </w:r>
     </w:p>
-    <w:p>
-      <w:r>
-        <w:rPr>
-          <w:rFonts w:hint="eastAsia"/>
-        </w:rPr>
-        <w:t>上传文件</w:t>
-      </w:r>
-      <w:r>
-        <w:t>会存储在该路径下，</w:t>
-      </w:r>
-      <w:r>
-        <w:rPr>
-          <w:rFonts w:hint="eastAsia"/>
-        </w:rPr>
-        <w:t>对应</w:t>
+    <w:p/>
+    <w:p>
+      <w:pPr>
+        <w:pStyle w:val="1"/>
+        <w:numPr>
+          <w:ilvl w:val="0"/>
+          <w:numId w:val="6"/>
+        </w:numPr>
+        <w:spacing w:before="468" w:after="468"/>
+      </w:pPr>
+      <w:r>
+        <w:rPr>
+          <w:rFonts w:hint="eastAsia"/>
+        </w:rPr>
+        <w:t>详细配置</w:t>
+      </w:r>
+    </w:p>
+    <w:p>
+      <w:pPr>
+        <w:pStyle w:val="2"/>
+        <w:numPr>
+          <w:ilvl w:val="0"/>
+          <w:numId w:val="9"/>
+        </w:numPr>
+        <w:spacing w:before="468" w:after="468"/>
+      </w:pPr>
+      <w:r>
+        <w:rPr>
+          <w:rFonts w:hint="eastAsia"/>
+        </w:rPr>
+        <w:t>数据源配置</w:t>
+      </w:r>
+    </w:p>
+    <w:p>
+      <w:r>
+        <w:rPr>
+          <w:rFonts w:hint="eastAsia"/>
+        </w:rPr>
+        <w:t>在</w:t>
+      </w:r>
+      <w:r>
+        <w:rPr>
+          <w:rFonts w:hint="eastAsia"/>
+        </w:rPr>
+        <w:t>application.yml</w:t>
+      </w:r>
+      <w:r>
+        <w:rPr>
+          <w:rFonts w:hint="eastAsia"/>
+        </w:rPr>
+        <w:t>中</w:t>
+      </w:r>
+      <w:r>
+        <w:rPr>
+          <w:rFonts w:hint="eastAsia"/>
+        </w:rPr>
+        <w:t>用的是阿里巴巴的</w:t>
+      </w:r>
+      <w:r>
+        <w:rPr>
+          <w:rFonts w:hint="eastAsia"/>
+        </w:rPr>
+        <w:t>druid</w:t>
+      </w:r>
+      <w:r>
+        <w:rPr>
+          <w:rFonts w:hint="eastAsia"/>
+        </w:rPr>
+        <w:t>，主要会修改端口号，数据库名，用户名和密码</w:t>
+      </w:r>
+      <w:r>
+        <w:rPr>
+          <w:rFonts w:hint="eastAsia"/>
+        </w:rPr>
+        <w:t>。</w:t>
       </w:r>
     </w:p>
     <w:p>
@@ -2049,11 +2105,12 @@
         <w:rPr>
           <w:noProof/>
         </w:rPr>
+        <w:lastRenderedPageBreak/>
         <w:drawing>
-          <wp:inline distT="0" distB="0" distL="0" distR="0" wp14:anchorId="1C9CEF0E" wp14:editId="29F5487A">
-            <wp:extent cx="5274310" cy="1797685"/>
+          <wp:inline distT="0" distB="0" distL="0" distR="0" wp14:anchorId="1F095E22" wp14:editId="61923A8E">
+            <wp:extent cx="5274310" cy="1816100"/>
             <wp:effectExtent l="0" t="0" r="2540" b="0"/>
-            <wp:docPr id="34" name="图片 34"/>
+            <wp:docPr id="32" name="图片 32"/>
             <wp:cNvGraphicFramePr>
               <a:graphicFrameLocks xmlns:a="http://schemas.openxmlformats.org/drawingml/2006/main" noChangeAspect="1"/>
             </wp:cNvGraphicFramePr>
@@ -2073,7 +2130,7 @@
                   <pic:spPr>
                     <a:xfrm>
                       <a:off x="0" y="0"/>
-                      <a:ext cx="5274310" cy="1797685"/>
+                      <a:ext cx="5274310" cy="1816100"/>
                     </a:xfrm>
                     <a:prstGeom prst="rect">
                       <a:avLst/>
@@ -2091,219 +2148,101 @@
         <w:rPr>
           <w:rFonts w:hint="eastAsia"/>
         </w:rPr>
-        <w:t>如</w:t>
-      </w:r>
-      <w:r>
-        <w:t>d:/files/a.png,</w:t>
-      </w:r>
-      <w:r>
-        <w:rPr>
-          <w:rFonts w:hint="eastAsia"/>
-        </w:rPr>
-        <w:t>访问</w:t>
-      </w:r>
-      <w:r>
-        <w:t>路径就是</w:t>
-      </w:r>
+        <w:t>对应</w:t>
+      </w:r>
+      <w:r>
+        <w:rPr>
+          <w:rFonts w:hint="eastAsia"/>
+        </w:rPr>
+        <w:t>java</w:t>
+      </w:r>
+      <w:r>
+        <w:rPr>
+          <w:rFonts w:hint="eastAsia"/>
+        </w:rPr>
+        <w:t>类</w:t>
+      </w:r>
+    </w:p>
+    <w:p>
       <w:hyperlink r:id="rId26" w:history="1">
         <w:r>
           <w:rPr>
             <w:rStyle w:val="a8"/>
+            <w:rFonts w:ascii="Microsoft YaHei UI" w:eastAsia="Microsoft YaHei UI" w:hAnsi="Microsoft YaHei UI" w:hint="eastAsia"/>
+            <w:color w:val="000000"/>
+            <w:sz w:val="18"/>
+            <w:szCs w:val="18"/>
           </w:rPr>
-          <w:t>http://localhost:8080/statics/a.png</w:t>
+          <w:t>com</w:t>
         </w:r>
       </w:hyperlink>
-    </w:p>
-    <w:p/>
+      <w:r>
+        <w:rPr>
+          <w:rFonts w:ascii="Microsoft YaHei UI" w:eastAsia="Microsoft YaHei UI" w:hAnsi="Microsoft YaHei UI" w:hint="eastAsia"/>
+          <w:sz w:val="18"/>
+          <w:szCs w:val="18"/>
+        </w:rPr>
+        <w:t>.</w:t>
+      </w:r>
+      <w:hyperlink r:id="rId27" w:history="1">
+        <w:r>
+          <w:rPr>
+            <w:rStyle w:val="a8"/>
+            <w:rFonts w:ascii="Microsoft YaHei UI" w:eastAsia="Microsoft YaHei UI" w:hAnsi="Microsoft YaHei UI"/>
+            <w:color w:val="000000"/>
+            <w:sz w:val="18"/>
+            <w:szCs w:val="18"/>
+          </w:rPr>
+          <w:t>boot</w:t>
+        </w:r>
+      </w:hyperlink>
+      <w:r>
+        <w:rPr>
+          <w:rFonts w:ascii="Microsoft YaHei UI" w:eastAsia="Microsoft YaHei UI" w:hAnsi="Microsoft YaHei UI" w:hint="eastAsia"/>
+          <w:sz w:val="18"/>
+          <w:szCs w:val="18"/>
+        </w:rPr>
+        <w:t>.</w:t>
+      </w:r>
+      <w:r>
+        <w:rPr>
+          <w:rFonts w:ascii="Microsoft YaHei UI" w:eastAsia="Microsoft YaHei UI" w:hAnsi="Microsoft YaHei UI"/>
+          <w:sz w:val="18"/>
+          <w:szCs w:val="18"/>
+        </w:rPr>
+        <w:t>security.boot.</w:t>
+      </w:r>
+      <w:hyperlink r:id="rId28" w:history="1">
+        <w:r>
+          <w:rPr>
+            <w:rStyle w:val="a8"/>
+            <w:rFonts w:ascii="Microsoft YaHei UI" w:eastAsia="Microsoft YaHei UI" w:hAnsi="Microsoft YaHei UI" w:hint="eastAsia"/>
+            <w:color w:val="000000"/>
+            <w:sz w:val="18"/>
+            <w:szCs w:val="18"/>
+          </w:rPr>
+          <w:t>config</w:t>
+        </w:r>
+      </w:hyperlink>
+      <w:r>
+        <w:rPr>
+          <w:rFonts w:ascii="Microsoft YaHei UI" w:eastAsia="Microsoft YaHei UI" w:hAnsi="Microsoft YaHei UI" w:hint="eastAsia"/>
+          <w:sz w:val="18"/>
+          <w:szCs w:val="18"/>
+        </w:rPr>
+        <w:t>.DruidConfig</w:t>
+      </w:r>
+    </w:p>
     <w:p>
       <w:r>
         <w:rPr>
           <w:noProof/>
         </w:rPr>
         <w:drawing>
-          <wp:inline distT="0" distB="0" distL="0" distR="0" wp14:anchorId="24176633" wp14:editId="309D9E76">
-            <wp:extent cx="2923809" cy="790476"/>
-            <wp:effectExtent l="0" t="0" r="0" b="0"/>
-            <wp:docPr id="9" name="图片 9"/>
-            <wp:cNvGraphicFramePr>
-              <a:graphicFrameLocks xmlns:a="http://schemas.openxmlformats.org/drawingml/2006/main" noChangeAspect="1"/>
-            </wp:cNvGraphicFramePr>
-            <a:graphic xmlns:a="http://schemas.openxmlformats.org/drawingml/2006/main">
-              <a:graphicData uri="http://schemas.openxmlformats.org/drawingml/2006/picture">
-                <pic:pic xmlns:pic="http://schemas.openxmlformats.org/drawingml/2006/picture">
-                  <pic:nvPicPr>
-                    <pic:cNvPr id="1" name=""/>
-                    <pic:cNvPicPr/>
-                  </pic:nvPicPr>
-                  <pic:blipFill>
-                    <a:blip r:embed="rId27"/>
-                    <a:stretch>
-                      <a:fillRect/>
-                    </a:stretch>
-                  </pic:blipFill>
-                  <pic:spPr>
-                    <a:xfrm>
-                      <a:off x="0" y="0"/>
-                      <a:ext cx="2923809" cy="790476"/>
-                    </a:xfrm>
-                    <a:prstGeom prst="rect">
-                      <a:avLst/>
-                    </a:prstGeom>
-                  </pic:spPr>
-                </pic:pic>
-              </a:graphicData>
-            </a:graphic>
-          </wp:inline>
-        </w:drawing>
-      </w:r>
-    </w:p>
-    <w:p>
-      <w:r>
-        <w:rPr>
-          <w:rFonts w:hint="eastAsia"/>
-        </w:rPr>
-        <w:t>此处配置</w:t>
-      </w:r>
-      <w:r>
-        <w:rPr>
-          <w:rFonts w:hint="eastAsia"/>
-        </w:rPr>
-        <w:t>springmvc</w:t>
-      </w:r>
-      <w:r>
-        <w:rPr>
-          <w:rFonts w:hint="eastAsia"/>
-        </w:rPr>
-        <w:t>上传文件大小限制</w:t>
-      </w:r>
-    </w:p>
-    <w:p>
-      <w:pPr>
-        <w:pStyle w:val="2"/>
-        <w:numPr>
-          <w:ilvl w:val="0"/>
-          <w:numId w:val="9"/>
-        </w:numPr>
-        <w:spacing w:before="468" w:after="468"/>
-      </w:pPr>
-      <w:r>
-        <w:rPr>
-          <w:rFonts w:hint="eastAsia"/>
-        </w:rPr>
-        <w:t>日志配置</w:t>
-      </w:r>
-    </w:p>
-    <w:p>
-      <w:r>
-        <w:rPr>
-          <w:noProof/>
-        </w:rPr>
-        <w:drawing>
-          <wp:inline distT="0" distB="0" distL="0" distR="0" wp14:anchorId="70B09CEF" wp14:editId="64F7E477">
-            <wp:extent cx="3466667" cy="1514286"/>
-            <wp:effectExtent l="0" t="0" r="635" b="0"/>
-            <wp:docPr id="10" name="图片 10"/>
-            <wp:cNvGraphicFramePr>
-              <a:graphicFrameLocks xmlns:a="http://schemas.openxmlformats.org/drawingml/2006/main" noChangeAspect="1"/>
-            </wp:cNvGraphicFramePr>
-            <a:graphic xmlns:a="http://schemas.openxmlformats.org/drawingml/2006/main">
-              <a:graphicData uri="http://schemas.openxmlformats.org/drawingml/2006/picture">
-                <pic:pic xmlns:pic="http://schemas.openxmlformats.org/drawingml/2006/picture">
-                  <pic:nvPicPr>
-                    <pic:cNvPr id="1" name=""/>
-                    <pic:cNvPicPr/>
-                  </pic:nvPicPr>
-                  <pic:blipFill>
-                    <a:blip r:embed="rId28"/>
-                    <a:stretch>
-                      <a:fillRect/>
-                    </a:stretch>
-                  </pic:blipFill>
-                  <pic:spPr>
-                    <a:xfrm>
-                      <a:off x="0" y="0"/>
-                      <a:ext cx="3466667" cy="1514286"/>
-                    </a:xfrm>
-                    <a:prstGeom prst="rect">
-                      <a:avLst/>
-                    </a:prstGeom>
-                  </pic:spPr>
-                </pic:pic>
-              </a:graphicData>
-            </a:graphic>
-          </wp:inline>
-        </w:drawing>
-      </w:r>
-    </w:p>
-    <w:p>
-      <w:r>
-        <w:rPr>
-          <w:rFonts w:hint="eastAsia"/>
-        </w:rPr>
-        <w:t>日志文件配置位置、</w:t>
-      </w:r>
-      <w:r>
-        <w:rPr>
-          <w:rFonts w:hint="eastAsia"/>
-        </w:rPr>
-        <w:t>root</w:t>
-      </w:r>
-      <w:r>
-        <w:rPr>
-          <w:rFonts w:hint="eastAsia"/>
-        </w:rPr>
-        <w:t>日志级别，自定义业务日志级别，生成日志文件位置，</w:t>
-      </w:r>
-      <w:r>
-        <w:rPr>
-          <w:rFonts w:hint="eastAsia"/>
-        </w:rPr>
-        <w:lastRenderedPageBreak/>
-        <w:t>日志文件分包大小</w:t>
-      </w:r>
-    </w:p>
-    <w:p>
-      <w:r>
-        <w:rPr>
-          <w:rFonts w:hint="eastAsia"/>
-        </w:rPr>
-        <w:t>对应</w:t>
-      </w:r>
-      <w:r>
-        <w:rPr>
-          <w:rFonts w:hint="eastAsia"/>
-        </w:rPr>
-        <w:t>lo</w:t>
-      </w:r>
-      <w:r>
-        <w:rPr>
-          <w:rFonts w:hint="eastAsia"/>
-        </w:rPr>
-        <w:t>g</w:t>
-      </w:r>
-      <w:r>
-        <w:rPr>
-          <w:rFonts w:hint="eastAsia"/>
-        </w:rPr>
-        <w:t>back-admin.xml</w:t>
-      </w:r>
-      <w:r>
-        <w:rPr>
-          <w:rFonts w:hint="eastAsia"/>
-        </w:rPr>
-        <w:t>中的</w:t>
-      </w:r>
-    </w:p>
-    <w:p>
-      <w:r>
-        <w:rPr>
-          <w:noProof/>
-        </w:rPr>
-        <w:drawing>
-          <wp:inline distT="0" distB="0" distL="0" distR="0" wp14:anchorId="714DE0F9" wp14:editId="00017882">
-            <wp:extent cx="5274310" cy="743585"/>
-            <wp:effectExtent l="0" t="0" r="2540" b="0"/>
-            <wp:docPr id="11" name="图片 11"/>
+          <wp:inline distT="0" distB="0" distL="0" distR="0" wp14:anchorId="233E55B5" wp14:editId="1CE01AA9">
+            <wp:extent cx="3038095" cy="1790476"/>
+            <wp:effectExtent l="0" t="0" r="0" b="635"/>
+            <wp:docPr id="6" name="图片 6"/>
             <wp:cNvGraphicFramePr>
               <a:graphicFrameLocks xmlns:a="http://schemas.openxmlformats.org/drawingml/2006/main" noChangeAspect="1"/>
             </wp:cNvGraphicFramePr>
@@ -2323,7 +2262,7 @@
                   <pic:spPr>
                     <a:xfrm>
                       <a:off x="0" y="0"/>
-                      <a:ext cx="5274310" cy="743585"/>
+                      <a:ext cx="3038095" cy="1790476"/>
                     </a:xfrm>
                     <a:prstGeom prst="rect">
                       <a:avLst/>
@@ -2336,17 +2275,55 @@
         </w:drawing>
       </w:r>
     </w:p>
-    <w:p/>
+    <w:p>
+      <w:pPr>
+        <w:pStyle w:val="2"/>
+        <w:numPr>
+          <w:ilvl w:val="0"/>
+          <w:numId w:val="9"/>
+        </w:numPr>
+        <w:spacing w:before="468" w:after="468"/>
+      </w:pPr>
+      <w:r>
+        <w:t>M</w:t>
+      </w:r>
+      <w:r>
+        <w:rPr>
+          <w:rFonts w:hint="eastAsia"/>
+        </w:rPr>
+        <w:t>ybatis配置</w:t>
+      </w:r>
+    </w:p>
+    <w:p>
+      <w:r>
+        <w:rPr>
+          <w:rFonts w:hint="eastAsia"/>
+        </w:rPr>
+        <w:t>在</w:t>
+      </w:r>
+      <w:r>
+        <w:rPr>
+          <w:rFonts w:hint="eastAsia"/>
+        </w:rPr>
+        <w:t>application.yml</w:t>
+      </w:r>
+      <w:r>
+        <w:rPr>
+          <w:rFonts w:hint="eastAsia"/>
+        </w:rPr>
+        <w:t>中</w:t>
+      </w:r>
+    </w:p>
     <w:p>
       <w:r>
         <w:rPr>
           <w:noProof/>
         </w:rPr>
         <w:drawing>
-          <wp:inline distT="0" distB="0" distL="0" distR="0" wp14:anchorId="5479C765" wp14:editId="6FB98DE2">
-            <wp:extent cx="5274310" cy="441325"/>
+          <wp:inline distT="0" distB="0" distL="0" distR="0" wp14:anchorId="6B64FDFC" wp14:editId="1B08B129">
+            <wp:extent cx="5274310" cy="1010285"/>
             <wp:effectExtent l="0" t="0" r="2540" b="0"/>
-            <wp:docPr id="35" name="图片 35"/>
+            <wp:docPr id="33" name="图片 33"/>
             <wp:cNvGraphicFramePr>
               <a:graphicFrameLocks xmlns:a="http://schemas.openxmlformats.org/drawingml/2006/main" noChangeAspect="1"/>
             </wp:cNvGraphicFramePr>
@@ -2366,7 +2343,7 @@
                   <pic:spPr>
                     <a:xfrm>
                       <a:off x="0" y="0"/>
-                      <a:ext cx="5274310" cy="441325"/>
+                      <a:ext cx="5274310" cy="1010285"/>
                     </a:xfrm>
                     <a:prstGeom prst="rect">
                       <a:avLst/>
@@ -2380,6 +2357,109 @@
       </w:r>
     </w:p>
     <w:p>
+      <w:r>
+        <w:t>type-aliases-package</w:t>
+      </w:r>
+      <w:r>
+        <w:rPr>
+          <w:rFonts w:hint="eastAsia"/>
+        </w:rPr>
+        <w:t>，配置类别名的包，如有多个包，用逗号分开继续写，如</w:t>
+      </w:r>
+      <w:r>
+        <w:rPr>
+          <w:rFonts w:hint="eastAsia"/>
+        </w:rPr>
+        <w:t>com</w:t>
+      </w:r>
+      <w:r>
+        <w:t>.</w:t>
+      </w:r>
+      <w:r>
+        <w:t>boot.security</w:t>
+      </w:r>
+      <w:r>
+        <w:t>.service.model,</w:t>
+      </w:r>
+      <w:r>
+        <w:rPr>
+          <w:rFonts w:hint="eastAsia"/>
+        </w:rPr>
+        <w:t xml:space="preserve"> </w:t>
+      </w:r>
+      <w:r>
+        <w:rPr>
+          <w:rFonts w:hint="eastAsia"/>
+        </w:rPr>
+        <w:t>com</w:t>
+      </w:r>
+      <w:r>
+        <w:t>.boot.security.service.test.model</w:t>
+      </w:r>
+    </w:p>
+    <w:p>
+      <w:r>
+        <w:rPr>
+          <w:rFonts w:hint="eastAsia"/>
+        </w:rPr>
+        <w:t>mapper-locations</w:t>
+      </w:r>
+      <w:r>
+        <w:rPr>
+          <w:rFonts w:hint="eastAsia"/>
+        </w:rPr>
+        <w:t>，配置复杂</w:t>
+      </w:r>
+      <w:r>
+        <w:rPr>
+          <w:rFonts w:hint="eastAsia"/>
+        </w:rPr>
+        <w:t>sql</w:t>
+      </w:r>
+      <w:r>
+        <w:rPr>
+          <w:rFonts w:hint="eastAsia"/>
+        </w:rPr>
+        <w:t>的</w:t>
+      </w:r>
+      <w:r>
+        <w:rPr>
+          <w:rFonts w:hint="eastAsia"/>
+        </w:rPr>
+        <w:t>Mapper</w:t>
+      </w:r>
+      <w:r>
+        <w:rPr>
+          <w:rFonts w:hint="eastAsia"/>
+        </w:rPr>
+        <w:t>文件，简单</w:t>
+      </w:r>
+      <w:r>
+        <w:rPr>
+          <w:rFonts w:hint="eastAsia"/>
+        </w:rPr>
+        <w:t>sql</w:t>
+      </w:r>
+      <w:r>
+        <w:rPr>
+          <w:rFonts w:hint="eastAsia"/>
+        </w:rPr>
+        <w:t>直接用注解写在</w:t>
+      </w:r>
+      <w:r>
+        <w:rPr>
+          <w:rFonts w:hint="eastAsia"/>
+        </w:rPr>
+        <w:t>dao</w:t>
+      </w:r>
+      <w:r>
+        <w:rPr>
+          <w:rFonts w:hint="eastAsia"/>
+        </w:rPr>
+        <w:t>文件里面了。</w:t>
+      </w:r>
+    </w:p>
+    <w:p>
       <w:pPr>
         <w:pStyle w:val="2"/>
         <w:numPr>
@@ -2392,7 +2472,8 @@
         <w:rPr>
           <w:rFonts w:hint="eastAsia"/>
         </w:rPr>
-        <w:t>端口号配置</w:t>
+        <w:lastRenderedPageBreak/>
+        <w:t>上传文件</w:t>
       </w:r>
     </w:p>
     <w:p>
@@ -2401,10 +2482,10 @@
           <w:noProof/>
         </w:rPr>
         <w:drawing>
-          <wp:inline distT="0" distB="0" distL="0" distR="0" wp14:anchorId="7056660A" wp14:editId="2ABD3B87">
-            <wp:extent cx="2028571" cy="447619"/>
-            <wp:effectExtent l="0" t="0" r="0" b="0"/>
-            <wp:docPr id="13" name="图片 13"/>
+          <wp:inline distT="0" distB="0" distL="0" distR="0" wp14:anchorId="3DD8B1B8" wp14:editId="4357421F">
+            <wp:extent cx="2895238" cy="438095"/>
+            <wp:effectExtent l="0" t="0" r="635" b="635"/>
+            <wp:docPr id="8" name="图片 8"/>
             <wp:cNvGraphicFramePr>
               <a:graphicFrameLocks xmlns:a="http://schemas.openxmlformats.org/drawingml/2006/main" noChangeAspect="1"/>
             </wp:cNvGraphicFramePr>
@@ -2424,7 +2505,7 @@
                   <pic:spPr>
                     <a:xfrm>
                       <a:off x="0" y="0"/>
-                      <a:ext cx="2028571" cy="447619"/>
+                      <a:ext cx="2895238" cy="438095"/>
                     </a:xfrm>
                     <a:prstGeom prst="rect">
                       <a:avLst/>
@@ -2438,25 +2519,20 @@
       </w:r>
     </w:p>
     <w:p>
-      <w:pPr>
-        <w:pStyle w:val="2"/>
-        <w:numPr>
-          <w:ilvl w:val="0"/>
-          <w:numId w:val="9"/>
-        </w:numPr>
-        <w:spacing w:before="468" w:after="468"/>
-      </w:pPr>
-      <w:r>
-        <w:t>R</w:t>
-      </w:r>
-      <w:r>
-        <w:rPr>
-          <w:rFonts w:hint="eastAsia"/>
-        </w:rPr>
-        <w:t>edis</w:t>
-      </w:r>
-      <w:r>
-        <w:t>配置</w:t>
+      <w:r>
+        <w:rPr>
+          <w:rFonts w:hint="eastAsia"/>
+        </w:rPr>
+        <w:t>上传文件</w:t>
+      </w:r>
+      <w:r>
+        <w:t>会存储在该路径下，</w:t>
+      </w:r>
+      <w:r>
+        <w:rPr>
+          <w:rFonts w:hint="eastAsia"/>
+        </w:rPr>
+        <w:t>对应</w:t>
       </w:r>
     </w:p>
     <w:p>
@@ -2465,10 +2541,10 @@
           <w:noProof/>
         </w:rPr>
         <w:drawing>
-          <wp:inline distT="0" distB="0" distL="0" distR="0" wp14:anchorId="5B482A3F" wp14:editId="37987900">
-            <wp:extent cx="3447619" cy="1438095"/>
-            <wp:effectExtent l="0" t="0" r="635" b="0"/>
-            <wp:docPr id="21" name="图片 21"/>
+          <wp:inline distT="0" distB="0" distL="0" distR="0" wp14:anchorId="1C9CEF0E" wp14:editId="29F5487A">
+            <wp:extent cx="5274310" cy="1797685"/>
+            <wp:effectExtent l="0" t="0" r="2540" b="0"/>
+            <wp:docPr id="34" name="图片 34"/>
             <wp:cNvGraphicFramePr>
               <a:graphicFrameLocks xmlns:a="http://schemas.openxmlformats.org/drawingml/2006/main" noChangeAspect="1"/>
             </wp:cNvGraphicFramePr>
@@ -2488,7 +2564,7 @@
                   <pic:spPr>
                     <a:xfrm>
                       <a:off x="0" y="0"/>
-                      <a:ext cx="3447619" cy="1438095"/>
+                      <a:ext cx="5274310" cy="1797685"/>
                     </a:xfrm>
                     <a:prstGeom prst="rect">
                       <a:avLst/>
@@ -2502,93 +2578,44 @@
       </w:r>
     </w:p>
     <w:p>
-      <w:pPr>
-        <w:pStyle w:val="2"/>
-        <w:numPr>
-          <w:ilvl w:val="0"/>
-          <w:numId w:val="9"/>
-        </w:numPr>
-        <w:spacing w:before="468" w:after="468"/>
-      </w:pPr>
-      <w:r>
-        <w:rPr>
-          <w:rFonts w:hint="eastAsia"/>
-        </w:rPr>
-        <w:lastRenderedPageBreak/>
-        <w:t>异步、线程池配置</w:t>
-      </w:r>
-    </w:p>
+      <w:r>
+        <w:rPr>
+          <w:rFonts w:hint="eastAsia"/>
+        </w:rPr>
+        <w:t>如</w:t>
+      </w:r>
+      <w:r>
+        <w:t>d:/files/a.png,</w:t>
+      </w:r>
+      <w:r>
+        <w:rPr>
+          <w:rFonts w:hint="eastAsia"/>
+        </w:rPr>
+        <w:t>访问</w:t>
+      </w:r>
+      <w:r>
+        <w:t>路径就是</w:t>
+      </w:r>
+      <w:hyperlink r:id="rId33" w:history="1">
+        <w:r>
+          <w:rPr>
+            <w:rStyle w:val="a8"/>
+          </w:rPr>
+          <w:t>http://localhost:8080/statics/a.png</w:t>
+        </w:r>
+      </w:hyperlink>
+    </w:p>
+    <w:p/>
     <w:p>
       <w:r>
         <w:rPr>
           <w:noProof/>
         </w:rPr>
         <w:drawing>
-          <wp:inline distT="0" distB="0" distL="0" distR="0" wp14:anchorId="21470540" wp14:editId="5E33E4D0">
-            <wp:extent cx="5274310" cy="3007360"/>
-            <wp:effectExtent l="0" t="0" r="2540" b="2540"/>
-            <wp:docPr id="14" name="图片 14"/>
-            <wp:cNvGraphicFramePr>
-              <a:graphicFrameLocks xmlns:a="http://schemas.openxmlformats.org/drawingml/2006/main" noChangeAspect="1"/>
-            </wp:cNvGraphicFramePr>
-            <a:graphic xmlns:a="http://schemas.openxmlformats.org/drawingml/2006/main">
-              <a:graphicData uri="http://schemas.openxmlformats.org/drawingml/2006/picture">
-                <pic:pic xmlns:pic="http://schemas.openxmlformats.org/drawingml/2006/picture">
-                  <pic:nvPicPr>
-                    <pic:cNvPr id="1" name=""/>
-                    <pic:cNvPicPr/>
-                  </pic:nvPicPr>
-                  <pic:blipFill>
-                    <a:blip r:embed="rId33"/>
-                    <a:stretch>
-                      <a:fillRect/>
-                    </a:stretch>
-                  </pic:blipFill>
-                  <pic:spPr>
-                    <a:xfrm>
-                      <a:off x="0" y="0"/>
-                      <a:ext cx="5274310" cy="3007360"/>
-                    </a:xfrm>
-                    <a:prstGeom prst="rect">
-                      <a:avLst/>
-                    </a:prstGeom>
-                  </pic:spPr>
-                </pic:pic>
-              </a:graphicData>
-            </a:graphic>
-          </wp:inline>
-        </w:drawing>
-      </w:r>
-    </w:p>
-    <w:p>
-      <w:pPr>
-        <w:pStyle w:val="2"/>
-        <w:numPr>
-          <w:ilvl w:val="0"/>
-          <w:numId w:val="9"/>
-        </w:numPr>
-        <w:spacing w:before="468" w:after="468"/>
-      </w:pPr>
-      <w:r>
-        <w:rPr>
-          <w:rFonts w:hint="eastAsia"/>
-        </w:rPr>
-        <w:t>邮件</w:t>
-      </w:r>
-      <w:r>
-        <w:t>配置</w:t>
-      </w:r>
-    </w:p>
-    <w:p>
-      <w:r>
-        <w:rPr>
-          <w:noProof/>
-        </w:rPr>
-        <w:drawing>
-          <wp:inline distT="0" distB="0" distL="0" distR="0" wp14:anchorId="1C63F414" wp14:editId="4AD0B878">
-            <wp:extent cx="4142857" cy="1542857"/>
-            <wp:effectExtent l="0" t="0" r="0" b="635"/>
-            <wp:docPr id="18" name="图片 18"/>
+          <wp:inline distT="0" distB="0" distL="0" distR="0" wp14:anchorId="24176633" wp14:editId="309D9E76">
+            <wp:extent cx="2923809" cy="790476"/>
+            <wp:effectExtent l="0" t="0" r="0" b="0"/>
+            <wp:docPr id="9" name="图片 9"/>
             <wp:cNvGraphicFramePr>
               <a:graphicFrameLocks xmlns:a="http://schemas.openxmlformats.org/drawingml/2006/main" noChangeAspect="1"/>
             </wp:cNvGraphicFramePr>
@@ -2608,7 +2635,7 @@
                   <pic:spPr>
                     <a:xfrm>
                       <a:off x="0" y="0"/>
-                      <a:ext cx="4142857" cy="1542857"/>
+                      <a:ext cx="2923809" cy="790476"/>
                     </a:xfrm>
                     <a:prstGeom prst="rect">
                       <a:avLst/>
@@ -2626,280 +2653,433 @@
         <w:rPr>
           <w:rFonts w:hint="eastAsia"/>
         </w:rPr>
-        <w:t>将</w:t>
-      </w:r>
-      <w:r>
-        <w:t>用户名密码改掉</w:t>
-      </w:r>
-    </w:p>
-    <w:p/>
-    <w:p>
-      <w:pPr>
-        <w:pStyle w:val="1"/>
+        <w:t>此处配置</w:t>
+      </w:r>
+      <w:r>
+        <w:rPr>
+          <w:rFonts w:hint="eastAsia"/>
+        </w:rPr>
+        <w:t>springmvc</w:t>
+      </w:r>
+      <w:r>
+        <w:rPr>
+          <w:rFonts w:hint="eastAsia"/>
+        </w:rPr>
+        <w:t>上传文件大小限制</w:t>
+      </w:r>
+    </w:p>
+    <w:p>
+      <w:pPr>
+        <w:pStyle w:val="2"/>
         <w:numPr>
           <w:ilvl w:val="0"/>
-          <w:numId w:val="6"/>
+          <w:numId w:val="9"/>
         </w:numPr>
         <w:spacing w:before="468" w:after="468"/>
-        <w:rPr>
-          <w:rFonts w:ascii="Segoe UI" w:hAnsi="Segoe UI" w:cs="Segoe UI"/>
-          <w:color w:val="24292E"/>
-          <w:shd w:val="clear" w:color="auto" w:fill="FFFFFF"/>
-        </w:rPr>
-      </w:pPr>
-      <w:r>
-        <w:rPr>
-          <w:rFonts w:ascii="Segoe UI" w:hAnsi="Segoe UI" w:cs="Segoe UI" w:hint="eastAsia"/>
-          <w:color w:val="24292E"/>
-          <w:shd w:val="clear" w:color="auto" w:fill="FFFFFF"/>
-        </w:rPr>
-        <w:t>接口开发访问说明</w:t>
-      </w:r>
-    </w:p>
-    <w:p>
-      <w:pPr>
-        <w:rPr>
-          <w:rFonts w:ascii="Segoe UI" w:hAnsi="Segoe UI" w:cs="Segoe UI"/>
-          <w:color w:val="24292E"/>
-          <w:shd w:val="clear" w:color="auto" w:fill="FFFFFF"/>
-        </w:rPr>
-      </w:pPr>
-      <w:r>
-        <w:rPr>
-          <w:rFonts w:ascii="Segoe UI" w:hAnsi="Segoe UI" w:cs="Segoe UI" w:hint="eastAsia"/>
-          <w:color w:val="24292E"/>
-          <w:shd w:val="clear" w:color="auto" w:fill="FFFFFF"/>
-        </w:rPr>
-        <w:t>如可以</w:t>
-      </w:r>
-      <w:hyperlink r:id="rId35" w:history="1">
-        <w:r>
-          <w:rPr>
-            <w:rStyle w:val="a8"/>
-            <w:rFonts w:ascii="Segoe UI" w:hAnsi="Segoe UI" w:cs="Segoe UI"/>
-            <w:shd w:val="clear" w:color="auto" w:fill="FFFFFF"/>
-          </w:rPr>
-          <w:t>http://localhost:8080/users/current?token=049ba87d-6d</w:t>
-        </w:r>
-      </w:hyperlink>
-      <w:r>
-        <w:rPr>
-          <w:rFonts w:ascii="Segoe UI" w:hAnsi="Segoe UI" w:cs="Segoe UI"/>
-          <w:color w:val="24292E"/>
-          <w:shd w:val="clear" w:color="auto" w:fill="FFFFFF"/>
-        </w:rPr>
-        <w:t xml:space="preserve"> </w:t>
-      </w:r>
-      <w:r>
-        <w:rPr>
-          <w:rFonts w:ascii="Segoe UI" w:hAnsi="Segoe UI" w:cs="Segoe UI" w:hint="eastAsia"/>
-          <w:color w:val="24292E"/>
-          <w:shd w:val="clear" w:color="auto" w:fill="FFFFFF"/>
-        </w:rPr>
-        <w:t>这样以参数的</w:t>
-      </w:r>
-      <w:r>
-        <w:rPr>
-          <w:rFonts w:ascii="Segoe UI" w:hAnsi="Segoe UI" w:cs="Segoe UI" w:hint="eastAsia"/>
-          <w:color w:val="24292E"/>
-          <w:shd w:val="clear" w:color="auto" w:fill="FFFFFF"/>
+      </w:pPr>
+      <w:r>
+        <w:rPr>
+          <w:rFonts w:hint="eastAsia"/>
+        </w:rPr>
+        <w:t>日志配置</w:t>
+      </w:r>
+    </w:p>
+    <w:p>
+      <w:r>
+        <w:rPr>
+          <w:noProof/>
+        </w:rPr>
+        <w:drawing>
+          <wp:inline distT="0" distB="0" distL="0" distR="0" wp14:anchorId="70B09CEF" wp14:editId="64F7E477">
+            <wp:extent cx="3466667" cy="1514286"/>
+            <wp:effectExtent l="0" t="0" r="635" b="0"/>
+            <wp:docPr id="10" name="图片 10"/>
+            <wp:cNvGraphicFramePr>
+              <a:graphicFrameLocks xmlns:a="http://schemas.openxmlformats.org/drawingml/2006/main" noChangeAspect="1"/>
+            </wp:cNvGraphicFramePr>
+            <a:graphic xmlns:a="http://schemas.openxmlformats.org/drawingml/2006/main">
+              <a:graphicData uri="http://schemas.openxmlformats.org/drawingml/2006/picture">
+                <pic:pic xmlns:pic="http://schemas.openxmlformats.org/drawingml/2006/picture">
+                  <pic:nvPicPr>
+                    <pic:cNvPr id="1" name=""/>
+                    <pic:cNvPicPr/>
+                  </pic:nvPicPr>
+                  <pic:blipFill>
+                    <a:blip r:embed="rId35"/>
+                    <a:stretch>
+                      <a:fillRect/>
+                    </a:stretch>
+                  </pic:blipFill>
+                  <pic:spPr>
+                    <a:xfrm>
+                      <a:off x="0" y="0"/>
+                      <a:ext cx="3466667" cy="1514286"/>
+                    </a:xfrm>
+                    <a:prstGeom prst="rect">
+                      <a:avLst/>
+                    </a:prstGeom>
+                  </pic:spPr>
+                </pic:pic>
+              </a:graphicData>
+            </a:graphic>
+          </wp:inline>
+        </w:drawing>
+      </w:r>
+    </w:p>
+    <w:p>
+      <w:r>
+        <w:rPr>
+          <w:rFonts w:hint="eastAsia"/>
+        </w:rPr>
+        <w:t>日志文件配置位置、</w:t>
+      </w:r>
+      <w:r>
+        <w:rPr>
+          <w:rFonts w:hint="eastAsia"/>
+        </w:rPr>
+        <w:t>root</w:t>
+      </w:r>
+      <w:r>
+        <w:rPr>
+          <w:rFonts w:hint="eastAsia"/>
+        </w:rPr>
+        <w:t>日志级别，自定义业务日志级别，生成日志文件位置，</w:t>
+      </w:r>
+      <w:r>
+        <w:rPr>
+          <w:rFonts w:hint="eastAsia"/>
         </w:rPr>
         <w:lastRenderedPageBreak/>
-        <w:t>形式带上</w:t>
-      </w:r>
-      <w:r>
-        <w:rPr>
-          <w:rFonts w:ascii="Segoe UI" w:hAnsi="Segoe UI" w:cs="Segoe UI" w:hint="eastAsia"/>
-          <w:color w:val="24292E"/>
-          <w:shd w:val="clear" w:color="auto" w:fill="FFFFFF"/>
-        </w:rPr>
-        <w:t>token</w:t>
-      </w:r>
-      <w:r>
-        <w:rPr>
-          <w:rFonts w:ascii="Segoe UI" w:hAnsi="Segoe UI" w:cs="Segoe UI" w:hint="eastAsia"/>
-          <w:color w:val="24292E"/>
-          <w:shd w:val="clear" w:color="auto" w:fill="FFFFFF"/>
-        </w:rPr>
-        <w:t>，也可以把</w:t>
-      </w:r>
-      <w:r>
-        <w:rPr>
-          <w:rFonts w:ascii="Segoe UI" w:hAnsi="Segoe UI" w:cs="Segoe UI" w:hint="eastAsia"/>
-          <w:color w:val="24292E"/>
-          <w:shd w:val="clear" w:color="auto" w:fill="FFFFFF"/>
-        </w:rPr>
-        <w:t>token</w:t>
-      </w:r>
-      <w:r>
-        <w:rPr>
-          <w:rFonts w:ascii="Segoe UI" w:hAnsi="Segoe UI" w:cs="Segoe UI" w:hint="eastAsia"/>
-          <w:color w:val="24292E"/>
-          <w:shd w:val="clear" w:color="auto" w:fill="FFFFFF"/>
-        </w:rPr>
-        <w:t>放入</w:t>
-      </w:r>
-      <w:r>
-        <w:rPr>
-          <w:rFonts w:ascii="Segoe UI" w:hAnsi="Segoe UI" w:cs="Segoe UI" w:hint="eastAsia"/>
-          <w:color w:val="24292E"/>
-          <w:shd w:val="clear" w:color="auto" w:fill="FFFFFF"/>
-        </w:rPr>
-        <w:t>header</w:t>
-      </w:r>
-      <w:r>
-        <w:rPr>
-          <w:rFonts w:ascii="Segoe UI" w:hAnsi="Segoe UI" w:cs="Segoe UI" w:hint="eastAsia"/>
-          <w:color w:val="24292E"/>
-          <w:shd w:val="clear" w:color="auto" w:fill="FFFFFF"/>
-        </w:rPr>
-        <w:t>中。</w:t>
-      </w:r>
-    </w:p>
-    <w:p>
-      <w:pPr>
-        <w:rPr>
-          <w:rFonts w:ascii="Consolas" w:eastAsiaTheme="minorEastAsia" w:hAnsi="Consolas" w:cs="Consolas"/>
-          <w:color w:val="000000"/>
-          <w:kern w:val="0"/>
-          <w:sz w:val="28"/>
-          <w:szCs w:val="28"/>
-          <w:highlight w:val="lightGray"/>
-        </w:rPr>
-      </w:pPr>
-      <w:hyperlink r:id="rId36" w:history="1">
-        <w:r>
-          <w:rPr>
-            <w:rFonts w:ascii="Consolas" w:eastAsiaTheme="minorEastAsia" w:hAnsi="Consolas" w:cs="Consolas" w:hint="eastAsia"/>
-            <w:kern w:val="0"/>
-            <w:sz w:val="28"/>
-            <w:szCs w:val="28"/>
-            <w:highlight w:val="lightGray"/>
-          </w:rPr>
-          <w:t>com</w:t>
-        </w:r>
-      </w:hyperlink>
-      <w:r>
-        <w:rPr>
-          <w:rFonts w:ascii="Consolas" w:eastAsiaTheme="minorEastAsia" w:hAnsi="Consolas" w:cs="Consolas" w:hint="eastAsia"/>
-          <w:color w:val="000000"/>
-          <w:kern w:val="0"/>
-          <w:sz w:val="28"/>
-          <w:szCs w:val="28"/>
-          <w:highlight w:val="lightGray"/>
-        </w:rPr>
-        <w:t>.</w:t>
-      </w:r>
-      <w:hyperlink r:id="rId37" w:history="1">
-        <w:r>
-          <w:rPr>
-            <w:rFonts w:ascii="Consolas" w:eastAsiaTheme="minorEastAsia" w:hAnsi="Consolas" w:cs="Consolas" w:hint="eastAsia"/>
-            <w:kern w:val="0"/>
-            <w:sz w:val="28"/>
-            <w:szCs w:val="28"/>
-            <w:highlight w:val="lightGray"/>
-          </w:rPr>
-          <w:t>boot</w:t>
-        </w:r>
-      </w:hyperlink>
-      <w:r>
-        <w:rPr>
-          <w:rFonts w:ascii="Consolas" w:eastAsiaTheme="minorEastAsia" w:hAnsi="Consolas" w:cs="Consolas" w:hint="eastAsia"/>
-          <w:color w:val="000000"/>
-          <w:kern w:val="0"/>
-          <w:sz w:val="28"/>
-          <w:szCs w:val="28"/>
-          <w:highlight w:val="lightGray"/>
-        </w:rPr>
-        <w:t>.</w:t>
-      </w:r>
-      <w:hyperlink r:id="rId38" w:history="1">
-        <w:r>
-          <w:rPr>
-            <w:rFonts w:ascii="Consolas" w:eastAsiaTheme="minorEastAsia" w:hAnsi="Consolas" w:cs="Consolas" w:hint="eastAsia"/>
-            <w:kern w:val="0"/>
-            <w:sz w:val="28"/>
-            <w:szCs w:val="28"/>
-            <w:highlight w:val="lightGray"/>
-          </w:rPr>
-          <w:t>security</w:t>
-        </w:r>
-      </w:hyperlink>
-      <w:r>
-        <w:rPr>
-          <w:rFonts w:ascii="Consolas" w:eastAsiaTheme="minorEastAsia" w:hAnsi="Consolas" w:cs="Consolas" w:hint="eastAsia"/>
-          <w:color w:val="000000"/>
-          <w:kern w:val="0"/>
-          <w:sz w:val="28"/>
-          <w:szCs w:val="28"/>
-          <w:highlight w:val="lightGray"/>
-        </w:rPr>
-        <w:t>.</w:t>
-      </w:r>
-      <w:hyperlink r:id="rId39" w:history="1">
-        <w:r>
-          <w:rPr>
-            <w:rFonts w:ascii="Consolas" w:eastAsiaTheme="minorEastAsia" w:hAnsi="Consolas" w:cs="Consolas" w:hint="eastAsia"/>
-            <w:kern w:val="0"/>
-            <w:sz w:val="28"/>
-            <w:szCs w:val="28"/>
-            <w:highlight w:val="lightGray"/>
-          </w:rPr>
-          <w:t>server</w:t>
-        </w:r>
-      </w:hyperlink>
-      <w:r>
-        <w:rPr>
-          <w:rFonts w:ascii="Consolas" w:eastAsiaTheme="minorEastAsia" w:hAnsi="Consolas" w:cs="Consolas" w:hint="eastAsia"/>
-          <w:color w:val="000000"/>
-          <w:kern w:val="0"/>
-          <w:sz w:val="28"/>
-          <w:szCs w:val="28"/>
-          <w:highlight w:val="lightGray"/>
-        </w:rPr>
-        <w:t>.</w:t>
-      </w:r>
-      <w:hyperlink r:id="rId40" w:history="1">
-        <w:r>
-          <w:rPr>
-            <w:rFonts w:ascii="Consolas" w:eastAsiaTheme="minorEastAsia" w:hAnsi="Consolas" w:cs="Consolas" w:hint="eastAsia"/>
-            <w:kern w:val="0"/>
-            <w:sz w:val="28"/>
-            <w:szCs w:val="28"/>
-            <w:highlight w:val="lightGray"/>
-          </w:rPr>
-          <w:t>filter</w:t>
-        </w:r>
-      </w:hyperlink>
-      <w:r>
-        <w:rPr>
-          <w:rFonts w:ascii="Consolas" w:eastAsiaTheme="minorEastAsia" w:hAnsi="Consolas" w:cs="Consolas" w:hint="eastAsia"/>
-          <w:color w:val="000000"/>
-          <w:kern w:val="0"/>
-          <w:sz w:val="28"/>
-          <w:szCs w:val="28"/>
-          <w:highlight w:val="lightGray"/>
-        </w:rPr>
-        <w:t>.TokenFilter</w:t>
-      </w:r>
-    </w:p>
-    <w:p>
-      <w:pPr>
-        <w:rPr>
-          <w:rFonts w:ascii="Segoe UI" w:hAnsi="Segoe UI" w:cs="Segoe UI"/>
-          <w:color w:val="24292E"/>
-          <w:shd w:val="clear" w:color="auto" w:fill="FFFFFF"/>
-        </w:rPr>
-      </w:pPr>
+        <w:t>日志文件分包大小</w:t>
+      </w:r>
+    </w:p>
+    <w:p>
+      <w:r>
+        <w:rPr>
+          <w:rFonts w:hint="eastAsia"/>
+        </w:rPr>
+        <w:t>对应</w:t>
+      </w:r>
+      <w:r>
+        <w:rPr>
+          <w:rFonts w:hint="eastAsia"/>
+        </w:rPr>
+        <w:t>lo</w:t>
+      </w:r>
+      <w:r>
+        <w:rPr>
+          <w:rFonts w:hint="eastAsia"/>
+        </w:rPr>
+        <w:t>g</w:t>
+      </w:r>
+      <w:r>
+        <w:rPr>
+          <w:rFonts w:hint="eastAsia"/>
+        </w:rPr>
+        <w:t>back-admin.xml</w:t>
+      </w:r>
+      <w:r>
+        <w:rPr>
+          <w:rFonts w:hint="eastAsia"/>
+        </w:rPr>
+        <w:t>中的</w:t>
+      </w:r>
+    </w:p>
+    <w:p>
       <w:r>
         <w:rPr>
           <w:noProof/>
         </w:rPr>
         <w:drawing>
-          <wp:inline distT="0" distB="0" distL="0" distR="0" wp14:anchorId="117FAEDD" wp14:editId="6A640FA0">
-            <wp:extent cx="5274310" cy="3154045"/>
-            <wp:effectExtent l="0" t="0" r="2540" b="8255"/>
-            <wp:docPr id="2" name="图片 2"/>
+          <wp:inline distT="0" distB="0" distL="0" distR="0" wp14:anchorId="714DE0F9" wp14:editId="00017882">
+            <wp:extent cx="5274310" cy="743585"/>
+            <wp:effectExtent l="0" t="0" r="2540" b="0"/>
+            <wp:docPr id="11" name="图片 11"/>
+            <wp:cNvGraphicFramePr>
+              <a:graphicFrameLocks xmlns:a="http://schemas.openxmlformats.org/drawingml/2006/main" noChangeAspect="1"/>
+            </wp:cNvGraphicFramePr>
+            <a:graphic xmlns:a="http://schemas.openxmlformats.org/drawingml/2006/main">
+              <a:graphicData uri="http://schemas.openxmlformats.org/drawingml/2006/picture">
+                <pic:pic xmlns:pic="http://schemas.openxmlformats.org/drawingml/2006/picture">
+                  <pic:nvPicPr>
+                    <pic:cNvPr id="1" name=""/>
+                    <pic:cNvPicPr/>
+                  </pic:nvPicPr>
+                  <pic:blipFill>
+                    <a:blip r:embed="rId36"/>
+                    <a:stretch>
+                      <a:fillRect/>
+                    </a:stretch>
+                  </pic:blipFill>
+                  <pic:spPr>
+                    <a:xfrm>
+                      <a:off x="0" y="0"/>
+                      <a:ext cx="5274310" cy="743585"/>
+                    </a:xfrm>
+                    <a:prstGeom prst="rect">
+                      <a:avLst/>
+                    </a:prstGeom>
+                  </pic:spPr>
+                </pic:pic>
+              </a:graphicData>
+            </a:graphic>
+          </wp:inline>
+        </w:drawing>
+      </w:r>
+    </w:p>
+    <w:p/>
+    <w:p>
+      <w:r>
+        <w:rPr>
+          <w:noProof/>
+        </w:rPr>
+        <w:drawing>
+          <wp:inline distT="0" distB="0" distL="0" distR="0" wp14:anchorId="5479C765" wp14:editId="6FB98DE2">
+            <wp:extent cx="5274310" cy="441325"/>
+            <wp:effectExtent l="0" t="0" r="2540" b="0"/>
+            <wp:docPr id="35" name="图片 35"/>
+            <wp:cNvGraphicFramePr>
+              <a:graphicFrameLocks xmlns:a="http://schemas.openxmlformats.org/drawingml/2006/main" noChangeAspect="1"/>
+            </wp:cNvGraphicFramePr>
+            <a:graphic xmlns:a="http://schemas.openxmlformats.org/drawingml/2006/main">
+              <a:graphicData uri="http://schemas.openxmlformats.org/drawingml/2006/picture">
+                <pic:pic xmlns:pic="http://schemas.openxmlformats.org/drawingml/2006/picture">
+                  <pic:nvPicPr>
+                    <pic:cNvPr id="1" name=""/>
+                    <pic:cNvPicPr/>
+                  </pic:nvPicPr>
+                  <pic:blipFill>
+                    <a:blip r:embed="rId37"/>
+                    <a:stretch>
+                      <a:fillRect/>
+                    </a:stretch>
+                  </pic:blipFill>
+                  <pic:spPr>
+                    <a:xfrm>
+                      <a:off x="0" y="0"/>
+                      <a:ext cx="5274310" cy="441325"/>
+                    </a:xfrm>
+                    <a:prstGeom prst="rect">
+                      <a:avLst/>
+                    </a:prstGeom>
+                  </pic:spPr>
+                </pic:pic>
+              </a:graphicData>
+            </a:graphic>
+          </wp:inline>
+        </w:drawing>
+      </w:r>
+    </w:p>
+    <w:p>
+      <w:pPr>
+        <w:pStyle w:val="2"/>
+        <w:numPr>
+          <w:ilvl w:val="0"/>
+          <w:numId w:val="9"/>
+        </w:numPr>
+        <w:spacing w:before="468" w:after="468"/>
+      </w:pPr>
+      <w:r>
+        <w:rPr>
+          <w:rFonts w:hint="eastAsia"/>
+        </w:rPr>
+        <w:t>端口号配置</w:t>
+      </w:r>
+    </w:p>
+    <w:p>
+      <w:r>
+        <w:rPr>
+          <w:noProof/>
+        </w:rPr>
+        <w:drawing>
+          <wp:inline distT="0" distB="0" distL="0" distR="0" wp14:anchorId="7056660A" wp14:editId="2ABD3B87">
+            <wp:extent cx="2028571" cy="447619"/>
+            <wp:effectExtent l="0" t="0" r="0" b="0"/>
+            <wp:docPr id="13" name="图片 13"/>
+            <wp:cNvGraphicFramePr>
+              <a:graphicFrameLocks xmlns:a="http://schemas.openxmlformats.org/drawingml/2006/main" noChangeAspect="1"/>
+            </wp:cNvGraphicFramePr>
+            <a:graphic xmlns:a="http://schemas.openxmlformats.org/drawingml/2006/main">
+              <a:graphicData uri="http://schemas.openxmlformats.org/drawingml/2006/picture">
+                <pic:pic xmlns:pic="http://schemas.openxmlformats.org/drawingml/2006/picture">
+                  <pic:nvPicPr>
+                    <pic:cNvPr id="1" name=""/>
+                    <pic:cNvPicPr/>
+                  </pic:nvPicPr>
+                  <pic:blipFill>
+                    <a:blip r:embed="rId38"/>
+                    <a:stretch>
+                      <a:fillRect/>
+                    </a:stretch>
+                  </pic:blipFill>
+                  <pic:spPr>
+                    <a:xfrm>
+                      <a:off x="0" y="0"/>
+                      <a:ext cx="2028571" cy="447619"/>
+                    </a:xfrm>
+                    <a:prstGeom prst="rect">
+                      <a:avLst/>
+                    </a:prstGeom>
+                  </pic:spPr>
+                </pic:pic>
+              </a:graphicData>
+            </a:graphic>
+          </wp:inline>
+        </w:drawing>
+      </w:r>
+    </w:p>
+    <w:p>
+      <w:pPr>
+        <w:pStyle w:val="2"/>
+        <w:numPr>
+          <w:ilvl w:val="0"/>
+          <w:numId w:val="9"/>
+        </w:numPr>
+        <w:spacing w:before="468" w:after="468"/>
+      </w:pPr>
+      <w:r>
+        <w:t>R</w:t>
+      </w:r>
+      <w:r>
+        <w:rPr>
+          <w:rFonts w:hint="eastAsia"/>
+        </w:rPr>
+        <w:t>edis</w:t>
+      </w:r>
+      <w:r>
+        <w:t>配置</w:t>
+      </w:r>
+    </w:p>
+    <w:p>
+      <w:r>
+        <w:rPr>
+          <w:noProof/>
+        </w:rPr>
+        <w:drawing>
+          <wp:inline distT="0" distB="0" distL="0" distR="0" wp14:anchorId="5B482A3F" wp14:editId="37987900">
+            <wp:extent cx="3447619" cy="1438095"/>
+            <wp:effectExtent l="0" t="0" r="635" b="0"/>
+            <wp:docPr id="21" name="图片 21"/>
+            <wp:cNvGraphicFramePr>
+              <a:graphicFrameLocks xmlns:a="http://schemas.openxmlformats.org/drawingml/2006/main" noChangeAspect="1"/>
+            </wp:cNvGraphicFramePr>
+            <a:graphic xmlns:a="http://schemas.openxmlformats.org/drawingml/2006/main">
+              <a:graphicData uri="http://schemas.openxmlformats.org/drawingml/2006/picture">
+                <pic:pic xmlns:pic="http://schemas.openxmlformats.org/drawingml/2006/picture">
+                  <pic:nvPicPr>
+                    <pic:cNvPr id="1" name=""/>
+                    <pic:cNvPicPr/>
+                  </pic:nvPicPr>
+                  <pic:blipFill>
+                    <a:blip r:embed="rId39"/>
+                    <a:stretch>
+                      <a:fillRect/>
+                    </a:stretch>
+                  </pic:blipFill>
+                  <pic:spPr>
+                    <a:xfrm>
+                      <a:off x="0" y="0"/>
+                      <a:ext cx="3447619" cy="1438095"/>
+                    </a:xfrm>
+                    <a:prstGeom prst="rect">
+                      <a:avLst/>
+                    </a:prstGeom>
+                  </pic:spPr>
+                </pic:pic>
+              </a:graphicData>
+            </a:graphic>
+          </wp:inline>
+        </w:drawing>
+      </w:r>
+    </w:p>
+    <w:p>
+      <w:pPr>
+        <w:pStyle w:val="2"/>
+        <w:numPr>
+          <w:ilvl w:val="0"/>
+          <w:numId w:val="9"/>
+        </w:numPr>
+        <w:spacing w:before="468" w:after="468"/>
+      </w:pPr>
+      <w:r>
+        <w:rPr>
+          <w:rFonts w:hint="eastAsia"/>
+        </w:rPr>
+        <w:lastRenderedPageBreak/>
+        <w:t>异步、线程池配置</w:t>
+      </w:r>
+    </w:p>
+    <w:p>
+      <w:r>
+        <w:rPr>
+          <w:noProof/>
+        </w:rPr>
+        <w:drawing>
+          <wp:inline distT="0" distB="0" distL="0" distR="0" wp14:anchorId="21470540" wp14:editId="5E33E4D0">
+            <wp:extent cx="5274310" cy="3007360"/>
+            <wp:effectExtent l="0" t="0" r="2540" b="2540"/>
+            <wp:docPr id="14" name="图片 14"/>
+            <wp:cNvGraphicFramePr>
+              <a:graphicFrameLocks xmlns:a="http://schemas.openxmlformats.org/drawingml/2006/main" noChangeAspect="1"/>
+            </wp:cNvGraphicFramePr>
+            <a:graphic xmlns:a="http://schemas.openxmlformats.org/drawingml/2006/main">
+              <a:graphicData uri="http://schemas.openxmlformats.org/drawingml/2006/picture">
+                <pic:pic xmlns:pic="http://schemas.openxmlformats.org/drawingml/2006/picture">
+                  <pic:nvPicPr>
+                    <pic:cNvPr id="1" name=""/>
+                    <pic:cNvPicPr/>
+                  </pic:nvPicPr>
+                  <pic:blipFill>
+                    <a:blip r:embed="rId40"/>
+                    <a:stretch>
+                      <a:fillRect/>
+                    </a:stretch>
+                  </pic:blipFill>
+                  <pic:spPr>
+                    <a:xfrm>
+                      <a:off x="0" y="0"/>
+                      <a:ext cx="5274310" cy="3007360"/>
+                    </a:xfrm>
+                    <a:prstGeom prst="rect">
+                      <a:avLst/>
+                    </a:prstGeom>
+                  </pic:spPr>
+                </pic:pic>
+              </a:graphicData>
+            </a:graphic>
+          </wp:inline>
+        </w:drawing>
+      </w:r>
+    </w:p>
+    <w:p>
+      <w:pPr>
+        <w:pStyle w:val="2"/>
+        <w:numPr>
+          <w:ilvl w:val="0"/>
+          <w:numId w:val="9"/>
+        </w:numPr>
+        <w:spacing w:before="468" w:after="468"/>
+      </w:pPr>
+      <w:r>
+        <w:rPr>
+          <w:rFonts w:hint="eastAsia"/>
+        </w:rPr>
+        <w:t>邮件</w:t>
+      </w:r>
+      <w:r>
+        <w:t>配置</w:t>
+      </w:r>
+    </w:p>
+    <w:p>
+      <w:r>
+        <w:rPr>
+          <w:noProof/>
+        </w:rPr>
+        <w:drawing>
+          <wp:inline distT="0" distB="0" distL="0" distR="0" wp14:anchorId="1C63F414" wp14:editId="4AD0B878">
+            <wp:extent cx="4142857" cy="1542857"/>
+            <wp:effectExtent l="0" t="0" r="0" b="635"/>
+            <wp:docPr id="18" name="图片 18"/>
             <wp:cNvGraphicFramePr>
               <a:graphicFrameLocks xmlns:a="http://schemas.openxmlformats.org/drawingml/2006/main" noChangeAspect="1"/>
             </wp:cNvGraphicFramePr>
@@ -2919,6 +3099,317 @@
                   <pic:spPr>
                     <a:xfrm>
                       <a:off x="0" y="0"/>
+                      <a:ext cx="4142857" cy="1542857"/>
+                    </a:xfrm>
+                    <a:prstGeom prst="rect">
+                      <a:avLst/>
+                    </a:prstGeom>
+                  </pic:spPr>
+                </pic:pic>
+              </a:graphicData>
+            </a:graphic>
+          </wp:inline>
+        </w:drawing>
+      </w:r>
+    </w:p>
+    <w:p>
+      <w:r>
+        <w:rPr>
+          <w:rFonts w:hint="eastAsia"/>
+        </w:rPr>
+        <w:t>将</w:t>
+      </w:r>
+      <w:r>
+        <w:t>用户名密码改掉</w:t>
+      </w:r>
+    </w:p>
+    <w:p/>
+    <w:p>
+      <w:pPr>
+        <w:pStyle w:val="1"/>
+        <w:numPr>
+          <w:ilvl w:val="0"/>
+          <w:numId w:val="6"/>
+        </w:numPr>
+        <w:spacing w:before="468" w:after="468"/>
+        <w:rPr>
+          <w:rFonts w:ascii="Segoe UI" w:hAnsi="Segoe UI" w:cs="Segoe UI"/>
+          <w:color w:val="24292E"/>
+          <w:shd w:val="clear" w:color="auto" w:fill="FFFFFF"/>
+        </w:rPr>
+      </w:pPr>
+      <w:r>
+        <w:rPr>
+          <w:rFonts w:ascii="Segoe UI" w:hAnsi="Segoe UI" w:cs="Segoe UI" w:hint="eastAsia"/>
+          <w:color w:val="24292E"/>
+          <w:shd w:val="clear" w:color="auto" w:fill="FFFFFF"/>
+        </w:rPr>
+        <w:t>接口开发访问说明</w:t>
+      </w:r>
+    </w:p>
+    <w:p>
+      <w:pPr>
+        <w:rPr>
+          <w:rFonts w:ascii="Segoe UI" w:hAnsi="Segoe UI" w:cs="Segoe UI"/>
+          <w:color w:val="24292E"/>
+          <w:shd w:val="clear" w:color="auto" w:fill="FFFFFF"/>
+        </w:rPr>
+      </w:pPr>
+      <w:r>
+        <w:rPr>
+          <w:rFonts w:ascii="Segoe UI" w:hAnsi="Segoe UI" w:cs="Segoe UI" w:hint="eastAsia"/>
+          <w:color w:val="24292E"/>
+          <w:shd w:val="clear" w:color="auto" w:fill="FFFFFF"/>
+        </w:rPr>
+        <w:t>如可以</w:t>
+      </w:r>
+      <w:hyperlink r:id="rId42" w:history="1">
+        <w:r>
+          <w:rPr>
+            <w:rStyle w:val="a8"/>
+            <w:rFonts w:ascii="Segoe UI" w:hAnsi="Segoe UI" w:cs="Segoe UI"/>
+            <w:shd w:val="clear" w:color="auto" w:fill="FFFFFF"/>
+          </w:rPr>
+          <w:t>http://localhost:8080/users/current?token=049ba87d-6d</w:t>
+        </w:r>
+      </w:hyperlink>
+      <w:r>
+        <w:rPr>
+          <w:rFonts w:ascii="Segoe UI" w:hAnsi="Segoe UI" w:cs="Segoe UI"/>
+          <w:color w:val="24292E"/>
+          <w:shd w:val="clear" w:color="auto" w:fill="FFFFFF"/>
+        </w:rPr>
+        <w:t xml:space="preserve"> </w:t>
+      </w:r>
+      <w:r>
+        <w:rPr>
+          <w:rFonts w:ascii="Segoe UI" w:hAnsi="Segoe UI" w:cs="Segoe UI" w:hint="eastAsia"/>
+          <w:color w:val="24292E"/>
+          <w:shd w:val="clear" w:color="auto" w:fill="FFFFFF"/>
+        </w:rPr>
+        <w:t>这样以参数的</w:t>
+      </w:r>
+      <w:r>
+        <w:rPr>
+          <w:rFonts w:ascii="Segoe UI" w:hAnsi="Segoe UI" w:cs="Segoe UI" w:hint="eastAsia"/>
+          <w:color w:val="24292E"/>
+          <w:shd w:val="clear" w:color="auto" w:fill="FFFFFF"/>
+        </w:rPr>
+        <w:lastRenderedPageBreak/>
+        <w:t>形式带上</w:t>
+      </w:r>
+      <w:r>
+        <w:rPr>
+          <w:rFonts w:ascii="Segoe UI" w:hAnsi="Segoe UI" w:cs="Segoe UI" w:hint="eastAsia"/>
+          <w:color w:val="24292E"/>
+          <w:shd w:val="clear" w:color="auto" w:fill="FFFFFF"/>
+        </w:rPr>
+        <w:t>token</w:t>
+      </w:r>
+      <w:r>
+        <w:rPr>
+          <w:rFonts w:ascii="Segoe UI" w:hAnsi="Segoe UI" w:cs="Segoe UI" w:hint="eastAsia"/>
+          <w:color w:val="24292E"/>
+          <w:shd w:val="clear" w:color="auto" w:fill="FFFFFF"/>
+        </w:rPr>
+        <w:t>，也可以把</w:t>
+      </w:r>
+      <w:r>
+        <w:rPr>
+          <w:rFonts w:ascii="Segoe UI" w:hAnsi="Segoe UI" w:cs="Segoe UI" w:hint="eastAsia"/>
+          <w:color w:val="24292E"/>
+          <w:shd w:val="clear" w:color="auto" w:fill="FFFFFF"/>
+        </w:rPr>
+        <w:t>token</w:t>
+      </w:r>
+      <w:r>
+        <w:rPr>
+          <w:rFonts w:ascii="Segoe UI" w:hAnsi="Segoe UI" w:cs="Segoe UI" w:hint="eastAsia"/>
+          <w:color w:val="24292E"/>
+          <w:shd w:val="clear" w:color="auto" w:fill="FFFFFF"/>
+        </w:rPr>
+        <w:t>放入</w:t>
+      </w:r>
+      <w:r>
+        <w:rPr>
+          <w:rFonts w:ascii="Segoe UI" w:hAnsi="Segoe UI" w:cs="Segoe UI" w:hint="eastAsia"/>
+          <w:color w:val="24292E"/>
+          <w:shd w:val="clear" w:color="auto" w:fill="FFFFFF"/>
+        </w:rPr>
+        <w:t>header</w:t>
+      </w:r>
+      <w:r>
+        <w:rPr>
+          <w:rFonts w:ascii="Segoe UI" w:hAnsi="Segoe UI" w:cs="Segoe UI" w:hint="eastAsia"/>
+          <w:color w:val="24292E"/>
+          <w:shd w:val="clear" w:color="auto" w:fill="FFFFFF"/>
+        </w:rPr>
+        <w:t>中。</w:t>
+      </w:r>
+    </w:p>
+    <w:p>
+      <w:pPr>
+        <w:rPr>
+          <w:rFonts w:ascii="Consolas" w:eastAsiaTheme="minorEastAsia" w:hAnsi="Consolas" w:cs="Consolas"/>
+          <w:color w:val="000000"/>
+          <w:kern w:val="0"/>
+          <w:sz w:val="28"/>
+          <w:szCs w:val="28"/>
+          <w:highlight w:val="lightGray"/>
+        </w:rPr>
+      </w:pPr>
+      <w:hyperlink r:id="rId43" w:history="1">
+        <w:r>
+          <w:rPr>
+            <w:rFonts w:ascii="Consolas" w:eastAsiaTheme="minorEastAsia" w:hAnsi="Consolas" w:cs="Consolas" w:hint="eastAsia"/>
+            <w:kern w:val="0"/>
+            <w:sz w:val="28"/>
+            <w:szCs w:val="28"/>
+            <w:highlight w:val="lightGray"/>
+          </w:rPr>
+          <w:t>com</w:t>
+        </w:r>
+      </w:hyperlink>
+      <w:r>
+        <w:rPr>
+          <w:rFonts w:ascii="Consolas" w:eastAsiaTheme="minorEastAsia" w:hAnsi="Consolas" w:cs="Consolas" w:hint="eastAsia"/>
+          <w:color w:val="000000"/>
+          <w:kern w:val="0"/>
+          <w:sz w:val="28"/>
+          <w:szCs w:val="28"/>
+          <w:highlight w:val="lightGray"/>
+        </w:rPr>
+        <w:t>.</w:t>
+      </w:r>
+      <w:hyperlink r:id="rId44" w:history="1">
+        <w:r>
+          <w:rPr>
+            <w:rFonts w:ascii="Consolas" w:eastAsiaTheme="minorEastAsia" w:hAnsi="Consolas" w:cs="Consolas" w:hint="eastAsia"/>
+            <w:kern w:val="0"/>
+            <w:sz w:val="28"/>
+            <w:szCs w:val="28"/>
+            <w:highlight w:val="lightGray"/>
+          </w:rPr>
+          <w:t>boot</w:t>
+        </w:r>
+      </w:hyperlink>
+      <w:r>
+        <w:rPr>
+          <w:rFonts w:ascii="Consolas" w:eastAsiaTheme="minorEastAsia" w:hAnsi="Consolas" w:cs="Consolas" w:hint="eastAsia"/>
+          <w:color w:val="000000"/>
+          <w:kern w:val="0"/>
+          <w:sz w:val="28"/>
+          <w:szCs w:val="28"/>
+          <w:highlight w:val="lightGray"/>
+        </w:rPr>
+        <w:t>.</w:t>
+      </w:r>
+      <w:hyperlink r:id="rId45" w:history="1">
+        <w:r>
+          <w:rPr>
+            <w:rFonts w:ascii="Consolas" w:eastAsiaTheme="minorEastAsia" w:hAnsi="Consolas" w:cs="Consolas" w:hint="eastAsia"/>
+            <w:kern w:val="0"/>
+            <w:sz w:val="28"/>
+            <w:szCs w:val="28"/>
+            <w:highlight w:val="lightGray"/>
+          </w:rPr>
+          <w:t>security</w:t>
+        </w:r>
+      </w:hyperlink>
+      <w:r>
+        <w:rPr>
+          <w:rFonts w:ascii="Consolas" w:eastAsiaTheme="minorEastAsia" w:hAnsi="Consolas" w:cs="Consolas" w:hint="eastAsia"/>
+          <w:color w:val="000000"/>
+          <w:kern w:val="0"/>
+          <w:sz w:val="28"/>
+          <w:szCs w:val="28"/>
+          <w:highlight w:val="lightGray"/>
+        </w:rPr>
+        <w:t>.</w:t>
+      </w:r>
+      <w:hyperlink r:id="rId46" w:history="1">
+        <w:r>
+          <w:rPr>
+            <w:rFonts w:ascii="Consolas" w:eastAsiaTheme="minorEastAsia" w:hAnsi="Consolas" w:cs="Consolas" w:hint="eastAsia"/>
+            <w:kern w:val="0"/>
+            <w:sz w:val="28"/>
+            <w:szCs w:val="28"/>
+            <w:highlight w:val="lightGray"/>
+          </w:rPr>
+          <w:t>server</w:t>
+        </w:r>
+      </w:hyperlink>
+      <w:r>
+        <w:rPr>
+          <w:rFonts w:ascii="Consolas" w:eastAsiaTheme="minorEastAsia" w:hAnsi="Consolas" w:cs="Consolas" w:hint="eastAsia"/>
+          <w:color w:val="000000"/>
+          <w:kern w:val="0"/>
+          <w:sz w:val="28"/>
+          <w:szCs w:val="28"/>
+          <w:highlight w:val="lightGray"/>
+        </w:rPr>
+        <w:t>.</w:t>
+      </w:r>
+      <w:hyperlink r:id="rId47" w:history="1">
+        <w:r>
+          <w:rPr>
+            <w:rFonts w:ascii="Consolas" w:eastAsiaTheme="minorEastAsia" w:hAnsi="Consolas" w:cs="Consolas" w:hint="eastAsia"/>
+            <w:kern w:val="0"/>
+            <w:sz w:val="28"/>
+            <w:szCs w:val="28"/>
+            <w:highlight w:val="lightGray"/>
+          </w:rPr>
+          <w:t>filter</w:t>
+        </w:r>
+      </w:hyperlink>
+      <w:r>
+        <w:rPr>
+          <w:rFonts w:ascii="Consolas" w:eastAsiaTheme="minorEastAsia" w:hAnsi="Consolas" w:cs="Consolas" w:hint="eastAsia"/>
+          <w:color w:val="000000"/>
+          <w:kern w:val="0"/>
+          <w:sz w:val="28"/>
+          <w:szCs w:val="28"/>
+          <w:highlight w:val="lightGray"/>
+        </w:rPr>
+        <w:t>.TokenFilter</w:t>
+      </w:r>
+    </w:p>
+    <w:p>
+      <w:pPr>
+        <w:rPr>
+          <w:rFonts w:ascii="Segoe UI" w:hAnsi="Segoe UI" w:cs="Segoe UI"/>
+          <w:color w:val="24292E"/>
+          <w:shd w:val="clear" w:color="auto" w:fill="FFFFFF"/>
+        </w:rPr>
+      </w:pPr>
+      <w:r>
+        <w:rPr>
+          <w:noProof/>
+        </w:rPr>
+        <w:drawing>
+          <wp:inline distT="0" distB="0" distL="0" distR="0" wp14:anchorId="117FAEDD" wp14:editId="6A640FA0">
+            <wp:extent cx="5274310" cy="3154045"/>
+            <wp:effectExtent l="0" t="0" r="2540" b="8255"/>
+            <wp:docPr id="2" name="图片 2"/>
+            <wp:cNvGraphicFramePr>
+              <a:graphicFrameLocks xmlns:a="http://schemas.openxmlformats.org/drawingml/2006/main" noChangeAspect="1"/>
+            </wp:cNvGraphicFramePr>
+            <a:graphic xmlns:a="http://schemas.openxmlformats.org/drawingml/2006/main">
+              <a:graphicData uri="http://schemas.openxmlformats.org/drawingml/2006/picture">
+                <pic:pic xmlns:pic="http://schemas.openxmlformats.org/drawingml/2006/picture">
+                  <pic:nvPicPr>
+                    <pic:cNvPr id="1" name=""/>
+                    <pic:cNvPicPr/>
+                  </pic:nvPicPr>
+                  <pic:blipFill>
+                    <a:blip r:embed="rId48"/>
+                    <a:stretch>
+                      <a:fillRect/>
+                    </a:stretch>
+                  </pic:blipFill>
+                  <pic:spPr>
+                    <a:xfrm>
+                      <a:off x="0" y="0"/>
                       <a:ext cx="5274310" cy="3154045"/>
                     </a:xfrm>
                     <a:prstGeom prst="rect">
@@ -3085,7 +3576,7 @@
                     <pic:cNvPicPr/>
                   </pic:nvPicPr>
                   <pic:blipFill>
-                    <a:blip r:embed="rId42"/>
+                    <a:blip r:embed="rId49"/>
                     <a:stretch>
                       <a:fillRect/>
                     </a:stretch>
@@ -3243,7 +3734,7 @@
                     <pic:cNvPicPr/>
                   </pic:nvPicPr>
                   <pic:blipFill>
-                    <a:blip r:embed="rId43"/>
+                    <a:blip r:embed="rId50"/>
                     <a:stretch>
                       <a:fillRect/>
                     </a:stretch>
@@ -3301,7 +3792,7 @@
                     <pic:cNvPicPr/>
                   </pic:nvPicPr>
                   <pic:blipFill>
-                    <a:blip r:embed="rId44"/>
+                    <a:blip r:embed="rId51"/>
                     <a:stretch>
                       <a:fillRect/>
                     </a:stretch>
@@ -3355,11 +3846,6 @@
       </w:r>
     </w:p>
     <w:p>
-      <w:pPr>
-        <w:rPr>
-          <w:rFonts w:hint="eastAsia"/>
-        </w:rPr>
-      </w:pPr>
       <w:r>
         <w:rPr>
           <w:rFonts w:hint="eastAsia"/>
@@ -3414,8 +3900,6 @@
       <w:r>
         <w:t>aaa</w:t>
       </w:r>
-      <w:bookmarkStart w:id="0" w:name="_GoBack"/>
-      <w:bookmarkEnd w:id="0"/>
     </w:p>
     <w:p>
       <w:r>
@@ -3439,7 +3923,7 @@
                     <pic:cNvPicPr/>
                   </pic:nvPicPr>
                   <pic:blipFill>
-                    <a:blip r:embed="rId45"/>
+                    <a:blip r:embed="rId52"/>
                     <a:stretch>
                       <a:fillRect/>
                     </a:stretch>
@@ -3545,7 +4029,7 @@
                     <pic:cNvPicPr/>
                   </pic:nvPicPr>
                   <pic:blipFill>
-                    <a:blip r:embed="rId46"/>
+                    <a:blip r:embed="rId53"/>
                     <a:stretch>
                       <a:fillRect/>
                     </a:stretch>

--- a/doc/框架及配置.docx
+++ b/doc/框架及配置.docx
@@ -1495,19 +1495,32 @@
         <w:pStyle w:val="2"/>
         <w:numPr>
           <w:ilvl w:val="0"/>
-          <w:numId w:val="9"/>
+          <w:numId w:val="16"/>
         </w:numPr>
         <w:spacing w:before="468" w:after="468"/>
-      </w:pPr>
-      <w:r>
+        <w:rPr>
+          <w:rFonts w:hint="eastAsia"/>
+        </w:rPr>
+      </w:pPr>
+      <w:r>
+        <w:rPr>
+          <w:rFonts w:hint="eastAsia"/>
+        </w:rPr>
         <w:lastRenderedPageBreak/>
-        <w:t>redis</w:t>
-      </w:r>
-      <w:r>
-        <w:rPr>
-          <w:rFonts w:hint="eastAsia"/>
-        </w:rPr>
-        <w:t>实现</w:t>
+        <w:t>redis实现</w:t>
+      </w:r>
+    </w:p>
+    <w:p>
+      <w:pPr>
+        <w:rPr>
+          <w:rFonts w:hint="eastAsia"/>
+        </w:rPr>
+      </w:pPr>
+      <w:r>
+        <w:rPr>
+          <w:rFonts w:hint="eastAsia"/>
+        </w:rPr>
+        <w:t>JWT</w:t>
       </w:r>
     </w:p>
     <w:p>
@@ -1521,9 +1534,173 @@
           <w:noProof/>
         </w:rPr>
         <w:drawing>
-          <wp:inline distT="0" distB="0" distL="0" distR="0" wp14:anchorId="646F69A5" wp14:editId="2134DCE6">
-            <wp:extent cx="5274310" cy="1780540"/>
-            <wp:effectExtent l="0" t="0" r="2540" b="0"/>
+          <wp:inline distT="0" distB="0" distL="0" distR="0">
+            <wp:extent cx="5276850" cy="1933575"/>
+            <wp:effectExtent l="0" t="0" r="0" b="9525"/>
+            <wp:docPr id="23" name="图片 23"/>
+            <wp:cNvGraphicFramePr>
+              <a:graphicFrameLocks xmlns:a="http://schemas.openxmlformats.org/drawingml/2006/main" noChangeAspect="1"/>
+            </wp:cNvGraphicFramePr>
+            <a:graphic xmlns:a="http://schemas.openxmlformats.org/drawingml/2006/main">
+              <a:graphicData uri="http://schemas.openxmlformats.org/drawingml/2006/picture">
+                <pic:pic xmlns:pic="http://schemas.openxmlformats.org/drawingml/2006/picture">
+                  <pic:nvPicPr>
+                    <pic:cNvPr id="0" name="图片 10"/>
+                    <pic:cNvPicPr>
+                      <a:picLocks noChangeAspect="1" noChangeArrowheads="1"/>
+                    </pic:cNvPicPr>
+                  </pic:nvPicPr>
+                  <pic:blipFill>
+                    <a:blip r:embed="rId21">
+                      <a:extLst>
+                        <a:ext uri="{28A0092B-C50C-407E-A947-70E740481C1C}">
+                          <a14:useLocalDpi xmlns:a14="http://schemas.microsoft.com/office/drawing/2010/main" val="0"/>
+                        </a:ext>
+                      </a:extLst>
+                    </a:blip>
+                    <a:srcRect/>
+                    <a:stretch>
+                      <a:fillRect/>
+                    </a:stretch>
+                  </pic:blipFill>
+                  <pic:spPr bwMode="auto">
+                    <a:xfrm>
+                      <a:off x="0" y="0"/>
+                      <a:ext cx="5276850" cy="1933575"/>
+                    </a:xfrm>
+                    <a:prstGeom prst="rect">
+                      <a:avLst/>
+                    </a:prstGeom>
+                    <a:noFill/>
+                    <a:ln>
+                      <a:noFill/>
+                    </a:ln>
+                  </pic:spPr>
+                </pic:pic>
+              </a:graphicData>
+            </a:graphic>
+          </wp:inline>
+        </w:drawing>
+      </w:r>
+    </w:p>
+    <w:p>
+      <w:pPr>
+        <w:rPr>
+          <w:rFonts w:hint="eastAsia"/>
+        </w:rPr>
+      </w:pPr>
+      <w:r>
+        <w:rPr>
+          <w:rFonts w:hint="eastAsia"/>
+        </w:rPr>
+        <w:t>简单</w:t>
+      </w:r>
+      <w:r>
+        <w:rPr>
+          <w:rFonts w:hint="eastAsia"/>
+        </w:rPr>
+        <w:t>uuid</w:t>
+      </w:r>
+      <w:r>
+        <w:rPr>
+          <w:rFonts w:hint="eastAsia"/>
+        </w:rPr>
+        <w:t>，已作废</w:t>
+      </w:r>
+    </w:p>
+    <w:p>
+      <w:pPr>
+        <w:rPr>
+          <w:rFonts w:hint="eastAsia"/>
+        </w:rPr>
+      </w:pPr>
+      <w:r>
+        <w:rPr>
+          <w:noProof/>
+        </w:rPr>
+        <w:drawing>
+          <wp:inline distT="0" distB="0" distL="0" distR="0">
+            <wp:extent cx="5276850" cy="2066925"/>
+            <wp:effectExtent l="0" t="0" r="0" b="9525"/>
+            <wp:docPr id="22" name="图片 22"/>
+            <wp:cNvGraphicFramePr>
+              <a:graphicFrameLocks xmlns:a="http://schemas.openxmlformats.org/drawingml/2006/main" noChangeAspect="1"/>
+            </wp:cNvGraphicFramePr>
+            <a:graphic xmlns:a="http://schemas.openxmlformats.org/drawingml/2006/main">
+              <a:graphicData uri="http://schemas.openxmlformats.org/drawingml/2006/picture">
+                <pic:pic xmlns:pic="http://schemas.openxmlformats.org/drawingml/2006/picture">
+                  <pic:nvPicPr>
+                    <pic:cNvPr id="0" name="图片 11"/>
+                    <pic:cNvPicPr>
+                      <a:picLocks noChangeAspect="1" noChangeArrowheads="1"/>
+                    </pic:cNvPicPr>
+                  </pic:nvPicPr>
+                  <pic:blipFill>
+                    <a:blip r:embed="rId22">
+                      <a:extLst>
+                        <a:ext uri="{28A0092B-C50C-407E-A947-70E740481C1C}">
+                          <a14:useLocalDpi xmlns:a14="http://schemas.microsoft.com/office/drawing/2010/main" val="0"/>
+                        </a:ext>
+                      </a:extLst>
+                    </a:blip>
+                    <a:srcRect/>
+                    <a:stretch>
+                      <a:fillRect/>
+                    </a:stretch>
+                  </pic:blipFill>
+                  <pic:spPr bwMode="auto">
+                    <a:xfrm>
+                      <a:off x="0" y="0"/>
+                      <a:ext cx="5276850" cy="2066925"/>
+                    </a:xfrm>
+                    <a:prstGeom prst="rect">
+                      <a:avLst/>
+                    </a:prstGeom>
+                    <a:noFill/>
+                    <a:ln>
+                      <a:noFill/>
+                    </a:ln>
+                  </pic:spPr>
+                </pic:pic>
+              </a:graphicData>
+            </a:graphic>
+          </wp:inline>
+        </w:drawing>
+      </w:r>
+    </w:p>
+    <w:p>
+      <w:pPr>
+        <w:pStyle w:val="2"/>
+        <w:numPr>
+          <w:ilvl w:val="0"/>
+          <w:numId w:val="16"/>
+        </w:numPr>
+        <w:spacing w:before="468" w:after="468"/>
+        <w:rPr>
+          <w:rFonts w:hint="eastAsia"/>
+        </w:rPr>
+      </w:pPr>
+      <w:r>
+        <w:rPr>
+          <w:rFonts w:hint="eastAsia"/>
+        </w:rPr>
+        <w:t>数据库实现</w:t>
+      </w:r>
+    </w:p>
+    <w:p>
+      <w:pPr>
+        <w:rPr>
+          <w:rFonts w:hint="eastAsia"/>
+        </w:rPr>
+      </w:pPr>
+      <w:r>
+        <w:rPr>
+          <w:noProof/>
+        </w:rPr>
+        <w:drawing>
+          <wp:inline distT="0" distB="0" distL="0" distR="0">
+            <wp:extent cx="5276850" cy="1457325"/>
+            <wp:effectExtent l="0" t="0" r="0" b="9525"/>
             <wp:docPr id="16" name="图片 16"/>
             <wp:cNvGraphicFramePr>
               <a:graphicFrameLocks xmlns:a="http://schemas.openxmlformats.org/drawingml/2006/main" noChangeAspect="1"/>
@@ -1532,23 +1709,36 @@
               <a:graphicData uri="http://schemas.openxmlformats.org/drawingml/2006/picture">
                 <pic:pic xmlns:pic="http://schemas.openxmlformats.org/drawingml/2006/picture">
                   <pic:nvPicPr>
-                    <pic:cNvPr id="1" name=""/>
-                    <pic:cNvPicPr/>
+                    <pic:cNvPr id="0" name="图片 4"/>
+                    <pic:cNvPicPr>
+                      <a:picLocks noChangeAspect="1" noChangeArrowheads="1"/>
+                    </pic:cNvPicPr>
                   </pic:nvPicPr>
                   <pic:blipFill>
-                    <a:blip r:embed="rId21"/>
+                    <a:blip r:embed="rId23">
+                      <a:extLst>
+                        <a:ext uri="{28A0092B-C50C-407E-A947-70E740481C1C}">
+                          <a14:useLocalDpi xmlns:a14="http://schemas.microsoft.com/office/drawing/2010/main" val="0"/>
+                        </a:ext>
+                      </a:extLst>
+                    </a:blip>
+                    <a:srcRect/>
                     <a:stretch>
                       <a:fillRect/>
                     </a:stretch>
                   </pic:blipFill>
-                  <pic:spPr>
+                  <pic:spPr bwMode="auto">
                     <a:xfrm>
                       <a:off x="0" y="0"/>
-                      <a:ext cx="5274310" cy="1780540"/>
+                      <a:ext cx="5276850" cy="1457325"/>
                     </a:xfrm>
                     <a:prstGeom prst="rect">
                       <a:avLst/>
                     </a:prstGeom>
+                    <a:noFill/>
+                    <a:ln>
+                      <a:noFill/>
+                    </a:ln>
                   </pic:spPr>
                 </pic:pic>
               </a:graphicData>
@@ -1562,150 +1752,106 @@
         <w:pStyle w:val="2"/>
         <w:numPr>
           <w:ilvl w:val="0"/>
-          <w:numId w:val="9"/>
+          <w:numId w:val="16"/>
         </w:numPr>
         <w:spacing w:before="468" w:after="468"/>
-      </w:pPr>
-      <w:r>
-        <w:t>数据库</w:t>
-      </w:r>
-      <w:r>
-        <w:rPr>
-          <w:rFonts w:hint="eastAsia"/>
-        </w:rPr>
-        <w:t>实现</w:t>
-      </w:r>
-    </w:p>
-    <w:p>
-      <w:r>
-        <w:rPr>
-          <w:noProof/>
-        </w:rPr>
-        <w:drawing>
-          <wp:inline distT="0" distB="0" distL="0" distR="0" wp14:anchorId="6A663C11" wp14:editId="1B26BACE">
-            <wp:extent cx="5274310" cy="1456690"/>
-            <wp:effectExtent l="0" t="0" r="2540" b="0"/>
-            <wp:docPr id="19" name="图片 19"/>
-            <wp:cNvGraphicFramePr>
-              <a:graphicFrameLocks xmlns:a="http://schemas.openxmlformats.org/drawingml/2006/main" noChangeAspect="1"/>
-            </wp:cNvGraphicFramePr>
-            <a:graphic xmlns:a="http://schemas.openxmlformats.org/drawingml/2006/main">
-              <a:graphicData uri="http://schemas.openxmlformats.org/drawingml/2006/picture">
-                <pic:pic xmlns:pic="http://schemas.openxmlformats.org/drawingml/2006/picture">
-                  <pic:nvPicPr>
-                    <pic:cNvPr id="1" name=""/>
-                    <pic:cNvPicPr/>
-                  </pic:nvPicPr>
-                  <pic:blipFill>
-                    <a:blip r:embed="rId22"/>
-                    <a:stretch>
-                      <a:fillRect/>
-                    </a:stretch>
-                  </pic:blipFill>
-                  <pic:spPr>
-                    <a:xfrm>
-                      <a:off x="0" y="0"/>
-                      <a:ext cx="5274310" cy="1456690"/>
-                    </a:xfrm>
-                    <a:prstGeom prst="rect">
-                      <a:avLst/>
-                    </a:prstGeom>
-                  </pic:spPr>
-                </pic:pic>
-              </a:graphicData>
-            </a:graphic>
-          </wp:inline>
-        </w:drawing>
-      </w:r>
-    </w:p>
-    <w:p>
-      <w:pPr>
-        <w:pStyle w:val="2"/>
-        <w:numPr>
-          <w:ilvl w:val="0"/>
-          <w:numId w:val="9"/>
-        </w:numPr>
-        <w:spacing w:before="468" w:after="468"/>
-      </w:pPr>
-      <w:r>
-        <w:rPr>
-          <w:rFonts w:hint="eastAsia"/>
-        </w:rPr>
-        <w:t>切换到</w:t>
-      </w:r>
-      <w:r>
-        <w:t>数据库存储</w:t>
+        <w:rPr>
+          <w:rFonts w:hint="eastAsia"/>
+        </w:rPr>
+      </w:pPr>
+      <w:r>
+        <w:rPr>
+          <w:rFonts w:hint="eastAsia"/>
+        </w:rPr>
+        <w:lastRenderedPageBreak/>
+        <w:t>切换到数据库存储</w:t>
       </w:r>
     </w:p>
     <w:p>
       <w:pPr>
         <w:jc w:val="left"/>
-      </w:pPr>
-      <w:r>
-        <w:rPr>
-          <w:rFonts w:hint="eastAsia"/>
-        </w:rPr>
-        <w:t>根据</w:t>
-      </w:r>
-      <w:r>
-        <w:t>上图发现，</w:t>
-      </w:r>
-      <w:r>
+        <w:rPr>
+          <w:rFonts w:hint="eastAsia"/>
+        </w:rPr>
+      </w:pPr>
+      <w:r>
+        <w:rPr>
+          <w:rFonts w:hint="eastAsia"/>
+        </w:rPr>
+        <w:t>根据上图发现，</w:t>
+      </w:r>
+      <w:r>
+        <w:rPr>
+          <w:rFonts w:hint="eastAsia"/>
+        </w:rPr>
         <w:t>redis</w:t>
       </w:r>
       <w:r>
+        <w:rPr>
+          <w:rFonts w:hint="eastAsia"/>
+        </w:rPr>
         <w:t>实现比数据库实现的</w:t>
       </w:r>
       <w:r>
+        <w:rPr>
+          <w:rFonts w:hint="eastAsia"/>
+        </w:rPr>
         <w:t>service</w:t>
       </w:r>
       <w:r>
+        <w:rPr>
+          <w:rFonts w:hint="eastAsia"/>
+        </w:rPr>
         <w:t>多了一个注解</w:t>
       </w:r>
       <w:r>
+        <w:rPr>
+          <w:rFonts w:hint="eastAsia"/>
+        </w:rPr>
         <w:t>@Primary</w:t>
       </w:r>
       <w:r>
         <w:rPr>
           <w:rFonts w:hint="eastAsia"/>
         </w:rPr>
-        <w:t>，那么只要</w:t>
-      </w:r>
-      <w:r>
-        <w:t>将</w:t>
-      </w:r>
-      <w:r>
-        <w:t>com.boot.security.server.service.impl.TokenServiceImpl</w:t>
-      </w:r>
-      <w:r>
+        <w:t>，那么只要将</w:t>
+      </w:r>
+      <w:r>
+        <w:rPr>
+          <w:rFonts w:hint="eastAsia"/>
+        </w:rPr>
+        <w:t>com.boot.security.server.service.impl.TokenServiceJWTImpl</w:t>
+      </w:r>
+      <w:r>
+        <w:rPr>
+          <w:rFonts w:hint="eastAsia"/>
+        </w:rPr>
         <w:t>类上的注解</w:t>
       </w:r>
       <w:r>
+        <w:rPr>
+          <w:rFonts w:hint="eastAsia"/>
+        </w:rPr>
         <w:t>@Primary</w:t>
       </w:r>
       <w:r>
+        <w:rPr>
+          <w:rFonts w:hint="eastAsia"/>
+        </w:rPr>
         <w:t>挪到</w:t>
       </w:r>
       <w:r>
+        <w:rPr>
+          <w:rFonts w:hint="eastAsia"/>
+        </w:rPr>
         <w:t>com.boot.security.server.service.impl.TokenServiceDbImpl</w:t>
       </w:r>
       <w:r>
         <w:rPr>
           <w:rFonts w:hint="eastAsia"/>
         </w:rPr>
-        <w:t>诺</w:t>
-      </w:r>
-      <w:r>
-        <w:t>过去即可</w:t>
-      </w:r>
-      <w:r>
-        <w:rPr>
-          <w:rFonts w:hint="eastAsia"/>
-        </w:rPr>
-        <w:t>。</w:t>
-      </w:r>
-      <w:bookmarkStart w:id="0" w:name="_GoBack"/>
-      <w:bookmarkEnd w:id="0"/>
+        <w:t>诺过去即可。</w:t>
+      </w:r>
     </w:p>
     <w:p>
       <w:pPr>
@@ -1720,6 +1866,8 @@
           <w:szCs w:val="28"/>
         </w:rPr>
       </w:pPr>
+      <w:bookmarkStart w:id="0" w:name="_GoBack"/>
+      <w:bookmarkEnd w:id="0"/>
       <w:r>
         <w:rPr>
           <w:rFonts w:ascii="Consolas" w:eastAsiaTheme="minorEastAsia" w:hAnsi="Consolas" w:cs="Consolas"/>
@@ -1734,9 +1882,6 @@
     <w:p>
       <w:pPr>
         <w:jc w:val="left"/>
-        <w:rPr>
-          <w:rFonts w:hint="eastAsia"/>
-        </w:rPr>
       </w:pPr>
       <w:r>
         <w:rPr>
@@ -1785,7 +1930,6 @@
       <w:pPr>
         <w:jc w:val="left"/>
         <w:rPr>
-          <w:rFonts w:hint="eastAsia"/>
           <w:b/>
           <w:color w:val="FF0000"/>
         </w:rPr>
@@ -1843,13 +1987,7 @@
         <w:t>实现类。</w:t>
       </w:r>
     </w:p>
-    <w:p>
-      <w:pPr>
-        <w:rPr>
-          <w:rFonts w:hint="eastAsia"/>
-        </w:rPr>
-      </w:pPr>
-    </w:p>
+    <w:p/>
     <w:p>
       <w:pPr>
         <w:pStyle w:val="1"/>
@@ -1879,118 +2017,6 @@
             <wp:extent cx="5274310" cy="786130"/>
             <wp:effectExtent l="0" t="0" r="2540" b="0"/>
             <wp:docPr id="42" name="图片 42"/>
-            <wp:cNvGraphicFramePr>
-              <a:graphicFrameLocks xmlns:a="http://schemas.openxmlformats.org/drawingml/2006/main" noChangeAspect="1"/>
-            </wp:cNvGraphicFramePr>
-            <a:graphic xmlns:a="http://schemas.openxmlformats.org/drawingml/2006/main">
-              <a:graphicData uri="http://schemas.openxmlformats.org/drawingml/2006/picture">
-                <pic:pic xmlns:pic="http://schemas.openxmlformats.org/drawingml/2006/picture">
-                  <pic:nvPicPr>
-                    <pic:cNvPr id="1" name=""/>
-                    <pic:cNvPicPr/>
-                  </pic:nvPicPr>
-                  <pic:blipFill>
-                    <a:blip r:embed="rId23"/>
-                    <a:stretch>
-                      <a:fillRect/>
-                    </a:stretch>
-                  </pic:blipFill>
-                  <pic:spPr>
-                    <a:xfrm>
-                      <a:off x="0" y="0"/>
-                      <a:ext cx="5274310" cy="786130"/>
-                    </a:xfrm>
-                    <a:prstGeom prst="rect">
-                      <a:avLst/>
-                    </a:prstGeom>
-                  </pic:spPr>
-                </pic:pic>
-              </a:graphicData>
-            </a:graphic>
-          </wp:inline>
-        </w:drawing>
-      </w:r>
-    </w:p>
-    <w:p>
-      <w:pPr>
-        <w:rPr>
-          <w:rFonts w:ascii="Consolas" w:eastAsiaTheme="minorEastAsia" w:hAnsi="Consolas" w:cs="Consolas"/>
-          <w:color w:val="000000"/>
-          <w:kern w:val="0"/>
-          <w:sz w:val="28"/>
-          <w:szCs w:val="28"/>
-        </w:rPr>
-      </w:pPr>
-      <w:r>
-        <w:rPr>
-          <w:rFonts w:ascii="Consolas" w:eastAsiaTheme="minorEastAsia" w:hAnsi="Consolas" w:cs="Consolas" w:hint="eastAsia"/>
-          <w:color w:val="000000"/>
-          <w:kern w:val="0"/>
-          <w:sz w:val="28"/>
-          <w:szCs w:val="28"/>
-        </w:rPr>
-        <w:t>具体</w:t>
-      </w:r>
-      <w:r>
-        <w:rPr>
-          <w:rFonts w:ascii="Consolas" w:eastAsiaTheme="minorEastAsia" w:hAnsi="Consolas" w:cs="Consolas"/>
-          <w:color w:val="000000"/>
-          <w:kern w:val="0"/>
-          <w:sz w:val="28"/>
-          <w:szCs w:val="28"/>
-        </w:rPr>
-        <w:t>参考</w:t>
-      </w:r>
-      <w:r>
-        <w:rPr>
-          <w:rFonts w:ascii="Consolas" w:eastAsiaTheme="minorEastAsia" w:hAnsi="Consolas" w:cs="Consolas" w:hint="eastAsia"/>
-          <w:color w:val="000000"/>
-          <w:kern w:val="0"/>
-          <w:sz w:val="28"/>
-          <w:szCs w:val="28"/>
-        </w:rPr>
-        <w:t>添加</w:t>
-      </w:r>
-      <w:r>
-        <w:rPr>
-          <w:rFonts w:ascii="Consolas" w:eastAsiaTheme="minorEastAsia" w:hAnsi="Consolas" w:cs="Consolas"/>
-          <w:color w:val="000000"/>
-          <w:kern w:val="0"/>
-          <w:sz w:val="28"/>
-          <w:szCs w:val="28"/>
-        </w:rPr>
-        <w:t>用户和修改密码的</w:t>
-      </w:r>
-      <w:r>
-        <w:rPr>
-          <w:rFonts w:ascii="Consolas" w:eastAsiaTheme="minorEastAsia" w:hAnsi="Consolas" w:cs="Consolas"/>
-          <w:color w:val="000000"/>
-          <w:kern w:val="0"/>
-          <w:sz w:val="28"/>
-          <w:szCs w:val="28"/>
-        </w:rPr>
-        <w:t>UserServiceImp.java</w:t>
-      </w:r>
-    </w:p>
-    <w:p>
-      <w:pPr>
-        <w:rPr>
-          <w:rFonts w:ascii="Consolas" w:eastAsiaTheme="minorEastAsia" w:hAnsi="Consolas" w:cs="Consolas"/>
-          <w:color w:val="000000"/>
-          <w:kern w:val="0"/>
-          <w:sz w:val="28"/>
-          <w:szCs w:val="28"/>
-        </w:rPr>
-      </w:pPr>
-      <w:r>
-        <w:rPr>
-          <w:noProof/>
-        </w:rPr>
-        <w:drawing>
-          <wp:inline distT="0" distB="0" distL="0" distR="0" wp14:anchorId="1B41153E" wp14:editId="2AD8B6D4">
-            <wp:extent cx="5274310" cy="2660015"/>
-            <wp:effectExtent l="0" t="0" r="2540" b="6985"/>
-            <wp:docPr id="43" name="图片 43"/>
             <wp:cNvGraphicFramePr>
               <a:graphicFrameLocks xmlns:a="http://schemas.openxmlformats.org/drawingml/2006/main" noChangeAspect="1"/>
             </wp:cNvGraphicFramePr>
@@ -2010,7 +2036,7 @@
                   <pic:spPr>
                     <a:xfrm>
                       <a:off x="0" y="0"/>
-                      <a:ext cx="5274310" cy="2660015"/>
+                      <a:ext cx="5274310" cy="786130"/>
                     </a:xfrm>
                     <a:prstGeom prst="rect">
                       <a:avLst/>
@@ -2023,94 +2049,86 @@
         </w:drawing>
       </w:r>
     </w:p>
-    <w:p/>
-    <w:p>
-      <w:pPr>
-        <w:pStyle w:val="1"/>
-        <w:numPr>
-          <w:ilvl w:val="0"/>
-          <w:numId w:val="6"/>
-        </w:numPr>
-        <w:spacing w:before="468" w:after="468"/>
-      </w:pPr>
-      <w:r>
-        <w:rPr>
-          <w:rFonts w:hint="eastAsia"/>
-        </w:rPr>
-        <w:t>详细配置</w:t>
-      </w:r>
-    </w:p>
-    <w:p>
-      <w:pPr>
-        <w:pStyle w:val="2"/>
-        <w:numPr>
-          <w:ilvl w:val="0"/>
-          <w:numId w:val="9"/>
-        </w:numPr>
-        <w:spacing w:before="468" w:after="468"/>
-      </w:pPr>
-      <w:r>
-        <w:rPr>
-          <w:rFonts w:hint="eastAsia"/>
-        </w:rPr>
-        <w:t>数据源配置</w:t>
-      </w:r>
-    </w:p>
-    <w:p>
-      <w:r>
-        <w:rPr>
-          <w:rFonts w:hint="eastAsia"/>
-        </w:rPr>
-        <w:t>在</w:t>
-      </w:r>
-      <w:r>
-        <w:rPr>
-          <w:rFonts w:hint="eastAsia"/>
-        </w:rPr>
-        <w:t>application.yml</w:t>
-      </w:r>
-      <w:r>
-        <w:rPr>
-          <w:rFonts w:hint="eastAsia"/>
-        </w:rPr>
-        <w:t>中</w:t>
-      </w:r>
-      <w:r>
-        <w:rPr>
-          <w:rFonts w:hint="eastAsia"/>
-        </w:rPr>
-        <w:t>用的是阿里巴巴的</w:t>
-      </w:r>
-      <w:r>
-        <w:rPr>
-          <w:rFonts w:hint="eastAsia"/>
-        </w:rPr>
-        <w:t>druid</w:t>
-      </w:r>
-      <w:r>
-        <w:rPr>
-          <w:rFonts w:hint="eastAsia"/>
-        </w:rPr>
-        <w:t>，主要会修改端口号，数据库名，用户名和密码</w:t>
-      </w:r>
-      <w:r>
-        <w:rPr>
-          <w:rFonts w:hint="eastAsia"/>
-        </w:rPr>
-        <w:t>。</w:t>
-      </w:r>
-    </w:p>
-    <w:p>
+    <w:p>
+      <w:pPr>
+        <w:rPr>
+          <w:rFonts w:ascii="Consolas" w:eastAsiaTheme="minorEastAsia" w:hAnsi="Consolas" w:cs="Consolas"/>
+          <w:color w:val="000000"/>
+          <w:kern w:val="0"/>
+          <w:sz w:val="28"/>
+          <w:szCs w:val="28"/>
+        </w:rPr>
+      </w:pPr>
+      <w:r>
+        <w:rPr>
+          <w:rFonts w:ascii="Consolas" w:eastAsiaTheme="minorEastAsia" w:hAnsi="Consolas" w:cs="Consolas" w:hint="eastAsia"/>
+          <w:color w:val="000000"/>
+          <w:kern w:val="0"/>
+          <w:sz w:val="28"/>
+          <w:szCs w:val="28"/>
+        </w:rPr>
+        <w:t>具体</w:t>
+      </w:r>
+      <w:r>
+        <w:rPr>
+          <w:rFonts w:ascii="Consolas" w:eastAsiaTheme="minorEastAsia" w:hAnsi="Consolas" w:cs="Consolas"/>
+          <w:color w:val="000000"/>
+          <w:kern w:val="0"/>
+          <w:sz w:val="28"/>
+          <w:szCs w:val="28"/>
+        </w:rPr>
+        <w:t>参考</w:t>
+      </w:r>
+      <w:r>
+        <w:rPr>
+          <w:rFonts w:ascii="Consolas" w:eastAsiaTheme="minorEastAsia" w:hAnsi="Consolas" w:cs="Consolas" w:hint="eastAsia"/>
+          <w:color w:val="000000"/>
+          <w:kern w:val="0"/>
+          <w:sz w:val="28"/>
+          <w:szCs w:val="28"/>
+        </w:rPr>
+        <w:t>添加</w:t>
+      </w:r>
+      <w:r>
+        <w:rPr>
+          <w:rFonts w:ascii="Consolas" w:eastAsiaTheme="minorEastAsia" w:hAnsi="Consolas" w:cs="Consolas"/>
+          <w:color w:val="000000"/>
+          <w:kern w:val="0"/>
+          <w:sz w:val="28"/>
+          <w:szCs w:val="28"/>
+        </w:rPr>
+        <w:t>用户和修改密码的</w:t>
+      </w:r>
+      <w:r>
+        <w:rPr>
+          <w:rFonts w:ascii="Consolas" w:eastAsiaTheme="minorEastAsia" w:hAnsi="Consolas" w:cs="Consolas"/>
+          <w:color w:val="000000"/>
+          <w:kern w:val="0"/>
+          <w:sz w:val="28"/>
+          <w:szCs w:val="28"/>
+        </w:rPr>
+        <w:t>UserServiceImp.java</w:t>
+      </w:r>
+    </w:p>
+    <w:p>
+      <w:pPr>
+        <w:rPr>
+          <w:rFonts w:ascii="Consolas" w:eastAsiaTheme="minorEastAsia" w:hAnsi="Consolas" w:cs="Consolas"/>
+          <w:color w:val="000000"/>
+          <w:kern w:val="0"/>
+          <w:sz w:val="28"/>
+          <w:szCs w:val="28"/>
+        </w:rPr>
+      </w:pPr>
       <w:r>
         <w:rPr>
           <w:noProof/>
         </w:rPr>
-        <w:lastRenderedPageBreak/>
         <w:drawing>
-          <wp:inline distT="0" distB="0" distL="0" distR="0" wp14:anchorId="1F095E22" wp14:editId="61923A8E">
-            <wp:extent cx="5274310" cy="1816100"/>
-            <wp:effectExtent l="0" t="0" r="2540" b="0"/>
-            <wp:docPr id="32" name="图片 32"/>
+          <wp:inline distT="0" distB="0" distL="0" distR="0" wp14:anchorId="1B41153E" wp14:editId="2AD8B6D4">
+            <wp:extent cx="5274310" cy="2660015"/>
+            <wp:effectExtent l="0" t="0" r="2540" b="6985"/>
+            <wp:docPr id="43" name="图片 43"/>
             <wp:cNvGraphicFramePr>
               <a:graphicFrameLocks xmlns:a="http://schemas.openxmlformats.org/drawingml/2006/main" noChangeAspect="1"/>
             </wp:cNvGraphicFramePr>
@@ -2130,6 +2148,125 @@
                   <pic:spPr>
                     <a:xfrm>
                       <a:off x="0" y="0"/>
+                      <a:ext cx="5274310" cy="2660015"/>
+                    </a:xfrm>
+                    <a:prstGeom prst="rect">
+                      <a:avLst/>
+                    </a:prstGeom>
+                  </pic:spPr>
+                </pic:pic>
+              </a:graphicData>
+            </a:graphic>
+          </wp:inline>
+        </w:drawing>
+      </w:r>
+    </w:p>
+    <w:p/>
+    <w:p>
+      <w:pPr>
+        <w:pStyle w:val="1"/>
+        <w:numPr>
+          <w:ilvl w:val="0"/>
+          <w:numId w:val="6"/>
+        </w:numPr>
+        <w:spacing w:before="468" w:after="468"/>
+      </w:pPr>
+      <w:r>
+        <w:rPr>
+          <w:rFonts w:hint="eastAsia"/>
+        </w:rPr>
+        <w:t>详细配置</w:t>
+      </w:r>
+    </w:p>
+    <w:p>
+      <w:pPr>
+        <w:pStyle w:val="2"/>
+        <w:numPr>
+          <w:ilvl w:val="0"/>
+          <w:numId w:val="9"/>
+        </w:numPr>
+        <w:spacing w:before="468" w:after="468"/>
+      </w:pPr>
+      <w:r>
+        <w:rPr>
+          <w:rFonts w:hint="eastAsia"/>
+        </w:rPr>
+        <w:t>数据源配置</w:t>
+      </w:r>
+    </w:p>
+    <w:p>
+      <w:r>
+        <w:rPr>
+          <w:rFonts w:hint="eastAsia"/>
+        </w:rPr>
+        <w:t>在</w:t>
+      </w:r>
+      <w:r>
+        <w:rPr>
+          <w:rFonts w:hint="eastAsia"/>
+        </w:rPr>
+        <w:t>application.yml</w:t>
+      </w:r>
+      <w:r>
+        <w:rPr>
+          <w:rFonts w:hint="eastAsia"/>
+        </w:rPr>
+        <w:t>中</w:t>
+      </w:r>
+      <w:r>
+        <w:rPr>
+          <w:rFonts w:hint="eastAsia"/>
+        </w:rPr>
+        <w:t>用的是阿里巴巴的</w:t>
+      </w:r>
+      <w:r>
+        <w:rPr>
+          <w:rFonts w:hint="eastAsia"/>
+        </w:rPr>
+        <w:t>druid</w:t>
+      </w:r>
+      <w:r>
+        <w:rPr>
+          <w:rFonts w:hint="eastAsia"/>
+        </w:rPr>
+        <w:t>，主要会修改端口号，数据库名，用户名和密码</w:t>
+      </w:r>
+      <w:r>
+        <w:rPr>
+          <w:rFonts w:hint="eastAsia"/>
+        </w:rPr>
+        <w:t>。</w:t>
+      </w:r>
+    </w:p>
+    <w:p>
+      <w:r>
+        <w:rPr>
+          <w:noProof/>
+        </w:rPr>
+        <w:drawing>
+          <wp:inline distT="0" distB="0" distL="0" distR="0" wp14:anchorId="1F095E22" wp14:editId="61923A8E">
+            <wp:extent cx="5274310" cy="1816100"/>
+            <wp:effectExtent l="0" t="0" r="2540" b="0"/>
+            <wp:docPr id="32" name="图片 32"/>
+            <wp:cNvGraphicFramePr>
+              <a:graphicFrameLocks xmlns:a="http://schemas.openxmlformats.org/drawingml/2006/main" noChangeAspect="1"/>
+            </wp:cNvGraphicFramePr>
+            <a:graphic xmlns:a="http://schemas.openxmlformats.org/drawingml/2006/main">
+              <a:graphicData uri="http://schemas.openxmlformats.org/drawingml/2006/picture">
+                <pic:pic xmlns:pic="http://schemas.openxmlformats.org/drawingml/2006/picture">
+                  <pic:nvPicPr>
+                    <pic:cNvPr id="1" name=""/>
+                    <pic:cNvPicPr/>
+                  </pic:nvPicPr>
+                  <pic:blipFill>
+                    <a:blip r:embed="rId26"/>
+                    <a:stretch>
+                      <a:fillRect/>
+                    </a:stretch>
+                  </pic:blipFill>
+                  <pic:spPr>
+                    <a:xfrm>
+                      <a:off x="0" y="0"/>
                       <a:ext cx="5274310" cy="1816100"/>
                     </a:xfrm>
                     <a:prstGeom prst="rect">
@@ -2164,7 +2301,7 @@
       </w:r>
     </w:p>
     <w:p>
-      <w:hyperlink r:id="rId26" w:history="1">
+      <w:hyperlink r:id="rId27" w:history="1">
         <w:r>
           <w:rPr>
             <w:rStyle w:val="a8"/>
@@ -2184,7 +2321,7 @@
         </w:rPr>
         <w:t>.</w:t>
       </w:r>
-      <w:hyperlink r:id="rId27" w:history="1">
+      <w:hyperlink r:id="rId28" w:history="1">
         <w:r>
           <w:rPr>
             <w:rStyle w:val="a8"/>
@@ -2212,7 +2349,7 @@
         </w:rPr>
         <w:t>security.boot.</w:t>
       </w:r>
-      <w:hyperlink r:id="rId28" w:history="1">
+      <w:hyperlink r:id="rId29" w:history="1">
         <w:r>
           <w:rPr>
             <w:rStyle w:val="a8"/>
@@ -2243,87 +2380,6 @@
             <wp:extent cx="3038095" cy="1790476"/>
             <wp:effectExtent l="0" t="0" r="0" b="635"/>
             <wp:docPr id="6" name="图片 6"/>
-            <wp:cNvGraphicFramePr>
-              <a:graphicFrameLocks xmlns:a="http://schemas.openxmlformats.org/drawingml/2006/main" noChangeAspect="1"/>
-            </wp:cNvGraphicFramePr>
-            <a:graphic xmlns:a="http://schemas.openxmlformats.org/drawingml/2006/main">
-              <a:graphicData uri="http://schemas.openxmlformats.org/drawingml/2006/picture">
-                <pic:pic xmlns:pic="http://schemas.openxmlformats.org/drawingml/2006/picture">
-                  <pic:nvPicPr>
-                    <pic:cNvPr id="1" name=""/>
-                    <pic:cNvPicPr/>
-                  </pic:nvPicPr>
-                  <pic:blipFill>
-                    <a:blip r:embed="rId29"/>
-                    <a:stretch>
-                      <a:fillRect/>
-                    </a:stretch>
-                  </pic:blipFill>
-                  <pic:spPr>
-                    <a:xfrm>
-                      <a:off x="0" y="0"/>
-                      <a:ext cx="3038095" cy="1790476"/>
-                    </a:xfrm>
-                    <a:prstGeom prst="rect">
-                      <a:avLst/>
-                    </a:prstGeom>
-                  </pic:spPr>
-                </pic:pic>
-              </a:graphicData>
-            </a:graphic>
-          </wp:inline>
-        </w:drawing>
-      </w:r>
-    </w:p>
-    <w:p>
-      <w:pPr>
-        <w:pStyle w:val="2"/>
-        <w:numPr>
-          <w:ilvl w:val="0"/>
-          <w:numId w:val="9"/>
-        </w:numPr>
-        <w:spacing w:before="468" w:after="468"/>
-      </w:pPr>
-      <w:r>
-        <w:t>M</w:t>
-      </w:r>
-      <w:r>
-        <w:rPr>
-          <w:rFonts w:hint="eastAsia"/>
-        </w:rPr>
-        <w:t>ybatis配置</w:t>
-      </w:r>
-    </w:p>
-    <w:p>
-      <w:r>
-        <w:rPr>
-          <w:rFonts w:hint="eastAsia"/>
-        </w:rPr>
-        <w:t>在</w:t>
-      </w:r>
-      <w:r>
-        <w:rPr>
-          <w:rFonts w:hint="eastAsia"/>
-        </w:rPr>
-        <w:t>application.yml</w:t>
-      </w:r>
-      <w:r>
-        <w:rPr>
-          <w:rFonts w:hint="eastAsia"/>
-        </w:rPr>
-        <w:t>中</w:t>
-      </w:r>
-    </w:p>
-    <w:p>
-      <w:r>
-        <w:rPr>
-          <w:noProof/>
-        </w:rPr>
-        <w:drawing>
-          <wp:inline distT="0" distB="0" distL="0" distR="0" wp14:anchorId="6B64FDFC" wp14:editId="1B08B129">
-            <wp:extent cx="5274310" cy="1010285"/>
-            <wp:effectExtent l="0" t="0" r="2540" b="0"/>
-            <wp:docPr id="33" name="图片 33"/>
             <wp:cNvGraphicFramePr>
               <a:graphicFrameLocks xmlns:a="http://schemas.openxmlformats.org/drawingml/2006/main" noChangeAspect="1"/>
             </wp:cNvGraphicFramePr>
@@ -2343,7 +2399,7 @@
                   <pic:spPr>
                     <a:xfrm>
                       <a:off x="0" y="0"/>
-                      <a:ext cx="5274310" cy="1010285"/>
+                      <a:ext cx="3038095" cy="1790476"/>
                     </a:xfrm>
                     <a:prstGeom prst="rect">
                       <a:avLst/>
@@ -2357,109 +2413,6 @@
       </w:r>
     </w:p>
     <w:p>
-      <w:r>
-        <w:t>type-aliases-package</w:t>
-      </w:r>
-      <w:r>
-        <w:rPr>
-          <w:rFonts w:hint="eastAsia"/>
-        </w:rPr>
-        <w:t>，配置类别名的包，如有多个包，用逗号分开继续写，如</w:t>
-      </w:r>
-      <w:r>
-        <w:rPr>
-          <w:rFonts w:hint="eastAsia"/>
-        </w:rPr>
-        <w:t>com</w:t>
-      </w:r>
-      <w:r>
-        <w:t>.</w:t>
-      </w:r>
-      <w:r>
-        <w:t>boot.security</w:t>
-      </w:r>
-      <w:r>
-        <w:t>.service.model,</w:t>
-      </w:r>
-      <w:r>
-        <w:rPr>
-          <w:rFonts w:hint="eastAsia"/>
-        </w:rPr>
-        <w:t xml:space="preserve"> </w:t>
-      </w:r>
-      <w:r>
-        <w:rPr>
-          <w:rFonts w:hint="eastAsia"/>
-        </w:rPr>
-        <w:t>com</w:t>
-      </w:r>
-      <w:r>
-        <w:t>.boot.security.service.test.model</w:t>
-      </w:r>
-    </w:p>
-    <w:p>
-      <w:r>
-        <w:rPr>
-          <w:rFonts w:hint="eastAsia"/>
-        </w:rPr>
-        <w:t>mapper-locations</w:t>
-      </w:r>
-      <w:r>
-        <w:rPr>
-          <w:rFonts w:hint="eastAsia"/>
-        </w:rPr>
-        <w:t>，配置复杂</w:t>
-      </w:r>
-      <w:r>
-        <w:rPr>
-          <w:rFonts w:hint="eastAsia"/>
-        </w:rPr>
-        <w:t>sql</w:t>
-      </w:r>
-      <w:r>
-        <w:rPr>
-          <w:rFonts w:hint="eastAsia"/>
-        </w:rPr>
-        <w:t>的</w:t>
-      </w:r>
-      <w:r>
-        <w:rPr>
-          <w:rFonts w:hint="eastAsia"/>
-        </w:rPr>
-        <w:t>Mapper</w:t>
-      </w:r>
-      <w:r>
-        <w:rPr>
-          <w:rFonts w:hint="eastAsia"/>
-        </w:rPr>
-        <w:t>文件，简单</w:t>
-      </w:r>
-      <w:r>
-        <w:rPr>
-          <w:rFonts w:hint="eastAsia"/>
-        </w:rPr>
-        <w:t>sql</w:t>
-      </w:r>
-      <w:r>
-        <w:rPr>
-          <w:rFonts w:hint="eastAsia"/>
-        </w:rPr>
-        <w:t>直接用注解写在</w:t>
-      </w:r>
-      <w:r>
-        <w:rPr>
-          <w:rFonts w:hint="eastAsia"/>
-        </w:rPr>
-        <w:t>dao</w:t>
-      </w:r>
-      <w:r>
-        <w:rPr>
-          <w:rFonts w:hint="eastAsia"/>
-        </w:rPr>
-        <w:t>文件里面了。</w:t>
-      </w:r>
-    </w:p>
-    <w:p>
       <w:pPr>
         <w:pStyle w:val="2"/>
         <w:numPr>
@@ -2469,23 +2422,46 @@
         <w:spacing w:before="468" w:after="468"/>
       </w:pPr>
       <w:r>
-        <w:rPr>
-          <w:rFonts w:hint="eastAsia"/>
+        <w:t>M</w:t>
+      </w:r>
+      <w:r>
+        <w:rPr>
+          <w:rFonts w:hint="eastAsia"/>
+        </w:rPr>
+        <w:t>ybatis配置</w:t>
+      </w:r>
+    </w:p>
+    <w:p>
+      <w:r>
+        <w:rPr>
+          <w:rFonts w:hint="eastAsia"/>
+        </w:rPr>
+        <w:t>在</w:t>
+      </w:r>
+      <w:r>
+        <w:rPr>
+          <w:rFonts w:hint="eastAsia"/>
+        </w:rPr>
+        <w:t>application.yml</w:t>
+      </w:r>
+      <w:r>
+        <w:rPr>
+          <w:rFonts w:hint="eastAsia"/>
+        </w:rPr>
+        <w:t>中</w:t>
+      </w:r>
+    </w:p>
+    <w:p>
+      <w:r>
+        <w:rPr>
+          <w:noProof/>
         </w:rPr>
         <w:lastRenderedPageBreak/>
-        <w:t>上传文件</w:t>
-      </w:r>
-    </w:p>
-    <w:p>
-      <w:r>
-        <w:rPr>
-          <w:noProof/>
-        </w:rPr>
         <w:drawing>
-          <wp:inline distT="0" distB="0" distL="0" distR="0" wp14:anchorId="3DD8B1B8" wp14:editId="4357421F">
-            <wp:extent cx="2895238" cy="438095"/>
-            <wp:effectExtent l="0" t="0" r="635" b="635"/>
-            <wp:docPr id="8" name="图片 8"/>
+          <wp:inline distT="0" distB="0" distL="0" distR="0" wp14:anchorId="6B64FDFC" wp14:editId="1B08B129">
+            <wp:extent cx="5274310" cy="1010285"/>
+            <wp:effectExtent l="0" t="0" r="2540" b="0"/>
+            <wp:docPr id="33" name="图片 33"/>
             <wp:cNvGraphicFramePr>
               <a:graphicFrameLocks xmlns:a="http://schemas.openxmlformats.org/drawingml/2006/main" noChangeAspect="1"/>
             </wp:cNvGraphicFramePr>
@@ -2505,7 +2481,7 @@
                   <pic:spPr>
                     <a:xfrm>
                       <a:off x="0" y="0"/>
-                      <a:ext cx="2895238" cy="438095"/>
+                      <a:ext cx="5274310" cy="1010285"/>
                     </a:xfrm>
                     <a:prstGeom prst="rect">
                       <a:avLst/>
@@ -2520,20 +2496,122 @@
     </w:p>
     <w:p>
       <w:r>
+        <w:t>type-aliases-package</w:t>
+      </w:r>
+      <w:r>
+        <w:rPr>
+          <w:rFonts w:hint="eastAsia"/>
+        </w:rPr>
+        <w:t>，配置类别名的包，如有多个包，用逗号分开继续写，如</w:t>
+      </w:r>
+      <w:r>
+        <w:rPr>
+          <w:rFonts w:hint="eastAsia"/>
+        </w:rPr>
+        <w:t>com</w:t>
+      </w:r>
+      <w:r>
+        <w:t>.</w:t>
+      </w:r>
+      <w:r>
+        <w:t>boot.security</w:t>
+      </w:r>
+      <w:r>
+        <w:t>.service.model,</w:t>
+      </w:r>
+      <w:r>
+        <w:rPr>
+          <w:rFonts w:hint="eastAsia"/>
+        </w:rPr>
+        <w:t xml:space="preserve"> </w:t>
+      </w:r>
+      <w:r>
+        <w:rPr>
+          <w:rFonts w:hint="eastAsia"/>
+        </w:rPr>
+        <w:t>com</w:t>
+      </w:r>
+      <w:r>
+        <w:t>.boot.security.service.test.model</w:t>
+      </w:r>
+    </w:p>
+    <w:p>
+      <w:r>
+        <w:rPr>
+          <w:rFonts w:hint="eastAsia"/>
+        </w:rPr>
+        <w:t>mapper-locations</w:t>
+      </w:r>
+      <w:r>
+        <w:rPr>
+          <w:rFonts w:hint="eastAsia"/>
+        </w:rPr>
+        <w:t>，配置复杂</w:t>
+      </w:r>
+      <w:r>
+        <w:rPr>
+          <w:rFonts w:hint="eastAsia"/>
+        </w:rPr>
+        <w:t>sql</w:t>
+      </w:r>
+      <w:r>
+        <w:rPr>
+          <w:rFonts w:hint="eastAsia"/>
+        </w:rPr>
+        <w:t>的</w:t>
+      </w:r>
+      <w:r>
+        <w:rPr>
+          <w:rFonts w:hint="eastAsia"/>
+        </w:rPr>
+        <w:t>Mapper</w:t>
+      </w:r>
+      <w:r>
+        <w:rPr>
+          <w:rFonts w:hint="eastAsia"/>
+        </w:rPr>
+        <w:t>文件，简单</w:t>
+      </w:r>
+      <w:r>
+        <w:rPr>
+          <w:rFonts w:hint="eastAsia"/>
+        </w:rPr>
+        <w:t>sql</w:t>
+      </w:r>
+      <w:r>
+        <w:rPr>
+          <w:rFonts w:hint="eastAsia"/>
+        </w:rPr>
+        <w:t>直接用注解写在</w:t>
+      </w:r>
+      <w:r>
+        <w:rPr>
+          <w:rFonts w:hint="eastAsia"/>
+        </w:rPr>
+        <w:t>dao</w:t>
+      </w:r>
+      <w:r>
+        <w:rPr>
+          <w:rFonts w:hint="eastAsia"/>
+        </w:rPr>
+        <w:t>文件里面了。</w:t>
+      </w:r>
+    </w:p>
+    <w:p>
+      <w:pPr>
+        <w:pStyle w:val="2"/>
+        <w:numPr>
+          <w:ilvl w:val="0"/>
+          <w:numId w:val="9"/>
+        </w:numPr>
+        <w:spacing w:before="468" w:after="468"/>
+      </w:pPr>
+      <w:r>
         <w:rPr>
           <w:rFonts w:hint="eastAsia"/>
         </w:rPr>
         <w:t>上传文件</w:t>
       </w:r>
-      <w:r>
-        <w:t>会存储在该路径下，</w:t>
-      </w:r>
-      <w:r>
-        <w:rPr>
-          <w:rFonts w:hint="eastAsia"/>
-        </w:rPr>
-        <w:t>对应</w:t>
-      </w:r>
     </w:p>
     <w:p>
       <w:r>
@@ -2541,10 +2619,10 @@
           <w:noProof/>
         </w:rPr>
         <w:drawing>
-          <wp:inline distT="0" distB="0" distL="0" distR="0" wp14:anchorId="1C9CEF0E" wp14:editId="29F5487A">
-            <wp:extent cx="5274310" cy="1797685"/>
-            <wp:effectExtent l="0" t="0" r="2540" b="0"/>
-            <wp:docPr id="34" name="图片 34"/>
+          <wp:inline distT="0" distB="0" distL="0" distR="0" wp14:anchorId="3DD8B1B8" wp14:editId="4357421F">
+            <wp:extent cx="2895238" cy="438095"/>
+            <wp:effectExtent l="0" t="0" r="635" b="635"/>
+            <wp:docPr id="8" name="图片 8"/>
             <wp:cNvGraphicFramePr>
               <a:graphicFrameLocks xmlns:a="http://schemas.openxmlformats.org/drawingml/2006/main" noChangeAspect="1"/>
             </wp:cNvGraphicFramePr>
@@ -2564,6 +2642,65 @@
                   <pic:spPr>
                     <a:xfrm>
                       <a:off x="0" y="0"/>
+                      <a:ext cx="2895238" cy="438095"/>
+                    </a:xfrm>
+                    <a:prstGeom prst="rect">
+                      <a:avLst/>
+                    </a:prstGeom>
+                  </pic:spPr>
+                </pic:pic>
+              </a:graphicData>
+            </a:graphic>
+          </wp:inline>
+        </w:drawing>
+      </w:r>
+    </w:p>
+    <w:p>
+      <w:r>
+        <w:rPr>
+          <w:rFonts w:hint="eastAsia"/>
+        </w:rPr>
+        <w:t>上传文件</w:t>
+      </w:r>
+      <w:r>
+        <w:t>会存储在该路径下，</w:t>
+      </w:r>
+      <w:r>
+        <w:rPr>
+          <w:rFonts w:hint="eastAsia"/>
+        </w:rPr>
+        <w:t>对应</w:t>
+      </w:r>
+    </w:p>
+    <w:p>
+      <w:r>
+        <w:rPr>
+          <w:noProof/>
+        </w:rPr>
+        <w:drawing>
+          <wp:inline distT="0" distB="0" distL="0" distR="0" wp14:anchorId="1C9CEF0E" wp14:editId="29F5487A">
+            <wp:extent cx="5274310" cy="1797685"/>
+            <wp:effectExtent l="0" t="0" r="2540" b="0"/>
+            <wp:docPr id="34" name="图片 34"/>
+            <wp:cNvGraphicFramePr>
+              <a:graphicFrameLocks xmlns:a="http://schemas.openxmlformats.org/drawingml/2006/main" noChangeAspect="1"/>
+            </wp:cNvGraphicFramePr>
+            <a:graphic xmlns:a="http://schemas.openxmlformats.org/drawingml/2006/main">
+              <a:graphicData uri="http://schemas.openxmlformats.org/drawingml/2006/picture">
+                <pic:pic xmlns:pic="http://schemas.openxmlformats.org/drawingml/2006/picture">
+                  <pic:nvPicPr>
+                    <pic:cNvPr id="1" name=""/>
+                    <pic:cNvPicPr/>
+                  </pic:nvPicPr>
+                  <pic:blipFill>
+                    <a:blip r:embed="rId33"/>
+                    <a:stretch>
+                      <a:fillRect/>
+                    </a:stretch>
+                  </pic:blipFill>
+                  <pic:spPr>
+                    <a:xfrm>
+                      <a:off x="0" y="0"/>
                       <a:ext cx="5274310" cy="1797685"/>
                     </a:xfrm>
                     <a:prstGeom prst="rect">
@@ -2596,7 +2733,7 @@
       <w:r>
         <w:t>路径就是</w:t>
       </w:r>
-      <w:hyperlink r:id="rId33" w:history="1">
+      <w:hyperlink r:id="rId34" w:history="1">
         <w:r>
           <w:rPr>
             <w:rStyle w:val="a8"/>
@@ -2616,84 +2753,6 @@
             <wp:extent cx="2923809" cy="790476"/>
             <wp:effectExtent l="0" t="0" r="0" b="0"/>
             <wp:docPr id="9" name="图片 9"/>
-            <wp:cNvGraphicFramePr>
-              <a:graphicFrameLocks xmlns:a="http://schemas.openxmlformats.org/drawingml/2006/main" noChangeAspect="1"/>
-            </wp:cNvGraphicFramePr>
-            <a:graphic xmlns:a="http://schemas.openxmlformats.org/drawingml/2006/main">
-              <a:graphicData uri="http://schemas.openxmlformats.org/drawingml/2006/picture">
-                <pic:pic xmlns:pic="http://schemas.openxmlformats.org/drawingml/2006/picture">
-                  <pic:nvPicPr>
-                    <pic:cNvPr id="1" name=""/>
-                    <pic:cNvPicPr/>
-                  </pic:nvPicPr>
-                  <pic:blipFill>
-                    <a:blip r:embed="rId34"/>
-                    <a:stretch>
-                      <a:fillRect/>
-                    </a:stretch>
-                  </pic:blipFill>
-                  <pic:spPr>
-                    <a:xfrm>
-                      <a:off x="0" y="0"/>
-                      <a:ext cx="2923809" cy="790476"/>
-                    </a:xfrm>
-                    <a:prstGeom prst="rect">
-                      <a:avLst/>
-                    </a:prstGeom>
-                  </pic:spPr>
-                </pic:pic>
-              </a:graphicData>
-            </a:graphic>
-          </wp:inline>
-        </w:drawing>
-      </w:r>
-    </w:p>
-    <w:p>
-      <w:r>
-        <w:rPr>
-          <w:rFonts w:hint="eastAsia"/>
-        </w:rPr>
-        <w:t>此处配置</w:t>
-      </w:r>
-      <w:r>
-        <w:rPr>
-          <w:rFonts w:hint="eastAsia"/>
-        </w:rPr>
-        <w:t>springmvc</w:t>
-      </w:r>
-      <w:r>
-        <w:rPr>
-          <w:rFonts w:hint="eastAsia"/>
-        </w:rPr>
-        <w:t>上传文件大小限制</w:t>
-      </w:r>
-    </w:p>
-    <w:p>
-      <w:pPr>
-        <w:pStyle w:val="2"/>
-        <w:numPr>
-          <w:ilvl w:val="0"/>
-          <w:numId w:val="9"/>
-        </w:numPr>
-        <w:spacing w:before="468" w:after="468"/>
-      </w:pPr>
-      <w:r>
-        <w:rPr>
-          <w:rFonts w:hint="eastAsia"/>
-        </w:rPr>
-        <w:t>日志配置</w:t>
-      </w:r>
-    </w:p>
-    <w:p>
-      <w:r>
-        <w:rPr>
-          <w:noProof/>
-        </w:rPr>
-        <w:drawing>
-          <wp:inline distT="0" distB="0" distL="0" distR="0" wp14:anchorId="70B09CEF" wp14:editId="64F7E477">
-            <wp:extent cx="3466667" cy="1514286"/>
-            <wp:effectExtent l="0" t="0" r="635" b="0"/>
-            <wp:docPr id="10" name="图片 10"/>
             <wp:cNvGraphicFramePr>
               <a:graphicFrameLocks xmlns:a="http://schemas.openxmlformats.org/drawingml/2006/main" noChangeAspect="1"/>
             </wp:cNvGraphicFramePr>
@@ -2713,7 +2772,7 @@
                   <pic:spPr>
                     <a:xfrm>
                       <a:off x="0" y="0"/>
-                      <a:ext cx="3466667" cy="1514286"/>
+                      <a:ext cx="2923809" cy="790476"/>
                     </a:xfrm>
                     <a:prstGeom prst="rect">
                       <a:avLst/>
@@ -2731,58 +2790,36 @@
         <w:rPr>
           <w:rFonts w:hint="eastAsia"/>
         </w:rPr>
-        <w:t>日志文件配置位置、</w:t>
-      </w:r>
-      <w:r>
-        <w:rPr>
-          <w:rFonts w:hint="eastAsia"/>
-        </w:rPr>
-        <w:t>root</w:t>
-      </w:r>
-      <w:r>
-        <w:rPr>
-          <w:rFonts w:hint="eastAsia"/>
-        </w:rPr>
-        <w:t>日志级别，自定义业务日志级别，生成日志文件位置，</w:t>
-      </w:r>
+        <w:t>此处配置</w:t>
+      </w:r>
+      <w:r>
+        <w:rPr>
+          <w:rFonts w:hint="eastAsia"/>
+        </w:rPr>
+        <w:t>springmvc</w:t>
+      </w:r>
+      <w:r>
+        <w:rPr>
+          <w:rFonts w:hint="eastAsia"/>
+        </w:rPr>
+        <w:t>上传文件大小限制</w:t>
+      </w:r>
+    </w:p>
+    <w:p>
+      <w:pPr>
+        <w:pStyle w:val="2"/>
+        <w:numPr>
+          <w:ilvl w:val="0"/>
+          <w:numId w:val="9"/>
+        </w:numPr>
+        <w:spacing w:before="468" w:after="468"/>
+      </w:pPr>
       <w:r>
         <w:rPr>
           <w:rFonts w:hint="eastAsia"/>
         </w:rPr>
         <w:lastRenderedPageBreak/>
-        <w:t>日志文件分包大小</w:t>
-      </w:r>
-    </w:p>
-    <w:p>
-      <w:r>
-        <w:rPr>
-          <w:rFonts w:hint="eastAsia"/>
-        </w:rPr>
-        <w:t>对应</w:t>
-      </w:r>
-      <w:r>
-        <w:rPr>
-          <w:rFonts w:hint="eastAsia"/>
-        </w:rPr>
-        <w:t>lo</w:t>
-      </w:r>
-      <w:r>
-        <w:rPr>
-          <w:rFonts w:hint="eastAsia"/>
-        </w:rPr>
-        <w:t>g</w:t>
-      </w:r>
-      <w:r>
-        <w:rPr>
-          <w:rFonts w:hint="eastAsia"/>
-        </w:rPr>
-        <w:t>back-admin.xml</w:t>
-      </w:r>
-      <w:r>
-        <w:rPr>
-          <w:rFonts w:hint="eastAsia"/>
-        </w:rPr>
-        <w:t>中的</w:t>
+        <w:t>日志配置</w:t>
       </w:r>
     </w:p>
     <w:p>
@@ -2791,10 +2828,10 @@
           <w:noProof/>
         </w:rPr>
         <w:drawing>
-          <wp:inline distT="0" distB="0" distL="0" distR="0" wp14:anchorId="714DE0F9" wp14:editId="00017882">
-            <wp:extent cx="5274310" cy="743585"/>
-            <wp:effectExtent l="0" t="0" r="2540" b="0"/>
-            <wp:docPr id="11" name="图片 11"/>
+          <wp:inline distT="0" distB="0" distL="0" distR="0" wp14:anchorId="70B09CEF" wp14:editId="64F7E477">
+            <wp:extent cx="3466667" cy="1514286"/>
+            <wp:effectExtent l="0" t="0" r="635" b="0"/>
+            <wp:docPr id="10" name="图片 10"/>
             <wp:cNvGraphicFramePr>
               <a:graphicFrameLocks xmlns:a="http://schemas.openxmlformats.org/drawingml/2006/main" noChangeAspect="1"/>
             </wp:cNvGraphicFramePr>
@@ -2814,7 +2851,7 @@
                   <pic:spPr>
                     <a:xfrm>
                       <a:off x="0" y="0"/>
-                      <a:ext cx="5274310" cy="743585"/>
+                      <a:ext cx="3466667" cy="1514286"/>
                     </a:xfrm>
                     <a:prstGeom prst="rect">
                       <a:avLst/>
@@ -2827,17 +2864,68 @@
         </w:drawing>
       </w:r>
     </w:p>
-    <w:p/>
+    <w:p>
+      <w:r>
+        <w:rPr>
+          <w:rFonts w:hint="eastAsia"/>
+        </w:rPr>
+        <w:t>日志文件配置位置、</w:t>
+      </w:r>
+      <w:r>
+        <w:rPr>
+          <w:rFonts w:hint="eastAsia"/>
+        </w:rPr>
+        <w:t>root</w:t>
+      </w:r>
+      <w:r>
+        <w:rPr>
+          <w:rFonts w:hint="eastAsia"/>
+        </w:rPr>
+        <w:t>日志级别，自定义业务日志级别，生成日志文件位置，日志文件分包大小</w:t>
+      </w:r>
+    </w:p>
+    <w:p>
+      <w:r>
+        <w:rPr>
+          <w:rFonts w:hint="eastAsia"/>
+        </w:rPr>
+        <w:t>对应</w:t>
+      </w:r>
+      <w:r>
+        <w:rPr>
+          <w:rFonts w:hint="eastAsia"/>
+        </w:rPr>
+        <w:t>lo</w:t>
+      </w:r>
+      <w:r>
+        <w:rPr>
+          <w:rFonts w:hint="eastAsia"/>
+        </w:rPr>
+        <w:t>g</w:t>
+      </w:r>
+      <w:r>
+        <w:rPr>
+          <w:rFonts w:hint="eastAsia"/>
+        </w:rPr>
+        <w:t>back-admin.xml</w:t>
+      </w:r>
+      <w:r>
+        <w:rPr>
+          <w:rFonts w:hint="eastAsia"/>
+        </w:rPr>
+        <w:t>中的</w:t>
+      </w:r>
+    </w:p>
     <w:p>
       <w:r>
         <w:rPr>
           <w:noProof/>
         </w:rPr>
         <w:drawing>
-          <wp:inline distT="0" distB="0" distL="0" distR="0" wp14:anchorId="5479C765" wp14:editId="6FB98DE2">
-            <wp:extent cx="5274310" cy="441325"/>
+          <wp:inline distT="0" distB="0" distL="0" distR="0" wp14:anchorId="714DE0F9" wp14:editId="00017882">
+            <wp:extent cx="5274310" cy="743585"/>
             <wp:effectExtent l="0" t="0" r="2540" b="0"/>
-            <wp:docPr id="35" name="图片 35"/>
+            <wp:docPr id="11" name="图片 11"/>
             <wp:cNvGraphicFramePr>
               <a:graphicFrameLocks xmlns:a="http://schemas.openxmlformats.org/drawingml/2006/main" noChangeAspect="1"/>
             </wp:cNvGraphicFramePr>
@@ -2857,7 +2945,7 @@
                   <pic:spPr>
                     <a:xfrm>
                       <a:off x="0" y="0"/>
-                      <a:ext cx="5274310" cy="441325"/>
+                      <a:ext cx="5274310" cy="743585"/>
                     </a:xfrm>
                     <a:prstGeom prst="rect">
                       <a:avLst/>
@@ -2870,32 +2958,17 @@
         </w:drawing>
       </w:r>
     </w:p>
-    <w:p>
-      <w:pPr>
-        <w:pStyle w:val="2"/>
-        <w:numPr>
-          <w:ilvl w:val="0"/>
-          <w:numId w:val="9"/>
-        </w:numPr>
-        <w:spacing w:before="468" w:after="468"/>
-      </w:pPr>
-      <w:r>
-        <w:rPr>
-          <w:rFonts w:hint="eastAsia"/>
-        </w:rPr>
-        <w:t>端口号配置</w:t>
-      </w:r>
-    </w:p>
+    <w:p/>
     <w:p>
       <w:r>
         <w:rPr>
           <w:noProof/>
         </w:rPr>
         <w:drawing>
-          <wp:inline distT="0" distB="0" distL="0" distR="0" wp14:anchorId="7056660A" wp14:editId="2ABD3B87">
-            <wp:extent cx="2028571" cy="447619"/>
-            <wp:effectExtent l="0" t="0" r="0" b="0"/>
-            <wp:docPr id="13" name="图片 13"/>
+          <wp:inline distT="0" distB="0" distL="0" distR="0" wp14:anchorId="5479C765" wp14:editId="6FB98DE2">
+            <wp:extent cx="5274310" cy="441325"/>
+            <wp:effectExtent l="0" t="0" r="2540" b="0"/>
+            <wp:docPr id="35" name="图片 35"/>
             <wp:cNvGraphicFramePr>
               <a:graphicFrameLocks xmlns:a="http://schemas.openxmlformats.org/drawingml/2006/main" noChangeAspect="1"/>
             </wp:cNvGraphicFramePr>
@@ -2915,7 +2988,7 @@
                   <pic:spPr>
                     <a:xfrm>
                       <a:off x="0" y="0"/>
-                      <a:ext cx="2028571" cy="447619"/>
+                      <a:ext cx="5274310" cy="441325"/>
                     </a:xfrm>
                     <a:prstGeom prst="rect">
                       <a:avLst/>
@@ -2938,16 +3011,10 @@
         <w:spacing w:before="468" w:after="468"/>
       </w:pPr>
       <w:r>
-        <w:t>R</w:t>
-      </w:r>
-      <w:r>
-        <w:rPr>
-          <w:rFonts w:hint="eastAsia"/>
-        </w:rPr>
-        <w:t>edis</w:t>
-      </w:r>
-      <w:r>
-        <w:t>配置</w:t>
+        <w:rPr>
+          <w:rFonts w:hint="eastAsia"/>
+        </w:rPr>
+        <w:t>端口号配置</w:t>
       </w:r>
     </w:p>
     <w:p>
@@ -2956,10 +3023,10 @@
           <w:noProof/>
         </w:rPr>
         <w:drawing>
-          <wp:inline distT="0" distB="0" distL="0" distR="0" wp14:anchorId="5B482A3F" wp14:editId="37987900">
-            <wp:extent cx="3447619" cy="1438095"/>
-            <wp:effectExtent l="0" t="0" r="635" b="0"/>
-            <wp:docPr id="21" name="图片 21"/>
+          <wp:inline distT="0" distB="0" distL="0" distR="0" wp14:anchorId="7056660A" wp14:editId="2ABD3B87">
+            <wp:extent cx="2028571" cy="447619"/>
+            <wp:effectExtent l="0" t="0" r="0" b="0"/>
+            <wp:docPr id="13" name="图片 13"/>
             <wp:cNvGraphicFramePr>
               <a:graphicFrameLocks xmlns:a="http://schemas.openxmlformats.org/drawingml/2006/main" noChangeAspect="1"/>
             </wp:cNvGraphicFramePr>
@@ -2979,7 +3046,7 @@
                   <pic:spPr>
                     <a:xfrm>
                       <a:off x="0" y="0"/>
-                      <a:ext cx="3447619" cy="1438095"/>
+                      <a:ext cx="2028571" cy="447619"/>
                     </a:xfrm>
                     <a:prstGeom prst="rect">
                       <a:avLst/>
@@ -3002,11 +3069,17 @@
         <w:spacing w:before="468" w:after="468"/>
       </w:pPr>
       <w:r>
-        <w:rPr>
-          <w:rFonts w:hint="eastAsia"/>
-        </w:rPr>
         <w:lastRenderedPageBreak/>
-        <w:t>异步、线程池配置</w:t>
+        <w:t>R</w:t>
+      </w:r>
+      <w:r>
+        <w:rPr>
+          <w:rFonts w:hint="eastAsia"/>
+        </w:rPr>
+        <w:t>edis</w:t>
+      </w:r>
+      <w:r>
+        <w:t>配置</w:t>
       </w:r>
     </w:p>
     <w:p>
@@ -3015,10 +3088,10 @@
           <w:noProof/>
         </w:rPr>
         <w:drawing>
-          <wp:inline distT="0" distB="0" distL="0" distR="0" wp14:anchorId="21470540" wp14:editId="5E33E4D0">
-            <wp:extent cx="5274310" cy="3007360"/>
-            <wp:effectExtent l="0" t="0" r="2540" b="2540"/>
-            <wp:docPr id="14" name="图片 14"/>
+          <wp:inline distT="0" distB="0" distL="0" distR="0" wp14:anchorId="5B482A3F" wp14:editId="37987900">
+            <wp:extent cx="3447619" cy="1438095"/>
+            <wp:effectExtent l="0" t="0" r="635" b="0"/>
+            <wp:docPr id="21" name="图片 21"/>
             <wp:cNvGraphicFramePr>
               <a:graphicFrameLocks xmlns:a="http://schemas.openxmlformats.org/drawingml/2006/main" noChangeAspect="1"/>
             </wp:cNvGraphicFramePr>
@@ -3038,7 +3111,7 @@
                   <pic:spPr>
                     <a:xfrm>
                       <a:off x="0" y="0"/>
-                      <a:ext cx="5274310" cy="3007360"/>
+                      <a:ext cx="3447619" cy="1438095"/>
                     </a:xfrm>
                     <a:prstGeom prst="rect">
                       <a:avLst/>
@@ -3064,10 +3137,7 @@
         <w:rPr>
           <w:rFonts w:hint="eastAsia"/>
         </w:rPr>
-        <w:t>邮件</w:t>
-      </w:r>
-      <w:r>
-        <w:t>配置</w:t>
+        <w:t>异步、线程池配置</w:t>
       </w:r>
     </w:p>
     <w:p>
@@ -3076,10 +3146,10 @@
           <w:noProof/>
         </w:rPr>
         <w:drawing>
-          <wp:inline distT="0" distB="0" distL="0" distR="0" wp14:anchorId="1C63F414" wp14:editId="4AD0B878">
-            <wp:extent cx="4142857" cy="1542857"/>
-            <wp:effectExtent l="0" t="0" r="0" b="635"/>
-            <wp:docPr id="18" name="图片 18"/>
+          <wp:inline distT="0" distB="0" distL="0" distR="0" wp14:anchorId="21470540" wp14:editId="5E33E4D0">
+            <wp:extent cx="5274310" cy="3007360"/>
+            <wp:effectExtent l="0" t="0" r="2540" b="2540"/>
+            <wp:docPr id="14" name="图片 14"/>
             <wp:cNvGraphicFramePr>
               <a:graphicFrameLocks xmlns:a="http://schemas.openxmlformats.org/drawingml/2006/main" noChangeAspect="1"/>
             </wp:cNvGraphicFramePr>
@@ -3099,6 +3169,67 @@
                   <pic:spPr>
                     <a:xfrm>
                       <a:off x="0" y="0"/>
+                      <a:ext cx="5274310" cy="3007360"/>
+                    </a:xfrm>
+                    <a:prstGeom prst="rect">
+                      <a:avLst/>
+                    </a:prstGeom>
+                  </pic:spPr>
+                </pic:pic>
+              </a:graphicData>
+            </a:graphic>
+          </wp:inline>
+        </w:drawing>
+      </w:r>
+    </w:p>
+    <w:p>
+      <w:pPr>
+        <w:pStyle w:val="2"/>
+        <w:numPr>
+          <w:ilvl w:val="0"/>
+          <w:numId w:val="9"/>
+        </w:numPr>
+        <w:spacing w:before="468" w:after="468"/>
+      </w:pPr>
+      <w:r>
+        <w:rPr>
+          <w:rFonts w:hint="eastAsia"/>
+        </w:rPr>
+        <w:t>邮件</w:t>
+      </w:r>
+      <w:r>
+        <w:t>配置</w:t>
+      </w:r>
+    </w:p>
+    <w:p>
+      <w:r>
+        <w:rPr>
+          <w:noProof/>
+        </w:rPr>
+        <w:drawing>
+          <wp:inline distT="0" distB="0" distL="0" distR="0" wp14:anchorId="1C63F414" wp14:editId="4AD0B878">
+            <wp:extent cx="4142857" cy="1542857"/>
+            <wp:effectExtent l="0" t="0" r="0" b="635"/>
+            <wp:docPr id="18" name="图片 18"/>
+            <wp:cNvGraphicFramePr>
+              <a:graphicFrameLocks xmlns:a="http://schemas.openxmlformats.org/drawingml/2006/main" noChangeAspect="1"/>
+            </wp:cNvGraphicFramePr>
+            <a:graphic xmlns:a="http://schemas.openxmlformats.org/drawingml/2006/main">
+              <a:graphicData uri="http://schemas.openxmlformats.org/drawingml/2006/picture">
+                <pic:pic xmlns:pic="http://schemas.openxmlformats.org/drawingml/2006/picture">
+                  <pic:nvPicPr>
+                    <pic:cNvPr id="1" name=""/>
+                    <pic:cNvPicPr/>
+                  </pic:nvPicPr>
+                  <pic:blipFill>
+                    <a:blip r:embed="rId42"/>
+                    <a:stretch>
+                      <a:fillRect/>
+                    </a:stretch>
+                  </pic:blipFill>
+                  <pic:spPr>
+                    <a:xfrm>
+                      <a:off x="0" y="0"/>
                       <a:ext cx="4142857" cy="1542857"/>
                     </a:xfrm>
                     <a:prstGeom prst="rect">
@@ -3163,7 +3294,7 @@
         </w:rPr>
         <w:t>如可以</w:t>
       </w:r>
-      <w:hyperlink r:id="rId42" w:history="1">
+      <w:hyperlink r:id="rId43" w:history="1">
         <w:r>
           <w:rPr>
             <w:rStyle w:val="a8"/>
@@ -3187,16 +3318,7 @@
           <w:color w:val="24292E"/>
           <w:shd w:val="clear" w:color="auto" w:fill="FFFFFF"/>
         </w:rPr>
-        <w:t>这样以参数的</w:t>
-      </w:r>
-      <w:r>
-        <w:rPr>
-          <w:rFonts w:ascii="Segoe UI" w:hAnsi="Segoe UI" w:cs="Segoe UI" w:hint="eastAsia"/>
-          <w:color w:val="24292E"/>
-          <w:shd w:val="clear" w:color="auto" w:fill="FFFFFF"/>
-        </w:rPr>
-        <w:lastRenderedPageBreak/>
-        <w:t>形式带上</w:t>
+        <w:t>这样以参数的形式带上</w:t>
       </w:r>
       <w:r>
         <w:rPr>
@@ -3258,7 +3380,7 @@
           <w:highlight w:val="lightGray"/>
         </w:rPr>
       </w:pPr>
-      <w:hyperlink r:id="rId43" w:history="1">
+      <w:hyperlink r:id="rId44" w:history="1">
         <w:r>
           <w:rPr>
             <w:rFonts w:ascii="Consolas" w:eastAsiaTheme="minorEastAsia" w:hAnsi="Consolas" w:cs="Consolas" w:hint="eastAsia"/>
@@ -3281,7 +3403,7 @@
         </w:rPr>
         <w:t>.</w:t>
       </w:r>
-      <w:hyperlink r:id="rId44" w:history="1">
+      <w:hyperlink r:id="rId45" w:history="1">
         <w:r>
           <w:rPr>
             <w:rFonts w:ascii="Consolas" w:eastAsiaTheme="minorEastAsia" w:hAnsi="Consolas" w:cs="Consolas" w:hint="eastAsia"/>
@@ -3304,7 +3426,7 @@
         </w:rPr>
         <w:t>.</w:t>
       </w:r>
-      <w:hyperlink r:id="rId45" w:history="1">
+      <w:hyperlink r:id="rId46" w:history="1">
         <w:r>
           <w:rPr>
             <w:rFonts w:ascii="Consolas" w:eastAsiaTheme="minorEastAsia" w:hAnsi="Consolas" w:cs="Consolas" w:hint="eastAsia"/>
@@ -3327,7 +3449,7 @@
         </w:rPr>
         <w:t>.</w:t>
       </w:r>
-      <w:hyperlink r:id="rId46" w:history="1">
+      <w:hyperlink r:id="rId47" w:history="1">
         <w:r>
           <w:rPr>
             <w:rFonts w:ascii="Consolas" w:eastAsiaTheme="minorEastAsia" w:hAnsi="Consolas" w:cs="Consolas" w:hint="eastAsia"/>
@@ -3350,7 +3472,7 @@
         </w:rPr>
         <w:t>.</w:t>
       </w:r>
-      <w:hyperlink r:id="rId47" w:history="1">
+      <w:hyperlink r:id="rId48" w:history="1">
         <w:r>
           <w:rPr>
             <w:rFonts w:ascii="Consolas" w:eastAsiaTheme="minorEastAsia" w:hAnsi="Consolas" w:cs="Consolas" w:hint="eastAsia"/>
@@ -3391,180 +3513,6 @@
             <wp:extent cx="5274310" cy="3154045"/>
             <wp:effectExtent l="0" t="0" r="2540" b="8255"/>
             <wp:docPr id="2" name="图片 2"/>
-            <wp:cNvGraphicFramePr>
-              <a:graphicFrameLocks xmlns:a="http://schemas.openxmlformats.org/drawingml/2006/main" noChangeAspect="1"/>
-            </wp:cNvGraphicFramePr>
-            <a:graphic xmlns:a="http://schemas.openxmlformats.org/drawingml/2006/main">
-              <a:graphicData uri="http://schemas.openxmlformats.org/drawingml/2006/picture">
-                <pic:pic xmlns:pic="http://schemas.openxmlformats.org/drawingml/2006/picture">
-                  <pic:nvPicPr>
-                    <pic:cNvPr id="1" name=""/>
-                    <pic:cNvPicPr/>
-                  </pic:nvPicPr>
-                  <pic:blipFill>
-                    <a:blip r:embed="rId48"/>
-                    <a:stretch>
-                      <a:fillRect/>
-                    </a:stretch>
-                  </pic:blipFill>
-                  <pic:spPr>
-                    <a:xfrm>
-                      <a:off x="0" y="0"/>
-                      <a:ext cx="5274310" cy="3154045"/>
-                    </a:xfrm>
-                    <a:prstGeom prst="rect">
-                      <a:avLst/>
-                    </a:prstGeom>
-                  </pic:spPr>
-                </pic:pic>
-              </a:graphicData>
-            </a:graphic>
-          </wp:inline>
-        </w:drawing>
-      </w:r>
-    </w:p>
-    <w:p>
-      <w:pPr>
-        <w:rPr>
-          <w:rFonts w:ascii="Segoe UI" w:hAnsi="Segoe UI" w:cs="Segoe UI"/>
-          <w:color w:val="24292E"/>
-          <w:shd w:val="clear" w:color="auto" w:fill="FFFFFF"/>
-        </w:rPr>
-      </w:pPr>
-      <w:r>
-        <w:rPr>
-          <w:rFonts w:ascii="Segoe UI" w:hAnsi="Segoe UI" w:cs="Segoe UI" w:hint="eastAsia"/>
-          <w:color w:val="24292E"/>
-          <w:shd w:val="clear" w:color="auto" w:fill="FFFFFF"/>
-        </w:rPr>
-        <w:t>从请求参数或者</w:t>
-      </w:r>
-      <w:r>
-        <w:rPr>
-          <w:rFonts w:ascii="Segoe UI" w:hAnsi="Segoe UI" w:cs="Segoe UI" w:hint="eastAsia"/>
-          <w:color w:val="24292E"/>
-          <w:shd w:val="clear" w:color="auto" w:fill="FFFFFF"/>
-        </w:rPr>
-        <w:t>header</w:t>
-      </w:r>
-      <w:r>
-        <w:rPr>
-          <w:rFonts w:ascii="Segoe UI" w:hAnsi="Segoe UI" w:cs="Segoe UI" w:hint="eastAsia"/>
-          <w:color w:val="24292E"/>
-          <w:shd w:val="clear" w:color="auto" w:fill="FFFFFF"/>
-        </w:rPr>
-        <w:t>中解析</w:t>
-      </w:r>
-      <w:r>
-        <w:rPr>
-          <w:rFonts w:ascii="Segoe UI" w:hAnsi="Segoe UI" w:cs="Segoe UI" w:hint="eastAsia"/>
-          <w:color w:val="24292E"/>
-          <w:shd w:val="clear" w:color="auto" w:fill="FFFFFF"/>
-        </w:rPr>
-        <w:t>token</w:t>
-      </w:r>
-      <w:r>
-        <w:rPr>
-          <w:rFonts w:ascii="Segoe UI" w:hAnsi="Segoe UI" w:cs="Segoe UI" w:hint="eastAsia"/>
-          <w:color w:val="24292E"/>
-          <w:shd w:val="clear" w:color="auto" w:fill="FFFFFF"/>
-        </w:rPr>
-        <w:t>，</w:t>
-      </w:r>
-    </w:p>
-    <w:p>
-      <w:pPr>
-        <w:rPr>
-          <w:rFonts w:ascii="Segoe UI" w:hAnsi="Segoe UI" w:cs="Segoe UI"/>
-          <w:color w:val="24292E"/>
-          <w:shd w:val="clear" w:color="auto" w:fill="FFFFFF"/>
-        </w:rPr>
-      </w:pPr>
-    </w:p>
-    <w:p>
-      <w:pPr>
-        <w:rPr>
-          <w:rFonts w:ascii="Segoe UI" w:hAnsi="Segoe UI" w:cs="Segoe UI"/>
-          <w:color w:val="24292E"/>
-          <w:shd w:val="clear" w:color="auto" w:fill="FFFFFF"/>
-        </w:rPr>
-      </w:pPr>
-      <w:r>
-        <w:rPr>
-          <w:rFonts w:ascii="Segoe UI" w:hAnsi="Segoe UI" w:cs="Segoe UI" w:hint="eastAsia"/>
-          <w:color w:val="24292E"/>
-          <w:shd w:val="clear" w:color="auto" w:fill="FFFFFF"/>
-        </w:rPr>
-        <w:t>在页面开发中，只需要引入</w:t>
-      </w:r>
-      <w:r>
-        <w:rPr>
-          <w:rFonts w:ascii="Segoe UI" w:hAnsi="Segoe UI" w:cs="Segoe UI" w:hint="eastAsia"/>
-          <w:color w:val="24292E"/>
-          <w:shd w:val="clear" w:color="auto" w:fill="FFFFFF"/>
-        </w:rPr>
-        <w:t>jq</w:t>
-      </w:r>
-      <w:r>
-        <w:rPr>
-          <w:rFonts w:ascii="Segoe UI" w:hAnsi="Segoe UI" w:cs="Segoe UI"/>
-          <w:color w:val="24292E"/>
-          <w:shd w:val="clear" w:color="auto" w:fill="FFFFFF"/>
-        </w:rPr>
-        <w:t>.js</w:t>
-      </w:r>
-      <w:r>
-        <w:rPr>
-          <w:rFonts w:ascii="Segoe UI" w:hAnsi="Segoe UI" w:cs="Segoe UI" w:hint="eastAsia"/>
-          <w:color w:val="24292E"/>
-          <w:shd w:val="clear" w:color="auto" w:fill="FFFFFF"/>
-        </w:rPr>
-        <w:t>即可，具体根据你的页面文件位置进行引入</w:t>
-      </w:r>
-    </w:p>
-    <w:p>
-      <w:pPr>
-        <w:rPr>
-          <w:rFonts w:ascii="Segoe UI" w:hAnsi="Segoe UI" w:cs="Segoe UI"/>
-          <w:color w:val="24292E"/>
-          <w:shd w:val="clear" w:color="auto" w:fill="FFFFFF"/>
-        </w:rPr>
-      </w:pPr>
-      <w:r>
-        <w:rPr>
-          <w:rFonts w:ascii="Segoe UI" w:hAnsi="Segoe UI" w:cs="Segoe UI" w:hint="eastAsia"/>
-          <w:color w:val="24292E"/>
-          <w:shd w:val="clear" w:color="auto" w:fill="FFFFFF"/>
-        </w:rPr>
-        <w:t>如</w:t>
-      </w:r>
-      <w:r>
-        <w:rPr>
-          <w:rFonts w:ascii="Segoe UI" w:hAnsi="Segoe UI" w:cs="Segoe UI"/>
-          <w:color w:val="24292E"/>
-          <w:shd w:val="clear" w:color="auto" w:fill="FFFFFF"/>
-        </w:rPr>
-        <w:t>&lt;script type="text/javascript" src="../../js/jq.js"&gt;&lt;/script&gt;</w:t>
-      </w:r>
-    </w:p>
-    <w:p>
-      <w:pPr>
-        <w:rPr>
-          <w:rFonts w:ascii="Segoe UI" w:hAnsi="Segoe UI" w:cs="Segoe UI"/>
-          <w:color w:val="24292E"/>
-          <w:shd w:val="clear" w:color="auto" w:fill="FFFFFF"/>
-        </w:rPr>
-      </w:pPr>
-      <w:r>
-        <w:rPr>
-          <w:noProof/>
-        </w:rPr>
-        <w:lastRenderedPageBreak/>
-        <w:drawing>
-          <wp:inline distT="0" distB="0" distL="0" distR="0" wp14:anchorId="5D8A2AAC" wp14:editId="18940132">
-            <wp:extent cx="4857143" cy="4476190"/>
-            <wp:effectExtent l="0" t="0" r="635" b="635"/>
-            <wp:docPr id="15" name="图片 15"/>
             <wp:cNvGraphicFramePr>
               <a:graphicFrameLocks xmlns:a="http://schemas.openxmlformats.org/drawingml/2006/main" noChangeAspect="1"/>
             </wp:cNvGraphicFramePr>
@@ -3584,7 +3532,7 @@
                   <pic:spPr>
                     <a:xfrm>
                       <a:off x="0" y="0"/>
-                      <a:ext cx="4857143" cy="4476190"/>
+                      <a:ext cx="5274310" cy="3154045"/>
                     </a:xfrm>
                     <a:prstGeom prst="rect">
                       <a:avLst/>
@@ -3611,7 +3559,7 @@
           <w:color w:val="24292E"/>
           <w:shd w:val="clear" w:color="auto" w:fill="FFFFFF"/>
         </w:rPr>
-        <w:t>该</w:t>
+        <w:t>从请求参数或者</w:t>
       </w:r>
       <w:r>
         <w:rPr>
@@ -3619,7 +3567,7 @@
           <w:color w:val="24292E"/>
           <w:shd w:val="clear" w:color="auto" w:fill="FFFFFF"/>
         </w:rPr>
-        <w:t>jq.js</w:t>
+        <w:t>header</w:t>
       </w:r>
       <w:r>
         <w:rPr>
@@ -3627,7 +3575,7 @@
           <w:color w:val="24292E"/>
           <w:shd w:val="clear" w:color="auto" w:fill="FFFFFF"/>
         </w:rPr>
-        <w:t>文件，对</w:t>
+        <w:t>中解析</w:t>
       </w:r>
       <w:r>
         <w:rPr>
@@ -3635,7 +3583,7 @@
           <w:color w:val="24292E"/>
           <w:shd w:val="clear" w:color="auto" w:fill="FFFFFF"/>
         </w:rPr>
-        <w:t>ajax</w:t>
+        <w:t>token</w:t>
       </w:r>
       <w:r>
         <w:rPr>
@@ -3643,15 +3591,33 @@
           <w:color w:val="24292E"/>
           <w:shd w:val="clear" w:color="auto" w:fill="FFFFFF"/>
         </w:rPr>
-        <w:t>进行了全局处理，禁用缓存，将</w:t>
-      </w:r>
+        <w:t>，</w:t>
+      </w:r>
+    </w:p>
+    <w:p>
+      <w:pPr>
+        <w:rPr>
+          <w:rFonts w:ascii="Segoe UI" w:hAnsi="Segoe UI" w:cs="Segoe UI"/>
+          <w:color w:val="24292E"/>
+          <w:shd w:val="clear" w:color="auto" w:fill="FFFFFF"/>
+        </w:rPr>
+      </w:pPr>
+    </w:p>
+    <w:p>
+      <w:pPr>
+        <w:rPr>
+          <w:rFonts w:ascii="Segoe UI" w:hAnsi="Segoe UI" w:cs="Segoe UI"/>
+          <w:color w:val="24292E"/>
+          <w:shd w:val="clear" w:color="auto" w:fill="FFFFFF"/>
+        </w:rPr>
+      </w:pPr>
       <w:r>
         <w:rPr>
           <w:rFonts w:ascii="Segoe UI" w:hAnsi="Segoe UI" w:cs="Segoe UI" w:hint="eastAsia"/>
           <w:color w:val="24292E"/>
           <w:shd w:val="clear" w:color="auto" w:fill="FFFFFF"/>
         </w:rPr>
-        <w:t>token</w:t>
+        <w:t>在页面开发中，只需要引入</w:t>
       </w:r>
       <w:r>
         <w:rPr>
@@ -3659,7 +3625,15 @@
           <w:color w:val="24292E"/>
           <w:shd w:val="clear" w:color="auto" w:fill="FFFFFF"/>
         </w:rPr>
-        <w:t>放入了</w:t>
+        <w:t>jq</w:t>
+      </w:r>
+      <w:r>
+        <w:rPr>
+          <w:rFonts w:ascii="Segoe UI" w:hAnsi="Segoe UI" w:cs="Segoe UI"/>
+          <w:color w:val="24292E"/>
+          <w:shd w:val="clear" w:color="auto" w:fill="FFFFFF"/>
+        </w:rPr>
+        <w:t>.js</w:t>
       </w:r>
       <w:r>
         <w:rPr>
@@ -3667,7 +3641,7 @@
           <w:color w:val="24292E"/>
           <w:shd w:val="clear" w:color="auto" w:fill="FFFFFF"/>
         </w:rPr>
-        <w:t>header</w:t>
+        <w:t>即可，具体根据你的页面文件位置进行引入</w:t>
       </w:r>
     </w:p>
     <w:p>
@@ -3678,51 +3652,41 @@
           <w:shd w:val="clear" w:color="auto" w:fill="FFFFFF"/>
         </w:rPr>
       </w:pPr>
-    </w:p>
-    <w:p/>
-    <w:p>
-      <w:pPr>
-        <w:pStyle w:val="1"/>
-        <w:numPr>
-          <w:ilvl w:val="0"/>
-          <w:numId w:val="6"/>
-        </w:numPr>
-        <w:spacing w:before="468" w:after="468"/>
-      </w:pPr>
-      <w:r>
-        <w:rPr>
-          <w:rFonts w:hint="eastAsia"/>
+      <w:r>
+        <w:rPr>
+          <w:rFonts w:ascii="Segoe UI" w:hAnsi="Segoe UI" w:cs="Segoe UI" w:hint="eastAsia"/>
+          <w:color w:val="24292E"/>
+          <w:shd w:val="clear" w:color="auto" w:fill="FFFFFF"/>
+        </w:rPr>
+        <w:t>如</w:t>
+      </w:r>
+      <w:r>
+        <w:rPr>
+          <w:rFonts w:ascii="Segoe UI" w:hAnsi="Segoe UI" w:cs="Segoe UI"/>
+          <w:color w:val="24292E"/>
+          <w:shd w:val="clear" w:color="auto" w:fill="FFFFFF"/>
+        </w:rPr>
+        <w:t>&lt;script type="text/javascript" src="../../js/jq.js"&gt;&lt;/script&gt;</w:t>
+      </w:r>
+    </w:p>
+    <w:p>
+      <w:pPr>
+        <w:rPr>
+          <w:rFonts w:ascii="Segoe UI" w:hAnsi="Segoe UI" w:cs="Segoe UI"/>
+          <w:color w:val="24292E"/>
+          <w:shd w:val="clear" w:color="auto" w:fill="FFFFFF"/>
+        </w:rPr>
+      </w:pPr>
+      <w:r>
+        <w:rPr>
+          <w:noProof/>
         </w:rPr>
         <w:lastRenderedPageBreak/>
-        <w:t>代码生成介绍</w:t>
-      </w:r>
-    </w:p>
-    <w:p>
-      <w:pPr>
-        <w:pStyle w:val="2"/>
-        <w:numPr>
-          <w:ilvl w:val="0"/>
-          <w:numId w:val="10"/>
-        </w:numPr>
-        <w:spacing w:before="468" w:after="468"/>
-      </w:pPr>
-      <w:r>
-        <w:rPr>
-          <w:rFonts w:hint="eastAsia"/>
-        </w:rPr>
-        <w:t>输入表名</w:t>
-      </w:r>
-    </w:p>
-    <w:p>
-      <w:r>
-        <w:rPr>
-          <w:noProof/>
-        </w:rPr>
         <w:drawing>
-          <wp:inline distT="0" distB="0" distL="0" distR="0" wp14:anchorId="114FAD4C" wp14:editId="02A217C1">
-            <wp:extent cx="3038095" cy="1457143"/>
-            <wp:effectExtent l="0" t="0" r="0" b="0"/>
-            <wp:docPr id="7" name="图片 7"/>
+          <wp:inline distT="0" distB="0" distL="0" distR="0" wp14:anchorId="5D8A2AAC" wp14:editId="18940132">
+            <wp:extent cx="4857143" cy="4476190"/>
+            <wp:effectExtent l="0" t="0" r="635" b="635"/>
+            <wp:docPr id="15" name="图片 15"/>
             <wp:cNvGraphicFramePr>
               <a:graphicFrameLocks xmlns:a="http://schemas.openxmlformats.org/drawingml/2006/main" noChangeAspect="1"/>
             </wp:cNvGraphicFramePr>
@@ -3742,7 +3706,7 @@
                   <pic:spPr>
                     <a:xfrm>
                       <a:off x="0" y="0"/>
-                      <a:ext cx="3038095" cy="1457143"/>
+                      <a:ext cx="4857143" cy="4476190"/>
                     </a:xfrm>
                     <a:prstGeom prst="rect">
                       <a:avLst/>
@@ -3757,6 +3721,106 @@
     </w:p>
     <w:p>
       <w:pPr>
+        <w:rPr>
+          <w:rFonts w:ascii="Segoe UI" w:hAnsi="Segoe UI" w:cs="Segoe UI"/>
+          <w:color w:val="24292E"/>
+          <w:shd w:val="clear" w:color="auto" w:fill="FFFFFF"/>
+        </w:rPr>
+      </w:pPr>
+      <w:r>
+        <w:rPr>
+          <w:rFonts w:ascii="Segoe UI" w:hAnsi="Segoe UI" w:cs="Segoe UI" w:hint="eastAsia"/>
+          <w:color w:val="24292E"/>
+          <w:shd w:val="clear" w:color="auto" w:fill="FFFFFF"/>
+        </w:rPr>
+        <w:t>该</w:t>
+      </w:r>
+      <w:r>
+        <w:rPr>
+          <w:rFonts w:ascii="Segoe UI" w:hAnsi="Segoe UI" w:cs="Segoe UI" w:hint="eastAsia"/>
+          <w:color w:val="24292E"/>
+          <w:shd w:val="clear" w:color="auto" w:fill="FFFFFF"/>
+        </w:rPr>
+        <w:t>jq.js</w:t>
+      </w:r>
+      <w:r>
+        <w:rPr>
+          <w:rFonts w:ascii="Segoe UI" w:hAnsi="Segoe UI" w:cs="Segoe UI" w:hint="eastAsia"/>
+          <w:color w:val="24292E"/>
+          <w:shd w:val="clear" w:color="auto" w:fill="FFFFFF"/>
+        </w:rPr>
+        <w:t>文件，对</w:t>
+      </w:r>
+      <w:r>
+        <w:rPr>
+          <w:rFonts w:ascii="Segoe UI" w:hAnsi="Segoe UI" w:cs="Segoe UI" w:hint="eastAsia"/>
+          <w:color w:val="24292E"/>
+          <w:shd w:val="clear" w:color="auto" w:fill="FFFFFF"/>
+        </w:rPr>
+        <w:t>ajax</w:t>
+      </w:r>
+      <w:r>
+        <w:rPr>
+          <w:rFonts w:ascii="Segoe UI" w:hAnsi="Segoe UI" w:cs="Segoe UI" w:hint="eastAsia"/>
+          <w:color w:val="24292E"/>
+          <w:shd w:val="clear" w:color="auto" w:fill="FFFFFF"/>
+        </w:rPr>
+        <w:t>进行了全局处理，禁用缓存，将</w:t>
+      </w:r>
+      <w:r>
+        <w:rPr>
+          <w:rFonts w:ascii="Segoe UI" w:hAnsi="Segoe UI" w:cs="Segoe UI" w:hint="eastAsia"/>
+          <w:color w:val="24292E"/>
+          <w:shd w:val="clear" w:color="auto" w:fill="FFFFFF"/>
+        </w:rPr>
+        <w:t>token</w:t>
+      </w:r>
+      <w:r>
+        <w:rPr>
+          <w:rFonts w:ascii="Segoe UI" w:hAnsi="Segoe UI" w:cs="Segoe UI" w:hint="eastAsia"/>
+          <w:color w:val="24292E"/>
+          <w:shd w:val="clear" w:color="auto" w:fill="FFFFFF"/>
+        </w:rPr>
+        <w:t>放入了</w:t>
+      </w:r>
+      <w:r>
+        <w:rPr>
+          <w:rFonts w:ascii="Segoe UI" w:hAnsi="Segoe UI" w:cs="Segoe UI" w:hint="eastAsia"/>
+          <w:color w:val="24292E"/>
+          <w:shd w:val="clear" w:color="auto" w:fill="FFFFFF"/>
+        </w:rPr>
+        <w:t>header</w:t>
+      </w:r>
+    </w:p>
+    <w:p>
+      <w:pPr>
+        <w:rPr>
+          <w:rFonts w:ascii="Segoe UI" w:hAnsi="Segoe UI" w:cs="Segoe UI"/>
+          <w:color w:val="24292E"/>
+          <w:shd w:val="clear" w:color="auto" w:fill="FFFFFF"/>
+        </w:rPr>
+      </w:pPr>
+    </w:p>
+    <w:p/>
+    <w:p>
+      <w:pPr>
+        <w:pStyle w:val="1"/>
+        <w:numPr>
+          <w:ilvl w:val="0"/>
+          <w:numId w:val="6"/>
+        </w:numPr>
+        <w:spacing w:before="468" w:after="468"/>
+      </w:pPr>
+      <w:r>
+        <w:rPr>
+          <w:rFonts w:hint="eastAsia"/>
+        </w:rPr>
+        <w:lastRenderedPageBreak/>
+        <w:t>代码生成介绍</w:t>
+      </w:r>
+    </w:p>
+    <w:p>
+      <w:pPr>
         <w:pStyle w:val="2"/>
         <w:numPr>
           <w:ilvl w:val="0"/>
@@ -3768,7 +3832,7 @@
         <w:rPr>
           <w:rFonts w:hint="eastAsia"/>
         </w:rPr>
-        <w:t>预览</w:t>
+        <w:t>输入表名</w:t>
       </w:r>
     </w:p>
     <w:p>
@@ -3777,10 +3841,10 @@
           <w:noProof/>
         </w:rPr>
         <w:drawing>
-          <wp:inline distT="0" distB="0" distL="0" distR="0" wp14:anchorId="6ADB2775" wp14:editId="4579C10C">
-            <wp:extent cx="5274310" cy="2667635"/>
-            <wp:effectExtent l="0" t="0" r="2540" b="0"/>
-            <wp:docPr id="12" name="图片 12"/>
+          <wp:inline distT="0" distB="0" distL="0" distR="0" wp14:anchorId="114FAD4C" wp14:editId="02A217C1">
+            <wp:extent cx="3038095" cy="1457143"/>
+            <wp:effectExtent l="0" t="0" r="0" b="0"/>
+            <wp:docPr id="7" name="图片 7"/>
             <wp:cNvGraphicFramePr>
               <a:graphicFrameLocks xmlns:a="http://schemas.openxmlformats.org/drawingml/2006/main" noChangeAspect="1"/>
             </wp:cNvGraphicFramePr>
@@ -3800,7 +3864,7 @@
                   <pic:spPr>
                     <a:xfrm>
                       <a:off x="0" y="0"/>
-                      <a:ext cx="5274310" cy="2667635"/>
+                      <a:ext cx="3038095" cy="1457143"/>
                     </a:xfrm>
                     <a:prstGeom prst="rect">
                       <a:avLst/>
@@ -3814,91 +3878,19 @@
       </w:r>
     </w:p>
     <w:p>
-      <w:r>
-        <w:rPr>
-          <w:rFonts w:hint="eastAsia"/>
-        </w:rPr>
-        <w:t>保存，将根路径下</w:t>
-      </w:r>
-      <w:r>
-        <w:rPr>
-          <w:rFonts w:hint="eastAsia"/>
-        </w:rPr>
-        <w:t>java</w:t>
-      </w:r>
-      <w:r>
-        <w:rPr>
-          <w:rFonts w:hint="eastAsia"/>
-        </w:rPr>
-        <w:t>文件</w:t>
-      </w:r>
-      <w:r>
-        <w:rPr>
-          <w:rFonts w:hint="eastAsia"/>
-        </w:rPr>
-        <w:t>copy</w:t>
-      </w:r>
-      <w:r>
-        <w:rPr>
-          <w:rFonts w:hint="eastAsia"/>
-        </w:rPr>
-        <w:t>到项目里，</w:t>
-      </w:r>
-    </w:p>
-    <w:p>
-      <w:r>
-        <w:rPr>
-          <w:rFonts w:hint="eastAsia"/>
-        </w:rPr>
-        <w:t>页面文件</w:t>
-      </w:r>
-      <w:r>
-        <w:rPr>
-          <w:rFonts w:hint="eastAsia"/>
-        </w:rPr>
-        <w:t>copy</w:t>
-      </w:r>
-      <w:r>
-        <w:rPr>
-          <w:rFonts w:hint="eastAsia"/>
-        </w:rPr>
-        <w:t>到</w:t>
-      </w:r>
-      <w:r>
-        <w:t>static</w:t>
-      </w:r>
-      <w:r>
-        <w:rPr>
-          <w:rFonts w:hint="eastAsia"/>
-        </w:rPr>
-        <w:t>下</w:t>
-      </w:r>
-      <w:r>
-        <w:rPr>
-          <w:rFonts w:hint="eastAsia"/>
-        </w:rPr>
-        <w:t>的</w:t>
-      </w:r>
-      <w:r>
-        <w:rPr>
-          <w:rFonts w:hint="eastAsia"/>
-        </w:rPr>
-        <w:t>pages</w:t>
-      </w:r>
-      <w:r>
-        <w:rPr>
-          <w:rFonts w:hint="eastAsia"/>
-        </w:rPr>
-        <w:t>里，单独建一个文件夹放入页面文件</w:t>
-      </w:r>
-      <w:r>
-        <w:rPr>
-          <w:rFonts w:hint="eastAsia"/>
-        </w:rPr>
-        <w:t>如</w:t>
-      </w:r>
-      <w:r>
-        <w:t>aaa</w:t>
+      <w:pPr>
+        <w:pStyle w:val="2"/>
+        <w:numPr>
+          <w:ilvl w:val="0"/>
+          <w:numId w:val="10"/>
+        </w:numPr>
+        <w:spacing w:before="468" w:after="468"/>
+      </w:pPr>
+      <w:r>
+        <w:rPr>
+          <w:rFonts w:hint="eastAsia"/>
+        </w:rPr>
+        <w:t>预览</w:t>
       </w:r>
     </w:p>
     <w:p>
@@ -3906,12 +3898,11 @@
         <w:rPr>
           <w:noProof/>
         </w:rPr>
-        <w:lastRenderedPageBreak/>
         <w:drawing>
-          <wp:inline distT="0" distB="0" distL="0" distR="0" wp14:anchorId="02A62BB5" wp14:editId="14E8FA75">
-            <wp:extent cx="2885714" cy="3657143"/>
-            <wp:effectExtent l="0" t="0" r="0" b="635"/>
-            <wp:docPr id="5" name="图片 5"/>
+          <wp:inline distT="0" distB="0" distL="0" distR="0" wp14:anchorId="6ADB2775" wp14:editId="4579C10C">
+            <wp:extent cx="5274310" cy="2667635"/>
+            <wp:effectExtent l="0" t="0" r="2540" b="0"/>
+            <wp:docPr id="12" name="图片 12"/>
             <wp:cNvGraphicFramePr>
               <a:graphicFrameLocks xmlns:a="http://schemas.openxmlformats.org/drawingml/2006/main" noChangeAspect="1"/>
             </wp:cNvGraphicFramePr>
@@ -3931,6 +3922,137 @@
                   <pic:spPr>
                     <a:xfrm>
                       <a:off x="0" y="0"/>
+                      <a:ext cx="5274310" cy="2667635"/>
+                    </a:xfrm>
+                    <a:prstGeom prst="rect">
+                      <a:avLst/>
+                    </a:prstGeom>
+                  </pic:spPr>
+                </pic:pic>
+              </a:graphicData>
+            </a:graphic>
+          </wp:inline>
+        </w:drawing>
+      </w:r>
+    </w:p>
+    <w:p>
+      <w:r>
+        <w:rPr>
+          <w:rFonts w:hint="eastAsia"/>
+        </w:rPr>
+        <w:t>保存，将根路径下</w:t>
+      </w:r>
+      <w:r>
+        <w:rPr>
+          <w:rFonts w:hint="eastAsia"/>
+        </w:rPr>
+        <w:t>java</w:t>
+      </w:r>
+      <w:r>
+        <w:rPr>
+          <w:rFonts w:hint="eastAsia"/>
+        </w:rPr>
+        <w:t>文件</w:t>
+      </w:r>
+      <w:r>
+        <w:rPr>
+          <w:rFonts w:hint="eastAsia"/>
+        </w:rPr>
+        <w:t>copy</w:t>
+      </w:r>
+      <w:r>
+        <w:rPr>
+          <w:rFonts w:hint="eastAsia"/>
+        </w:rPr>
+        <w:t>到项目里，</w:t>
+      </w:r>
+    </w:p>
+    <w:p>
+      <w:r>
+        <w:rPr>
+          <w:rFonts w:hint="eastAsia"/>
+        </w:rPr>
+        <w:t>页面文件</w:t>
+      </w:r>
+      <w:r>
+        <w:rPr>
+          <w:rFonts w:hint="eastAsia"/>
+        </w:rPr>
+        <w:t>copy</w:t>
+      </w:r>
+      <w:r>
+        <w:rPr>
+          <w:rFonts w:hint="eastAsia"/>
+        </w:rPr>
+        <w:t>到</w:t>
+      </w:r>
+      <w:r>
+        <w:t>static</w:t>
+      </w:r>
+      <w:r>
+        <w:rPr>
+          <w:rFonts w:hint="eastAsia"/>
+        </w:rPr>
+        <w:t>下</w:t>
+      </w:r>
+      <w:r>
+        <w:rPr>
+          <w:rFonts w:hint="eastAsia"/>
+        </w:rPr>
+        <w:t>的</w:t>
+      </w:r>
+      <w:r>
+        <w:rPr>
+          <w:rFonts w:hint="eastAsia"/>
+        </w:rPr>
+        <w:t>pages</w:t>
+      </w:r>
+      <w:r>
+        <w:rPr>
+          <w:rFonts w:hint="eastAsia"/>
+        </w:rPr>
+        <w:t>里，单独建一个文件夹放入页面文件</w:t>
+      </w:r>
+      <w:r>
+        <w:rPr>
+          <w:rFonts w:hint="eastAsia"/>
+        </w:rPr>
+        <w:t>如</w:t>
+      </w:r>
+      <w:r>
+        <w:t>aaa</w:t>
+      </w:r>
+    </w:p>
+    <w:p>
+      <w:r>
+        <w:rPr>
+          <w:noProof/>
+        </w:rPr>
+        <w:lastRenderedPageBreak/>
+        <w:drawing>
+          <wp:inline distT="0" distB="0" distL="0" distR="0" wp14:anchorId="02A62BB5" wp14:editId="14E8FA75">
+            <wp:extent cx="2885714" cy="3657143"/>
+            <wp:effectExtent l="0" t="0" r="0" b="635"/>
+            <wp:docPr id="5" name="图片 5"/>
+            <wp:cNvGraphicFramePr>
+              <a:graphicFrameLocks xmlns:a="http://schemas.openxmlformats.org/drawingml/2006/main" noChangeAspect="1"/>
+            </wp:cNvGraphicFramePr>
+            <a:graphic xmlns:a="http://schemas.openxmlformats.org/drawingml/2006/main">
+              <a:graphicData uri="http://schemas.openxmlformats.org/drawingml/2006/picture">
+                <pic:pic xmlns:pic="http://schemas.openxmlformats.org/drawingml/2006/picture">
+                  <pic:nvPicPr>
+                    <pic:cNvPr id="1" name=""/>
+                    <pic:cNvPicPr/>
+                  </pic:nvPicPr>
+                  <pic:blipFill>
+                    <a:blip r:embed="rId53"/>
+                    <a:stretch>
+                      <a:fillRect/>
+                    </a:stretch>
+                  </pic:blipFill>
+                  <pic:spPr>
+                    <a:xfrm>
+                      <a:off x="0" y="0"/>
                       <a:ext cx="2885714" cy="3657143"/>
                     </a:xfrm>
                     <a:prstGeom prst="rect">
@@ -4029,7 +4151,7 @@
                     <pic:cNvPicPr/>
                   </pic:nvPicPr>
                   <pic:blipFill>
-                    <a:blip r:embed="rId53"/>
+                    <a:blip r:embed="rId54"/>
                     <a:stretch>
                       <a:fillRect/>
                     </a:stretch>
@@ -5490,6 +5612,36 @@
   </w:num>
   <w:num w:numId="15">
     <w:abstractNumId w:val="6"/>
+  </w:num>
+  <w:num w:numId="16">
+    <w:abstractNumId w:val="13"/>
+    <w:lvlOverride w:ilvl="0">
+      <w:startOverride w:val="1"/>
+    </w:lvlOverride>
+    <w:lvlOverride w:ilvl="1">
+      <w:startOverride w:val="1"/>
+    </w:lvlOverride>
+    <w:lvlOverride w:ilvl="2">
+      <w:startOverride w:val="1"/>
+    </w:lvlOverride>
+    <w:lvlOverride w:ilvl="3">
+      <w:startOverride w:val="1"/>
+    </w:lvlOverride>
+    <w:lvlOverride w:ilvl="4">
+      <w:startOverride w:val="1"/>
+    </w:lvlOverride>
+    <w:lvlOverride w:ilvl="5">
+      <w:startOverride w:val="1"/>
+    </w:lvlOverride>
+    <w:lvlOverride w:ilvl="6">
+      <w:startOverride w:val="1"/>
+    </w:lvlOverride>
+    <w:lvlOverride w:ilvl="7">
+      <w:startOverride w:val="1"/>
+    </w:lvlOverride>
+    <w:lvlOverride w:ilvl="8">
+      <w:startOverride w:val="1"/>
+    </w:lvlOverride>
   </w:num>
 </w:numbering>
 </file>
